--- a/dev/tests/uitesting.docx
+++ b/dev/tests/uitesting.docx
@@ -12,14 +12,14 @@
         <w:tblLook w:val="04A0" w:firstRow="1" w:lastRow="0" w:firstColumn="1" w:lastColumn="0" w:noHBand="0" w:noVBand="1"/>
       </w:tblPr>
       <w:tblGrid>
-        <w:gridCol w:w="709"/>
-        <w:gridCol w:w="6090"/>
-        <w:gridCol w:w="7088"/>
+        <w:gridCol w:w="838"/>
+        <w:gridCol w:w="6060"/>
+        <w:gridCol w:w="7050"/>
       </w:tblGrid>
       <w:tr>
         <w:tc>
           <w:tcPr>
-            <w:tcW w:w="13887" w:type="dxa"/>
+            <w:tcW w:w="13948" w:type="dxa"/>
             <w:gridSpan w:val="3"/>
           </w:tcPr>
           <w:p>
@@ -91,21 +91,21 @@
       <w:tr>
         <w:tc>
           <w:tcPr>
-            <w:tcW w:w="709" w:type="dxa"/>
-          </w:tcPr>
-          <w:p>
-            <w:pPr>
-              <w:rPr>
-                <w:rFonts w:ascii="Segoe UI" w:hAnsi="Segoe UI" w:cs="Segoe UI"/>
-                <w:sz w:val="24"/>
-                <w:szCs w:val="24"/>
-              </w:rPr>
-            </w:pPr>
-          </w:p>
-        </w:tc>
-        <w:tc>
-          <w:tcPr>
-            <w:tcW w:w="6090" w:type="dxa"/>
+            <w:tcW w:w="838" w:type="dxa"/>
+          </w:tcPr>
+          <w:p>
+            <w:pPr>
+              <w:rPr>
+                <w:rFonts w:ascii="Segoe UI" w:hAnsi="Segoe UI" w:cs="Segoe UI"/>
+                <w:sz w:val="24"/>
+                <w:szCs w:val="24"/>
+              </w:rPr>
+            </w:pPr>
+          </w:p>
+        </w:tc>
+        <w:tc>
+          <w:tcPr>
+            <w:tcW w:w="6060" w:type="dxa"/>
           </w:tcPr>
           <w:p>
             <w:pPr>
@@ -127,7 +127,7 @@
         </w:tc>
         <w:tc>
           <w:tcPr>
-            <w:tcW w:w="7088" w:type="dxa"/>
+            <w:tcW w:w="7050" w:type="dxa"/>
           </w:tcPr>
           <w:p>
             <w:pPr>
@@ -151,7 +151,7 @@
       <w:tr>
         <w:tc>
           <w:tcPr>
-            <w:tcW w:w="709" w:type="dxa"/>
+            <w:tcW w:w="838" w:type="dxa"/>
           </w:tcPr>
           <w:p>
             <w:pPr>
@@ -181,7 +181,7 @@
         </w:tc>
         <w:tc>
           <w:tcPr>
-            <w:tcW w:w="6090" w:type="dxa"/>
+            <w:tcW w:w="6060" w:type="dxa"/>
           </w:tcPr>
           <w:p>
             <w:pPr>
@@ -287,7 +287,7 @@
         </w:tc>
         <w:tc>
           <w:tcPr>
-            <w:tcW w:w="7088" w:type="dxa"/>
+            <w:tcW w:w="7050" w:type="dxa"/>
           </w:tcPr>
           <w:p>
             <w:pPr>
@@ -325,7 +325,7 @@
       <w:tr>
         <w:tc>
           <w:tcPr>
-            <w:tcW w:w="13887" w:type="dxa"/>
+            <w:tcW w:w="13948" w:type="dxa"/>
             <w:gridSpan w:val="3"/>
           </w:tcPr>
           <w:p>
@@ -350,21 +350,21 @@
       <w:tr>
         <w:tc>
           <w:tcPr>
-            <w:tcW w:w="709" w:type="dxa"/>
-          </w:tcPr>
-          <w:p>
-            <w:pPr>
-              <w:rPr>
-                <w:rFonts w:ascii="Segoe UI" w:hAnsi="Segoe UI" w:cs="Segoe UI"/>
-                <w:sz w:val="24"/>
-                <w:szCs w:val="24"/>
-              </w:rPr>
-            </w:pPr>
-          </w:p>
-        </w:tc>
-        <w:tc>
-          <w:tcPr>
-            <w:tcW w:w="6090" w:type="dxa"/>
+            <w:tcW w:w="838" w:type="dxa"/>
+          </w:tcPr>
+          <w:p>
+            <w:pPr>
+              <w:rPr>
+                <w:rFonts w:ascii="Segoe UI" w:hAnsi="Segoe UI" w:cs="Segoe UI"/>
+                <w:sz w:val="24"/>
+                <w:szCs w:val="24"/>
+              </w:rPr>
+            </w:pPr>
+          </w:p>
+        </w:tc>
+        <w:tc>
+          <w:tcPr>
+            <w:tcW w:w="6060" w:type="dxa"/>
           </w:tcPr>
           <w:p>
             <w:pPr>
@@ -386,7 +386,7 @@
         </w:tc>
         <w:tc>
           <w:tcPr>
-            <w:tcW w:w="7088" w:type="dxa"/>
+            <w:tcW w:w="7050" w:type="dxa"/>
           </w:tcPr>
           <w:p>
             <w:pPr>
@@ -410,7 +410,7 @@
       <w:tr>
         <w:tc>
           <w:tcPr>
-            <w:tcW w:w="709" w:type="dxa"/>
+            <w:tcW w:w="838" w:type="dxa"/>
           </w:tcPr>
           <w:p>
             <w:pPr>
@@ -448,7 +448,7 @@
         </w:tc>
         <w:tc>
           <w:tcPr>
-            <w:tcW w:w="6090" w:type="dxa"/>
+            <w:tcW w:w="6060" w:type="dxa"/>
           </w:tcPr>
           <w:p>
             <w:pPr>
@@ -476,7 +476,7 @@
         </w:tc>
         <w:tc>
           <w:tcPr>
-            <w:tcW w:w="7088" w:type="dxa"/>
+            <w:tcW w:w="7050" w:type="dxa"/>
           </w:tcPr>
           <w:p>
             <w:pPr>
@@ -546,7 +546,7 @@
       <w:tr>
         <w:tc>
           <w:tcPr>
-            <w:tcW w:w="709" w:type="dxa"/>
+            <w:tcW w:w="838" w:type="dxa"/>
             <w:tcBorders>
               <w:bottom w:val="single" w:sz="4" w:space="0" w:color="auto"/>
             </w:tcBorders>
@@ -571,7 +571,7 @@
         </w:tc>
         <w:tc>
           <w:tcPr>
-            <w:tcW w:w="6090" w:type="dxa"/>
+            <w:tcW w:w="6060" w:type="dxa"/>
             <w:tcBorders>
               <w:bottom w:val="single" w:sz="4" w:space="0" w:color="auto"/>
             </w:tcBorders>
@@ -619,7 +619,7 @@
         </w:tc>
         <w:tc>
           <w:tcPr>
-            <w:tcW w:w="7088" w:type="dxa"/>
+            <w:tcW w:w="7050" w:type="dxa"/>
             <w:tcBorders>
               <w:bottom w:val="single" w:sz="4" w:space="0" w:color="auto"/>
             </w:tcBorders>
@@ -661,7 +661,7 @@
       <w:tr>
         <w:tc>
           <w:tcPr>
-            <w:tcW w:w="709" w:type="dxa"/>
+            <w:tcW w:w="838" w:type="dxa"/>
             <w:tcBorders>
               <w:top w:val="single" w:sz="4" w:space="0" w:color="auto"/>
               <w:left w:val="nil"/>
@@ -681,7 +681,7 @@
         </w:tc>
         <w:tc>
           <w:tcPr>
-            <w:tcW w:w="6090" w:type="dxa"/>
+            <w:tcW w:w="6060" w:type="dxa"/>
             <w:tcBorders>
               <w:top w:val="single" w:sz="4" w:space="0" w:color="auto"/>
               <w:left w:val="nil"/>
@@ -701,7 +701,7 @@
         </w:tc>
         <w:tc>
           <w:tcPr>
-            <w:tcW w:w="7088" w:type="dxa"/>
+            <w:tcW w:w="7050" w:type="dxa"/>
             <w:tcBorders>
               <w:top w:val="single" w:sz="4" w:space="0" w:color="auto"/>
               <w:left w:val="nil"/>
@@ -723,7 +723,7 @@
       <w:tr>
         <w:tc>
           <w:tcPr>
-            <w:tcW w:w="13887" w:type="dxa"/>
+            <w:tcW w:w="13948" w:type="dxa"/>
             <w:gridSpan w:val="3"/>
             <w:tcBorders>
               <w:top w:val="single" w:sz="4" w:space="0" w:color="auto"/>
@@ -780,7 +780,7 @@
       <w:tr>
         <w:tc>
           <w:tcPr>
-            <w:tcW w:w="13887" w:type="dxa"/>
+            <w:tcW w:w="13948" w:type="dxa"/>
             <w:gridSpan w:val="3"/>
             <w:tcBorders>
               <w:top w:val="single" w:sz="4" w:space="0" w:color="auto"/>
@@ -816,21 +816,21 @@
       <w:tr>
         <w:tc>
           <w:tcPr>
-            <w:tcW w:w="709" w:type="dxa"/>
-          </w:tcPr>
-          <w:p>
-            <w:pPr>
-              <w:rPr>
-                <w:rFonts w:ascii="Segoe UI" w:hAnsi="Segoe UI" w:cs="Segoe UI"/>
-                <w:sz w:val="24"/>
-                <w:szCs w:val="24"/>
-              </w:rPr>
-            </w:pPr>
-          </w:p>
-        </w:tc>
-        <w:tc>
-          <w:tcPr>
-            <w:tcW w:w="6090" w:type="dxa"/>
+            <w:tcW w:w="838" w:type="dxa"/>
+          </w:tcPr>
+          <w:p>
+            <w:pPr>
+              <w:rPr>
+                <w:rFonts w:ascii="Segoe UI" w:hAnsi="Segoe UI" w:cs="Segoe UI"/>
+                <w:sz w:val="24"/>
+                <w:szCs w:val="24"/>
+              </w:rPr>
+            </w:pPr>
+          </w:p>
+        </w:tc>
+        <w:tc>
+          <w:tcPr>
+            <w:tcW w:w="6060" w:type="dxa"/>
           </w:tcPr>
           <w:p>
             <w:pPr>
@@ -852,7 +852,7 @@
         </w:tc>
         <w:tc>
           <w:tcPr>
-            <w:tcW w:w="7088" w:type="dxa"/>
+            <w:tcW w:w="7050" w:type="dxa"/>
           </w:tcPr>
           <w:p>
             <w:pPr>
@@ -876,7 +876,7 @@
       <w:tr>
         <w:tc>
           <w:tcPr>
-            <w:tcW w:w="709" w:type="dxa"/>
+            <w:tcW w:w="838" w:type="dxa"/>
           </w:tcPr>
           <w:p>
             <w:pPr>
@@ -906,7 +906,7 @@
         </w:tc>
         <w:tc>
           <w:tcPr>
-            <w:tcW w:w="6090" w:type="dxa"/>
+            <w:tcW w:w="6060" w:type="dxa"/>
           </w:tcPr>
           <w:p>
             <w:pPr>
@@ -943,7 +943,7 @@
         </w:tc>
         <w:tc>
           <w:tcPr>
-            <w:tcW w:w="7088" w:type="dxa"/>
+            <w:tcW w:w="7050" w:type="dxa"/>
           </w:tcPr>
           <w:p>
             <w:pPr>
@@ -973,7 +973,7 @@
       <w:tr>
         <w:tc>
           <w:tcPr>
-            <w:tcW w:w="709" w:type="dxa"/>
+            <w:tcW w:w="838" w:type="dxa"/>
           </w:tcPr>
           <w:p>
             <w:pPr>
@@ -995,7 +995,7 @@
         </w:tc>
         <w:tc>
           <w:tcPr>
-            <w:tcW w:w="6090" w:type="dxa"/>
+            <w:tcW w:w="6060" w:type="dxa"/>
           </w:tcPr>
           <w:p>
             <w:pPr>
@@ -1064,7 +1064,7 @@
         </w:tc>
         <w:tc>
           <w:tcPr>
-            <w:tcW w:w="7088" w:type="dxa"/>
+            <w:tcW w:w="7050" w:type="dxa"/>
           </w:tcPr>
           <w:p>
             <w:pPr>
@@ -1103,7 +1103,7 @@
       <w:tr>
         <w:tc>
           <w:tcPr>
-            <w:tcW w:w="13887" w:type="dxa"/>
+            <w:tcW w:w="13948" w:type="dxa"/>
             <w:gridSpan w:val="3"/>
           </w:tcPr>
           <w:p>
@@ -1128,21 +1128,21 @@
       <w:tr>
         <w:tc>
           <w:tcPr>
-            <w:tcW w:w="709" w:type="dxa"/>
-          </w:tcPr>
-          <w:p>
-            <w:pPr>
-              <w:rPr>
-                <w:rFonts w:ascii="Segoe UI" w:hAnsi="Segoe UI" w:cs="Segoe UI"/>
-                <w:sz w:val="24"/>
-                <w:szCs w:val="24"/>
-              </w:rPr>
-            </w:pPr>
-          </w:p>
-        </w:tc>
-        <w:tc>
-          <w:tcPr>
-            <w:tcW w:w="6090" w:type="dxa"/>
+            <w:tcW w:w="838" w:type="dxa"/>
+          </w:tcPr>
+          <w:p>
+            <w:pPr>
+              <w:rPr>
+                <w:rFonts w:ascii="Segoe UI" w:hAnsi="Segoe UI" w:cs="Segoe UI"/>
+                <w:sz w:val="24"/>
+                <w:szCs w:val="24"/>
+              </w:rPr>
+            </w:pPr>
+          </w:p>
+        </w:tc>
+        <w:tc>
+          <w:tcPr>
+            <w:tcW w:w="6060" w:type="dxa"/>
           </w:tcPr>
           <w:p>
             <w:pPr>
@@ -1164,7 +1164,7 @@
         </w:tc>
         <w:tc>
           <w:tcPr>
-            <w:tcW w:w="7088" w:type="dxa"/>
+            <w:tcW w:w="7050" w:type="dxa"/>
           </w:tcPr>
           <w:p>
             <w:pPr>
@@ -1188,7 +1188,7 @@
       <w:tr>
         <w:tc>
           <w:tcPr>
-            <w:tcW w:w="709" w:type="dxa"/>
+            <w:tcW w:w="838" w:type="dxa"/>
           </w:tcPr>
           <w:p>
             <w:pPr>
@@ -1210,7 +1210,7 @@
         </w:tc>
         <w:tc>
           <w:tcPr>
-            <w:tcW w:w="6090" w:type="dxa"/>
+            <w:tcW w:w="6060" w:type="dxa"/>
           </w:tcPr>
           <w:p>
             <w:pPr>
@@ -1247,7 +1247,7 @@
         </w:tc>
         <w:tc>
           <w:tcPr>
-            <w:tcW w:w="7088" w:type="dxa"/>
+            <w:tcW w:w="7050" w:type="dxa"/>
           </w:tcPr>
           <w:p>
             <w:pPr>
@@ -1277,7 +1277,7 @@
       <w:tr>
         <w:tc>
           <w:tcPr>
-            <w:tcW w:w="709" w:type="dxa"/>
+            <w:tcW w:w="838" w:type="dxa"/>
             <w:tcBorders>
               <w:bottom w:val="single" w:sz="4" w:space="0" w:color="auto"/>
             </w:tcBorders>
@@ -1302,7 +1302,7 @@
         </w:tc>
         <w:tc>
           <w:tcPr>
-            <w:tcW w:w="6090" w:type="dxa"/>
+            <w:tcW w:w="6060" w:type="dxa"/>
             <w:tcBorders>
               <w:bottom w:val="single" w:sz="4" w:space="0" w:color="auto"/>
             </w:tcBorders>
@@ -1365,7 +1365,7 @@
         </w:tc>
         <w:tc>
           <w:tcPr>
-            <w:tcW w:w="7088" w:type="dxa"/>
+            <w:tcW w:w="7050" w:type="dxa"/>
             <w:tcBorders>
               <w:bottom w:val="single" w:sz="4" w:space="0" w:color="auto"/>
             </w:tcBorders>
@@ -1406,7 +1406,7 @@
       <w:tr>
         <w:tc>
           <w:tcPr>
-            <w:tcW w:w="709" w:type="dxa"/>
+            <w:tcW w:w="838" w:type="dxa"/>
             <w:tcBorders>
               <w:top w:val="single" w:sz="4" w:space="0" w:color="auto"/>
               <w:left w:val="nil"/>
@@ -1426,7 +1426,7 @@
         </w:tc>
         <w:tc>
           <w:tcPr>
-            <w:tcW w:w="6090" w:type="dxa"/>
+            <w:tcW w:w="6060" w:type="dxa"/>
             <w:tcBorders>
               <w:top w:val="single" w:sz="4" w:space="0" w:color="auto"/>
               <w:left w:val="nil"/>
@@ -1446,7 +1446,7 @@
         </w:tc>
         <w:tc>
           <w:tcPr>
-            <w:tcW w:w="7088" w:type="dxa"/>
+            <w:tcW w:w="7050" w:type="dxa"/>
             <w:tcBorders>
               <w:top w:val="single" w:sz="4" w:space="0" w:color="auto"/>
               <w:left w:val="nil"/>
@@ -1468,7 +1468,7 @@
       <w:tr>
         <w:tc>
           <w:tcPr>
-            <w:tcW w:w="13887" w:type="dxa"/>
+            <w:tcW w:w="13948" w:type="dxa"/>
             <w:gridSpan w:val="3"/>
             <w:tcBorders>
               <w:top w:val="single" w:sz="4" w:space="0" w:color="auto"/>
@@ -1541,21 +1541,21 @@
       <w:tr>
         <w:tc>
           <w:tcPr>
-            <w:tcW w:w="709" w:type="dxa"/>
-          </w:tcPr>
-          <w:p>
-            <w:pPr>
-              <w:rPr>
-                <w:rFonts w:ascii="Segoe UI" w:hAnsi="Segoe UI" w:cs="Segoe UI"/>
-                <w:sz w:val="24"/>
-                <w:szCs w:val="24"/>
-              </w:rPr>
-            </w:pPr>
-          </w:p>
-        </w:tc>
-        <w:tc>
-          <w:tcPr>
-            <w:tcW w:w="6090" w:type="dxa"/>
+            <w:tcW w:w="838" w:type="dxa"/>
+          </w:tcPr>
+          <w:p>
+            <w:pPr>
+              <w:rPr>
+                <w:rFonts w:ascii="Segoe UI" w:hAnsi="Segoe UI" w:cs="Segoe UI"/>
+                <w:sz w:val="24"/>
+                <w:szCs w:val="24"/>
+              </w:rPr>
+            </w:pPr>
+          </w:p>
+        </w:tc>
+        <w:tc>
+          <w:tcPr>
+            <w:tcW w:w="6060" w:type="dxa"/>
           </w:tcPr>
           <w:p>
             <w:pPr>
@@ -1577,7 +1577,7 @@
         </w:tc>
         <w:tc>
           <w:tcPr>
-            <w:tcW w:w="7088" w:type="dxa"/>
+            <w:tcW w:w="7050" w:type="dxa"/>
           </w:tcPr>
           <w:p>
             <w:pPr>
@@ -1601,7 +1601,7 @@
       <w:tr>
         <w:tc>
           <w:tcPr>
-            <w:tcW w:w="709" w:type="dxa"/>
+            <w:tcW w:w="838" w:type="dxa"/>
           </w:tcPr>
           <w:p>
             <w:pPr>
@@ -1623,7 +1623,7 @@
         </w:tc>
         <w:tc>
           <w:tcPr>
-            <w:tcW w:w="6090" w:type="dxa"/>
+            <w:tcW w:w="6060" w:type="dxa"/>
           </w:tcPr>
           <w:p>
             <w:pPr>
@@ -1660,7 +1660,7 @@
         </w:tc>
         <w:tc>
           <w:tcPr>
-            <w:tcW w:w="7088" w:type="dxa"/>
+            <w:tcW w:w="7050" w:type="dxa"/>
           </w:tcPr>
           <w:p>
             <w:pPr>
@@ -1690,7 +1690,7 @@
       <w:tr>
         <w:tc>
           <w:tcPr>
-            <w:tcW w:w="709" w:type="dxa"/>
+            <w:tcW w:w="838" w:type="dxa"/>
           </w:tcPr>
           <w:p>
             <w:pPr>
@@ -1712,7 +1712,7 @@
         </w:tc>
         <w:tc>
           <w:tcPr>
-            <w:tcW w:w="6090" w:type="dxa"/>
+            <w:tcW w:w="6060" w:type="dxa"/>
           </w:tcPr>
           <w:p>
             <w:pPr>
@@ -1818,7 +1818,7 @@
         </w:tc>
         <w:tc>
           <w:tcPr>
-            <w:tcW w:w="7088" w:type="dxa"/>
+            <w:tcW w:w="7050" w:type="dxa"/>
           </w:tcPr>
           <w:p>
             <w:pPr>
@@ -1856,7 +1856,7 @@
       <w:tr>
         <w:tc>
           <w:tcPr>
-            <w:tcW w:w="13887" w:type="dxa"/>
+            <w:tcW w:w="13948" w:type="dxa"/>
             <w:gridSpan w:val="3"/>
           </w:tcPr>
           <w:p>
@@ -1891,21 +1891,21 @@
       <w:tr>
         <w:tc>
           <w:tcPr>
-            <w:tcW w:w="709" w:type="dxa"/>
-          </w:tcPr>
-          <w:p>
-            <w:pPr>
-              <w:rPr>
-                <w:rFonts w:ascii="Segoe UI" w:hAnsi="Segoe UI" w:cs="Segoe UI"/>
-                <w:sz w:val="24"/>
-                <w:szCs w:val="24"/>
-              </w:rPr>
-            </w:pPr>
-          </w:p>
-        </w:tc>
-        <w:tc>
-          <w:tcPr>
-            <w:tcW w:w="6090" w:type="dxa"/>
+            <w:tcW w:w="838" w:type="dxa"/>
+          </w:tcPr>
+          <w:p>
+            <w:pPr>
+              <w:rPr>
+                <w:rFonts w:ascii="Segoe UI" w:hAnsi="Segoe UI" w:cs="Segoe UI"/>
+                <w:sz w:val="24"/>
+                <w:szCs w:val="24"/>
+              </w:rPr>
+            </w:pPr>
+          </w:p>
+        </w:tc>
+        <w:tc>
+          <w:tcPr>
+            <w:tcW w:w="6060" w:type="dxa"/>
           </w:tcPr>
           <w:p>
             <w:pPr>
@@ -1927,7 +1927,7 @@
         </w:tc>
         <w:tc>
           <w:tcPr>
-            <w:tcW w:w="7088" w:type="dxa"/>
+            <w:tcW w:w="7050" w:type="dxa"/>
           </w:tcPr>
           <w:p>
             <w:pPr>
@@ -1951,7 +1951,7 @@
       <w:tr>
         <w:tc>
           <w:tcPr>
-            <w:tcW w:w="709" w:type="dxa"/>
+            <w:tcW w:w="838" w:type="dxa"/>
             <w:tcBorders>
               <w:bottom w:val="single" w:sz="4" w:space="0" w:color="auto"/>
             </w:tcBorders>
@@ -1984,7 +1984,7 @@
         </w:tc>
         <w:tc>
           <w:tcPr>
-            <w:tcW w:w="6090" w:type="dxa"/>
+            <w:tcW w:w="6060" w:type="dxa"/>
             <w:tcBorders>
               <w:bottom w:val="single" w:sz="4" w:space="0" w:color="auto"/>
             </w:tcBorders>
@@ -2071,7 +2071,7 @@
         </w:tc>
         <w:tc>
           <w:tcPr>
-            <w:tcW w:w="7088" w:type="dxa"/>
+            <w:tcW w:w="7050" w:type="dxa"/>
             <w:tcBorders>
               <w:bottom w:val="single" w:sz="4" w:space="0" w:color="auto"/>
             </w:tcBorders>
@@ -2121,25 +2121,23 @@
                 <w:szCs w:val="24"/>
               </w:rPr>
               <w:lastRenderedPageBreak/>
-              <w:t xml:space="preserve">If there are more than 10 results, results are paginated </w:t>
-            </w:r>
-            <w:proofErr w:type="gramStart"/>
-            <w:r>
-              <w:rPr>
-                <w:rFonts w:ascii="Segoe UI" w:hAnsi="Segoe UI" w:cs="Segoe UI"/>
-                <w:sz w:val="24"/>
-                <w:szCs w:val="24"/>
-              </w:rPr>
-              <w:t>correctly</w:t>
-            </w:r>
-            <w:proofErr w:type="gramEnd"/>
-            <w:r>
-              <w:rPr>
-                <w:rFonts w:ascii="Segoe UI" w:hAnsi="Segoe UI" w:cs="Segoe UI"/>
-                <w:sz w:val="24"/>
-                <w:szCs w:val="24"/>
-              </w:rPr>
-              <w:t xml:space="preserve"> and the pagination control appears.</w:t>
+              <w:t>If there are more than 10 results</w:t>
+            </w:r>
+            <w:r>
+              <w:rPr>
+                <w:rFonts w:ascii="Segoe UI" w:hAnsi="Segoe UI" w:cs="Segoe UI"/>
+                <w:sz w:val="24"/>
+                <w:szCs w:val="24"/>
+              </w:rPr>
+              <w:t>:</w:t>
+            </w:r>
+            <w:r>
+              <w:rPr>
+                <w:rFonts w:ascii="Segoe UI" w:hAnsi="Segoe UI" w:cs="Segoe UI"/>
+                <w:sz w:val="24"/>
+                <w:szCs w:val="24"/>
+              </w:rPr>
+              <w:t xml:space="preserve"> results are paginated correctly and the pagination control appears.</w:t>
             </w:r>
           </w:p>
           <w:p>
@@ -2156,7 +2154,7 @@
       <w:tr>
         <w:tc>
           <w:tcPr>
-            <w:tcW w:w="709" w:type="dxa"/>
+            <w:tcW w:w="838" w:type="dxa"/>
             <w:tcBorders>
               <w:bottom w:val="single" w:sz="4" w:space="0" w:color="auto"/>
             </w:tcBorders>
@@ -2175,6 +2173,7 @@
                 <w:sz w:val="24"/>
                 <w:szCs w:val="24"/>
               </w:rPr>
+              <w:lastRenderedPageBreak/>
               <w:t>3.</w:t>
             </w:r>
             <w:r>
@@ -2189,7 +2188,7 @@
         </w:tc>
         <w:tc>
           <w:tcPr>
-            <w:tcW w:w="6090" w:type="dxa"/>
+            <w:tcW w:w="6060" w:type="dxa"/>
             <w:tcBorders>
               <w:bottom w:val="single" w:sz="4" w:space="0" w:color="auto"/>
             </w:tcBorders>
@@ -2229,7 +2228,7 @@
         </w:tc>
         <w:tc>
           <w:tcPr>
-            <w:tcW w:w="7088" w:type="dxa"/>
+            <w:tcW w:w="7050" w:type="dxa"/>
             <w:tcBorders>
               <w:bottom w:val="single" w:sz="4" w:space="0" w:color="auto"/>
             </w:tcBorders>
@@ -2271,7 +2270,7 @@
       <w:tr>
         <w:tc>
           <w:tcPr>
-            <w:tcW w:w="709" w:type="dxa"/>
+            <w:tcW w:w="838" w:type="dxa"/>
             <w:tcBorders>
               <w:top w:val="single" w:sz="4" w:space="0" w:color="auto"/>
               <w:left w:val="nil"/>
@@ -2291,7 +2290,7 @@
         </w:tc>
         <w:tc>
           <w:tcPr>
-            <w:tcW w:w="6090" w:type="dxa"/>
+            <w:tcW w:w="6060" w:type="dxa"/>
             <w:tcBorders>
               <w:top w:val="single" w:sz="4" w:space="0" w:color="auto"/>
               <w:left w:val="nil"/>
@@ -2311,7 +2310,7 @@
         </w:tc>
         <w:tc>
           <w:tcPr>
-            <w:tcW w:w="7088" w:type="dxa"/>
+            <w:tcW w:w="7050" w:type="dxa"/>
             <w:tcBorders>
               <w:top w:val="single" w:sz="4" w:space="0" w:color="auto"/>
               <w:left w:val="nil"/>
@@ -2333,7 +2332,7 @@
       <w:tr>
         <w:tc>
           <w:tcPr>
-            <w:tcW w:w="13887" w:type="dxa"/>
+            <w:tcW w:w="13948" w:type="dxa"/>
             <w:gridSpan w:val="3"/>
             <w:tcBorders>
               <w:top w:val="single" w:sz="4" w:space="0" w:color="auto"/>
@@ -2451,21 +2450,21 @@
       <w:tr>
         <w:tc>
           <w:tcPr>
-            <w:tcW w:w="709" w:type="dxa"/>
-          </w:tcPr>
-          <w:p>
-            <w:pPr>
-              <w:rPr>
-                <w:rFonts w:ascii="Segoe UI" w:hAnsi="Segoe UI" w:cs="Segoe UI"/>
-                <w:sz w:val="24"/>
-                <w:szCs w:val="24"/>
-              </w:rPr>
-            </w:pPr>
-          </w:p>
-        </w:tc>
-        <w:tc>
-          <w:tcPr>
-            <w:tcW w:w="6090" w:type="dxa"/>
+            <w:tcW w:w="838" w:type="dxa"/>
+          </w:tcPr>
+          <w:p>
+            <w:pPr>
+              <w:rPr>
+                <w:rFonts w:ascii="Segoe UI" w:hAnsi="Segoe UI" w:cs="Segoe UI"/>
+                <w:sz w:val="24"/>
+                <w:szCs w:val="24"/>
+              </w:rPr>
+            </w:pPr>
+          </w:p>
+        </w:tc>
+        <w:tc>
+          <w:tcPr>
+            <w:tcW w:w="6060" w:type="dxa"/>
           </w:tcPr>
           <w:p>
             <w:pPr>
@@ -2487,7 +2486,7 @@
         </w:tc>
         <w:tc>
           <w:tcPr>
-            <w:tcW w:w="7088" w:type="dxa"/>
+            <w:tcW w:w="7050" w:type="dxa"/>
           </w:tcPr>
           <w:p>
             <w:pPr>
@@ -2511,7 +2510,7 @@
       <w:tr>
         <w:tc>
           <w:tcPr>
-            <w:tcW w:w="709" w:type="dxa"/>
+            <w:tcW w:w="838" w:type="dxa"/>
           </w:tcPr>
           <w:p>
             <w:pPr>
@@ -2529,11 +2528,19 @@
               </w:rPr>
               <w:t>4.0</w:t>
             </w:r>
-          </w:p>
-        </w:tc>
-        <w:tc>
-          <w:tcPr>
-            <w:tcW w:w="6090" w:type="dxa"/>
+            <w:r>
+              <w:rPr>
+                <w:rFonts w:ascii="Segoe UI" w:hAnsi="Segoe UI" w:cs="Segoe UI"/>
+                <w:sz w:val="24"/>
+                <w:szCs w:val="24"/>
+              </w:rPr>
+              <w:t>.1</w:t>
+            </w:r>
+          </w:p>
+        </w:tc>
+        <w:tc>
+          <w:tcPr>
+            <w:tcW w:w="6060" w:type="dxa"/>
           </w:tcPr>
           <w:p>
             <w:pPr>
@@ -2633,7 +2640,7 @@
         </w:tc>
         <w:tc>
           <w:tcPr>
-            <w:tcW w:w="7088" w:type="dxa"/>
+            <w:tcW w:w="7050" w:type="dxa"/>
           </w:tcPr>
           <w:p>
             <w:pPr>
@@ -2694,7 +2701,173 @@
       <w:tr>
         <w:tc>
           <w:tcPr>
-            <w:tcW w:w="13887" w:type="dxa"/>
+            <w:tcW w:w="838" w:type="dxa"/>
+          </w:tcPr>
+          <w:p>
+            <w:pPr>
+              <w:rPr>
+                <w:rFonts w:ascii="Segoe UI" w:hAnsi="Segoe UI" w:cs="Segoe UI"/>
+                <w:sz w:val="24"/>
+                <w:szCs w:val="24"/>
+              </w:rPr>
+            </w:pPr>
+            <w:r>
+              <w:rPr>
+                <w:rFonts w:ascii="Segoe UI" w:hAnsi="Segoe UI" w:cs="Segoe UI"/>
+                <w:sz w:val="24"/>
+                <w:szCs w:val="24"/>
+              </w:rPr>
+              <w:t>4</w:t>
+            </w:r>
+            <w:r>
+              <w:rPr>
+                <w:rFonts w:ascii="Segoe UI" w:hAnsi="Segoe UI" w:cs="Segoe UI"/>
+                <w:sz w:val="24"/>
+                <w:szCs w:val="24"/>
+              </w:rPr>
+              <w:t>.0.2</w:t>
+            </w:r>
+          </w:p>
+        </w:tc>
+        <w:tc>
+          <w:tcPr>
+            <w:tcW w:w="6060" w:type="dxa"/>
+          </w:tcPr>
+          <w:p>
+            <w:pPr>
+              <w:pStyle w:val="ListParagraph"/>
+              <w:numPr>
+                <w:ilvl w:val="0"/>
+                <w:numId w:val="1"/>
+              </w:numPr>
+              <w:ind w:left="470" w:hanging="357"/>
+              <w:rPr>
+                <w:rFonts w:ascii="Segoe UI" w:hAnsi="Segoe UI" w:cs="Segoe UI"/>
+                <w:sz w:val="24"/>
+                <w:szCs w:val="24"/>
+              </w:rPr>
+            </w:pPr>
+            <w:r>
+              <w:rPr>
+                <w:rFonts w:ascii="Segoe UI" w:hAnsi="Segoe UI" w:cs="Segoe UI"/>
+                <w:sz w:val="24"/>
+                <w:szCs w:val="24"/>
+              </w:rPr>
+              <w:t>Resize screen</w:t>
+            </w:r>
+          </w:p>
+          <w:p>
+            <w:pPr>
+              <w:pStyle w:val="ListParagraph"/>
+              <w:numPr>
+                <w:ilvl w:val="1"/>
+                <w:numId w:val="1"/>
+              </w:numPr>
+              <w:ind w:left="697" w:hanging="357"/>
+              <w:rPr>
+                <w:rFonts w:ascii="Segoe UI" w:hAnsi="Segoe UI" w:cs="Segoe UI"/>
+                <w:sz w:val="24"/>
+                <w:szCs w:val="24"/>
+              </w:rPr>
+            </w:pPr>
+            <w:r>
+              <w:rPr>
+                <w:rFonts w:ascii="Segoe UI" w:hAnsi="Segoe UI" w:cs="Segoe UI"/>
+                <w:sz w:val="24"/>
+                <w:szCs w:val="24"/>
+              </w:rPr>
+              <w:t>Open dev tools with inspect</w:t>
+            </w:r>
+          </w:p>
+          <w:p>
+            <w:pPr>
+              <w:pStyle w:val="ListParagraph"/>
+              <w:numPr>
+                <w:ilvl w:val="1"/>
+                <w:numId w:val="1"/>
+              </w:numPr>
+              <w:ind w:left="697" w:hanging="357"/>
+              <w:rPr>
+                <w:rFonts w:ascii="Segoe UI" w:hAnsi="Segoe UI" w:cs="Segoe UI"/>
+                <w:sz w:val="24"/>
+                <w:szCs w:val="24"/>
+              </w:rPr>
+            </w:pPr>
+            <w:r>
+              <w:rPr>
+                <w:rFonts w:ascii="Segoe UI" w:hAnsi="Segoe UI" w:cs="Segoe UI"/>
+                <w:sz w:val="24"/>
+                <w:szCs w:val="24"/>
+              </w:rPr>
+              <w:t>Toggle device toolbar</w:t>
+            </w:r>
+          </w:p>
+          <w:p>
+            <w:pPr>
+              <w:pStyle w:val="ListParagraph"/>
+              <w:numPr>
+                <w:ilvl w:val="1"/>
+                <w:numId w:val="1"/>
+              </w:numPr>
+              <w:ind w:left="697" w:hanging="357"/>
+              <w:rPr>
+                <w:rFonts w:ascii="Segoe UI" w:hAnsi="Segoe UI" w:cs="Segoe UI"/>
+                <w:sz w:val="24"/>
+                <w:szCs w:val="24"/>
+              </w:rPr>
+            </w:pPr>
+            <w:r>
+              <w:rPr>
+                <w:rFonts w:ascii="Segoe UI" w:hAnsi="Segoe UI" w:cs="Segoe UI"/>
+                <w:sz w:val="24"/>
+                <w:szCs w:val="24"/>
+              </w:rPr>
+              <w:t>Use responsive to scale screen horizontally to minimum target</w:t>
+            </w:r>
+          </w:p>
+          <w:p>
+            <w:pPr>
+              <w:rPr>
+                <w:rFonts w:ascii="Segoe UI" w:hAnsi="Segoe UI" w:cs="Segoe UI"/>
+                <w:sz w:val="24"/>
+                <w:szCs w:val="24"/>
+              </w:rPr>
+            </w:pPr>
+          </w:p>
+        </w:tc>
+        <w:tc>
+          <w:tcPr>
+            <w:tcW w:w="7050" w:type="dxa"/>
+          </w:tcPr>
+          <w:p>
+            <w:pPr>
+              <w:pStyle w:val="ListParagraph"/>
+              <w:numPr>
+                <w:ilvl w:val="0"/>
+                <w:numId w:val="8"/>
+              </w:numPr>
+              <w:ind w:left="414" w:hanging="357"/>
+              <w:rPr>
+                <w:rFonts w:ascii="Segoe UI" w:hAnsi="Segoe UI" w:cs="Segoe UI"/>
+                <w:sz w:val="24"/>
+                <w:szCs w:val="24"/>
+              </w:rPr>
+            </w:pPr>
+            <w:r>
+              <w:rPr>
+                <w:rFonts w:ascii="Segoe UI" w:hAnsi="Segoe UI" w:cs="Segoe UI"/>
+                <w:sz w:val="24"/>
+                <w:szCs w:val="24"/>
+              </w:rPr>
+              <w:t>Page content reflows correctly without horizontal overflow.</w:t>
+            </w:r>
+          </w:p>
+        </w:tc>
+      </w:tr>
+      <w:tr>
+        <w:tc>
+          <w:tcPr>
+            <w:tcW w:w="13948" w:type="dxa"/>
             <w:gridSpan w:val="3"/>
           </w:tcPr>
           <w:p>
@@ -2718,7 +2891,279 @@
                 <w:rFonts w:ascii="Helvetica" w:hAnsi="Helvetica" w:cs="Helvetica"/>
                 <w:color w:val="333333"/>
               </w:rPr>
-              <w:t xml:space="preserve"> </w:t>
+              <w:t xml:space="preserve"> The advanced search feature performs searches on the cuisines field</w:t>
+            </w:r>
+          </w:p>
+        </w:tc>
+      </w:tr>
+      <w:tr>
+        <w:tc>
+          <w:tcPr>
+            <w:tcW w:w="838" w:type="dxa"/>
+          </w:tcPr>
+          <w:p>
+            <w:pPr>
+              <w:rPr>
+                <w:rFonts w:ascii="Segoe UI" w:hAnsi="Segoe UI" w:cs="Segoe UI"/>
+                <w:sz w:val="24"/>
+                <w:szCs w:val="24"/>
+              </w:rPr>
+            </w:pPr>
+          </w:p>
+        </w:tc>
+        <w:tc>
+          <w:tcPr>
+            <w:tcW w:w="6060" w:type="dxa"/>
+          </w:tcPr>
+          <w:p>
+            <w:pPr>
+              <w:rPr>
+                <w:rFonts w:ascii="Segoe UI" w:hAnsi="Segoe UI" w:cs="Segoe UI"/>
+                <w:sz w:val="24"/>
+                <w:szCs w:val="24"/>
+              </w:rPr>
+            </w:pPr>
+            <w:r>
+              <w:rPr>
+                <w:rFonts w:ascii="Segoe UI" w:hAnsi="Segoe UI" w:cs="Segoe UI"/>
+                <w:sz w:val="24"/>
+                <w:szCs w:val="24"/>
+              </w:rPr>
+              <w:t>Tests</w:t>
+            </w:r>
+          </w:p>
+        </w:tc>
+        <w:tc>
+          <w:tcPr>
+            <w:tcW w:w="7050" w:type="dxa"/>
+          </w:tcPr>
+          <w:p>
+            <w:pPr>
+              <w:rPr>
+                <w:rFonts w:ascii="Segoe UI" w:hAnsi="Segoe UI" w:cs="Segoe UI"/>
+                <w:sz w:val="24"/>
+                <w:szCs w:val="24"/>
+              </w:rPr>
+            </w:pPr>
+            <w:r>
+              <w:rPr>
+                <w:rFonts w:ascii="Segoe UI" w:hAnsi="Segoe UI" w:cs="Segoe UI"/>
+                <w:sz w:val="24"/>
+                <w:szCs w:val="24"/>
+              </w:rPr>
+              <w:t>Required result</w:t>
+            </w:r>
+          </w:p>
+        </w:tc>
+      </w:tr>
+      <w:tr>
+        <w:tc>
+          <w:tcPr>
+            <w:tcW w:w="838" w:type="dxa"/>
+          </w:tcPr>
+          <w:p>
+            <w:pPr>
+              <w:rPr>
+                <w:rFonts w:ascii="Segoe UI" w:hAnsi="Segoe UI" w:cs="Segoe UI"/>
+                <w:sz w:val="24"/>
+                <w:szCs w:val="24"/>
+              </w:rPr>
+            </w:pPr>
+            <w:r>
+              <w:rPr>
+                <w:rFonts w:ascii="Segoe UI" w:hAnsi="Segoe UI" w:cs="Segoe UI"/>
+                <w:sz w:val="24"/>
+                <w:szCs w:val="24"/>
+              </w:rPr>
+              <w:t>4.1.1</w:t>
+            </w:r>
+          </w:p>
+        </w:tc>
+        <w:tc>
+          <w:tcPr>
+            <w:tcW w:w="6060" w:type="dxa"/>
+          </w:tcPr>
+          <w:p>
+            <w:pPr>
+              <w:pStyle w:val="ListParagraph"/>
+              <w:numPr>
+                <w:ilvl w:val="0"/>
+                <w:numId w:val="1"/>
+              </w:numPr>
+              <w:ind w:left="470" w:hanging="357"/>
+              <w:rPr>
+                <w:rFonts w:ascii="Segoe UI" w:hAnsi="Segoe UI" w:cs="Segoe UI"/>
+                <w:sz w:val="24"/>
+                <w:szCs w:val="24"/>
+              </w:rPr>
+            </w:pPr>
+            <w:r>
+              <w:rPr>
+                <w:rFonts w:ascii="Segoe UI" w:hAnsi="Segoe UI" w:cs="Segoe UI"/>
+                <w:sz w:val="24"/>
+                <w:szCs w:val="24"/>
+              </w:rPr>
+              <w:t>Select cuisines field</w:t>
+            </w:r>
+          </w:p>
+          <w:p>
+            <w:pPr>
+              <w:pStyle w:val="ListParagraph"/>
+              <w:numPr>
+                <w:ilvl w:val="1"/>
+                <w:numId w:val="1"/>
+              </w:numPr>
+              <w:ind w:left="697" w:hanging="357"/>
+              <w:rPr>
+                <w:rFonts w:ascii="Segoe UI" w:hAnsi="Segoe UI" w:cs="Segoe UI"/>
+                <w:sz w:val="24"/>
+                <w:szCs w:val="24"/>
+              </w:rPr>
+            </w:pPr>
+            <w:r>
+              <w:rPr>
+                <w:rFonts w:ascii="Segoe UI" w:hAnsi="Segoe UI" w:cs="Segoe UI"/>
+                <w:sz w:val="24"/>
+                <w:szCs w:val="24"/>
+              </w:rPr>
+              <w:lastRenderedPageBreak/>
+              <w:t>Select a cuisine type</w:t>
+            </w:r>
+          </w:p>
+          <w:p>
+            <w:pPr>
+              <w:pStyle w:val="ListParagraph"/>
+              <w:numPr>
+                <w:ilvl w:val="1"/>
+                <w:numId w:val="1"/>
+              </w:numPr>
+              <w:ind w:left="697" w:hanging="357"/>
+              <w:rPr>
+                <w:rFonts w:ascii="Segoe UI" w:hAnsi="Segoe UI" w:cs="Segoe UI"/>
+                <w:sz w:val="24"/>
+                <w:szCs w:val="24"/>
+              </w:rPr>
+            </w:pPr>
+            <w:r>
+              <w:rPr>
+                <w:rFonts w:ascii="Segoe UI" w:hAnsi="Segoe UI" w:cs="Segoe UI"/>
+                <w:sz w:val="24"/>
+                <w:szCs w:val="24"/>
+              </w:rPr>
+              <w:t>Click Submit button</w:t>
+            </w:r>
+          </w:p>
+          <w:p>
+            <w:pPr>
+              <w:rPr>
+                <w:rFonts w:ascii="Segoe UI" w:hAnsi="Segoe UI" w:cs="Segoe UI"/>
+                <w:sz w:val="24"/>
+                <w:szCs w:val="24"/>
+              </w:rPr>
+            </w:pPr>
+          </w:p>
+        </w:tc>
+        <w:tc>
+          <w:tcPr>
+            <w:tcW w:w="7050" w:type="dxa"/>
+          </w:tcPr>
+          <w:p>
+            <w:pPr>
+              <w:pStyle w:val="ListParagraph"/>
+              <w:numPr>
+                <w:ilvl w:val="0"/>
+                <w:numId w:val="7"/>
+              </w:numPr>
+              <w:ind w:left="414" w:hanging="357"/>
+              <w:rPr>
+                <w:rFonts w:ascii="Segoe UI" w:hAnsi="Segoe UI" w:cs="Segoe UI"/>
+                <w:sz w:val="24"/>
+                <w:szCs w:val="24"/>
+              </w:rPr>
+            </w:pPr>
+            <w:r>
+              <w:rPr>
+                <w:rFonts w:ascii="Segoe UI" w:hAnsi="Segoe UI" w:cs="Segoe UI"/>
+                <w:sz w:val="24"/>
+                <w:szCs w:val="24"/>
+              </w:rPr>
+              <w:lastRenderedPageBreak/>
+              <w:t>Returned results all belong to the correct cuisine type.</w:t>
+            </w:r>
+          </w:p>
+          <w:p>
+            <w:pPr>
+              <w:pStyle w:val="ListParagraph"/>
+              <w:numPr>
+                <w:ilvl w:val="0"/>
+                <w:numId w:val="7"/>
+              </w:numPr>
+              <w:ind w:left="414" w:hanging="357"/>
+              <w:rPr>
+                <w:rFonts w:ascii="Segoe UI" w:hAnsi="Segoe UI" w:cs="Segoe UI"/>
+                <w:sz w:val="24"/>
+                <w:szCs w:val="24"/>
+              </w:rPr>
+            </w:pPr>
+            <w:r>
+              <w:rPr>
+                <w:rFonts w:ascii="Segoe UI" w:hAnsi="Segoe UI" w:cs="Segoe UI"/>
+                <w:sz w:val="24"/>
+                <w:szCs w:val="24"/>
+              </w:rPr>
+              <w:lastRenderedPageBreak/>
+              <w:t>If there are more than 10 results</w:t>
+            </w:r>
+            <w:r>
+              <w:rPr>
+                <w:rFonts w:ascii="Segoe UI" w:hAnsi="Segoe UI" w:cs="Segoe UI"/>
+                <w:sz w:val="24"/>
+                <w:szCs w:val="24"/>
+              </w:rPr>
+              <w:t>:</w:t>
+            </w:r>
+            <w:r>
+              <w:rPr>
+                <w:rFonts w:ascii="Segoe UI" w:hAnsi="Segoe UI" w:cs="Segoe UI"/>
+                <w:sz w:val="24"/>
+                <w:szCs w:val="24"/>
+              </w:rPr>
+              <w:t xml:space="preserve"> results are paginated correctly and the pagination control appears.</w:t>
+            </w:r>
+          </w:p>
+          <w:p>
+            <w:pPr>
+              <w:rPr>
+                <w:rFonts w:ascii="Segoe UI" w:hAnsi="Segoe UI" w:cs="Segoe UI"/>
+                <w:sz w:val="24"/>
+                <w:szCs w:val="24"/>
+              </w:rPr>
+            </w:pPr>
+          </w:p>
+        </w:tc>
+      </w:tr>
+      <w:tr>
+        <w:tc>
+          <w:tcPr>
+            <w:tcW w:w="13948" w:type="dxa"/>
+            <w:gridSpan w:val="3"/>
+          </w:tcPr>
+          <w:p>
+            <w:pPr>
+              <w:rPr>
+                <w:rFonts w:ascii="Segoe UI" w:hAnsi="Segoe UI" w:cs="Segoe UI"/>
+                <w:sz w:val="28"/>
+                <w:szCs w:val="28"/>
+              </w:rPr>
+            </w:pPr>
+            <w:r>
+              <w:rPr>
+                <w:rFonts w:ascii="Segoe UI" w:hAnsi="Segoe UI" w:cs="Segoe UI"/>
+                <w:sz w:val="24"/>
+                <w:szCs w:val="24"/>
+              </w:rPr>
+              <w:lastRenderedPageBreak/>
+              <w:t>Feature:</w:t>
             </w:r>
             <w:r>
               <w:rPr>
@@ -2726,7 +3171,7 @@
                 <w:rFonts w:ascii="Helvetica" w:hAnsi="Helvetica" w:cs="Helvetica"/>
                 <w:color w:val="333333"/>
               </w:rPr>
-              <w:t>The advanced search feature</w:t>
+              <w:t xml:space="preserve"> The advanced search feature performs</w:t>
             </w:r>
             <w:r>
               <w:rPr>
@@ -2734,7 +3179,298 @@
                 <w:rFonts w:ascii="Helvetica" w:hAnsi="Helvetica" w:cs="Helvetica"/>
                 <w:color w:val="333333"/>
               </w:rPr>
-              <w:t xml:space="preserve"> p</w:t>
+              <w:t xml:space="preserve"> searches on the servings field</w:t>
+            </w:r>
+          </w:p>
+        </w:tc>
+      </w:tr>
+      <w:tr>
+        <w:tc>
+          <w:tcPr>
+            <w:tcW w:w="838" w:type="dxa"/>
+          </w:tcPr>
+          <w:p>
+            <w:pPr>
+              <w:rPr>
+                <w:rFonts w:ascii="Segoe UI" w:hAnsi="Segoe UI" w:cs="Segoe UI"/>
+                <w:sz w:val="24"/>
+                <w:szCs w:val="24"/>
+              </w:rPr>
+            </w:pPr>
+          </w:p>
+        </w:tc>
+        <w:tc>
+          <w:tcPr>
+            <w:tcW w:w="6060" w:type="dxa"/>
+          </w:tcPr>
+          <w:p>
+            <w:pPr>
+              <w:rPr>
+                <w:rFonts w:ascii="Segoe UI" w:hAnsi="Segoe UI" w:cs="Segoe UI"/>
+                <w:sz w:val="24"/>
+                <w:szCs w:val="24"/>
+              </w:rPr>
+            </w:pPr>
+            <w:r>
+              <w:rPr>
+                <w:rFonts w:ascii="Segoe UI" w:hAnsi="Segoe UI" w:cs="Segoe UI"/>
+                <w:sz w:val="24"/>
+                <w:szCs w:val="24"/>
+              </w:rPr>
+              <w:t>Tests</w:t>
+            </w:r>
+          </w:p>
+        </w:tc>
+        <w:tc>
+          <w:tcPr>
+            <w:tcW w:w="7050" w:type="dxa"/>
+          </w:tcPr>
+          <w:p>
+            <w:pPr>
+              <w:rPr>
+                <w:rFonts w:ascii="Segoe UI" w:hAnsi="Segoe UI" w:cs="Segoe UI"/>
+                <w:sz w:val="24"/>
+                <w:szCs w:val="24"/>
+              </w:rPr>
+            </w:pPr>
+            <w:r>
+              <w:rPr>
+                <w:rFonts w:ascii="Segoe UI" w:hAnsi="Segoe UI" w:cs="Segoe UI"/>
+                <w:sz w:val="24"/>
+                <w:szCs w:val="24"/>
+              </w:rPr>
+              <w:t>Required result</w:t>
+            </w:r>
+          </w:p>
+        </w:tc>
+      </w:tr>
+      <w:tr>
+        <w:tc>
+          <w:tcPr>
+            <w:tcW w:w="838" w:type="dxa"/>
+          </w:tcPr>
+          <w:p>
+            <w:pPr>
+              <w:rPr>
+                <w:rFonts w:ascii="Segoe UI" w:hAnsi="Segoe UI" w:cs="Segoe UI"/>
+                <w:sz w:val="24"/>
+                <w:szCs w:val="24"/>
+              </w:rPr>
+            </w:pPr>
+            <w:r>
+              <w:rPr>
+                <w:rFonts w:ascii="Segoe UI" w:hAnsi="Segoe UI" w:cs="Segoe UI"/>
+                <w:sz w:val="24"/>
+                <w:szCs w:val="24"/>
+              </w:rPr>
+              <w:t>5.1.1</w:t>
+            </w:r>
+          </w:p>
+        </w:tc>
+        <w:tc>
+          <w:tcPr>
+            <w:tcW w:w="6060" w:type="dxa"/>
+          </w:tcPr>
+          <w:p>
+            <w:pPr>
+              <w:pStyle w:val="ListParagraph"/>
+              <w:numPr>
+                <w:ilvl w:val="0"/>
+                <w:numId w:val="1"/>
+              </w:numPr>
+              <w:ind w:left="470" w:hanging="357"/>
+              <w:rPr>
+                <w:rFonts w:ascii="Segoe UI" w:hAnsi="Segoe UI" w:cs="Segoe UI"/>
+                <w:sz w:val="24"/>
+                <w:szCs w:val="24"/>
+              </w:rPr>
+            </w:pPr>
+            <w:r>
+              <w:rPr>
+                <w:rFonts w:ascii="Segoe UI" w:hAnsi="Segoe UI" w:cs="Segoe UI"/>
+                <w:sz w:val="24"/>
+                <w:szCs w:val="24"/>
+              </w:rPr>
+              <w:t>Select servings field</w:t>
+            </w:r>
+          </w:p>
+          <w:p>
+            <w:pPr>
+              <w:pStyle w:val="ListParagraph"/>
+              <w:numPr>
+                <w:ilvl w:val="1"/>
+                <w:numId w:val="1"/>
+              </w:numPr>
+              <w:ind w:left="697" w:hanging="357"/>
+              <w:rPr>
+                <w:rFonts w:ascii="Segoe UI" w:hAnsi="Segoe UI" w:cs="Segoe UI"/>
+                <w:sz w:val="24"/>
+                <w:szCs w:val="24"/>
+              </w:rPr>
+            </w:pPr>
+            <w:r>
+              <w:rPr>
+                <w:rFonts w:ascii="Segoe UI" w:hAnsi="Segoe UI" w:cs="Segoe UI"/>
+                <w:sz w:val="24"/>
+                <w:szCs w:val="24"/>
+              </w:rPr>
+              <w:t>Set a servings number</w:t>
+            </w:r>
+          </w:p>
+          <w:p>
+            <w:pPr>
+              <w:pStyle w:val="ListParagraph"/>
+              <w:numPr>
+                <w:ilvl w:val="1"/>
+                <w:numId w:val="1"/>
+              </w:numPr>
+              <w:ind w:left="697" w:hanging="357"/>
+              <w:rPr>
+                <w:rFonts w:ascii="Segoe UI" w:hAnsi="Segoe UI" w:cs="Segoe UI"/>
+                <w:sz w:val="24"/>
+                <w:szCs w:val="24"/>
+              </w:rPr>
+            </w:pPr>
+            <w:r>
+              <w:rPr>
+                <w:rFonts w:ascii="Segoe UI" w:hAnsi="Segoe UI" w:cs="Segoe UI"/>
+                <w:sz w:val="24"/>
+                <w:szCs w:val="24"/>
+              </w:rPr>
+              <w:t>Click Submit button</w:t>
+            </w:r>
+          </w:p>
+          <w:p>
+            <w:pPr>
+              <w:rPr>
+                <w:rFonts w:ascii="Segoe UI" w:hAnsi="Segoe UI" w:cs="Segoe UI"/>
+                <w:sz w:val="24"/>
+                <w:szCs w:val="24"/>
+              </w:rPr>
+            </w:pPr>
+          </w:p>
+        </w:tc>
+        <w:tc>
+          <w:tcPr>
+            <w:tcW w:w="7050" w:type="dxa"/>
+          </w:tcPr>
+          <w:p>
+            <w:pPr>
+              <w:pStyle w:val="ListParagraph"/>
+              <w:numPr>
+                <w:ilvl w:val="0"/>
+                <w:numId w:val="6"/>
+              </w:numPr>
+              <w:ind w:left="414" w:hanging="357"/>
+              <w:rPr>
+                <w:rFonts w:ascii="Segoe UI" w:hAnsi="Segoe UI" w:cs="Segoe UI"/>
+                <w:sz w:val="24"/>
+                <w:szCs w:val="24"/>
+              </w:rPr>
+            </w:pPr>
+            <w:r>
+              <w:rPr>
+                <w:rFonts w:ascii="Segoe UI" w:hAnsi="Segoe UI" w:cs="Segoe UI"/>
+                <w:sz w:val="24"/>
+                <w:szCs w:val="24"/>
+              </w:rPr>
+              <w:t>Only numbers can be entered.</w:t>
+            </w:r>
+          </w:p>
+          <w:p>
+            <w:pPr>
+              <w:pStyle w:val="ListParagraph"/>
+              <w:numPr>
+                <w:ilvl w:val="0"/>
+                <w:numId w:val="6"/>
+              </w:numPr>
+              <w:ind w:left="414" w:hanging="357"/>
+              <w:rPr>
+                <w:rFonts w:ascii="Segoe UI" w:hAnsi="Segoe UI" w:cs="Segoe UI"/>
+                <w:sz w:val="24"/>
+                <w:szCs w:val="24"/>
+              </w:rPr>
+            </w:pPr>
+            <w:r>
+              <w:rPr>
+                <w:rFonts w:ascii="Segoe UI" w:hAnsi="Segoe UI" w:cs="Segoe UI"/>
+                <w:sz w:val="24"/>
+                <w:szCs w:val="24"/>
+              </w:rPr>
+              <w:t>Returned results all have the correct number of servings.</w:t>
+            </w:r>
+          </w:p>
+          <w:p>
+            <w:pPr>
+              <w:pStyle w:val="ListParagraph"/>
+              <w:numPr>
+                <w:ilvl w:val="0"/>
+                <w:numId w:val="6"/>
+              </w:numPr>
+              <w:ind w:left="414" w:hanging="357"/>
+              <w:rPr>
+                <w:rFonts w:ascii="Segoe UI" w:hAnsi="Segoe UI" w:cs="Segoe UI"/>
+                <w:sz w:val="24"/>
+                <w:szCs w:val="24"/>
+              </w:rPr>
+            </w:pPr>
+            <w:r>
+              <w:rPr>
+                <w:rFonts w:ascii="Segoe UI" w:hAnsi="Segoe UI" w:cs="Segoe UI"/>
+                <w:sz w:val="24"/>
+                <w:szCs w:val="24"/>
+              </w:rPr>
+              <w:t>If there are more than 10 results</w:t>
+            </w:r>
+            <w:r>
+              <w:rPr>
+                <w:rFonts w:ascii="Segoe UI" w:hAnsi="Segoe UI" w:cs="Segoe UI"/>
+                <w:sz w:val="24"/>
+                <w:szCs w:val="24"/>
+              </w:rPr>
+              <w:t>:</w:t>
+            </w:r>
+            <w:r>
+              <w:rPr>
+                <w:rFonts w:ascii="Segoe UI" w:hAnsi="Segoe UI" w:cs="Segoe UI"/>
+                <w:sz w:val="24"/>
+                <w:szCs w:val="24"/>
+              </w:rPr>
+              <w:t xml:space="preserve"> results are paginated correctly and the pagination control appears.</w:t>
+            </w:r>
+          </w:p>
+          <w:p>
+            <w:pPr>
+              <w:rPr>
+                <w:rFonts w:ascii="Segoe UI" w:hAnsi="Segoe UI" w:cs="Segoe UI"/>
+                <w:sz w:val="24"/>
+                <w:szCs w:val="24"/>
+              </w:rPr>
+            </w:pPr>
+          </w:p>
+        </w:tc>
+      </w:tr>
+      <w:tr>
+        <w:tc>
+          <w:tcPr>
+            <w:tcW w:w="13948" w:type="dxa"/>
+            <w:gridSpan w:val="3"/>
+          </w:tcPr>
+          <w:p>
+            <w:pPr>
+              <w:rPr>
+                <w:rFonts w:ascii="Segoe UI" w:hAnsi="Segoe UI" w:cs="Segoe UI"/>
+                <w:sz w:val="24"/>
+                <w:szCs w:val="24"/>
+              </w:rPr>
+            </w:pPr>
+            <w:r>
+              <w:rPr>
+                <w:rFonts w:ascii="Segoe UI" w:hAnsi="Segoe UI" w:cs="Segoe UI"/>
+                <w:sz w:val="24"/>
+                <w:szCs w:val="24"/>
+              </w:rPr>
+              <w:t>Feature:</w:t>
             </w:r>
             <w:r>
               <w:rPr>
@@ -2742,7 +3478,15 @@
                 <w:rFonts w:ascii="Helvetica" w:hAnsi="Helvetica" w:cs="Helvetica"/>
                 <w:color w:val="333333"/>
               </w:rPr>
-              <w:t>erforms searches on the cuisines field</w:t>
+              <w:t xml:space="preserve"> The advanced search feature performs </w:t>
+            </w:r>
+            <w:r>
+              <w:rPr>
+                <w:rFonts w:ascii="Helvetica" w:hAnsi="Helvetica" w:cs="Helvetica"/>
+                <w:color w:val="333333"/>
+                <w:shd w:val="clear" w:color="auto" w:fill="FFFFFF"/>
+              </w:rPr>
+              <w:t>searches on the time field</w:t>
             </w:r>
           </w:p>
         </w:tc>
@@ -2750,21 +3494,21 @@
       <w:tr>
         <w:tc>
           <w:tcPr>
-            <w:tcW w:w="709" w:type="dxa"/>
-          </w:tcPr>
-          <w:p>
-            <w:pPr>
-              <w:rPr>
-                <w:rFonts w:ascii="Segoe UI" w:hAnsi="Segoe UI" w:cs="Segoe UI"/>
-                <w:sz w:val="24"/>
-                <w:szCs w:val="24"/>
-              </w:rPr>
-            </w:pPr>
-          </w:p>
-        </w:tc>
-        <w:tc>
-          <w:tcPr>
-            <w:tcW w:w="6090" w:type="dxa"/>
+            <w:tcW w:w="838" w:type="dxa"/>
+          </w:tcPr>
+          <w:p>
+            <w:pPr>
+              <w:rPr>
+                <w:rFonts w:ascii="Segoe UI" w:hAnsi="Segoe UI" w:cs="Segoe UI"/>
+                <w:sz w:val="24"/>
+                <w:szCs w:val="24"/>
+              </w:rPr>
+            </w:pPr>
+          </w:p>
+        </w:tc>
+        <w:tc>
+          <w:tcPr>
+            <w:tcW w:w="6060" w:type="dxa"/>
           </w:tcPr>
           <w:p>
             <w:pPr>
@@ -2786,7 +3530,7 @@
         </w:tc>
         <w:tc>
           <w:tcPr>
-            <w:tcW w:w="7088" w:type="dxa"/>
+            <w:tcW w:w="7050" w:type="dxa"/>
           </w:tcPr>
           <w:p>
             <w:pPr>
@@ -2810,29 +3554,29 @@
       <w:tr>
         <w:tc>
           <w:tcPr>
-            <w:tcW w:w="709" w:type="dxa"/>
-          </w:tcPr>
-          <w:p>
-            <w:pPr>
-              <w:rPr>
-                <w:rFonts w:ascii="Segoe UI" w:hAnsi="Segoe UI" w:cs="Segoe UI"/>
-                <w:sz w:val="24"/>
-                <w:szCs w:val="24"/>
-              </w:rPr>
-            </w:pPr>
-            <w:r>
-              <w:rPr>
-                <w:rFonts w:ascii="Segoe UI" w:hAnsi="Segoe UI" w:cs="Segoe UI"/>
-                <w:sz w:val="24"/>
-                <w:szCs w:val="24"/>
-              </w:rPr>
-              <w:t>4.1.1</w:t>
-            </w:r>
-          </w:p>
-        </w:tc>
-        <w:tc>
-          <w:tcPr>
-            <w:tcW w:w="6090" w:type="dxa"/>
+            <w:tcW w:w="838" w:type="dxa"/>
+          </w:tcPr>
+          <w:p>
+            <w:pPr>
+              <w:rPr>
+                <w:rFonts w:ascii="Segoe UI" w:hAnsi="Segoe UI" w:cs="Segoe UI"/>
+                <w:sz w:val="24"/>
+                <w:szCs w:val="24"/>
+              </w:rPr>
+            </w:pPr>
+            <w:r>
+              <w:rPr>
+                <w:rFonts w:ascii="Segoe UI" w:hAnsi="Segoe UI" w:cs="Segoe UI"/>
+                <w:sz w:val="24"/>
+                <w:szCs w:val="24"/>
+              </w:rPr>
+              <w:t>5.2.1</w:t>
+            </w:r>
+          </w:p>
+        </w:tc>
+        <w:tc>
+          <w:tcPr>
+            <w:tcW w:w="6060" w:type="dxa"/>
           </w:tcPr>
           <w:p>
             <w:pPr>
@@ -2854,7 +3598,7 @@
                 <w:sz w:val="24"/>
                 <w:szCs w:val="24"/>
               </w:rPr>
-              <w:t>Select cuisines field</w:t>
+              <w:t>Select time field</w:t>
             </w:r>
           </w:p>
           <w:p>
@@ -2877,7 +3621,7 @@
                 <w:sz w:val="24"/>
                 <w:szCs w:val="24"/>
               </w:rPr>
-              <w:t>Select a cuisine type</w:t>
+              <w:t>Set hours in the dialog</w:t>
             </w:r>
           </w:p>
           <w:p>
@@ -2900,6 +3644,52 @@
                 <w:sz w:val="24"/>
                 <w:szCs w:val="24"/>
               </w:rPr>
+              <w:t>Set minutes in the dialog</w:t>
+            </w:r>
+          </w:p>
+          <w:p>
+            <w:pPr>
+              <w:pStyle w:val="ListParagraph"/>
+              <w:numPr>
+                <w:ilvl w:val="1"/>
+                <w:numId w:val="1"/>
+              </w:numPr>
+              <w:ind w:left="697" w:hanging="357"/>
+              <w:rPr>
+                <w:rFonts w:ascii="Segoe UI" w:hAnsi="Segoe UI" w:cs="Segoe UI"/>
+                <w:sz w:val="24"/>
+                <w:szCs w:val="24"/>
+              </w:rPr>
+            </w:pPr>
+            <w:r>
+              <w:rPr>
+                <w:rFonts w:ascii="Segoe UI" w:hAnsi="Segoe UI" w:cs="Segoe UI"/>
+                <w:sz w:val="24"/>
+                <w:szCs w:val="24"/>
+              </w:rPr>
+              <w:t>Click ok</w:t>
+            </w:r>
+          </w:p>
+          <w:p>
+            <w:pPr>
+              <w:pStyle w:val="ListParagraph"/>
+              <w:numPr>
+                <w:ilvl w:val="1"/>
+                <w:numId w:val="1"/>
+              </w:numPr>
+              <w:ind w:left="697" w:hanging="357"/>
+              <w:rPr>
+                <w:rFonts w:ascii="Segoe UI" w:hAnsi="Segoe UI" w:cs="Segoe UI"/>
+                <w:sz w:val="24"/>
+                <w:szCs w:val="24"/>
+              </w:rPr>
+            </w:pPr>
+            <w:r>
+              <w:rPr>
+                <w:rFonts w:ascii="Segoe UI" w:hAnsi="Segoe UI" w:cs="Segoe UI"/>
+                <w:sz w:val="24"/>
+                <w:szCs w:val="24"/>
+              </w:rPr>
               <w:t>Click Submit button</w:t>
             </w:r>
           </w:p>
@@ -2915,14 +3705,14 @@
         </w:tc>
         <w:tc>
           <w:tcPr>
-            <w:tcW w:w="7088" w:type="dxa"/>
+            <w:tcW w:w="7050" w:type="dxa"/>
           </w:tcPr>
           <w:p>
             <w:pPr>
               <w:pStyle w:val="ListParagraph"/>
               <w:numPr>
                 <w:ilvl w:val="0"/>
-                <w:numId w:val="7"/>
+                <w:numId w:val="5"/>
               </w:numPr>
               <w:ind w:left="414" w:hanging="357"/>
               <w:rPr>
@@ -2937,15 +3727,7 @@
                 <w:sz w:val="24"/>
                 <w:szCs w:val="24"/>
               </w:rPr>
-              <w:t>Returned results all belong to the correct cuisine type</w:t>
-            </w:r>
-            <w:r>
-              <w:rPr>
-                <w:rFonts w:ascii="Segoe UI" w:hAnsi="Segoe UI" w:cs="Segoe UI"/>
-                <w:sz w:val="24"/>
-                <w:szCs w:val="24"/>
-              </w:rPr>
-              <w:t>.</w:t>
+              <w:t>The time dialog is selected and allows the user to select minutes and hours.</w:t>
             </w:r>
           </w:p>
           <w:p>
@@ -2953,7 +3735,7 @@
               <w:pStyle w:val="ListParagraph"/>
               <w:numPr>
                 <w:ilvl w:val="0"/>
-                <w:numId w:val="7"/>
+                <w:numId w:val="5"/>
               </w:numPr>
               <w:ind w:left="414" w:hanging="357"/>
               <w:rPr>
@@ -2968,25 +3750,69 @@
                 <w:sz w:val="24"/>
                 <w:szCs w:val="24"/>
               </w:rPr>
-              <w:t xml:space="preserve">If there are more than 10 results, results are paginated </w:t>
-            </w:r>
-            <w:proofErr w:type="gramStart"/>
-            <w:r>
-              <w:rPr>
-                <w:rFonts w:ascii="Segoe UI" w:hAnsi="Segoe UI" w:cs="Segoe UI"/>
-                <w:sz w:val="24"/>
-                <w:szCs w:val="24"/>
-              </w:rPr>
-              <w:t>correctly</w:t>
-            </w:r>
-            <w:proofErr w:type="gramEnd"/>
-            <w:r>
-              <w:rPr>
-                <w:rFonts w:ascii="Segoe UI" w:hAnsi="Segoe UI" w:cs="Segoe UI"/>
-                <w:sz w:val="24"/>
-                <w:szCs w:val="24"/>
-              </w:rPr>
-              <w:t xml:space="preserve"> and the pagination control appears.</w:t>
+              <w:t>When the time picker dialog is closed the field is set to the correct value.</w:t>
+            </w:r>
+          </w:p>
+          <w:p>
+            <w:pPr>
+              <w:pStyle w:val="ListParagraph"/>
+              <w:numPr>
+                <w:ilvl w:val="0"/>
+                <w:numId w:val="5"/>
+              </w:numPr>
+              <w:ind w:left="414" w:hanging="357"/>
+              <w:rPr>
+                <w:rFonts w:ascii="Segoe UI" w:hAnsi="Segoe UI" w:cs="Segoe UI"/>
+                <w:sz w:val="24"/>
+                <w:szCs w:val="24"/>
+              </w:rPr>
+            </w:pPr>
+            <w:r>
+              <w:rPr>
+                <w:rFonts w:ascii="Segoe UI" w:hAnsi="Segoe UI" w:cs="Segoe UI"/>
+                <w:sz w:val="24"/>
+                <w:szCs w:val="24"/>
+              </w:rPr>
+              <w:t>Returned results all have a cooking time lower than or equal to the search query.</w:t>
+            </w:r>
+          </w:p>
+          <w:p>
+            <w:pPr>
+              <w:pStyle w:val="ListParagraph"/>
+              <w:numPr>
+                <w:ilvl w:val="0"/>
+                <w:numId w:val="5"/>
+              </w:numPr>
+              <w:ind w:left="414" w:hanging="357"/>
+              <w:rPr>
+                <w:rFonts w:ascii="Segoe UI" w:hAnsi="Segoe UI" w:cs="Segoe UI"/>
+                <w:sz w:val="24"/>
+                <w:szCs w:val="24"/>
+              </w:rPr>
+            </w:pPr>
+            <w:r>
+              <w:rPr>
+                <w:rFonts w:ascii="Segoe UI" w:hAnsi="Segoe UI" w:cs="Segoe UI"/>
+                <w:sz w:val="24"/>
+                <w:szCs w:val="24"/>
+              </w:rPr>
+              <w:t>If there are more than 10 results</w:t>
+            </w:r>
+            <w:r>
+              <w:rPr>
+                <w:rFonts w:ascii="Segoe UI" w:hAnsi="Segoe UI" w:cs="Segoe UI"/>
+                <w:sz w:val="24"/>
+                <w:szCs w:val="24"/>
+              </w:rPr>
+              <w:t>:</w:t>
+            </w:r>
+            <w:r>
+              <w:rPr>
+                <w:rFonts w:ascii="Segoe UI" w:hAnsi="Segoe UI" w:cs="Segoe UI"/>
+                <w:sz w:val="24"/>
+                <w:szCs w:val="24"/>
+              </w:rPr>
+              <w:t xml:space="preserve"> results are paginated correctly and the pagination control appears.</w:t>
             </w:r>
           </w:p>
           <w:p>
@@ -3003,15 +3829,14 @@
       <w:tr>
         <w:tc>
           <w:tcPr>
-            <w:tcW w:w="13887" w:type="dxa"/>
+            <w:tcW w:w="13948" w:type="dxa"/>
             <w:gridSpan w:val="3"/>
           </w:tcPr>
           <w:p>
             <w:pPr>
               <w:rPr>
-                <w:rFonts w:ascii="Segoe UI" w:hAnsi="Segoe UI" w:cs="Segoe UI"/>
-                <w:sz w:val="28"/>
-                <w:szCs w:val="28"/>
+                <w:rFonts w:ascii="Helvetica" w:hAnsi="Helvetica" w:cs="Helvetica"/>
+                <w:color w:val="333333"/>
               </w:rPr>
             </w:pPr>
             <w:r>
@@ -3028,7 +3853,7 @@
                 <w:rFonts w:ascii="Helvetica" w:hAnsi="Helvetica" w:cs="Helvetica"/>
                 <w:color w:val="333333"/>
               </w:rPr>
-              <w:t xml:space="preserve"> The advanced search feature performs</w:t>
+              <w:t xml:space="preserve"> The advanced search feature performs </w:t>
             </w:r>
             <w:r>
               <w:rPr>
@@ -3036,7 +3861,7 @@
                 <w:rFonts w:ascii="Helvetica" w:hAnsi="Helvetica" w:cs="Helvetica"/>
                 <w:color w:val="333333"/>
               </w:rPr>
-              <w:t xml:space="preserve"> searches on the servings field</w:t>
+              <w:t>searches on the rating field</w:t>
             </w:r>
           </w:p>
         </w:tc>
@@ -3044,21 +3869,21 @@
       <w:tr>
         <w:tc>
           <w:tcPr>
-            <w:tcW w:w="709" w:type="dxa"/>
-          </w:tcPr>
-          <w:p>
-            <w:pPr>
-              <w:rPr>
-                <w:rFonts w:ascii="Segoe UI" w:hAnsi="Segoe UI" w:cs="Segoe UI"/>
-                <w:sz w:val="24"/>
-                <w:szCs w:val="24"/>
-              </w:rPr>
-            </w:pPr>
-          </w:p>
-        </w:tc>
-        <w:tc>
-          <w:tcPr>
-            <w:tcW w:w="6090" w:type="dxa"/>
+            <w:tcW w:w="838" w:type="dxa"/>
+          </w:tcPr>
+          <w:p>
+            <w:pPr>
+              <w:rPr>
+                <w:rFonts w:ascii="Segoe UI" w:hAnsi="Segoe UI" w:cs="Segoe UI"/>
+                <w:sz w:val="24"/>
+                <w:szCs w:val="24"/>
+              </w:rPr>
+            </w:pPr>
+          </w:p>
+        </w:tc>
+        <w:tc>
+          <w:tcPr>
+            <w:tcW w:w="6060" w:type="dxa"/>
           </w:tcPr>
           <w:p>
             <w:pPr>
@@ -3080,7 +3905,7 @@
         </w:tc>
         <w:tc>
           <w:tcPr>
-            <w:tcW w:w="7088" w:type="dxa"/>
+            <w:tcW w:w="7050" w:type="dxa"/>
           </w:tcPr>
           <w:p>
             <w:pPr>
@@ -3104,30 +3929,29 @@
       <w:tr>
         <w:tc>
           <w:tcPr>
-            <w:tcW w:w="709" w:type="dxa"/>
-          </w:tcPr>
-          <w:p>
-            <w:pPr>
-              <w:rPr>
-                <w:rFonts w:ascii="Segoe UI" w:hAnsi="Segoe UI" w:cs="Segoe UI"/>
-                <w:sz w:val="24"/>
-                <w:szCs w:val="24"/>
-              </w:rPr>
-            </w:pPr>
-            <w:r>
-              <w:rPr>
-                <w:rFonts w:ascii="Segoe UI" w:hAnsi="Segoe UI" w:cs="Segoe UI"/>
-                <w:sz w:val="24"/>
-                <w:szCs w:val="24"/>
-              </w:rPr>
-              <w:lastRenderedPageBreak/>
-              <w:t>5.1.1</w:t>
-            </w:r>
-          </w:p>
-        </w:tc>
-        <w:tc>
-          <w:tcPr>
-            <w:tcW w:w="6090" w:type="dxa"/>
+            <w:tcW w:w="838" w:type="dxa"/>
+          </w:tcPr>
+          <w:p>
+            <w:pPr>
+              <w:rPr>
+                <w:rFonts w:ascii="Segoe UI" w:hAnsi="Segoe UI" w:cs="Segoe UI"/>
+                <w:sz w:val="24"/>
+                <w:szCs w:val="24"/>
+              </w:rPr>
+            </w:pPr>
+            <w:r>
+              <w:rPr>
+                <w:rFonts w:ascii="Segoe UI" w:hAnsi="Segoe UI" w:cs="Segoe UI"/>
+                <w:sz w:val="24"/>
+                <w:szCs w:val="24"/>
+              </w:rPr>
+              <w:t>5.3.1</w:t>
+            </w:r>
+          </w:p>
+        </w:tc>
+        <w:tc>
+          <w:tcPr>
+            <w:tcW w:w="6060" w:type="dxa"/>
           </w:tcPr>
           <w:p>
             <w:pPr>
@@ -3149,23 +3973,7 @@
                 <w:sz w:val="24"/>
                 <w:szCs w:val="24"/>
               </w:rPr>
-              <w:t xml:space="preserve">Select </w:t>
-            </w:r>
-            <w:r>
-              <w:rPr>
-                <w:rFonts w:ascii="Segoe UI" w:hAnsi="Segoe UI" w:cs="Segoe UI"/>
-                <w:sz w:val="24"/>
-                <w:szCs w:val="24"/>
-              </w:rPr>
-              <w:t>servings</w:t>
-            </w:r>
-            <w:r>
-              <w:rPr>
-                <w:rFonts w:ascii="Segoe UI" w:hAnsi="Segoe UI" w:cs="Segoe UI"/>
-                <w:sz w:val="24"/>
-                <w:szCs w:val="24"/>
-              </w:rPr>
-              <w:t xml:space="preserve"> field</w:t>
+              <w:t>Select a star from the star ratings field</w:t>
             </w:r>
           </w:p>
           <w:p>
@@ -3188,29 +3996,6 @@
                 <w:sz w:val="24"/>
                 <w:szCs w:val="24"/>
               </w:rPr>
-              <w:t>Set a servings number</w:t>
-            </w:r>
-          </w:p>
-          <w:p>
-            <w:pPr>
-              <w:pStyle w:val="ListParagraph"/>
-              <w:numPr>
-                <w:ilvl w:val="1"/>
-                <w:numId w:val="1"/>
-              </w:numPr>
-              <w:ind w:left="697" w:hanging="357"/>
-              <w:rPr>
-                <w:rFonts w:ascii="Segoe UI" w:hAnsi="Segoe UI" w:cs="Segoe UI"/>
-                <w:sz w:val="24"/>
-                <w:szCs w:val="24"/>
-              </w:rPr>
-            </w:pPr>
-            <w:r>
-              <w:rPr>
-                <w:rFonts w:ascii="Segoe UI" w:hAnsi="Segoe UI" w:cs="Segoe UI"/>
-                <w:sz w:val="24"/>
-                <w:szCs w:val="24"/>
-              </w:rPr>
               <w:t>Click Submit button</w:t>
             </w:r>
           </w:p>
@@ -3226,14 +4011,14 @@
         </w:tc>
         <w:tc>
           <w:tcPr>
-            <w:tcW w:w="7088" w:type="dxa"/>
+            <w:tcW w:w="7050" w:type="dxa"/>
           </w:tcPr>
           <w:p>
             <w:pPr>
               <w:pStyle w:val="ListParagraph"/>
               <w:numPr>
                 <w:ilvl w:val="0"/>
-                <w:numId w:val="6"/>
+                <w:numId w:val="4"/>
               </w:numPr>
               <w:ind w:left="414" w:hanging="357"/>
               <w:rPr>
@@ -3248,15 +4033,7 @@
                 <w:sz w:val="24"/>
                 <w:szCs w:val="24"/>
               </w:rPr>
-              <w:t xml:space="preserve">Returned results all </w:t>
-            </w:r>
-            <w:r>
-              <w:rPr>
-                <w:rFonts w:ascii="Segoe UI" w:hAnsi="Segoe UI" w:cs="Segoe UI"/>
-                <w:sz w:val="24"/>
-                <w:szCs w:val="24"/>
-              </w:rPr>
-              <w:t>have the correct number of servings.</w:t>
+              <w:t>The correct star is highlighted along with previous stars in the control.</w:t>
             </w:r>
           </w:p>
           <w:p>
@@ -3264,7 +4041,7 @@
               <w:pStyle w:val="ListParagraph"/>
               <w:numPr>
                 <w:ilvl w:val="0"/>
-                <w:numId w:val="6"/>
+                <w:numId w:val="4"/>
               </w:numPr>
               <w:ind w:left="414" w:hanging="357"/>
               <w:rPr>
@@ -3279,25 +4056,47 @@
                 <w:sz w:val="24"/>
                 <w:szCs w:val="24"/>
               </w:rPr>
-              <w:t xml:space="preserve">If there are more than 10 results, results are paginated </w:t>
-            </w:r>
-            <w:proofErr w:type="gramStart"/>
-            <w:r>
-              <w:rPr>
-                <w:rFonts w:ascii="Segoe UI" w:hAnsi="Segoe UI" w:cs="Segoe UI"/>
-                <w:sz w:val="24"/>
-                <w:szCs w:val="24"/>
-              </w:rPr>
-              <w:t>correctly</w:t>
-            </w:r>
-            <w:proofErr w:type="gramEnd"/>
-            <w:r>
-              <w:rPr>
-                <w:rFonts w:ascii="Segoe UI" w:hAnsi="Segoe UI" w:cs="Segoe UI"/>
-                <w:sz w:val="24"/>
-                <w:szCs w:val="24"/>
-              </w:rPr>
-              <w:t xml:space="preserve"> and the pagination control appears.</w:t>
+              <w:lastRenderedPageBreak/>
+              <w:t>Returned results all have a rating higher than or equal to the search query.</w:t>
+            </w:r>
+          </w:p>
+          <w:p>
+            <w:pPr>
+              <w:pStyle w:val="ListParagraph"/>
+              <w:numPr>
+                <w:ilvl w:val="0"/>
+                <w:numId w:val="4"/>
+              </w:numPr>
+              <w:ind w:left="414" w:hanging="357"/>
+              <w:rPr>
+                <w:rFonts w:ascii="Segoe UI" w:hAnsi="Segoe UI" w:cs="Segoe UI"/>
+                <w:sz w:val="24"/>
+                <w:szCs w:val="24"/>
+              </w:rPr>
+            </w:pPr>
+            <w:r>
+              <w:rPr>
+                <w:rFonts w:ascii="Segoe UI" w:hAnsi="Segoe UI" w:cs="Segoe UI"/>
+                <w:sz w:val="24"/>
+                <w:szCs w:val="24"/>
+              </w:rPr>
+              <w:t>If there are more than 10 results</w:t>
+            </w:r>
+            <w:r>
+              <w:rPr>
+                <w:rFonts w:ascii="Segoe UI" w:hAnsi="Segoe UI" w:cs="Segoe UI"/>
+                <w:sz w:val="24"/>
+                <w:szCs w:val="24"/>
+              </w:rPr>
+              <w:t>:</w:t>
+            </w:r>
+            <w:r>
+              <w:rPr>
+                <w:rFonts w:ascii="Segoe UI" w:hAnsi="Segoe UI" w:cs="Segoe UI"/>
+                <w:sz w:val="24"/>
+                <w:szCs w:val="24"/>
+              </w:rPr>
+              <w:t xml:space="preserve"> results are paginated correctly and the pagination control appears.</w:t>
             </w:r>
           </w:p>
           <w:p>
@@ -3314,7 +4113,7 @@
       <w:tr>
         <w:tc>
           <w:tcPr>
-            <w:tcW w:w="13887" w:type="dxa"/>
+            <w:tcW w:w="13948" w:type="dxa"/>
             <w:gridSpan w:val="3"/>
           </w:tcPr>
           <w:p>
@@ -3331,31 +4130,8 @@
                 <w:sz w:val="24"/>
                 <w:szCs w:val="24"/>
               </w:rPr>
-              <w:t>Feature:</w:t>
-            </w:r>
-            <w:r>
-              <w:rPr>
-                <w:rStyle w:val="md-plain"/>
-                <w:rFonts w:ascii="Helvetica" w:hAnsi="Helvetica" w:cs="Helvetica"/>
-                <w:color w:val="333333"/>
-              </w:rPr>
-              <w:t xml:space="preserve"> The advanced search feature</w:t>
-            </w:r>
-            <w:r>
-              <w:rPr>
-                <w:rStyle w:val="md-plain"/>
-                <w:rFonts w:ascii="Helvetica" w:hAnsi="Helvetica" w:cs="Helvetica"/>
-                <w:color w:val="333333"/>
-              </w:rPr>
-              <w:t xml:space="preserve"> performs </w:t>
-            </w:r>
-            <w:r>
-              <w:rPr>
-                <w:rFonts w:ascii="Helvetica" w:hAnsi="Helvetica" w:cs="Helvetica"/>
-                <w:color w:val="333333"/>
-                <w:shd w:val="clear" w:color="auto" w:fill="FFFFFF"/>
-              </w:rPr>
-              <w:t>searches on the time field</w:t>
+              <w:lastRenderedPageBreak/>
+              <w:t>Feature: The advanced search feature performs searches on any combination of fields</w:t>
             </w:r>
           </w:p>
         </w:tc>
@@ -3363,21 +4139,21 @@
       <w:tr>
         <w:tc>
           <w:tcPr>
-            <w:tcW w:w="709" w:type="dxa"/>
-          </w:tcPr>
-          <w:p>
-            <w:pPr>
-              <w:rPr>
-                <w:rFonts w:ascii="Segoe UI" w:hAnsi="Segoe UI" w:cs="Segoe UI"/>
-                <w:sz w:val="24"/>
-                <w:szCs w:val="24"/>
-              </w:rPr>
-            </w:pPr>
-          </w:p>
-        </w:tc>
-        <w:tc>
-          <w:tcPr>
-            <w:tcW w:w="6090" w:type="dxa"/>
+            <w:tcW w:w="838" w:type="dxa"/>
+          </w:tcPr>
+          <w:p>
+            <w:pPr>
+              <w:rPr>
+                <w:rFonts w:ascii="Segoe UI" w:hAnsi="Segoe UI" w:cs="Segoe UI"/>
+                <w:sz w:val="24"/>
+                <w:szCs w:val="24"/>
+              </w:rPr>
+            </w:pPr>
+          </w:p>
+        </w:tc>
+        <w:tc>
+          <w:tcPr>
+            <w:tcW w:w="6060" w:type="dxa"/>
           </w:tcPr>
           <w:p>
             <w:pPr>
@@ -3399,7 +4175,7 @@
         </w:tc>
         <w:tc>
           <w:tcPr>
-            <w:tcW w:w="7088" w:type="dxa"/>
+            <w:tcW w:w="7050" w:type="dxa"/>
           </w:tcPr>
           <w:p>
             <w:pPr>
@@ -3423,750 +4199,7 @@
       <w:tr>
         <w:tc>
           <w:tcPr>
-            <w:tcW w:w="709" w:type="dxa"/>
-          </w:tcPr>
-          <w:p>
-            <w:pPr>
-              <w:rPr>
-                <w:rFonts w:ascii="Segoe UI" w:hAnsi="Segoe UI" w:cs="Segoe UI"/>
-                <w:sz w:val="24"/>
-                <w:szCs w:val="24"/>
-              </w:rPr>
-            </w:pPr>
-            <w:r>
-              <w:rPr>
-                <w:rFonts w:ascii="Segoe UI" w:hAnsi="Segoe UI" w:cs="Segoe UI"/>
-                <w:sz w:val="24"/>
-                <w:szCs w:val="24"/>
-              </w:rPr>
-              <w:t>5.2.1</w:t>
-            </w:r>
-          </w:p>
-        </w:tc>
-        <w:tc>
-          <w:tcPr>
-            <w:tcW w:w="6090" w:type="dxa"/>
-          </w:tcPr>
-          <w:p>
-            <w:pPr>
-              <w:pStyle w:val="ListParagraph"/>
-              <w:numPr>
-                <w:ilvl w:val="0"/>
-                <w:numId w:val="1"/>
-              </w:numPr>
-              <w:ind w:left="470" w:hanging="357"/>
-              <w:rPr>
-                <w:rFonts w:ascii="Segoe UI" w:hAnsi="Segoe UI" w:cs="Segoe UI"/>
-                <w:sz w:val="24"/>
-                <w:szCs w:val="24"/>
-              </w:rPr>
-            </w:pPr>
-            <w:r>
-              <w:rPr>
-                <w:rFonts w:ascii="Segoe UI" w:hAnsi="Segoe UI" w:cs="Segoe UI"/>
-                <w:sz w:val="24"/>
-                <w:szCs w:val="24"/>
-              </w:rPr>
-              <w:t xml:space="preserve">Select </w:t>
-            </w:r>
-            <w:r>
-              <w:rPr>
-                <w:rFonts w:ascii="Segoe UI" w:hAnsi="Segoe UI" w:cs="Segoe UI"/>
-                <w:sz w:val="24"/>
-                <w:szCs w:val="24"/>
-              </w:rPr>
-              <w:t>time</w:t>
-            </w:r>
-            <w:r>
-              <w:rPr>
-                <w:rFonts w:ascii="Segoe UI" w:hAnsi="Segoe UI" w:cs="Segoe UI"/>
-                <w:sz w:val="24"/>
-                <w:szCs w:val="24"/>
-              </w:rPr>
-              <w:t xml:space="preserve"> field</w:t>
-            </w:r>
-          </w:p>
-          <w:p>
-            <w:pPr>
-              <w:pStyle w:val="ListParagraph"/>
-              <w:numPr>
-                <w:ilvl w:val="1"/>
-                <w:numId w:val="1"/>
-              </w:numPr>
-              <w:ind w:left="697" w:hanging="357"/>
-              <w:rPr>
-                <w:rFonts w:ascii="Segoe UI" w:hAnsi="Segoe UI" w:cs="Segoe UI"/>
-                <w:sz w:val="24"/>
-                <w:szCs w:val="24"/>
-              </w:rPr>
-            </w:pPr>
-            <w:r>
-              <w:rPr>
-                <w:rFonts w:ascii="Segoe UI" w:hAnsi="Segoe UI" w:cs="Segoe UI"/>
-                <w:sz w:val="24"/>
-                <w:szCs w:val="24"/>
-              </w:rPr>
-              <w:t xml:space="preserve">Set </w:t>
-            </w:r>
-            <w:r>
-              <w:rPr>
-                <w:rFonts w:ascii="Segoe UI" w:hAnsi="Segoe UI" w:cs="Segoe UI"/>
-                <w:sz w:val="24"/>
-                <w:szCs w:val="24"/>
-              </w:rPr>
-              <w:t>hours in the dialog</w:t>
-            </w:r>
-          </w:p>
-          <w:p>
-            <w:pPr>
-              <w:pStyle w:val="ListParagraph"/>
-              <w:numPr>
-                <w:ilvl w:val="1"/>
-                <w:numId w:val="1"/>
-              </w:numPr>
-              <w:ind w:left="697" w:hanging="357"/>
-              <w:rPr>
-                <w:rFonts w:ascii="Segoe UI" w:hAnsi="Segoe UI" w:cs="Segoe UI"/>
-                <w:sz w:val="24"/>
-                <w:szCs w:val="24"/>
-              </w:rPr>
-            </w:pPr>
-            <w:r>
-              <w:rPr>
-                <w:rFonts w:ascii="Segoe UI" w:hAnsi="Segoe UI" w:cs="Segoe UI"/>
-                <w:sz w:val="24"/>
-                <w:szCs w:val="24"/>
-              </w:rPr>
-              <w:t>Set minutes in the dialog</w:t>
-            </w:r>
-          </w:p>
-          <w:p>
-            <w:pPr>
-              <w:pStyle w:val="ListParagraph"/>
-              <w:numPr>
-                <w:ilvl w:val="1"/>
-                <w:numId w:val="1"/>
-              </w:numPr>
-              <w:ind w:left="697" w:hanging="357"/>
-              <w:rPr>
-                <w:rFonts w:ascii="Segoe UI" w:hAnsi="Segoe UI" w:cs="Segoe UI"/>
-                <w:sz w:val="24"/>
-                <w:szCs w:val="24"/>
-              </w:rPr>
-            </w:pPr>
-            <w:r>
-              <w:rPr>
-                <w:rFonts w:ascii="Segoe UI" w:hAnsi="Segoe UI" w:cs="Segoe UI"/>
-                <w:sz w:val="24"/>
-                <w:szCs w:val="24"/>
-              </w:rPr>
-              <w:t>Click ok</w:t>
-            </w:r>
-          </w:p>
-          <w:p>
-            <w:pPr>
-              <w:pStyle w:val="ListParagraph"/>
-              <w:numPr>
-                <w:ilvl w:val="1"/>
-                <w:numId w:val="1"/>
-              </w:numPr>
-              <w:ind w:left="697" w:hanging="357"/>
-              <w:rPr>
-                <w:rFonts w:ascii="Segoe UI" w:hAnsi="Segoe UI" w:cs="Segoe UI"/>
-                <w:sz w:val="24"/>
-                <w:szCs w:val="24"/>
-              </w:rPr>
-            </w:pPr>
-            <w:r>
-              <w:rPr>
-                <w:rFonts w:ascii="Segoe UI" w:hAnsi="Segoe UI" w:cs="Segoe UI"/>
-                <w:sz w:val="24"/>
-                <w:szCs w:val="24"/>
-              </w:rPr>
-              <w:t>Click Submit button</w:t>
-            </w:r>
-          </w:p>
-          <w:p>
-            <w:pPr>
-              <w:rPr>
-                <w:rFonts w:ascii="Segoe UI" w:hAnsi="Segoe UI" w:cs="Segoe UI"/>
-                <w:sz w:val="24"/>
-                <w:szCs w:val="24"/>
-              </w:rPr>
-            </w:pPr>
-          </w:p>
-        </w:tc>
-        <w:tc>
-          <w:tcPr>
-            <w:tcW w:w="7088" w:type="dxa"/>
-          </w:tcPr>
-          <w:p>
-            <w:pPr>
-              <w:pStyle w:val="ListParagraph"/>
-              <w:numPr>
-                <w:ilvl w:val="0"/>
-                <w:numId w:val="5"/>
-              </w:numPr>
-              <w:ind w:left="414" w:hanging="357"/>
-              <w:rPr>
-                <w:rFonts w:ascii="Segoe UI" w:hAnsi="Segoe UI" w:cs="Segoe UI"/>
-                <w:sz w:val="24"/>
-                <w:szCs w:val="24"/>
-              </w:rPr>
-            </w:pPr>
-            <w:r>
-              <w:rPr>
-                <w:rFonts w:ascii="Segoe UI" w:hAnsi="Segoe UI" w:cs="Segoe UI"/>
-                <w:sz w:val="24"/>
-                <w:szCs w:val="24"/>
-              </w:rPr>
-              <w:t xml:space="preserve">The time dialog is selected and allows the user to </w:t>
-            </w:r>
-            <w:r>
-              <w:rPr>
-                <w:rFonts w:ascii="Segoe UI" w:hAnsi="Segoe UI" w:cs="Segoe UI"/>
-                <w:sz w:val="24"/>
-                <w:szCs w:val="24"/>
-              </w:rPr>
-              <w:t xml:space="preserve">select minutes and </w:t>
-            </w:r>
-            <w:r>
-              <w:rPr>
-                <w:rFonts w:ascii="Segoe UI" w:hAnsi="Segoe UI" w:cs="Segoe UI"/>
-                <w:sz w:val="24"/>
-                <w:szCs w:val="24"/>
-              </w:rPr>
-              <w:t>hours.</w:t>
-            </w:r>
-          </w:p>
-          <w:p>
-            <w:pPr>
-              <w:pStyle w:val="ListParagraph"/>
-              <w:numPr>
-                <w:ilvl w:val="0"/>
-                <w:numId w:val="5"/>
-              </w:numPr>
-              <w:ind w:left="414" w:hanging="357"/>
-              <w:rPr>
-                <w:rFonts w:ascii="Segoe UI" w:hAnsi="Segoe UI" w:cs="Segoe UI"/>
-                <w:sz w:val="24"/>
-                <w:szCs w:val="24"/>
-              </w:rPr>
-            </w:pPr>
-            <w:r>
-              <w:rPr>
-                <w:rFonts w:ascii="Segoe UI" w:hAnsi="Segoe UI" w:cs="Segoe UI"/>
-                <w:sz w:val="24"/>
-                <w:szCs w:val="24"/>
-              </w:rPr>
-              <w:t>When the time picker dialog is closed the field is set to the correct value.</w:t>
-            </w:r>
-          </w:p>
-          <w:p>
-            <w:pPr>
-              <w:pStyle w:val="ListParagraph"/>
-              <w:numPr>
-                <w:ilvl w:val="0"/>
-                <w:numId w:val="5"/>
-              </w:numPr>
-              <w:ind w:left="414" w:hanging="357"/>
-              <w:rPr>
-                <w:rFonts w:ascii="Segoe UI" w:hAnsi="Segoe UI" w:cs="Segoe UI"/>
-                <w:sz w:val="24"/>
-                <w:szCs w:val="24"/>
-              </w:rPr>
-            </w:pPr>
-            <w:r>
-              <w:rPr>
-                <w:rFonts w:ascii="Segoe UI" w:hAnsi="Segoe UI" w:cs="Segoe UI"/>
-                <w:sz w:val="24"/>
-                <w:szCs w:val="24"/>
-              </w:rPr>
-              <w:t xml:space="preserve">Returned results all </w:t>
-            </w:r>
-            <w:r>
-              <w:rPr>
-                <w:rFonts w:ascii="Segoe UI" w:hAnsi="Segoe UI" w:cs="Segoe UI"/>
-                <w:sz w:val="24"/>
-                <w:szCs w:val="24"/>
-              </w:rPr>
-              <w:t xml:space="preserve">have a </w:t>
-            </w:r>
-            <w:r>
-              <w:rPr>
-                <w:rFonts w:ascii="Segoe UI" w:hAnsi="Segoe UI" w:cs="Segoe UI"/>
-                <w:sz w:val="24"/>
-                <w:szCs w:val="24"/>
-              </w:rPr>
-              <w:t>cooking time lower than or equal to the search query.</w:t>
-            </w:r>
-          </w:p>
-          <w:p>
-            <w:pPr>
-              <w:pStyle w:val="ListParagraph"/>
-              <w:numPr>
-                <w:ilvl w:val="0"/>
-                <w:numId w:val="5"/>
-              </w:numPr>
-              <w:ind w:left="414" w:hanging="357"/>
-              <w:rPr>
-                <w:rFonts w:ascii="Segoe UI" w:hAnsi="Segoe UI" w:cs="Segoe UI"/>
-                <w:sz w:val="24"/>
-                <w:szCs w:val="24"/>
-              </w:rPr>
-            </w:pPr>
-            <w:r>
-              <w:rPr>
-                <w:rFonts w:ascii="Segoe UI" w:hAnsi="Segoe UI" w:cs="Segoe UI"/>
-                <w:sz w:val="24"/>
-                <w:szCs w:val="24"/>
-              </w:rPr>
-              <w:t xml:space="preserve">If there are more than 10 results, results are paginated </w:t>
-            </w:r>
-            <w:proofErr w:type="gramStart"/>
-            <w:r>
-              <w:rPr>
-                <w:rFonts w:ascii="Segoe UI" w:hAnsi="Segoe UI" w:cs="Segoe UI"/>
-                <w:sz w:val="24"/>
-                <w:szCs w:val="24"/>
-              </w:rPr>
-              <w:t>correctly</w:t>
-            </w:r>
-            <w:proofErr w:type="gramEnd"/>
-            <w:r>
-              <w:rPr>
-                <w:rFonts w:ascii="Segoe UI" w:hAnsi="Segoe UI" w:cs="Segoe UI"/>
-                <w:sz w:val="24"/>
-                <w:szCs w:val="24"/>
-              </w:rPr>
-              <w:t xml:space="preserve"> and the pagination control appears.</w:t>
-            </w:r>
-          </w:p>
-          <w:p>
-            <w:pPr>
-              <w:rPr>
-                <w:rFonts w:ascii="Segoe UI" w:hAnsi="Segoe UI" w:cs="Segoe UI"/>
-                <w:sz w:val="24"/>
-                <w:szCs w:val="24"/>
-              </w:rPr>
-            </w:pPr>
-          </w:p>
-        </w:tc>
-      </w:tr>
-      <w:tr>
-        <w:tc>
-          <w:tcPr>
-            <w:tcW w:w="13887" w:type="dxa"/>
-            <w:gridSpan w:val="3"/>
-          </w:tcPr>
-          <w:p>
-            <w:pPr>
-              <w:rPr>
-                <w:rFonts w:ascii="Helvetica" w:hAnsi="Helvetica" w:cs="Helvetica"/>
-                <w:color w:val="333333"/>
-              </w:rPr>
-            </w:pPr>
-            <w:r>
-              <w:rPr>
-                <w:rFonts w:ascii="Segoe UI" w:hAnsi="Segoe UI" w:cs="Segoe UI"/>
-                <w:sz w:val="24"/>
-                <w:szCs w:val="24"/>
-              </w:rPr>
-              <w:t>Feature:</w:t>
-            </w:r>
-            <w:r>
-              <w:rPr>
-                <w:rStyle w:val="md-plain"/>
-                <w:rFonts w:ascii="Helvetica" w:hAnsi="Helvetica" w:cs="Helvetica"/>
-                <w:color w:val="333333"/>
-              </w:rPr>
-              <w:t xml:space="preserve"> The advanced search feature</w:t>
-            </w:r>
-            <w:r>
-              <w:rPr>
-                <w:rStyle w:val="md-plain"/>
-                <w:rFonts w:ascii="Helvetica" w:hAnsi="Helvetica" w:cs="Helvetica"/>
-                <w:color w:val="333333"/>
-              </w:rPr>
-              <w:t xml:space="preserve"> performs </w:t>
-            </w:r>
-            <w:r>
-              <w:rPr>
-                <w:rStyle w:val="md-plain"/>
-                <w:rFonts w:ascii="Helvetica" w:hAnsi="Helvetica" w:cs="Helvetica"/>
-                <w:color w:val="333333"/>
-              </w:rPr>
-              <w:t>searches on the rating field</w:t>
-            </w:r>
-          </w:p>
-        </w:tc>
-      </w:tr>
-      <w:tr>
-        <w:tc>
-          <w:tcPr>
-            <w:tcW w:w="709" w:type="dxa"/>
-          </w:tcPr>
-          <w:p>
-            <w:pPr>
-              <w:rPr>
-                <w:rFonts w:ascii="Segoe UI" w:hAnsi="Segoe UI" w:cs="Segoe UI"/>
-                <w:sz w:val="24"/>
-                <w:szCs w:val="24"/>
-              </w:rPr>
-            </w:pPr>
-          </w:p>
-        </w:tc>
-        <w:tc>
-          <w:tcPr>
-            <w:tcW w:w="6090" w:type="dxa"/>
-          </w:tcPr>
-          <w:p>
-            <w:pPr>
-              <w:rPr>
-                <w:rFonts w:ascii="Segoe UI" w:hAnsi="Segoe UI" w:cs="Segoe UI"/>
-                <w:sz w:val="24"/>
-                <w:szCs w:val="24"/>
-              </w:rPr>
-            </w:pPr>
-            <w:r>
-              <w:rPr>
-                <w:rFonts w:ascii="Segoe UI" w:hAnsi="Segoe UI" w:cs="Segoe UI"/>
-                <w:sz w:val="24"/>
-                <w:szCs w:val="24"/>
-              </w:rPr>
-              <w:t>Tests</w:t>
-            </w:r>
-          </w:p>
-        </w:tc>
-        <w:tc>
-          <w:tcPr>
-            <w:tcW w:w="7088" w:type="dxa"/>
-          </w:tcPr>
-          <w:p>
-            <w:pPr>
-              <w:rPr>
-                <w:rFonts w:ascii="Segoe UI" w:hAnsi="Segoe UI" w:cs="Segoe UI"/>
-                <w:sz w:val="24"/>
-                <w:szCs w:val="24"/>
-              </w:rPr>
-            </w:pPr>
-            <w:r>
-              <w:rPr>
-                <w:rFonts w:ascii="Segoe UI" w:hAnsi="Segoe UI" w:cs="Segoe UI"/>
-                <w:sz w:val="24"/>
-                <w:szCs w:val="24"/>
-              </w:rPr>
-              <w:t>Required result</w:t>
-            </w:r>
-          </w:p>
-        </w:tc>
-      </w:tr>
-      <w:tr>
-        <w:tc>
-          <w:tcPr>
-            <w:tcW w:w="709" w:type="dxa"/>
-          </w:tcPr>
-          <w:p>
-            <w:pPr>
-              <w:rPr>
-                <w:rFonts w:ascii="Segoe UI" w:hAnsi="Segoe UI" w:cs="Segoe UI"/>
-                <w:sz w:val="24"/>
-                <w:szCs w:val="24"/>
-              </w:rPr>
-            </w:pPr>
-            <w:r>
-              <w:rPr>
-                <w:rFonts w:ascii="Segoe UI" w:hAnsi="Segoe UI" w:cs="Segoe UI"/>
-                <w:sz w:val="24"/>
-                <w:szCs w:val="24"/>
-              </w:rPr>
-              <w:t>5.3.1</w:t>
-            </w:r>
-          </w:p>
-        </w:tc>
-        <w:tc>
-          <w:tcPr>
-            <w:tcW w:w="6090" w:type="dxa"/>
-          </w:tcPr>
-          <w:p>
-            <w:pPr>
-              <w:pStyle w:val="ListParagraph"/>
-              <w:numPr>
-                <w:ilvl w:val="0"/>
-                <w:numId w:val="1"/>
-              </w:numPr>
-              <w:ind w:left="470" w:hanging="357"/>
-              <w:rPr>
-                <w:rFonts w:ascii="Segoe UI" w:hAnsi="Segoe UI" w:cs="Segoe UI"/>
-                <w:sz w:val="24"/>
-                <w:szCs w:val="24"/>
-              </w:rPr>
-            </w:pPr>
-            <w:r>
-              <w:rPr>
-                <w:rFonts w:ascii="Segoe UI" w:hAnsi="Segoe UI" w:cs="Segoe UI"/>
-                <w:sz w:val="24"/>
-                <w:szCs w:val="24"/>
-              </w:rPr>
-              <w:t xml:space="preserve">Select </w:t>
-            </w:r>
-            <w:r>
-              <w:rPr>
-                <w:rFonts w:ascii="Segoe UI" w:hAnsi="Segoe UI" w:cs="Segoe UI"/>
-                <w:sz w:val="24"/>
-                <w:szCs w:val="24"/>
-              </w:rPr>
-              <w:t>a star from the star ratings</w:t>
-            </w:r>
-            <w:r>
-              <w:rPr>
-                <w:rFonts w:ascii="Segoe UI" w:hAnsi="Segoe UI" w:cs="Segoe UI"/>
-                <w:sz w:val="24"/>
-                <w:szCs w:val="24"/>
-              </w:rPr>
-              <w:t xml:space="preserve"> field</w:t>
-            </w:r>
-          </w:p>
-          <w:p>
-            <w:pPr>
-              <w:pStyle w:val="ListParagraph"/>
-              <w:numPr>
-                <w:ilvl w:val="1"/>
-                <w:numId w:val="1"/>
-              </w:numPr>
-              <w:ind w:left="697" w:hanging="357"/>
-              <w:rPr>
-                <w:rFonts w:ascii="Segoe UI" w:hAnsi="Segoe UI" w:cs="Segoe UI"/>
-                <w:sz w:val="24"/>
-                <w:szCs w:val="24"/>
-              </w:rPr>
-            </w:pPr>
-            <w:r>
-              <w:rPr>
-                <w:rFonts w:ascii="Segoe UI" w:hAnsi="Segoe UI" w:cs="Segoe UI"/>
-                <w:sz w:val="24"/>
-                <w:szCs w:val="24"/>
-              </w:rPr>
-              <w:t>Click Submit button</w:t>
-            </w:r>
-          </w:p>
-          <w:p>
-            <w:pPr>
-              <w:rPr>
-                <w:rFonts w:ascii="Segoe UI" w:hAnsi="Segoe UI" w:cs="Segoe UI"/>
-                <w:sz w:val="24"/>
-                <w:szCs w:val="24"/>
-              </w:rPr>
-            </w:pPr>
-          </w:p>
-        </w:tc>
-        <w:tc>
-          <w:tcPr>
-            <w:tcW w:w="7088" w:type="dxa"/>
-          </w:tcPr>
-          <w:p>
-            <w:pPr>
-              <w:pStyle w:val="ListParagraph"/>
-              <w:numPr>
-                <w:ilvl w:val="0"/>
-                <w:numId w:val="4"/>
-              </w:numPr>
-              <w:ind w:left="414" w:hanging="357"/>
-              <w:rPr>
-                <w:rFonts w:ascii="Segoe UI" w:hAnsi="Segoe UI" w:cs="Segoe UI"/>
-                <w:sz w:val="24"/>
-                <w:szCs w:val="24"/>
-              </w:rPr>
-            </w:pPr>
-            <w:r>
-              <w:rPr>
-                <w:rFonts w:ascii="Segoe UI" w:hAnsi="Segoe UI" w:cs="Segoe UI"/>
-                <w:sz w:val="24"/>
-                <w:szCs w:val="24"/>
-              </w:rPr>
-              <w:t xml:space="preserve">The correct star is highlighted </w:t>
-            </w:r>
-            <w:r>
-              <w:rPr>
-                <w:rFonts w:ascii="Segoe UI" w:hAnsi="Segoe UI" w:cs="Segoe UI"/>
-                <w:sz w:val="24"/>
-                <w:szCs w:val="24"/>
-              </w:rPr>
-              <w:t>along with previous stars in the control.</w:t>
-            </w:r>
-          </w:p>
-          <w:p>
-            <w:pPr>
-              <w:pStyle w:val="ListParagraph"/>
-              <w:numPr>
-                <w:ilvl w:val="0"/>
-                <w:numId w:val="4"/>
-              </w:numPr>
-              <w:ind w:left="414" w:hanging="357"/>
-              <w:rPr>
-                <w:rFonts w:ascii="Segoe UI" w:hAnsi="Segoe UI" w:cs="Segoe UI"/>
-                <w:sz w:val="24"/>
-                <w:szCs w:val="24"/>
-              </w:rPr>
-            </w:pPr>
-            <w:r>
-              <w:rPr>
-                <w:rFonts w:ascii="Segoe UI" w:hAnsi="Segoe UI" w:cs="Segoe UI"/>
-                <w:sz w:val="24"/>
-                <w:szCs w:val="24"/>
-              </w:rPr>
-              <w:t xml:space="preserve">Returned results </w:t>
-            </w:r>
-            <w:r>
-              <w:rPr>
-                <w:rFonts w:ascii="Segoe UI" w:hAnsi="Segoe UI" w:cs="Segoe UI"/>
-                <w:sz w:val="24"/>
-                <w:szCs w:val="24"/>
-              </w:rPr>
-              <w:t>all have a rating higher than or equal to the search query.</w:t>
-            </w:r>
-          </w:p>
-          <w:p>
-            <w:pPr>
-              <w:pStyle w:val="ListParagraph"/>
-              <w:numPr>
-                <w:ilvl w:val="0"/>
-                <w:numId w:val="4"/>
-              </w:numPr>
-              <w:ind w:left="414" w:hanging="357"/>
-              <w:rPr>
-                <w:rFonts w:ascii="Segoe UI" w:hAnsi="Segoe UI" w:cs="Segoe UI"/>
-                <w:sz w:val="24"/>
-                <w:szCs w:val="24"/>
-              </w:rPr>
-            </w:pPr>
-            <w:r>
-              <w:rPr>
-                <w:rFonts w:ascii="Segoe UI" w:hAnsi="Segoe UI" w:cs="Segoe UI"/>
-                <w:sz w:val="24"/>
-                <w:szCs w:val="24"/>
-              </w:rPr>
-              <w:t xml:space="preserve">If there are more than 10 results, results are paginated </w:t>
-            </w:r>
-            <w:proofErr w:type="gramStart"/>
-            <w:r>
-              <w:rPr>
-                <w:rFonts w:ascii="Segoe UI" w:hAnsi="Segoe UI" w:cs="Segoe UI"/>
-                <w:sz w:val="24"/>
-                <w:szCs w:val="24"/>
-              </w:rPr>
-              <w:t>correctly</w:t>
-            </w:r>
-            <w:proofErr w:type="gramEnd"/>
-            <w:r>
-              <w:rPr>
-                <w:rFonts w:ascii="Segoe UI" w:hAnsi="Segoe UI" w:cs="Segoe UI"/>
-                <w:sz w:val="24"/>
-                <w:szCs w:val="24"/>
-              </w:rPr>
-              <w:t xml:space="preserve"> and the pagination control appears.</w:t>
-            </w:r>
-          </w:p>
-          <w:p>
-            <w:pPr>
-              <w:rPr>
-                <w:rFonts w:ascii="Segoe UI" w:hAnsi="Segoe UI" w:cs="Segoe UI"/>
-                <w:sz w:val="24"/>
-                <w:szCs w:val="24"/>
-              </w:rPr>
-            </w:pPr>
-          </w:p>
-        </w:tc>
-      </w:tr>
-      <w:tr>
-        <w:tc>
-          <w:tcPr>
-            <w:tcW w:w="13887" w:type="dxa"/>
-            <w:gridSpan w:val="3"/>
-          </w:tcPr>
-          <w:p>
-            <w:pPr>
-              <w:rPr>
-                <w:rFonts w:ascii="Segoe UI" w:hAnsi="Segoe UI" w:cs="Segoe UI"/>
-                <w:sz w:val="24"/>
-                <w:szCs w:val="24"/>
-              </w:rPr>
-            </w:pPr>
-            <w:r>
-              <w:rPr>
-                <w:rFonts w:ascii="Segoe UI" w:hAnsi="Segoe UI" w:cs="Segoe UI"/>
-                <w:sz w:val="24"/>
-                <w:szCs w:val="24"/>
-              </w:rPr>
-              <w:t>Feature: The advanced search feature performs searches on any combination of fields</w:t>
-            </w:r>
-          </w:p>
-        </w:tc>
-      </w:tr>
-      <w:tr>
-        <w:tc>
-          <w:tcPr>
-            <w:tcW w:w="709" w:type="dxa"/>
-          </w:tcPr>
-          <w:p>
-            <w:pPr>
-              <w:rPr>
-                <w:rFonts w:ascii="Segoe UI" w:hAnsi="Segoe UI" w:cs="Segoe UI"/>
-                <w:sz w:val="24"/>
-                <w:szCs w:val="24"/>
-              </w:rPr>
-            </w:pPr>
-          </w:p>
-        </w:tc>
-        <w:tc>
-          <w:tcPr>
-            <w:tcW w:w="6090" w:type="dxa"/>
-          </w:tcPr>
-          <w:p>
-            <w:pPr>
-              <w:rPr>
-                <w:rFonts w:ascii="Segoe UI" w:hAnsi="Segoe UI" w:cs="Segoe UI"/>
-                <w:sz w:val="24"/>
-                <w:szCs w:val="24"/>
-              </w:rPr>
-            </w:pPr>
-            <w:r>
-              <w:rPr>
-                <w:rFonts w:ascii="Segoe UI" w:hAnsi="Segoe UI" w:cs="Segoe UI"/>
-                <w:sz w:val="24"/>
-                <w:szCs w:val="24"/>
-              </w:rPr>
-              <w:t>Tests</w:t>
-            </w:r>
-          </w:p>
-        </w:tc>
-        <w:tc>
-          <w:tcPr>
-            <w:tcW w:w="7088" w:type="dxa"/>
-          </w:tcPr>
-          <w:p>
-            <w:pPr>
-              <w:rPr>
-                <w:rFonts w:ascii="Segoe UI" w:hAnsi="Segoe UI" w:cs="Segoe UI"/>
-                <w:sz w:val="24"/>
-                <w:szCs w:val="24"/>
-              </w:rPr>
-            </w:pPr>
-            <w:r>
-              <w:rPr>
-                <w:rFonts w:ascii="Segoe UI" w:hAnsi="Segoe UI" w:cs="Segoe UI"/>
-                <w:sz w:val="24"/>
-                <w:szCs w:val="24"/>
-              </w:rPr>
-              <w:t>Required result</w:t>
-            </w:r>
-          </w:p>
-        </w:tc>
-      </w:tr>
-      <w:tr>
-        <w:tc>
-          <w:tcPr>
-            <w:tcW w:w="709" w:type="dxa"/>
+            <w:tcW w:w="838" w:type="dxa"/>
             <w:tcBorders>
               <w:bottom w:val="single" w:sz="4" w:space="0" w:color="auto"/>
             </w:tcBorders>
@@ -4185,14 +4218,13 @@
                 <w:sz w:val="24"/>
                 <w:szCs w:val="24"/>
               </w:rPr>
-              <w:lastRenderedPageBreak/>
               <w:t>5.4.1</w:t>
             </w:r>
           </w:p>
         </w:tc>
         <w:tc>
           <w:tcPr>
-            <w:tcW w:w="6090" w:type="dxa"/>
+            <w:tcW w:w="6060" w:type="dxa"/>
             <w:tcBorders>
               <w:bottom w:val="single" w:sz="4" w:space="0" w:color="auto"/>
             </w:tcBorders>
@@ -4255,7 +4287,7 @@
         </w:tc>
         <w:tc>
           <w:tcPr>
-            <w:tcW w:w="7088" w:type="dxa"/>
+            <w:tcW w:w="7050" w:type="dxa"/>
             <w:tcBorders>
               <w:bottom w:val="single" w:sz="4" w:space="0" w:color="auto"/>
             </w:tcBorders>
@@ -4280,15 +4312,7 @@
                 <w:sz w:val="24"/>
                 <w:szCs w:val="24"/>
               </w:rPr>
-              <w:t xml:space="preserve">The search results conform to the </w:t>
-            </w:r>
-            <w:r>
-              <w:rPr>
-                <w:rFonts w:ascii="Segoe UI" w:hAnsi="Segoe UI" w:cs="Segoe UI"/>
-                <w:sz w:val="24"/>
-                <w:szCs w:val="24"/>
-              </w:rPr>
-              <w:t>combined search queries.</w:t>
+              <w:t>The search results conform to the combined search queries.</w:t>
             </w:r>
           </w:p>
           <w:p>
@@ -4311,25 +4335,23 @@
                 <w:sz w:val="24"/>
                 <w:szCs w:val="24"/>
               </w:rPr>
-              <w:t xml:space="preserve">If there are more than 10 results, results are paginated </w:t>
-            </w:r>
-            <w:proofErr w:type="gramStart"/>
-            <w:r>
-              <w:rPr>
-                <w:rFonts w:ascii="Segoe UI" w:hAnsi="Segoe UI" w:cs="Segoe UI"/>
-                <w:sz w:val="24"/>
-                <w:szCs w:val="24"/>
-              </w:rPr>
-              <w:t>correctly</w:t>
-            </w:r>
-            <w:proofErr w:type="gramEnd"/>
-            <w:r>
-              <w:rPr>
-                <w:rFonts w:ascii="Segoe UI" w:hAnsi="Segoe UI" w:cs="Segoe UI"/>
-                <w:sz w:val="24"/>
-                <w:szCs w:val="24"/>
-              </w:rPr>
-              <w:t xml:space="preserve"> and the pagination control appears.</w:t>
+              <w:t>If there are more than 10 results</w:t>
+            </w:r>
+            <w:r>
+              <w:rPr>
+                <w:rFonts w:ascii="Segoe UI" w:hAnsi="Segoe UI" w:cs="Segoe UI"/>
+                <w:sz w:val="24"/>
+                <w:szCs w:val="24"/>
+              </w:rPr>
+              <w:t>:</w:t>
+            </w:r>
+            <w:r>
+              <w:rPr>
+                <w:rFonts w:ascii="Segoe UI" w:hAnsi="Segoe UI" w:cs="Segoe UI"/>
+                <w:sz w:val="24"/>
+                <w:szCs w:val="24"/>
+              </w:rPr>
+              <w:t xml:space="preserve"> results are paginated correctly and the pagination control appears.</w:t>
             </w:r>
           </w:p>
           <w:p>
@@ -4346,7 +4368,7 @@
       <w:tr>
         <w:tc>
           <w:tcPr>
-            <w:tcW w:w="709" w:type="dxa"/>
+            <w:tcW w:w="838" w:type="dxa"/>
             <w:tcBorders>
               <w:top w:val="single" w:sz="4" w:space="0" w:color="auto"/>
               <w:left w:val="nil"/>
@@ -4366,7 +4388,7 @@
         </w:tc>
         <w:tc>
           <w:tcPr>
-            <w:tcW w:w="6090" w:type="dxa"/>
+            <w:tcW w:w="6060" w:type="dxa"/>
             <w:tcBorders>
               <w:top w:val="single" w:sz="4" w:space="0" w:color="auto"/>
               <w:left w:val="nil"/>
@@ -4386,7 +4408,7 @@
         </w:tc>
         <w:tc>
           <w:tcPr>
-            <w:tcW w:w="7088" w:type="dxa"/>
+            <w:tcW w:w="7050" w:type="dxa"/>
             <w:tcBorders>
               <w:top w:val="single" w:sz="4" w:space="0" w:color="auto"/>
               <w:left w:val="nil"/>
@@ -4408,7 +4430,7 @@
       <w:tr>
         <w:tc>
           <w:tcPr>
-            <w:tcW w:w="13887" w:type="dxa"/>
+            <w:tcW w:w="13948" w:type="dxa"/>
             <w:gridSpan w:val="3"/>
             <w:tcBorders>
               <w:top w:val="single" w:sz="4" w:space="0" w:color="auto"/>
@@ -4450,64 +4472,42 @@
               <w:t>) - As a cook I want to save my favourite recipes so that I can quickly find them again in the future.</w:t>
             </w:r>
           </w:p>
+          <w:p>
+            <w:pPr>
+              <w:jc w:val="center"/>
+              <w:rPr>
+                <w:rFonts w:ascii="Segoe UI" w:hAnsi="Segoe UI" w:cs="Segoe UI"/>
+                <w:sz w:val="28"/>
+                <w:szCs w:val="28"/>
+              </w:rPr>
+            </w:pPr>
+          </w:p>
         </w:tc>
       </w:tr>
       <w:tr>
         <w:tc>
           <w:tcPr>
-            <w:tcW w:w="709" w:type="dxa"/>
-          </w:tcPr>
-          <w:p>
-            <w:pPr>
-              <w:rPr>
-                <w:rFonts w:ascii="Segoe UI" w:hAnsi="Segoe UI" w:cs="Segoe UI"/>
-                <w:sz w:val="24"/>
-                <w:szCs w:val="24"/>
-              </w:rPr>
-            </w:pPr>
-          </w:p>
-        </w:tc>
-        <w:tc>
-          <w:tcPr>
-            <w:tcW w:w="6090" w:type="dxa"/>
-          </w:tcPr>
-          <w:p>
-            <w:pPr>
-              <w:rPr>
-                <w:rFonts w:ascii="Segoe UI" w:hAnsi="Segoe UI" w:cs="Segoe UI"/>
-                <w:sz w:val="24"/>
-                <w:szCs w:val="24"/>
-              </w:rPr>
-            </w:pPr>
-            <w:r>
-              <w:rPr>
-                <w:rFonts w:ascii="Segoe UI" w:hAnsi="Segoe UI" w:cs="Segoe UI"/>
-                <w:sz w:val="24"/>
-                <w:szCs w:val="24"/>
-              </w:rPr>
-              <w:t>Tests</w:t>
-            </w:r>
-          </w:p>
-        </w:tc>
-        <w:tc>
-          <w:tcPr>
-            <w:tcW w:w="7088" w:type="dxa"/>
-          </w:tcPr>
-          <w:p>
-            <w:pPr>
-              <w:rPr>
-                <w:rFonts w:ascii="Segoe UI" w:hAnsi="Segoe UI" w:cs="Segoe UI"/>
-                <w:sz w:val="24"/>
-                <w:szCs w:val="24"/>
-              </w:rPr>
-            </w:pPr>
-            <w:r>
-              <w:rPr>
-                <w:rFonts w:ascii="Segoe UI" w:hAnsi="Segoe UI" w:cs="Segoe UI"/>
-                <w:sz w:val="24"/>
-                <w:szCs w:val="24"/>
-              </w:rPr>
-              <w:t>Required result</w:t>
+            <w:tcW w:w="13948" w:type="dxa"/>
+            <w:gridSpan w:val="3"/>
+            <w:tcBorders>
+              <w:top w:val="single" w:sz="4" w:space="0" w:color="auto"/>
+            </w:tcBorders>
+          </w:tcPr>
+          <w:p>
+            <w:pPr>
+              <w:rPr>
+                <w:rFonts w:ascii="Segoe UI" w:hAnsi="Segoe UI" w:cs="Segoe UI"/>
+                <w:sz w:val="24"/>
+                <w:szCs w:val="24"/>
+              </w:rPr>
+            </w:pPr>
+            <w:r>
+              <w:rPr>
+                <w:rFonts w:ascii="Segoe UI" w:hAnsi="Segoe UI" w:cs="Segoe UI"/>
+                <w:sz w:val="24"/>
+                <w:szCs w:val="24"/>
+              </w:rPr>
+              <w:t>Feature: Recipes can be favourited with a heart icon on the recipe page.</w:t>
             </w:r>
           </w:p>
         </w:tc>
@@ -4515,82 +4515,231 @@
       <w:tr>
         <w:tc>
           <w:tcPr>
-            <w:tcW w:w="709" w:type="dxa"/>
-          </w:tcPr>
-          <w:p>
-            <w:pPr>
-              <w:rPr>
-                <w:rFonts w:ascii="Segoe UI" w:hAnsi="Segoe UI" w:cs="Segoe UI"/>
-                <w:sz w:val="24"/>
-                <w:szCs w:val="24"/>
-              </w:rPr>
-            </w:pPr>
-          </w:p>
-        </w:tc>
-        <w:tc>
-          <w:tcPr>
-            <w:tcW w:w="6090" w:type="dxa"/>
-          </w:tcPr>
-          <w:p>
-            <w:pPr>
-              <w:rPr>
-                <w:rFonts w:ascii="Segoe UI" w:hAnsi="Segoe UI" w:cs="Segoe UI"/>
-                <w:sz w:val="24"/>
-                <w:szCs w:val="24"/>
-              </w:rPr>
-            </w:pPr>
-          </w:p>
-        </w:tc>
-        <w:tc>
-          <w:tcPr>
-            <w:tcW w:w="7088" w:type="dxa"/>
-          </w:tcPr>
-          <w:p>
-            <w:pPr>
-              <w:rPr>
-                <w:rFonts w:ascii="Segoe UI" w:hAnsi="Segoe UI" w:cs="Segoe UI"/>
-                <w:sz w:val="24"/>
-                <w:szCs w:val="24"/>
-              </w:rPr>
-            </w:pPr>
+            <w:tcW w:w="838" w:type="dxa"/>
+          </w:tcPr>
+          <w:p>
+            <w:pPr>
+              <w:rPr>
+                <w:rFonts w:ascii="Segoe UI" w:hAnsi="Segoe UI" w:cs="Segoe UI"/>
+                <w:sz w:val="24"/>
+                <w:szCs w:val="24"/>
+              </w:rPr>
+            </w:pPr>
+          </w:p>
+        </w:tc>
+        <w:tc>
+          <w:tcPr>
+            <w:tcW w:w="6060" w:type="dxa"/>
+          </w:tcPr>
+          <w:p>
+            <w:pPr>
+              <w:rPr>
+                <w:rFonts w:ascii="Segoe UI" w:hAnsi="Segoe UI" w:cs="Segoe UI"/>
+                <w:sz w:val="24"/>
+                <w:szCs w:val="24"/>
+              </w:rPr>
+            </w:pPr>
+            <w:r>
+              <w:rPr>
+                <w:rFonts w:ascii="Segoe UI" w:hAnsi="Segoe UI" w:cs="Segoe UI"/>
+                <w:sz w:val="24"/>
+                <w:szCs w:val="24"/>
+              </w:rPr>
+              <w:t>Tests</w:t>
+            </w:r>
+          </w:p>
+        </w:tc>
+        <w:tc>
+          <w:tcPr>
+            <w:tcW w:w="7050" w:type="dxa"/>
+          </w:tcPr>
+          <w:p>
+            <w:pPr>
+              <w:rPr>
+                <w:rFonts w:ascii="Segoe UI" w:hAnsi="Segoe UI" w:cs="Segoe UI"/>
+                <w:sz w:val="24"/>
+                <w:szCs w:val="24"/>
+              </w:rPr>
+            </w:pPr>
+            <w:r>
+              <w:rPr>
+                <w:rFonts w:ascii="Segoe UI" w:hAnsi="Segoe UI" w:cs="Segoe UI"/>
+                <w:sz w:val="24"/>
+                <w:szCs w:val="24"/>
+              </w:rPr>
+              <w:t>Required result</w:t>
+            </w:r>
           </w:p>
         </w:tc>
       </w:tr>
       <w:tr>
         <w:tc>
           <w:tcPr>
-            <w:tcW w:w="709" w:type="dxa"/>
-          </w:tcPr>
-          <w:p>
-            <w:pPr>
-              <w:rPr>
-                <w:rFonts w:ascii="Segoe UI" w:hAnsi="Segoe UI" w:cs="Segoe UI"/>
-                <w:sz w:val="24"/>
-                <w:szCs w:val="24"/>
-              </w:rPr>
-            </w:pPr>
-          </w:p>
-        </w:tc>
-        <w:tc>
-          <w:tcPr>
-            <w:tcW w:w="6090" w:type="dxa"/>
-          </w:tcPr>
-          <w:p>
-            <w:pPr>
-              <w:rPr>
-                <w:rFonts w:ascii="Segoe UI" w:hAnsi="Segoe UI" w:cs="Segoe UI"/>
-                <w:sz w:val="24"/>
-                <w:szCs w:val="24"/>
-              </w:rPr>
-            </w:pPr>
-          </w:p>
-        </w:tc>
-        <w:tc>
-          <w:tcPr>
-            <w:tcW w:w="7088" w:type="dxa"/>
-          </w:tcPr>
-          <w:p>
-            <w:pPr>
+            <w:tcW w:w="838" w:type="dxa"/>
+            <w:tcBorders>
+              <w:bottom w:val="single" w:sz="4" w:space="0" w:color="auto"/>
+            </w:tcBorders>
+          </w:tcPr>
+          <w:p>
+            <w:pPr>
+              <w:rPr>
+                <w:rFonts w:ascii="Segoe UI" w:hAnsi="Segoe UI" w:cs="Segoe UI"/>
+                <w:sz w:val="24"/>
+                <w:szCs w:val="24"/>
+              </w:rPr>
+            </w:pPr>
+            <w:r>
+              <w:rPr>
+                <w:rFonts w:ascii="Segoe UI" w:hAnsi="Segoe UI" w:cs="Segoe UI"/>
+                <w:sz w:val="24"/>
+                <w:szCs w:val="24"/>
+              </w:rPr>
+              <w:t>6.1.1</w:t>
+            </w:r>
+          </w:p>
+        </w:tc>
+        <w:tc>
+          <w:tcPr>
+            <w:tcW w:w="6060" w:type="dxa"/>
+            <w:tcBorders>
+              <w:bottom w:val="single" w:sz="4" w:space="0" w:color="auto"/>
+            </w:tcBorders>
+          </w:tcPr>
+          <w:p>
+            <w:pPr>
+              <w:pStyle w:val="ListParagraph"/>
+              <w:numPr>
+                <w:ilvl w:val="0"/>
+                <w:numId w:val="1"/>
+              </w:numPr>
+              <w:ind w:left="470" w:hanging="357"/>
+              <w:rPr>
+                <w:rFonts w:ascii="Segoe UI" w:hAnsi="Segoe UI" w:cs="Segoe UI"/>
+                <w:sz w:val="24"/>
+                <w:szCs w:val="24"/>
+              </w:rPr>
+            </w:pPr>
+            <w:r>
+              <w:rPr>
+                <w:rFonts w:ascii="Segoe UI" w:hAnsi="Segoe UI" w:cs="Segoe UI"/>
+                <w:sz w:val="24"/>
+                <w:szCs w:val="24"/>
+              </w:rPr>
+              <w:t>Log in to a user account</w:t>
+            </w:r>
+          </w:p>
+          <w:p>
+            <w:pPr>
+              <w:pStyle w:val="ListParagraph"/>
+              <w:numPr>
+                <w:ilvl w:val="0"/>
+                <w:numId w:val="1"/>
+              </w:numPr>
+              <w:ind w:left="470" w:hanging="357"/>
+              <w:rPr>
+                <w:rFonts w:ascii="Segoe UI" w:hAnsi="Segoe UI" w:cs="Segoe UI"/>
+                <w:sz w:val="24"/>
+                <w:szCs w:val="24"/>
+              </w:rPr>
+            </w:pPr>
+            <w:r>
+              <w:rPr>
+                <w:rFonts w:ascii="Segoe UI" w:hAnsi="Segoe UI" w:cs="Segoe UI"/>
+                <w:sz w:val="24"/>
+                <w:szCs w:val="24"/>
+              </w:rPr>
+              <w:t>Open a recipe page</w:t>
+            </w:r>
+          </w:p>
+          <w:p>
+            <w:pPr>
+              <w:pStyle w:val="ListParagraph"/>
+              <w:numPr>
+                <w:ilvl w:val="1"/>
+                <w:numId w:val="1"/>
+              </w:numPr>
+              <w:ind w:left="697" w:hanging="357"/>
+              <w:rPr>
+                <w:rFonts w:ascii="Segoe UI" w:hAnsi="Segoe UI" w:cs="Segoe UI"/>
+                <w:sz w:val="24"/>
+                <w:szCs w:val="24"/>
+              </w:rPr>
+            </w:pPr>
+            <w:r>
+              <w:rPr>
+                <w:rFonts w:ascii="Segoe UI" w:hAnsi="Segoe UI" w:cs="Segoe UI"/>
+                <w:sz w:val="24"/>
+                <w:szCs w:val="24"/>
+              </w:rPr>
+              <w:t>Select the heart icon in the recipe header</w:t>
+            </w:r>
+          </w:p>
+        </w:tc>
+        <w:tc>
+          <w:tcPr>
+            <w:tcW w:w="7050" w:type="dxa"/>
+            <w:tcBorders>
+              <w:bottom w:val="single" w:sz="4" w:space="0" w:color="auto"/>
+            </w:tcBorders>
+          </w:tcPr>
+          <w:p>
+            <w:pPr>
+              <w:pStyle w:val="ListParagraph"/>
+              <w:numPr>
+                <w:ilvl w:val="0"/>
+                <w:numId w:val="3"/>
+              </w:numPr>
+              <w:ind w:left="414" w:hanging="357"/>
+              <w:rPr>
+                <w:rFonts w:ascii="Segoe UI" w:hAnsi="Segoe UI" w:cs="Segoe UI"/>
+                <w:sz w:val="24"/>
+                <w:szCs w:val="24"/>
+              </w:rPr>
+            </w:pPr>
+            <w:r>
+              <w:rPr>
+                <w:rFonts w:ascii="Segoe UI" w:hAnsi="Segoe UI" w:cs="Segoe UI"/>
+                <w:sz w:val="24"/>
+                <w:szCs w:val="24"/>
+              </w:rPr>
+              <w:t>Heart icon appears in recipe page header only when a registered user is logged in</w:t>
+            </w:r>
+            <w:r>
+              <w:rPr>
+                <w:rFonts w:ascii="Segoe UI" w:hAnsi="Segoe UI" w:cs="Segoe UI"/>
+                <w:sz w:val="24"/>
+                <w:szCs w:val="24"/>
+              </w:rPr>
+              <w:t>.</w:t>
+            </w:r>
+          </w:p>
+          <w:p>
+            <w:pPr>
+              <w:pStyle w:val="ListParagraph"/>
+              <w:numPr>
+                <w:ilvl w:val="0"/>
+                <w:numId w:val="3"/>
+              </w:numPr>
+              <w:ind w:left="414" w:hanging="357"/>
+              <w:rPr>
+                <w:rFonts w:ascii="Segoe UI" w:hAnsi="Segoe UI" w:cs="Segoe UI"/>
+                <w:sz w:val="24"/>
+                <w:szCs w:val="24"/>
+              </w:rPr>
+            </w:pPr>
+            <w:r>
+              <w:rPr>
+                <w:rFonts w:ascii="Segoe UI" w:hAnsi="Segoe UI" w:cs="Segoe UI"/>
+                <w:sz w:val="24"/>
+                <w:szCs w:val="24"/>
+              </w:rPr>
+              <w:t>Heart toggles filled/unfilled when selected.</w:t>
+            </w:r>
+          </w:p>
+          <w:p>
+            <w:pPr>
+              <w:pStyle w:val="ListParagraph"/>
+              <w:ind w:left="414"/>
               <w:rPr>
                 <w:rFonts w:ascii="Segoe UI" w:hAnsi="Segoe UI" w:cs="Segoe UI"/>
                 <w:sz w:val="24"/>
@@ -4603,16 +4752,265 @@
       <w:tr>
         <w:tc>
           <w:tcPr>
-            <w:tcW w:w="13887" w:type="dxa"/>
+            <w:tcW w:w="838" w:type="dxa"/>
+            <w:tcBorders>
+              <w:bottom w:val="single" w:sz="4" w:space="0" w:color="auto"/>
+            </w:tcBorders>
+          </w:tcPr>
+          <w:p>
+            <w:pPr>
+              <w:rPr>
+                <w:rFonts w:ascii="Segoe UI" w:hAnsi="Segoe UI" w:cs="Segoe UI"/>
+                <w:sz w:val="24"/>
+                <w:szCs w:val="24"/>
+              </w:rPr>
+            </w:pPr>
+          </w:p>
+        </w:tc>
+        <w:tc>
+          <w:tcPr>
+            <w:tcW w:w="6060" w:type="dxa"/>
+            <w:tcBorders>
+              <w:bottom w:val="single" w:sz="4" w:space="0" w:color="auto"/>
+            </w:tcBorders>
+          </w:tcPr>
+          <w:p>
+            <w:pPr>
+              <w:pStyle w:val="ListParagraph"/>
+              <w:numPr>
+                <w:ilvl w:val="0"/>
+                <w:numId w:val="1"/>
+              </w:numPr>
+              <w:ind w:left="470" w:hanging="357"/>
+              <w:rPr>
+                <w:rFonts w:ascii="Segoe UI" w:hAnsi="Segoe UI" w:cs="Segoe UI"/>
+                <w:sz w:val="24"/>
+                <w:szCs w:val="24"/>
+              </w:rPr>
+            </w:pPr>
+            <w:r>
+              <w:rPr>
+                <w:rFonts w:ascii="Segoe UI" w:hAnsi="Segoe UI" w:cs="Segoe UI"/>
+                <w:sz w:val="24"/>
+                <w:szCs w:val="24"/>
+              </w:rPr>
+              <w:t>Open the user account’s profile page</w:t>
+            </w:r>
+          </w:p>
+          <w:p>
+            <w:pPr>
+              <w:pStyle w:val="ListParagraph"/>
+              <w:numPr>
+                <w:ilvl w:val="1"/>
+                <w:numId w:val="1"/>
+              </w:numPr>
+              <w:ind w:left="697" w:hanging="357"/>
+              <w:rPr>
+                <w:rFonts w:ascii="Segoe UI" w:hAnsi="Segoe UI" w:cs="Segoe UI"/>
+                <w:sz w:val="24"/>
+                <w:szCs w:val="24"/>
+              </w:rPr>
+            </w:pPr>
+            <w:r>
+              <w:rPr>
+                <w:rFonts w:ascii="Segoe UI" w:hAnsi="Segoe UI" w:cs="Segoe UI"/>
+                <w:sz w:val="24"/>
+                <w:szCs w:val="24"/>
+              </w:rPr>
+              <w:t>Click the username in the menu bar</w:t>
+            </w:r>
+          </w:p>
+          <w:p>
+            <w:pPr>
+              <w:pStyle w:val="ListParagraph"/>
+              <w:numPr>
+                <w:ilvl w:val="1"/>
+                <w:numId w:val="1"/>
+              </w:numPr>
+              <w:ind w:left="697" w:hanging="357"/>
+              <w:rPr>
+                <w:rFonts w:ascii="Segoe UI" w:hAnsi="Segoe UI" w:cs="Segoe UI"/>
+                <w:sz w:val="24"/>
+                <w:szCs w:val="24"/>
+              </w:rPr>
+            </w:pPr>
+            <w:r>
+              <w:rPr>
+                <w:rFonts w:ascii="Segoe UI" w:hAnsi="Segoe UI" w:cs="Segoe UI"/>
+                <w:sz w:val="24"/>
+                <w:szCs w:val="24"/>
+              </w:rPr>
+              <w:t>Select profile</w:t>
+            </w:r>
+          </w:p>
+          <w:p>
+            <w:pPr>
+              <w:pStyle w:val="ListParagraph"/>
+              <w:numPr>
+                <w:ilvl w:val="0"/>
+                <w:numId w:val="1"/>
+              </w:numPr>
+              <w:ind w:left="470" w:hanging="357"/>
+              <w:rPr>
+                <w:rFonts w:ascii="Segoe UI" w:hAnsi="Segoe UI" w:cs="Segoe UI"/>
+                <w:sz w:val="24"/>
+                <w:szCs w:val="24"/>
+              </w:rPr>
+            </w:pPr>
+            <w:r>
+              <w:rPr>
+                <w:rFonts w:ascii="Segoe UI" w:hAnsi="Segoe UI" w:cs="Segoe UI"/>
+                <w:sz w:val="24"/>
+                <w:szCs w:val="24"/>
+              </w:rPr>
+              <w:t>Select the newly favourited recipe</w:t>
+            </w:r>
+          </w:p>
+          <w:p>
+            <w:pPr>
+              <w:rPr>
+                <w:rFonts w:ascii="Segoe UI" w:hAnsi="Segoe UI" w:cs="Segoe UI"/>
+                <w:sz w:val="24"/>
+                <w:szCs w:val="24"/>
+              </w:rPr>
+            </w:pPr>
+          </w:p>
+        </w:tc>
+        <w:tc>
+          <w:tcPr>
+            <w:tcW w:w="7050" w:type="dxa"/>
+            <w:tcBorders>
+              <w:bottom w:val="single" w:sz="4" w:space="0" w:color="auto"/>
+            </w:tcBorders>
+          </w:tcPr>
+          <w:p>
+            <w:pPr>
+              <w:pStyle w:val="ListParagraph"/>
+              <w:numPr>
+                <w:ilvl w:val="0"/>
+                <w:numId w:val="3"/>
+              </w:numPr>
+              <w:ind w:left="414" w:hanging="357"/>
+              <w:rPr>
+                <w:rFonts w:ascii="Segoe UI" w:hAnsi="Segoe UI" w:cs="Segoe UI"/>
+                <w:sz w:val="24"/>
+                <w:szCs w:val="24"/>
+              </w:rPr>
+            </w:pPr>
+            <w:r>
+              <w:rPr>
+                <w:rFonts w:ascii="Segoe UI" w:hAnsi="Segoe UI" w:cs="Segoe UI"/>
+                <w:sz w:val="24"/>
+                <w:szCs w:val="24"/>
+              </w:rPr>
+              <w:t>Recipe icon appears in user’s favourited list.</w:t>
+            </w:r>
+          </w:p>
+          <w:p>
+            <w:pPr>
+              <w:pStyle w:val="ListParagraph"/>
+              <w:numPr>
+                <w:ilvl w:val="0"/>
+                <w:numId w:val="3"/>
+              </w:numPr>
+              <w:ind w:left="414" w:hanging="357"/>
+              <w:rPr>
+                <w:rFonts w:ascii="Segoe UI" w:hAnsi="Segoe UI" w:cs="Segoe UI"/>
+                <w:sz w:val="24"/>
+                <w:szCs w:val="24"/>
+              </w:rPr>
+            </w:pPr>
+            <w:r>
+              <w:rPr>
+                <w:rFonts w:ascii="Segoe UI" w:hAnsi="Segoe UI" w:cs="Segoe UI"/>
+                <w:sz w:val="24"/>
+                <w:szCs w:val="24"/>
+              </w:rPr>
+              <w:t>Recipe icon links back to recipe page.</w:t>
+            </w:r>
+          </w:p>
+        </w:tc>
+      </w:tr>
+      <w:tr>
+        <w:tc>
+          <w:tcPr>
+            <w:tcW w:w="838" w:type="dxa"/>
+            <w:tcBorders>
+              <w:top w:val="single" w:sz="4" w:space="0" w:color="auto"/>
+              <w:left w:val="nil"/>
+              <w:bottom w:val="single" w:sz="4" w:space="0" w:color="auto"/>
+              <w:right w:val="nil"/>
+            </w:tcBorders>
+          </w:tcPr>
+          <w:p>
+            <w:pPr>
+              <w:rPr>
+                <w:rFonts w:ascii="Segoe UI" w:hAnsi="Segoe UI" w:cs="Segoe UI"/>
+                <w:sz w:val="24"/>
+                <w:szCs w:val="24"/>
+              </w:rPr>
+            </w:pPr>
+          </w:p>
+        </w:tc>
+        <w:tc>
+          <w:tcPr>
+            <w:tcW w:w="6060" w:type="dxa"/>
+            <w:tcBorders>
+              <w:top w:val="single" w:sz="4" w:space="0" w:color="auto"/>
+              <w:left w:val="nil"/>
+              <w:bottom w:val="single" w:sz="4" w:space="0" w:color="auto"/>
+              <w:right w:val="nil"/>
+            </w:tcBorders>
+          </w:tcPr>
+          <w:p>
+            <w:pPr>
+              <w:rPr>
+                <w:rFonts w:ascii="Segoe UI" w:hAnsi="Segoe UI" w:cs="Segoe UI"/>
+                <w:sz w:val="24"/>
+                <w:szCs w:val="24"/>
+              </w:rPr>
+            </w:pPr>
+          </w:p>
+        </w:tc>
+        <w:tc>
+          <w:tcPr>
+            <w:tcW w:w="7050" w:type="dxa"/>
+            <w:tcBorders>
+              <w:top w:val="single" w:sz="4" w:space="0" w:color="auto"/>
+              <w:left w:val="nil"/>
+              <w:bottom w:val="single" w:sz="4" w:space="0" w:color="auto"/>
+              <w:right w:val="nil"/>
+            </w:tcBorders>
+          </w:tcPr>
+          <w:p>
+            <w:pPr>
+              <w:rPr>
+                <w:rFonts w:ascii="Segoe UI" w:hAnsi="Segoe UI" w:cs="Segoe UI"/>
+                <w:sz w:val="24"/>
+                <w:szCs w:val="24"/>
+              </w:rPr>
+            </w:pPr>
+          </w:p>
+        </w:tc>
+      </w:tr>
+      <w:tr>
+        <w:tc>
+          <w:tcPr>
+            <w:tcW w:w="13948" w:type="dxa"/>
             <w:gridSpan w:val="3"/>
+            <w:tcBorders>
+              <w:top w:val="single" w:sz="4" w:space="0" w:color="auto"/>
+            </w:tcBorders>
           </w:tcPr>
           <w:p>
             <w:pPr>
               <w:jc w:val="center"/>
               <w:rPr>
                 <w:rFonts w:ascii="Segoe UI" w:hAnsi="Segoe UI" w:cs="Segoe UI"/>
+                <w:color w:val="333333"/>
                 <w:sz w:val="28"/>
                 <w:szCs w:val="28"/>
+                <w:shd w:val="clear" w:color="auto" w:fill="FFFFFF"/>
               </w:rPr>
             </w:pPr>
             <w:r>
@@ -4648,26 +5046,36 @@
               <w:t>) - As a recipe creator I want to upload my own recipes so that other users can benefit from them.</w:t>
             </w:r>
           </w:p>
+          <w:p>
+            <w:pPr>
+              <w:jc w:val="center"/>
+              <w:rPr>
+                <w:rFonts w:ascii="Segoe UI" w:hAnsi="Segoe UI" w:cs="Segoe UI"/>
+                <w:sz w:val="28"/>
+                <w:szCs w:val="28"/>
+              </w:rPr>
+            </w:pPr>
+          </w:p>
         </w:tc>
       </w:tr>
       <w:tr>
         <w:tc>
           <w:tcPr>
-            <w:tcW w:w="709" w:type="dxa"/>
-          </w:tcPr>
-          <w:p>
-            <w:pPr>
-              <w:rPr>
-                <w:rFonts w:ascii="Segoe UI" w:hAnsi="Segoe UI" w:cs="Segoe UI"/>
-                <w:sz w:val="24"/>
-                <w:szCs w:val="24"/>
-              </w:rPr>
-            </w:pPr>
-          </w:p>
-        </w:tc>
-        <w:tc>
-          <w:tcPr>
-            <w:tcW w:w="6090" w:type="dxa"/>
+            <w:tcW w:w="838" w:type="dxa"/>
+          </w:tcPr>
+          <w:p>
+            <w:pPr>
+              <w:rPr>
+                <w:rFonts w:ascii="Segoe UI" w:hAnsi="Segoe UI" w:cs="Segoe UI"/>
+                <w:sz w:val="24"/>
+                <w:szCs w:val="24"/>
+              </w:rPr>
+            </w:pPr>
+          </w:p>
+        </w:tc>
+        <w:tc>
+          <w:tcPr>
+            <w:tcW w:w="6060" w:type="dxa"/>
           </w:tcPr>
           <w:p>
             <w:pPr>
@@ -4689,7 +5097,7 @@
         </w:tc>
         <w:tc>
           <w:tcPr>
-            <w:tcW w:w="7088" w:type="dxa"/>
+            <w:tcW w:w="7050" w:type="dxa"/>
           </w:tcPr>
           <w:p>
             <w:pPr>
@@ -4713,16 +5121,1953 @@
       <w:tr>
         <w:tc>
           <w:tcPr>
-            <w:tcW w:w="13887" w:type="dxa"/>
+            <w:tcW w:w="838" w:type="dxa"/>
+          </w:tcPr>
+          <w:p>
+            <w:pPr>
+              <w:rPr>
+                <w:rFonts w:ascii="Segoe UI" w:hAnsi="Segoe UI" w:cs="Segoe UI"/>
+                <w:sz w:val="24"/>
+                <w:szCs w:val="24"/>
+              </w:rPr>
+            </w:pPr>
+            <w:r>
+              <w:rPr>
+                <w:rFonts w:ascii="Segoe UI" w:hAnsi="Segoe UI" w:cs="Segoe UI"/>
+                <w:sz w:val="24"/>
+                <w:szCs w:val="24"/>
+              </w:rPr>
+              <w:t>7.0</w:t>
+            </w:r>
+          </w:p>
+        </w:tc>
+        <w:tc>
+          <w:tcPr>
+            <w:tcW w:w="6060" w:type="dxa"/>
+          </w:tcPr>
+          <w:p>
+            <w:pPr>
+              <w:pStyle w:val="ListParagraph"/>
+              <w:numPr>
+                <w:ilvl w:val="0"/>
+                <w:numId w:val="1"/>
+              </w:numPr>
+              <w:ind w:left="470" w:hanging="357"/>
+              <w:rPr>
+                <w:rFonts w:ascii="Segoe UI" w:hAnsi="Segoe UI" w:cs="Segoe UI"/>
+                <w:sz w:val="24"/>
+                <w:szCs w:val="24"/>
+              </w:rPr>
+            </w:pPr>
+            <w:r>
+              <w:rPr>
+                <w:rFonts w:ascii="Segoe UI" w:hAnsi="Segoe UI" w:cs="Segoe UI"/>
+                <w:sz w:val="24"/>
+                <w:szCs w:val="24"/>
+              </w:rPr>
+              <w:t>Resize screen</w:t>
+            </w:r>
+          </w:p>
+          <w:p>
+            <w:pPr>
+              <w:pStyle w:val="ListParagraph"/>
+              <w:numPr>
+                <w:ilvl w:val="1"/>
+                <w:numId w:val="1"/>
+              </w:numPr>
+              <w:ind w:left="697" w:hanging="357"/>
+              <w:rPr>
+                <w:rFonts w:ascii="Segoe UI" w:hAnsi="Segoe UI" w:cs="Segoe UI"/>
+                <w:sz w:val="24"/>
+                <w:szCs w:val="24"/>
+              </w:rPr>
+            </w:pPr>
+            <w:r>
+              <w:rPr>
+                <w:rFonts w:ascii="Segoe UI" w:hAnsi="Segoe UI" w:cs="Segoe UI"/>
+                <w:sz w:val="24"/>
+                <w:szCs w:val="24"/>
+              </w:rPr>
+              <w:t>Open dev tools with inspect</w:t>
+            </w:r>
+          </w:p>
+          <w:p>
+            <w:pPr>
+              <w:pStyle w:val="ListParagraph"/>
+              <w:numPr>
+                <w:ilvl w:val="1"/>
+                <w:numId w:val="1"/>
+              </w:numPr>
+              <w:ind w:left="697" w:hanging="357"/>
+              <w:rPr>
+                <w:rFonts w:ascii="Segoe UI" w:hAnsi="Segoe UI" w:cs="Segoe UI"/>
+                <w:sz w:val="24"/>
+                <w:szCs w:val="24"/>
+              </w:rPr>
+            </w:pPr>
+            <w:r>
+              <w:rPr>
+                <w:rFonts w:ascii="Segoe UI" w:hAnsi="Segoe UI" w:cs="Segoe UI"/>
+                <w:sz w:val="24"/>
+                <w:szCs w:val="24"/>
+              </w:rPr>
+              <w:t>Toggle device toolbar</w:t>
+            </w:r>
+          </w:p>
+          <w:p>
+            <w:pPr>
+              <w:pStyle w:val="ListParagraph"/>
+              <w:numPr>
+                <w:ilvl w:val="1"/>
+                <w:numId w:val="1"/>
+              </w:numPr>
+              <w:ind w:left="697" w:hanging="357"/>
+              <w:rPr>
+                <w:rFonts w:ascii="Segoe UI" w:hAnsi="Segoe UI" w:cs="Segoe UI"/>
+                <w:sz w:val="24"/>
+                <w:szCs w:val="24"/>
+              </w:rPr>
+            </w:pPr>
+            <w:r>
+              <w:rPr>
+                <w:rFonts w:ascii="Segoe UI" w:hAnsi="Segoe UI" w:cs="Segoe UI"/>
+                <w:sz w:val="24"/>
+                <w:szCs w:val="24"/>
+              </w:rPr>
+              <w:t>Use responsive to scale screen horizontally to minimum target</w:t>
+            </w:r>
+          </w:p>
+          <w:p>
+            <w:pPr>
+              <w:rPr>
+                <w:rFonts w:ascii="Segoe UI" w:hAnsi="Segoe UI" w:cs="Segoe UI"/>
+                <w:sz w:val="24"/>
+                <w:szCs w:val="24"/>
+              </w:rPr>
+            </w:pPr>
+          </w:p>
+        </w:tc>
+        <w:tc>
+          <w:tcPr>
+            <w:tcW w:w="7050" w:type="dxa"/>
+          </w:tcPr>
+          <w:p>
+            <w:pPr>
+              <w:rPr>
+                <w:rFonts w:ascii="Segoe UI" w:hAnsi="Segoe UI" w:cs="Segoe UI"/>
+                <w:sz w:val="24"/>
+                <w:szCs w:val="24"/>
+              </w:rPr>
+            </w:pPr>
+            <w:r>
+              <w:rPr>
+                <w:rFonts w:ascii="Segoe UI" w:hAnsi="Segoe UI" w:cs="Segoe UI"/>
+                <w:sz w:val="24"/>
+                <w:szCs w:val="24"/>
+              </w:rPr>
+              <w:t>Page content reflows correctly without horizontal overflow.</w:t>
+            </w:r>
+          </w:p>
+        </w:tc>
+      </w:tr>
+      <w:tr>
+        <w:tc>
+          <w:tcPr>
+            <w:tcW w:w="13948" w:type="dxa"/>
             <w:gridSpan w:val="3"/>
           </w:tcPr>
           <w:p>
             <w:pPr>
+              <w:rPr>
+                <w:rFonts w:ascii="Segoe UI" w:hAnsi="Segoe UI" w:cs="Segoe UI"/>
+                <w:sz w:val="24"/>
+                <w:szCs w:val="24"/>
+              </w:rPr>
+            </w:pPr>
+            <w:r>
+              <w:rPr>
+                <w:rFonts w:ascii="Segoe UI" w:hAnsi="Segoe UI" w:cs="Segoe UI"/>
+                <w:color w:val="333333"/>
+                <w:sz w:val="24"/>
+                <w:szCs w:val="24"/>
+                <w:shd w:val="clear" w:color="auto" w:fill="FFFFFF"/>
+              </w:rPr>
+              <w:t xml:space="preserve">Feature: </w:t>
+            </w:r>
+            <w:r>
+              <w:rPr>
+                <w:rFonts w:ascii="Segoe UI" w:hAnsi="Segoe UI" w:cs="Segoe UI"/>
+                <w:color w:val="333333"/>
+                <w:sz w:val="24"/>
+                <w:szCs w:val="24"/>
+                <w:shd w:val="clear" w:color="auto" w:fill="FFFFFF"/>
+              </w:rPr>
+              <w:t>Recipes can be added with the "add recipe" option on the main menu</w:t>
+            </w:r>
+            <w:r>
+              <w:rPr>
+                <w:rFonts w:ascii="Segoe UI" w:hAnsi="Segoe UI" w:cs="Segoe UI"/>
+                <w:color w:val="333333"/>
+                <w:sz w:val="24"/>
+                <w:szCs w:val="24"/>
+                <w:shd w:val="clear" w:color="auto" w:fill="FFFFFF"/>
+              </w:rPr>
+              <w:t>.</w:t>
+            </w:r>
+          </w:p>
+        </w:tc>
+      </w:tr>
+      <w:tr>
+        <w:tc>
+          <w:tcPr>
+            <w:tcW w:w="838" w:type="dxa"/>
+          </w:tcPr>
+          <w:p>
+            <w:pPr>
+              <w:rPr>
+                <w:rFonts w:ascii="Segoe UI" w:hAnsi="Segoe UI" w:cs="Segoe UI"/>
+                <w:sz w:val="24"/>
+                <w:szCs w:val="24"/>
+              </w:rPr>
+            </w:pPr>
+          </w:p>
+        </w:tc>
+        <w:tc>
+          <w:tcPr>
+            <w:tcW w:w="6060" w:type="dxa"/>
+          </w:tcPr>
+          <w:p>
+            <w:pPr>
+              <w:rPr>
+                <w:rFonts w:ascii="Segoe UI" w:hAnsi="Segoe UI" w:cs="Segoe UI"/>
+                <w:sz w:val="24"/>
+                <w:szCs w:val="24"/>
+              </w:rPr>
+            </w:pPr>
+            <w:r>
+              <w:rPr>
+                <w:rFonts w:ascii="Segoe UI" w:hAnsi="Segoe UI" w:cs="Segoe UI"/>
+                <w:sz w:val="24"/>
+                <w:szCs w:val="24"/>
+              </w:rPr>
+              <w:t>Tests</w:t>
+            </w:r>
+          </w:p>
+        </w:tc>
+        <w:tc>
+          <w:tcPr>
+            <w:tcW w:w="7050" w:type="dxa"/>
+          </w:tcPr>
+          <w:p>
+            <w:pPr>
+              <w:rPr>
+                <w:rFonts w:ascii="Segoe UI" w:hAnsi="Segoe UI" w:cs="Segoe UI"/>
+                <w:sz w:val="24"/>
+                <w:szCs w:val="24"/>
+              </w:rPr>
+            </w:pPr>
+            <w:r>
+              <w:rPr>
+                <w:rFonts w:ascii="Segoe UI" w:hAnsi="Segoe UI" w:cs="Segoe UI"/>
+                <w:sz w:val="24"/>
+                <w:szCs w:val="24"/>
+              </w:rPr>
+              <w:t>Required result</w:t>
+            </w:r>
+          </w:p>
+        </w:tc>
+      </w:tr>
+      <w:tr>
+        <w:tc>
+          <w:tcPr>
+            <w:tcW w:w="838" w:type="dxa"/>
+          </w:tcPr>
+          <w:p>
+            <w:pPr>
+              <w:rPr>
+                <w:rFonts w:ascii="Segoe UI" w:hAnsi="Segoe UI" w:cs="Segoe UI"/>
+                <w:sz w:val="24"/>
+                <w:szCs w:val="24"/>
+              </w:rPr>
+            </w:pPr>
+            <w:r>
+              <w:rPr>
+                <w:rFonts w:ascii="Segoe UI" w:hAnsi="Segoe UI" w:cs="Segoe UI"/>
+                <w:sz w:val="24"/>
+                <w:szCs w:val="24"/>
+              </w:rPr>
+              <w:t>7.1.1</w:t>
+            </w:r>
+          </w:p>
+        </w:tc>
+        <w:tc>
+          <w:tcPr>
+            <w:tcW w:w="6060" w:type="dxa"/>
+          </w:tcPr>
+          <w:p>
+            <w:pPr>
+              <w:pStyle w:val="ListParagraph"/>
+              <w:numPr>
+                <w:ilvl w:val="0"/>
+                <w:numId w:val="1"/>
+              </w:numPr>
+              <w:ind w:left="470" w:hanging="357"/>
+              <w:rPr>
+                <w:rFonts w:ascii="Segoe UI" w:hAnsi="Segoe UI" w:cs="Segoe UI"/>
+                <w:sz w:val="24"/>
+                <w:szCs w:val="24"/>
+              </w:rPr>
+            </w:pPr>
+            <w:r>
+              <w:rPr>
+                <w:rFonts w:ascii="Segoe UI" w:hAnsi="Segoe UI" w:cs="Segoe UI"/>
+                <w:sz w:val="24"/>
+                <w:szCs w:val="24"/>
+              </w:rPr>
+              <w:t>Log in to a user account</w:t>
+            </w:r>
+          </w:p>
+          <w:p>
+            <w:pPr>
+              <w:pStyle w:val="ListParagraph"/>
+              <w:numPr>
+                <w:ilvl w:val="0"/>
+                <w:numId w:val="1"/>
+              </w:numPr>
+              <w:ind w:left="470" w:hanging="357"/>
+              <w:rPr>
+                <w:rFonts w:ascii="Segoe UI" w:hAnsi="Segoe UI" w:cs="Segoe UI"/>
+                <w:sz w:val="24"/>
+                <w:szCs w:val="24"/>
+              </w:rPr>
+            </w:pPr>
+            <w:r>
+              <w:rPr>
+                <w:rFonts w:ascii="Segoe UI" w:hAnsi="Segoe UI" w:cs="Segoe UI"/>
+                <w:sz w:val="24"/>
+                <w:szCs w:val="24"/>
+              </w:rPr>
+              <w:t>Select “Add Recipe” from the menu bar</w:t>
+            </w:r>
+          </w:p>
+          <w:p>
+            <w:pPr>
+              <w:rPr>
+                <w:rFonts w:ascii="Segoe UI" w:hAnsi="Segoe UI" w:cs="Segoe UI"/>
+                <w:sz w:val="24"/>
+                <w:szCs w:val="24"/>
+              </w:rPr>
+            </w:pPr>
+          </w:p>
+        </w:tc>
+        <w:tc>
+          <w:tcPr>
+            <w:tcW w:w="7050" w:type="dxa"/>
+          </w:tcPr>
+          <w:p>
+            <w:pPr>
+              <w:pStyle w:val="ListParagraph"/>
+              <w:numPr>
+                <w:ilvl w:val="0"/>
+                <w:numId w:val="3"/>
+              </w:numPr>
+              <w:ind w:left="414" w:hanging="357"/>
+              <w:rPr>
+                <w:rFonts w:ascii="Segoe UI" w:hAnsi="Segoe UI" w:cs="Segoe UI"/>
+                <w:sz w:val="24"/>
+                <w:szCs w:val="24"/>
+              </w:rPr>
+            </w:pPr>
+            <w:r>
+              <w:rPr>
+                <w:rFonts w:ascii="Segoe UI" w:hAnsi="Segoe UI" w:cs="Segoe UI"/>
+                <w:sz w:val="24"/>
+                <w:szCs w:val="24"/>
+              </w:rPr>
+              <w:t>Add Recipe option only appears when a registered user is logged in.</w:t>
+            </w:r>
+          </w:p>
+          <w:p>
+            <w:pPr>
+              <w:pStyle w:val="ListParagraph"/>
+              <w:numPr>
+                <w:ilvl w:val="0"/>
+                <w:numId w:val="3"/>
+              </w:numPr>
+              <w:ind w:left="414" w:hanging="357"/>
+              <w:rPr>
+                <w:rFonts w:ascii="Segoe UI" w:hAnsi="Segoe UI" w:cs="Segoe UI"/>
+                <w:sz w:val="24"/>
+                <w:szCs w:val="24"/>
+              </w:rPr>
+            </w:pPr>
+            <w:r>
+              <w:rPr>
+                <w:rFonts w:ascii="Segoe UI" w:hAnsi="Segoe UI" w:cs="Segoe UI"/>
+                <w:sz w:val="24"/>
+                <w:szCs w:val="24"/>
+              </w:rPr>
+              <w:t>Add Recipe page is displayed.</w:t>
+            </w:r>
+          </w:p>
+          <w:p>
+            <w:pPr>
+              <w:rPr>
+                <w:rFonts w:ascii="Segoe UI" w:hAnsi="Segoe UI" w:cs="Segoe UI"/>
+                <w:sz w:val="24"/>
+                <w:szCs w:val="24"/>
+              </w:rPr>
+            </w:pPr>
+          </w:p>
+        </w:tc>
+      </w:tr>
+      <w:tr>
+        <w:tc>
+          <w:tcPr>
+            <w:tcW w:w="838" w:type="dxa"/>
+          </w:tcPr>
+          <w:p>
+            <w:pPr>
+              <w:rPr>
+                <w:rFonts w:ascii="Segoe UI" w:hAnsi="Segoe UI" w:cs="Segoe UI"/>
+                <w:sz w:val="24"/>
+                <w:szCs w:val="24"/>
+              </w:rPr>
+            </w:pPr>
+            <w:r>
+              <w:rPr>
+                <w:rFonts w:ascii="Segoe UI" w:hAnsi="Segoe UI" w:cs="Segoe UI"/>
+                <w:sz w:val="24"/>
+                <w:szCs w:val="24"/>
+              </w:rPr>
+              <w:t>7.1.2</w:t>
+            </w:r>
+          </w:p>
+        </w:tc>
+        <w:tc>
+          <w:tcPr>
+            <w:tcW w:w="6060" w:type="dxa"/>
+          </w:tcPr>
+          <w:p>
+            <w:pPr>
+              <w:pStyle w:val="ListParagraph"/>
+              <w:numPr>
+                <w:ilvl w:val="0"/>
+                <w:numId w:val="1"/>
+              </w:numPr>
+              <w:ind w:left="470" w:hanging="357"/>
+              <w:rPr>
+                <w:rFonts w:ascii="Segoe UI" w:hAnsi="Segoe UI" w:cs="Segoe UI"/>
+                <w:sz w:val="24"/>
+                <w:szCs w:val="24"/>
+              </w:rPr>
+            </w:pPr>
+            <w:r>
+              <w:rPr>
+                <w:rFonts w:ascii="Segoe UI" w:hAnsi="Segoe UI" w:cs="Segoe UI"/>
+                <w:sz w:val="24"/>
+                <w:szCs w:val="24"/>
+              </w:rPr>
+              <w:t>Click “upload image”</w:t>
+            </w:r>
+          </w:p>
+          <w:p>
+            <w:pPr>
+              <w:pStyle w:val="ListParagraph"/>
+              <w:numPr>
+                <w:ilvl w:val="1"/>
+                <w:numId w:val="1"/>
+              </w:numPr>
+              <w:ind w:left="697" w:hanging="357"/>
+              <w:rPr>
+                <w:rFonts w:ascii="Segoe UI" w:hAnsi="Segoe UI" w:cs="Segoe UI"/>
+                <w:sz w:val="24"/>
+                <w:szCs w:val="24"/>
+              </w:rPr>
+            </w:pPr>
+            <w:r>
+              <w:rPr>
+                <w:rFonts w:ascii="Segoe UI" w:hAnsi="Segoe UI" w:cs="Segoe UI"/>
+                <w:sz w:val="24"/>
+                <w:szCs w:val="24"/>
+              </w:rPr>
+              <w:t>Select an image file from the dialog</w:t>
+            </w:r>
+          </w:p>
+          <w:p>
+            <w:pPr>
+              <w:rPr>
+                <w:rFonts w:ascii="Segoe UI" w:hAnsi="Segoe UI" w:cs="Segoe UI"/>
+                <w:sz w:val="24"/>
+                <w:szCs w:val="24"/>
+              </w:rPr>
+            </w:pPr>
+          </w:p>
+        </w:tc>
+        <w:tc>
+          <w:tcPr>
+            <w:tcW w:w="7050" w:type="dxa"/>
+          </w:tcPr>
+          <w:p>
+            <w:pPr>
+              <w:pStyle w:val="ListParagraph"/>
+              <w:numPr>
+                <w:ilvl w:val="0"/>
+                <w:numId w:val="3"/>
+              </w:numPr>
+              <w:ind w:left="414" w:hanging="357"/>
+              <w:rPr>
+                <w:rFonts w:ascii="Segoe UI" w:hAnsi="Segoe UI" w:cs="Segoe UI"/>
+                <w:sz w:val="24"/>
+                <w:szCs w:val="24"/>
+              </w:rPr>
+            </w:pPr>
+            <w:r>
+              <w:rPr>
+                <w:rFonts w:ascii="Segoe UI" w:hAnsi="Segoe UI" w:cs="Segoe UI"/>
+                <w:sz w:val="24"/>
+                <w:szCs w:val="24"/>
+              </w:rPr>
+              <w:t>Image upload dialog is displayed.</w:t>
+            </w:r>
+          </w:p>
+          <w:p>
+            <w:pPr>
+              <w:pStyle w:val="ListParagraph"/>
+              <w:numPr>
+                <w:ilvl w:val="0"/>
+                <w:numId w:val="3"/>
+              </w:numPr>
+              <w:ind w:left="414" w:hanging="357"/>
+              <w:rPr>
+                <w:rFonts w:ascii="Segoe UI" w:hAnsi="Segoe UI" w:cs="Segoe UI"/>
+                <w:sz w:val="24"/>
+                <w:szCs w:val="24"/>
+              </w:rPr>
+            </w:pPr>
+            <w:r>
+              <w:rPr>
+                <w:rFonts w:ascii="Segoe UI" w:hAnsi="Segoe UI" w:cs="Segoe UI"/>
+                <w:sz w:val="24"/>
+                <w:szCs w:val="24"/>
+              </w:rPr>
+              <w:t>Image is uploaded.</w:t>
+            </w:r>
+          </w:p>
+          <w:p>
+            <w:pPr>
+              <w:pStyle w:val="ListParagraph"/>
+              <w:numPr>
+                <w:ilvl w:val="0"/>
+                <w:numId w:val="3"/>
+              </w:numPr>
+              <w:ind w:left="414" w:hanging="357"/>
+              <w:rPr>
+                <w:rFonts w:ascii="Segoe UI" w:hAnsi="Segoe UI" w:cs="Segoe UI"/>
+                <w:sz w:val="24"/>
+                <w:szCs w:val="24"/>
+              </w:rPr>
+            </w:pPr>
+            <w:r>
+              <w:rPr>
+                <w:rFonts w:ascii="Segoe UI" w:hAnsi="Segoe UI" w:cs="Segoe UI"/>
+                <w:sz w:val="24"/>
+                <w:szCs w:val="24"/>
+              </w:rPr>
+              <w:t>Uploaded image appears in the Add recipe header.</w:t>
+            </w:r>
+          </w:p>
+          <w:p>
+            <w:pPr>
+              <w:rPr>
+                <w:rFonts w:ascii="Segoe UI" w:hAnsi="Segoe UI" w:cs="Segoe UI"/>
+                <w:sz w:val="24"/>
+                <w:szCs w:val="24"/>
+              </w:rPr>
+            </w:pPr>
+          </w:p>
+        </w:tc>
+      </w:tr>
+      <w:tr>
+        <w:tc>
+          <w:tcPr>
+            <w:tcW w:w="838" w:type="dxa"/>
+          </w:tcPr>
+          <w:p>
+            <w:pPr>
+              <w:rPr>
+                <w:rFonts w:ascii="Segoe UI" w:hAnsi="Segoe UI" w:cs="Segoe UI"/>
+                <w:sz w:val="24"/>
+                <w:szCs w:val="24"/>
+              </w:rPr>
+            </w:pPr>
+            <w:r>
+              <w:rPr>
+                <w:rFonts w:ascii="Segoe UI" w:hAnsi="Segoe UI" w:cs="Segoe UI"/>
+                <w:sz w:val="24"/>
+                <w:szCs w:val="24"/>
+              </w:rPr>
+              <w:t>7.1.3</w:t>
+            </w:r>
+          </w:p>
+        </w:tc>
+        <w:tc>
+          <w:tcPr>
+            <w:tcW w:w="6060" w:type="dxa"/>
+          </w:tcPr>
+          <w:p>
+            <w:pPr>
+              <w:pStyle w:val="ListParagraph"/>
+              <w:numPr>
+                <w:ilvl w:val="0"/>
+                <w:numId w:val="1"/>
+              </w:numPr>
+              <w:ind w:left="470" w:hanging="357"/>
+              <w:rPr>
+                <w:rFonts w:ascii="Segoe UI" w:hAnsi="Segoe UI" w:cs="Segoe UI"/>
+                <w:sz w:val="24"/>
+                <w:szCs w:val="24"/>
+              </w:rPr>
+            </w:pPr>
+            <w:r>
+              <w:rPr>
+                <w:rFonts w:ascii="Segoe UI" w:hAnsi="Segoe UI" w:cs="Segoe UI"/>
+                <w:sz w:val="24"/>
+                <w:szCs w:val="24"/>
+              </w:rPr>
+              <w:t>Add a recipe title</w:t>
+            </w:r>
+          </w:p>
+          <w:p>
+            <w:pPr>
+              <w:rPr>
+                <w:rFonts w:ascii="Segoe UI" w:hAnsi="Segoe UI" w:cs="Segoe UI"/>
+                <w:sz w:val="24"/>
+                <w:szCs w:val="24"/>
+              </w:rPr>
+            </w:pPr>
+          </w:p>
+        </w:tc>
+        <w:tc>
+          <w:tcPr>
+            <w:tcW w:w="7050" w:type="dxa"/>
+          </w:tcPr>
+          <w:p>
+            <w:pPr>
+              <w:pStyle w:val="ListParagraph"/>
+              <w:numPr>
+                <w:ilvl w:val="0"/>
+                <w:numId w:val="3"/>
+              </w:numPr>
+              <w:ind w:left="414" w:hanging="357"/>
+              <w:rPr>
+                <w:rFonts w:ascii="Segoe UI" w:hAnsi="Segoe UI" w:cs="Segoe UI"/>
+                <w:sz w:val="24"/>
+                <w:szCs w:val="24"/>
+              </w:rPr>
+            </w:pPr>
+            <w:r>
+              <w:rPr>
+                <w:rFonts w:ascii="Segoe UI" w:hAnsi="Segoe UI" w:cs="Segoe UI"/>
+                <w:sz w:val="24"/>
+                <w:szCs w:val="24"/>
+              </w:rPr>
+              <w:t>Title can be filled out.</w:t>
+            </w:r>
+          </w:p>
+        </w:tc>
+      </w:tr>
+      <w:tr>
+        <w:tc>
+          <w:tcPr>
+            <w:tcW w:w="838" w:type="dxa"/>
+          </w:tcPr>
+          <w:p>
+            <w:pPr>
+              <w:rPr>
+                <w:rFonts w:ascii="Segoe UI" w:hAnsi="Segoe UI" w:cs="Segoe UI"/>
+                <w:sz w:val="24"/>
+                <w:szCs w:val="24"/>
+              </w:rPr>
+            </w:pPr>
+            <w:r>
+              <w:rPr>
+                <w:rFonts w:ascii="Segoe UI" w:hAnsi="Segoe UI" w:cs="Segoe UI"/>
+                <w:sz w:val="24"/>
+                <w:szCs w:val="24"/>
+              </w:rPr>
+              <w:t>7.1.4</w:t>
+            </w:r>
+          </w:p>
+        </w:tc>
+        <w:tc>
+          <w:tcPr>
+            <w:tcW w:w="6060" w:type="dxa"/>
+          </w:tcPr>
+          <w:p>
+            <w:pPr>
+              <w:pStyle w:val="ListParagraph"/>
+              <w:numPr>
+                <w:ilvl w:val="0"/>
+                <w:numId w:val="1"/>
+              </w:numPr>
+              <w:ind w:left="470" w:hanging="357"/>
+              <w:rPr>
+                <w:rFonts w:ascii="Segoe UI" w:hAnsi="Segoe UI" w:cs="Segoe UI"/>
+                <w:sz w:val="24"/>
+                <w:szCs w:val="24"/>
+              </w:rPr>
+            </w:pPr>
+            <w:r>
+              <w:rPr>
+                <w:rFonts w:ascii="Segoe UI" w:hAnsi="Segoe UI" w:cs="Segoe UI"/>
+                <w:sz w:val="24"/>
+                <w:szCs w:val="24"/>
+              </w:rPr>
+              <w:t>Select the time field</w:t>
+            </w:r>
+          </w:p>
+          <w:p>
+            <w:pPr>
+              <w:pStyle w:val="ListParagraph"/>
+              <w:numPr>
+                <w:ilvl w:val="1"/>
+                <w:numId w:val="1"/>
+              </w:numPr>
+              <w:ind w:left="697" w:hanging="357"/>
+              <w:rPr>
+                <w:rFonts w:ascii="Segoe UI" w:hAnsi="Segoe UI" w:cs="Segoe UI"/>
+                <w:sz w:val="24"/>
+                <w:szCs w:val="24"/>
+              </w:rPr>
+            </w:pPr>
+            <w:r>
+              <w:rPr>
+                <w:rFonts w:ascii="Segoe UI" w:hAnsi="Segoe UI" w:cs="Segoe UI"/>
+                <w:sz w:val="24"/>
+                <w:szCs w:val="24"/>
+              </w:rPr>
+              <w:t>Select hours in time picker</w:t>
+            </w:r>
+          </w:p>
+          <w:p>
+            <w:pPr>
+              <w:pStyle w:val="ListParagraph"/>
+              <w:numPr>
+                <w:ilvl w:val="1"/>
+                <w:numId w:val="1"/>
+              </w:numPr>
+              <w:ind w:left="697" w:hanging="357"/>
+              <w:rPr>
+                <w:rFonts w:ascii="Segoe UI" w:hAnsi="Segoe UI" w:cs="Segoe UI"/>
+                <w:sz w:val="24"/>
+                <w:szCs w:val="24"/>
+              </w:rPr>
+            </w:pPr>
+            <w:r>
+              <w:rPr>
+                <w:rFonts w:ascii="Segoe UI" w:hAnsi="Segoe UI" w:cs="Segoe UI"/>
+                <w:sz w:val="24"/>
+                <w:szCs w:val="24"/>
+              </w:rPr>
+              <w:t>Select minutes in time picker</w:t>
+            </w:r>
+          </w:p>
+          <w:p>
+            <w:pPr>
+              <w:pStyle w:val="ListParagraph"/>
+              <w:numPr>
+                <w:ilvl w:val="1"/>
+                <w:numId w:val="1"/>
+              </w:numPr>
+              <w:ind w:left="697" w:hanging="357"/>
+              <w:rPr>
+                <w:rFonts w:ascii="Segoe UI" w:hAnsi="Segoe UI" w:cs="Segoe UI"/>
+                <w:sz w:val="24"/>
+                <w:szCs w:val="24"/>
+              </w:rPr>
+            </w:pPr>
+            <w:r>
+              <w:rPr>
+                <w:rFonts w:ascii="Segoe UI" w:hAnsi="Segoe UI" w:cs="Segoe UI"/>
+                <w:sz w:val="24"/>
+                <w:szCs w:val="24"/>
+              </w:rPr>
+              <w:lastRenderedPageBreak/>
+              <w:t>Click “Ok”</w:t>
+            </w:r>
+          </w:p>
+          <w:p>
+            <w:pPr>
+              <w:rPr>
+                <w:rFonts w:ascii="Segoe UI" w:hAnsi="Segoe UI" w:cs="Segoe UI"/>
+                <w:sz w:val="24"/>
+                <w:szCs w:val="24"/>
+              </w:rPr>
+            </w:pPr>
+          </w:p>
+        </w:tc>
+        <w:tc>
+          <w:tcPr>
+            <w:tcW w:w="7050" w:type="dxa"/>
+          </w:tcPr>
+          <w:p>
+            <w:pPr>
+              <w:pStyle w:val="ListParagraph"/>
+              <w:numPr>
+                <w:ilvl w:val="0"/>
+                <w:numId w:val="3"/>
+              </w:numPr>
+              <w:ind w:left="414" w:hanging="357"/>
+              <w:rPr>
+                <w:rFonts w:ascii="Segoe UI" w:hAnsi="Segoe UI" w:cs="Segoe UI"/>
+                <w:sz w:val="24"/>
+                <w:szCs w:val="24"/>
+              </w:rPr>
+            </w:pPr>
+            <w:r>
+              <w:rPr>
+                <w:rFonts w:ascii="Segoe UI" w:hAnsi="Segoe UI" w:cs="Segoe UI"/>
+                <w:sz w:val="24"/>
+                <w:szCs w:val="24"/>
+              </w:rPr>
+              <w:lastRenderedPageBreak/>
+              <w:t>Time picker appears.</w:t>
+            </w:r>
+          </w:p>
+          <w:p>
+            <w:pPr>
+              <w:pStyle w:val="ListParagraph"/>
+              <w:numPr>
+                <w:ilvl w:val="0"/>
+                <w:numId w:val="3"/>
+              </w:numPr>
+              <w:ind w:left="414" w:hanging="357"/>
+              <w:rPr>
+                <w:rFonts w:ascii="Segoe UI" w:hAnsi="Segoe UI" w:cs="Segoe UI"/>
+                <w:sz w:val="24"/>
+                <w:szCs w:val="24"/>
+              </w:rPr>
+            </w:pPr>
+            <w:r>
+              <w:rPr>
+                <w:rFonts w:ascii="Segoe UI" w:hAnsi="Segoe UI" w:cs="Segoe UI"/>
+                <w:sz w:val="24"/>
+                <w:szCs w:val="24"/>
+              </w:rPr>
+              <w:t>Hours and minutes can be selected.</w:t>
+            </w:r>
+          </w:p>
+          <w:p>
+            <w:pPr>
+              <w:pStyle w:val="ListParagraph"/>
+              <w:numPr>
+                <w:ilvl w:val="0"/>
+                <w:numId w:val="3"/>
+              </w:numPr>
+              <w:ind w:left="414" w:hanging="357"/>
+              <w:rPr>
+                <w:rFonts w:ascii="Segoe UI" w:hAnsi="Segoe UI" w:cs="Segoe UI"/>
+                <w:sz w:val="24"/>
+                <w:szCs w:val="24"/>
+              </w:rPr>
+            </w:pPr>
+            <w:r>
+              <w:rPr>
+                <w:rFonts w:ascii="Segoe UI" w:hAnsi="Segoe UI" w:cs="Segoe UI"/>
+                <w:sz w:val="24"/>
+                <w:szCs w:val="24"/>
+              </w:rPr>
+              <w:t>Time is shown in the time field correctly.</w:t>
+            </w:r>
+          </w:p>
+        </w:tc>
+      </w:tr>
+      <w:tr>
+        <w:tc>
+          <w:tcPr>
+            <w:tcW w:w="838" w:type="dxa"/>
+          </w:tcPr>
+          <w:p>
+            <w:pPr>
+              <w:rPr>
+                <w:rFonts w:ascii="Segoe UI" w:hAnsi="Segoe UI" w:cs="Segoe UI"/>
+                <w:sz w:val="24"/>
+                <w:szCs w:val="24"/>
+              </w:rPr>
+            </w:pPr>
+            <w:r>
+              <w:rPr>
+                <w:rFonts w:ascii="Segoe UI" w:hAnsi="Segoe UI" w:cs="Segoe UI"/>
+                <w:sz w:val="24"/>
+                <w:szCs w:val="24"/>
+              </w:rPr>
+              <w:t>7.1.5</w:t>
+            </w:r>
+          </w:p>
+        </w:tc>
+        <w:tc>
+          <w:tcPr>
+            <w:tcW w:w="6060" w:type="dxa"/>
+          </w:tcPr>
+          <w:p>
+            <w:pPr>
+              <w:pStyle w:val="ListParagraph"/>
+              <w:numPr>
+                <w:ilvl w:val="0"/>
+                <w:numId w:val="1"/>
+              </w:numPr>
+              <w:ind w:left="470" w:hanging="357"/>
+              <w:rPr>
+                <w:rFonts w:ascii="Segoe UI" w:hAnsi="Segoe UI" w:cs="Segoe UI"/>
+                <w:sz w:val="24"/>
+                <w:szCs w:val="24"/>
+              </w:rPr>
+            </w:pPr>
+            <w:r>
+              <w:rPr>
+                <w:rFonts w:ascii="Segoe UI" w:hAnsi="Segoe UI" w:cs="Segoe UI"/>
+                <w:sz w:val="24"/>
+                <w:szCs w:val="24"/>
+              </w:rPr>
+              <w:t>Select serving field</w:t>
+            </w:r>
+          </w:p>
+          <w:p>
+            <w:pPr>
+              <w:pStyle w:val="ListParagraph"/>
+              <w:numPr>
+                <w:ilvl w:val="1"/>
+                <w:numId w:val="1"/>
+              </w:numPr>
+              <w:ind w:left="697" w:hanging="357"/>
+              <w:rPr>
+                <w:rFonts w:ascii="Segoe UI" w:hAnsi="Segoe UI" w:cs="Segoe UI"/>
+                <w:sz w:val="24"/>
+                <w:szCs w:val="24"/>
+              </w:rPr>
+            </w:pPr>
+            <w:r>
+              <w:rPr>
+                <w:rFonts w:ascii="Segoe UI" w:hAnsi="Segoe UI" w:cs="Segoe UI"/>
+                <w:sz w:val="24"/>
+                <w:szCs w:val="24"/>
+              </w:rPr>
+              <w:t>Set a serving number</w:t>
+            </w:r>
+          </w:p>
+          <w:p>
+            <w:pPr>
+              <w:rPr>
+                <w:rFonts w:ascii="Segoe UI" w:hAnsi="Segoe UI" w:cs="Segoe UI"/>
+                <w:sz w:val="24"/>
+                <w:szCs w:val="24"/>
+              </w:rPr>
+            </w:pPr>
+          </w:p>
+        </w:tc>
+        <w:tc>
+          <w:tcPr>
+            <w:tcW w:w="7050" w:type="dxa"/>
+          </w:tcPr>
+          <w:p>
+            <w:pPr>
+              <w:pStyle w:val="ListParagraph"/>
+              <w:numPr>
+                <w:ilvl w:val="0"/>
+                <w:numId w:val="3"/>
+              </w:numPr>
+              <w:ind w:left="414" w:hanging="357"/>
+              <w:rPr>
+                <w:rFonts w:ascii="Segoe UI" w:hAnsi="Segoe UI" w:cs="Segoe UI"/>
+                <w:sz w:val="24"/>
+                <w:szCs w:val="24"/>
+              </w:rPr>
+            </w:pPr>
+            <w:r>
+              <w:rPr>
+                <w:rFonts w:ascii="Segoe UI" w:hAnsi="Segoe UI" w:cs="Segoe UI"/>
+                <w:sz w:val="24"/>
+                <w:szCs w:val="24"/>
+              </w:rPr>
+              <w:t>Only numbers can be added.</w:t>
+            </w:r>
+          </w:p>
+        </w:tc>
+      </w:tr>
+      <w:tr>
+        <w:tc>
+          <w:tcPr>
+            <w:tcW w:w="838" w:type="dxa"/>
+          </w:tcPr>
+          <w:p>
+            <w:pPr>
+              <w:rPr>
+                <w:rFonts w:ascii="Segoe UI" w:hAnsi="Segoe UI" w:cs="Segoe UI"/>
+                <w:sz w:val="24"/>
+                <w:szCs w:val="24"/>
+              </w:rPr>
+            </w:pPr>
+            <w:r>
+              <w:rPr>
+                <w:rFonts w:ascii="Segoe UI" w:hAnsi="Segoe UI" w:cs="Segoe UI"/>
+                <w:sz w:val="24"/>
+                <w:szCs w:val="24"/>
+              </w:rPr>
+              <w:t>7.1.6</w:t>
+            </w:r>
+          </w:p>
+        </w:tc>
+        <w:tc>
+          <w:tcPr>
+            <w:tcW w:w="6060" w:type="dxa"/>
+          </w:tcPr>
+          <w:p>
+            <w:pPr>
+              <w:pStyle w:val="ListParagraph"/>
+              <w:numPr>
+                <w:ilvl w:val="0"/>
+                <w:numId w:val="1"/>
+              </w:numPr>
+              <w:ind w:left="470" w:hanging="357"/>
+              <w:rPr>
+                <w:rFonts w:ascii="Segoe UI" w:hAnsi="Segoe UI" w:cs="Segoe UI"/>
+                <w:sz w:val="24"/>
+                <w:szCs w:val="24"/>
+              </w:rPr>
+            </w:pPr>
+            <w:r>
+              <w:rPr>
+                <w:rFonts w:ascii="Segoe UI" w:hAnsi="Segoe UI" w:cs="Segoe UI"/>
+                <w:sz w:val="24"/>
+                <w:szCs w:val="24"/>
+              </w:rPr>
+              <w:t>Select the cuisine type field</w:t>
+            </w:r>
+          </w:p>
+          <w:p>
+            <w:pPr>
+              <w:pStyle w:val="ListParagraph"/>
+              <w:numPr>
+                <w:ilvl w:val="1"/>
+                <w:numId w:val="1"/>
+              </w:numPr>
+              <w:ind w:left="697" w:hanging="357"/>
+              <w:rPr>
+                <w:rFonts w:ascii="Segoe UI" w:hAnsi="Segoe UI" w:cs="Segoe UI"/>
+                <w:sz w:val="24"/>
+                <w:szCs w:val="24"/>
+              </w:rPr>
+            </w:pPr>
+            <w:r>
+              <w:rPr>
+                <w:rFonts w:ascii="Segoe UI" w:hAnsi="Segoe UI" w:cs="Segoe UI"/>
+                <w:sz w:val="24"/>
+                <w:szCs w:val="24"/>
+              </w:rPr>
+              <w:t>Select a cuisine type</w:t>
+            </w:r>
+          </w:p>
+          <w:p>
+            <w:pPr>
+              <w:ind w:left="113"/>
+              <w:rPr>
+                <w:rFonts w:ascii="Segoe UI" w:hAnsi="Segoe UI" w:cs="Segoe UI"/>
+                <w:sz w:val="24"/>
+                <w:szCs w:val="24"/>
+              </w:rPr>
+            </w:pPr>
+          </w:p>
+        </w:tc>
+        <w:tc>
+          <w:tcPr>
+            <w:tcW w:w="7050" w:type="dxa"/>
+          </w:tcPr>
+          <w:p>
+            <w:pPr>
+              <w:pStyle w:val="ListParagraph"/>
+              <w:numPr>
+                <w:ilvl w:val="0"/>
+                <w:numId w:val="3"/>
+              </w:numPr>
+              <w:ind w:left="414" w:hanging="357"/>
+              <w:rPr>
+                <w:rFonts w:ascii="Segoe UI" w:hAnsi="Segoe UI" w:cs="Segoe UI"/>
+                <w:sz w:val="24"/>
+                <w:szCs w:val="24"/>
+              </w:rPr>
+            </w:pPr>
+            <w:r>
+              <w:rPr>
+                <w:rFonts w:ascii="Segoe UI" w:hAnsi="Segoe UI" w:cs="Segoe UI"/>
+                <w:sz w:val="24"/>
+                <w:szCs w:val="24"/>
+              </w:rPr>
+              <w:t>Cuisine types are correctly shown in the dropdown.</w:t>
+            </w:r>
+          </w:p>
+          <w:p>
+            <w:pPr>
+              <w:pStyle w:val="ListParagraph"/>
+              <w:numPr>
+                <w:ilvl w:val="0"/>
+                <w:numId w:val="3"/>
+              </w:numPr>
+              <w:ind w:left="414" w:hanging="357"/>
+              <w:rPr>
+                <w:rFonts w:ascii="Segoe UI" w:hAnsi="Segoe UI" w:cs="Segoe UI"/>
+                <w:sz w:val="24"/>
+                <w:szCs w:val="24"/>
+              </w:rPr>
+            </w:pPr>
+            <w:r>
+              <w:rPr>
+                <w:rFonts w:ascii="Segoe UI" w:hAnsi="Segoe UI" w:cs="Segoe UI"/>
+                <w:sz w:val="24"/>
+                <w:szCs w:val="24"/>
+              </w:rPr>
+              <w:t>The selected cuisine type appears in the field.</w:t>
+            </w:r>
+          </w:p>
+        </w:tc>
+      </w:tr>
+      <w:tr>
+        <w:tc>
+          <w:tcPr>
+            <w:tcW w:w="838" w:type="dxa"/>
+          </w:tcPr>
+          <w:p>
+            <w:pPr>
+              <w:rPr>
+                <w:rFonts w:ascii="Segoe UI" w:hAnsi="Segoe UI" w:cs="Segoe UI"/>
+                <w:sz w:val="24"/>
+                <w:szCs w:val="24"/>
+              </w:rPr>
+            </w:pPr>
+            <w:r>
+              <w:rPr>
+                <w:rFonts w:ascii="Segoe UI" w:hAnsi="Segoe UI" w:cs="Segoe UI"/>
+                <w:sz w:val="24"/>
+                <w:szCs w:val="24"/>
+              </w:rPr>
+              <w:t>7.1.7</w:t>
+            </w:r>
+          </w:p>
+        </w:tc>
+        <w:tc>
+          <w:tcPr>
+            <w:tcW w:w="6060" w:type="dxa"/>
+          </w:tcPr>
+          <w:p>
+            <w:pPr>
+              <w:pStyle w:val="ListParagraph"/>
+              <w:numPr>
+                <w:ilvl w:val="0"/>
+                <w:numId w:val="1"/>
+              </w:numPr>
+              <w:ind w:left="470" w:hanging="357"/>
+              <w:rPr>
+                <w:rFonts w:ascii="Segoe UI" w:hAnsi="Segoe UI" w:cs="Segoe UI"/>
+                <w:sz w:val="24"/>
+                <w:szCs w:val="24"/>
+              </w:rPr>
+            </w:pPr>
+            <w:r>
+              <w:rPr>
+                <w:rFonts w:ascii="Segoe UI" w:hAnsi="Segoe UI" w:cs="Segoe UI"/>
+                <w:sz w:val="24"/>
+                <w:szCs w:val="24"/>
+              </w:rPr>
+              <w:t xml:space="preserve">Add a recipe </w:t>
+            </w:r>
+            <w:r>
+              <w:rPr>
+                <w:rFonts w:ascii="Segoe UI" w:hAnsi="Segoe UI" w:cs="Segoe UI"/>
+                <w:sz w:val="24"/>
+                <w:szCs w:val="24"/>
+              </w:rPr>
+              <w:t>description</w:t>
+            </w:r>
+          </w:p>
+          <w:p>
+            <w:pPr>
+              <w:ind w:left="113"/>
+              <w:rPr>
+                <w:rFonts w:ascii="Segoe UI" w:hAnsi="Segoe UI" w:cs="Segoe UI"/>
+                <w:sz w:val="24"/>
+                <w:szCs w:val="24"/>
+              </w:rPr>
+            </w:pPr>
+          </w:p>
+        </w:tc>
+        <w:tc>
+          <w:tcPr>
+            <w:tcW w:w="7050" w:type="dxa"/>
+          </w:tcPr>
+          <w:p>
+            <w:pPr>
+              <w:pStyle w:val="ListParagraph"/>
+              <w:numPr>
+                <w:ilvl w:val="0"/>
+                <w:numId w:val="3"/>
+              </w:numPr>
+              <w:ind w:left="414" w:hanging="357"/>
+              <w:rPr>
+                <w:rFonts w:ascii="Segoe UI" w:hAnsi="Segoe UI" w:cs="Segoe UI"/>
+                <w:sz w:val="24"/>
+                <w:szCs w:val="24"/>
+              </w:rPr>
+            </w:pPr>
+            <w:r>
+              <w:rPr>
+                <w:rFonts w:ascii="Segoe UI" w:hAnsi="Segoe UI" w:cs="Segoe UI"/>
+                <w:sz w:val="24"/>
+                <w:szCs w:val="24"/>
+              </w:rPr>
+              <w:t>Description</w:t>
+            </w:r>
+            <w:r>
+              <w:rPr>
+                <w:rFonts w:ascii="Segoe UI" w:hAnsi="Segoe UI" w:cs="Segoe UI"/>
+                <w:sz w:val="24"/>
+                <w:szCs w:val="24"/>
+              </w:rPr>
+              <w:t xml:space="preserve"> can be filled out.</w:t>
+            </w:r>
+          </w:p>
+        </w:tc>
+      </w:tr>
+      <w:tr>
+        <w:tc>
+          <w:tcPr>
+            <w:tcW w:w="838" w:type="dxa"/>
+          </w:tcPr>
+          <w:p>
+            <w:pPr>
+              <w:rPr>
+                <w:rFonts w:ascii="Segoe UI" w:hAnsi="Segoe UI" w:cs="Segoe UI"/>
+                <w:sz w:val="24"/>
+                <w:szCs w:val="24"/>
+              </w:rPr>
+            </w:pPr>
+            <w:r>
+              <w:rPr>
+                <w:rFonts w:ascii="Segoe UI" w:hAnsi="Segoe UI" w:cs="Segoe UI"/>
+                <w:sz w:val="24"/>
+                <w:szCs w:val="24"/>
+              </w:rPr>
+              <w:t>7.1.8</w:t>
+            </w:r>
+          </w:p>
+        </w:tc>
+        <w:tc>
+          <w:tcPr>
+            <w:tcW w:w="6060" w:type="dxa"/>
+          </w:tcPr>
+          <w:p>
+            <w:pPr>
+              <w:pStyle w:val="ListParagraph"/>
+              <w:numPr>
+                <w:ilvl w:val="0"/>
+                <w:numId w:val="1"/>
+              </w:numPr>
+              <w:ind w:left="470" w:hanging="357"/>
+              <w:rPr>
+                <w:rFonts w:ascii="Segoe UI" w:hAnsi="Segoe UI" w:cs="Segoe UI"/>
+                <w:sz w:val="24"/>
+                <w:szCs w:val="24"/>
+              </w:rPr>
+            </w:pPr>
+            <w:r>
+              <w:rPr>
+                <w:rFonts w:ascii="Segoe UI" w:hAnsi="Segoe UI" w:cs="Segoe UI"/>
+                <w:sz w:val="24"/>
+                <w:szCs w:val="24"/>
+              </w:rPr>
+              <w:t>Click add ingredient button</w:t>
+            </w:r>
+            <w:r>
+              <w:rPr>
+                <w:rFonts w:ascii="Segoe UI" w:hAnsi="Segoe UI" w:cs="Segoe UI"/>
+                <w:sz w:val="24"/>
+                <w:szCs w:val="24"/>
+              </w:rPr>
+              <w:t xml:space="preserve"> (+)</w:t>
+            </w:r>
+          </w:p>
+          <w:p>
+            <w:pPr>
+              <w:pStyle w:val="ListParagraph"/>
+              <w:numPr>
+                <w:ilvl w:val="1"/>
+                <w:numId w:val="1"/>
+              </w:numPr>
+              <w:ind w:left="697" w:hanging="357"/>
+              <w:rPr>
+                <w:rFonts w:ascii="Segoe UI" w:hAnsi="Segoe UI" w:cs="Segoe UI"/>
+                <w:sz w:val="24"/>
+                <w:szCs w:val="24"/>
+              </w:rPr>
+            </w:pPr>
+            <w:r>
+              <w:rPr>
+                <w:rFonts w:ascii="Segoe UI" w:hAnsi="Segoe UI" w:cs="Segoe UI"/>
+                <w:sz w:val="24"/>
+                <w:szCs w:val="24"/>
+              </w:rPr>
+              <w:t xml:space="preserve">Add </w:t>
+            </w:r>
+            <w:r>
+              <w:rPr>
+                <w:rFonts w:ascii="Segoe UI" w:hAnsi="Segoe UI" w:cs="Segoe UI"/>
+                <w:sz w:val="24"/>
+                <w:szCs w:val="24"/>
+              </w:rPr>
+              <w:t xml:space="preserve">ingredient </w:t>
+            </w:r>
+            <w:r>
+              <w:rPr>
+                <w:rFonts w:ascii="Segoe UI" w:hAnsi="Segoe UI" w:cs="Segoe UI"/>
+                <w:sz w:val="24"/>
+                <w:szCs w:val="24"/>
+              </w:rPr>
+              <w:t>to text field</w:t>
+            </w:r>
+          </w:p>
+          <w:p>
+            <w:pPr>
+              <w:pStyle w:val="ListParagraph"/>
+              <w:numPr>
+                <w:ilvl w:val="1"/>
+                <w:numId w:val="1"/>
+              </w:numPr>
+              <w:ind w:left="697" w:hanging="357"/>
+              <w:rPr>
+                <w:rFonts w:ascii="Segoe UI" w:hAnsi="Segoe UI" w:cs="Segoe UI"/>
+                <w:sz w:val="24"/>
+                <w:szCs w:val="24"/>
+              </w:rPr>
+            </w:pPr>
+            <w:r>
+              <w:rPr>
+                <w:rFonts w:ascii="Segoe UI" w:hAnsi="Segoe UI" w:cs="Segoe UI"/>
+                <w:sz w:val="24"/>
+                <w:szCs w:val="24"/>
+              </w:rPr>
+              <w:t>Repeat steps for each ingredient</w:t>
+            </w:r>
+          </w:p>
+          <w:p>
+            <w:pPr>
+              <w:pStyle w:val="ListParagraph"/>
+              <w:numPr>
+                <w:ilvl w:val="1"/>
+                <w:numId w:val="1"/>
+              </w:numPr>
+              <w:ind w:left="697" w:hanging="357"/>
+              <w:rPr>
+                <w:rFonts w:ascii="Segoe UI" w:hAnsi="Segoe UI" w:cs="Segoe UI"/>
+                <w:sz w:val="24"/>
+                <w:szCs w:val="24"/>
+              </w:rPr>
+            </w:pPr>
+            <w:r>
+              <w:rPr>
+                <w:rFonts w:ascii="Segoe UI" w:hAnsi="Segoe UI" w:cs="Segoe UI"/>
+                <w:sz w:val="24"/>
+                <w:szCs w:val="24"/>
+              </w:rPr>
+              <w:t>Click X button on an ingredient field</w:t>
+            </w:r>
+          </w:p>
+          <w:p>
+            <w:pPr>
+              <w:rPr>
+                <w:rFonts w:ascii="Segoe UI" w:hAnsi="Segoe UI" w:cs="Segoe UI"/>
+                <w:sz w:val="24"/>
+                <w:szCs w:val="24"/>
+              </w:rPr>
+            </w:pPr>
+          </w:p>
+        </w:tc>
+        <w:tc>
+          <w:tcPr>
+            <w:tcW w:w="7050" w:type="dxa"/>
+          </w:tcPr>
+          <w:p>
+            <w:pPr>
+              <w:pStyle w:val="ListParagraph"/>
+              <w:numPr>
+                <w:ilvl w:val="0"/>
+                <w:numId w:val="3"/>
+              </w:numPr>
+              <w:ind w:left="414" w:hanging="357"/>
+              <w:rPr>
+                <w:rFonts w:ascii="Segoe UI" w:hAnsi="Segoe UI" w:cs="Segoe UI"/>
+                <w:sz w:val="24"/>
+                <w:szCs w:val="24"/>
+              </w:rPr>
+            </w:pPr>
+            <w:r>
+              <w:rPr>
+                <w:rFonts w:ascii="Segoe UI" w:hAnsi="Segoe UI" w:cs="Segoe UI"/>
+                <w:sz w:val="24"/>
+                <w:szCs w:val="24"/>
+              </w:rPr>
+              <w:t xml:space="preserve">A new field </w:t>
+            </w:r>
+            <w:r>
+              <w:rPr>
+                <w:rFonts w:ascii="Segoe UI" w:hAnsi="Segoe UI" w:cs="Segoe UI"/>
+                <w:sz w:val="24"/>
+                <w:szCs w:val="24"/>
+              </w:rPr>
+              <w:t>is added to the list.</w:t>
+            </w:r>
+          </w:p>
+          <w:p>
+            <w:pPr>
+              <w:pStyle w:val="ListParagraph"/>
+              <w:numPr>
+                <w:ilvl w:val="0"/>
+                <w:numId w:val="3"/>
+              </w:numPr>
+              <w:ind w:left="414" w:hanging="357"/>
+              <w:rPr>
+                <w:rFonts w:ascii="Segoe UI" w:hAnsi="Segoe UI" w:cs="Segoe UI"/>
+                <w:sz w:val="24"/>
+                <w:szCs w:val="24"/>
+              </w:rPr>
+            </w:pPr>
+            <w:r>
+              <w:rPr>
+                <w:rFonts w:ascii="Segoe UI" w:hAnsi="Segoe UI" w:cs="Segoe UI"/>
+                <w:sz w:val="24"/>
+                <w:szCs w:val="24"/>
+              </w:rPr>
+              <w:t>Ingredient field can be filled out.</w:t>
+            </w:r>
+          </w:p>
+          <w:p>
+            <w:pPr>
+              <w:pStyle w:val="ListParagraph"/>
+              <w:numPr>
+                <w:ilvl w:val="0"/>
+                <w:numId w:val="3"/>
+              </w:numPr>
+              <w:ind w:left="414" w:hanging="357"/>
+              <w:rPr>
+                <w:rFonts w:ascii="Segoe UI" w:hAnsi="Segoe UI" w:cs="Segoe UI"/>
+                <w:sz w:val="24"/>
+                <w:szCs w:val="24"/>
+              </w:rPr>
+            </w:pPr>
+            <w:r>
+              <w:rPr>
+                <w:rFonts w:ascii="Segoe UI" w:hAnsi="Segoe UI" w:cs="Segoe UI"/>
+                <w:sz w:val="24"/>
+                <w:szCs w:val="24"/>
+              </w:rPr>
+              <w:t>An unwanted field can be removed.</w:t>
+            </w:r>
+          </w:p>
+        </w:tc>
+      </w:tr>
+      <w:tr>
+        <w:tc>
+          <w:tcPr>
+            <w:tcW w:w="838" w:type="dxa"/>
+          </w:tcPr>
+          <w:p>
+            <w:pPr>
+              <w:rPr>
+                <w:rFonts w:ascii="Segoe UI" w:hAnsi="Segoe UI" w:cs="Segoe UI"/>
+                <w:sz w:val="24"/>
+                <w:szCs w:val="24"/>
+              </w:rPr>
+            </w:pPr>
+            <w:r>
+              <w:rPr>
+                <w:rFonts w:ascii="Segoe UI" w:hAnsi="Segoe UI" w:cs="Segoe UI"/>
+                <w:sz w:val="24"/>
+                <w:szCs w:val="24"/>
+              </w:rPr>
+              <w:t>7.1.9</w:t>
+            </w:r>
+          </w:p>
+        </w:tc>
+        <w:tc>
+          <w:tcPr>
+            <w:tcW w:w="6060" w:type="dxa"/>
+          </w:tcPr>
+          <w:p>
+            <w:pPr>
+              <w:pStyle w:val="ListParagraph"/>
+              <w:numPr>
+                <w:ilvl w:val="0"/>
+                <w:numId w:val="1"/>
+              </w:numPr>
+              <w:ind w:left="470" w:hanging="357"/>
+              <w:rPr>
+                <w:rFonts w:ascii="Segoe UI" w:hAnsi="Segoe UI" w:cs="Segoe UI"/>
+                <w:sz w:val="24"/>
+                <w:szCs w:val="24"/>
+              </w:rPr>
+            </w:pPr>
+            <w:r>
+              <w:rPr>
+                <w:rFonts w:ascii="Segoe UI" w:hAnsi="Segoe UI" w:cs="Segoe UI"/>
+                <w:sz w:val="24"/>
+                <w:szCs w:val="24"/>
+              </w:rPr>
+              <w:t xml:space="preserve">Click add </w:t>
+            </w:r>
+            <w:r>
+              <w:rPr>
+                <w:rFonts w:ascii="Segoe UI" w:hAnsi="Segoe UI" w:cs="Segoe UI"/>
+                <w:sz w:val="24"/>
+                <w:szCs w:val="24"/>
+              </w:rPr>
+              <w:t>method step</w:t>
+            </w:r>
+            <w:r>
+              <w:rPr>
+                <w:rFonts w:ascii="Segoe UI" w:hAnsi="Segoe UI" w:cs="Segoe UI"/>
+                <w:sz w:val="24"/>
+                <w:szCs w:val="24"/>
+              </w:rPr>
+              <w:t xml:space="preserve"> button</w:t>
+            </w:r>
+            <w:r>
+              <w:rPr>
+                <w:rFonts w:ascii="Segoe UI" w:hAnsi="Segoe UI" w:cs="Segoe UI"/>
+                <w:sz w:val="24"/>
+                <w:szCs w:val="24"/>
+              </w:rPr>
+              <w:t xml:space="preserve"> (+)</w:t>
+            </w:r>
+          </w:p>
+          <w:p>
+            <w:pPr>
+              <w:pStyle w:val="ListParagraph"/>
+              <w:numPr>
+                <w:ilvl w:val="1"/>
+                <w:numId w:val="1"/>
+              </w:numPr>
+              <w:ind w:left="697" w:hanging="357"/>
+              <w:rPr>
+                <w:rFonts w:ascii="Segoe UI" w:hAnsi="Segoe UI" w:cs="Segoe UI"/>
+                <w:sz w:val="24"/>
+                <w:szCs w:val="24"/>
+              </w:rPr>
+            </w:pPr>
+            <w:r>
+              <w:rPr>
+                <w:rFonts w:ascii="Segoe UI" w:hAnsi="Segoe UI" w:cs="Segoe UI"/>
+                <w:sz w:val="24"/>
+                <w:szCs w:val="24"/>
+              </w:rPr>
+              <w:t xml:space="preserve">Add </w:t>
+            </w:r>
+            <w:r>
+              <w:rPr>
+                <w:rFonts w:ascii="Segoe UI" w:hAnsi="Segoe UI" w:cs="Segoe UI"/>
+                <w:sz w:val="24"/>
+                <w:szCs w:val="24"/>
+              </w:rPr>
+              <w:t>step</w:t>
+            </w:r>
+            <w:r>
+              <w:rPr>
+                <w:rFonts w:ascii="Segoe UI" w:hAnsi="Segoe UI" w:cs="Segoe UI"/>
+                <w:sz w:val="24"/>
+                <w:szCs w:val="24"/>
+              </w:rPr>
+              <w:t xml:space="preserve"> to text field</w:t>
+            </w:r>
+          </w:p>
+          <w:p>
+            <w:pPr>
+              <w:pStyle w:val="ListParagraph"/>
+              <w:numPr>
+                <w:ilvl w:val="1"/>
+                <w:numId w:val="1"/>
+              </w:numPr>
+              <w:ind w:left="697" w:hanging="357"/>
+              <w:rPr>
+                <w:rFonts w:ascii="Segoe UI" w:hAnsi="Segoe UI" w:cs="Segoe UI"/>
+                <w:sz w:val="24"/>
+                <w:szCs w:val="24"/>
+              </w:rPr>
+            </w:pPr>
+            <w:r>
+              <w:rPr>
+                <w:rFonts w:ascii="Segoe UI" w:hAnsi="Segoe UI" w:cs="Segoe UI"/>
+                <w:sz w:val="24"/>
+                <w:szCs w:val="24"/>
+              </w:rPr>
+              <w:t xml:space="preserve">Repeat steps for each </w:t>
+            </w:r>
+            <w:r>
+              <w:rPr>
+                <w:rFonts w:ascii="Segoe UI" w:hAnsi="Segoe UI" w:cs="Segoe UI"/>
+                <w:sz w:val="24"/>
+                <w:szCs w:val="24"/>
+              </w:rPr>
+              <w:t>method step</w:t>
+            </w:r>
+          </w:p>
+          <w:p>
+            <w:pPr>
+              <w:pStyle w:val="ListParagraph"/>
+              <w:numPr>
+                <w:ilvl w:val="1"/>
+                <w:numId w:val="1"/>
+              </w:numPr>
+              <w:ind w:left="697" w:hanging="357"/>
+              <w:rPr>
+                <w:rFonts w:ascii="Segoe UI" w:hAnsi="Segoe UI" w:cs="Segoe UI"/>
+                <w:sz w:val="24"/>
+                <w:szCs w:val="24"/>
+              </w:rPr>
+            </w:pPr>
+            <w:r>
+              <w:rPr>
+                <w:rFonts w:ascii="Segoe UI" w:hAnsi="Segoe UI" w:cs="Segoe UI"/>
+                <w:sz w:val="24"/>
+                <w:szCs w:val="24"/>
+              </w:rPr>
+              <w:t>Click X button on a step field</w:t>
+            </w:r>
+          </w:p>
+          <w:p>
+            <w:pPr>
+              <w:pStyle w:val="ListParagraph"/>
+              <w:ind w:left="470"/>
+              <w:rPr>
+                <w:rFonts w:ascii="Segoe UI" w:hAnsi="Segoe UI" w:cs="Segoe UI"/>
+                <w:sz w:val="24"/>
+                <w:szCs w:val="24"/>
+              </w:rPr>
+            </w:pPr>
+          </w:p>
+        </w:tc>
+        <w:tc>
+          <w:tcPr>
+            <w:tcW w:w="7050" w:type="dxa"/>
+          </w:tcPr>
+          <w:p>
+            <w:pPr>
+              <w:pStyle w:val="ListParagraph"/>
+              <w:numPr>
+                <w:ilvl w:val="0"/>
+                <w:numId w:val="3"/>
+              </w:numPr>
+              <w:ind w:left="414" w:hanging="357"/>
+              <w:rPr>
+                <w:rFonts w:ascii="Segoe UI" w:hAnsi="Segoe UI" w:cs="Segoe UI"/>
+                <w:sz w:val="24"/>
+                <w:szCs w:val="24"/>
+              </w:rPr>
+            </w:pPr>
+            <w:r>
+              <w:rPr>
+                <w:rFonts w:ascii="Segoe UI" w:hAnsi="Segoe UI" w:cs="Segoe UI"/>
+                <w:sz w:val="24"/>
+                <w:szCs w:val="24"/>
+              </w:rPr>
+              <w:t>A new field is added to the list.</w:t>
+            </w:r>
+          </w:p>
+          <w:p>
+            <w:pPr>
+              <w:pStyle w:val="ListParagraph"/>
+              <w:numPr>
+                <w:ilvl w:val="0"/>
+                <w:numId w:val="3"/>
+              </w:numPr>
+              <w:ind w:left="414" w:hanging="357"/>
+              <w:rPr>
+                <w:rFonts w:ascii="Segoe UI" w:hAnsi="Segoe UI" w:cs="Segoe UI"/>
+                <w:sz w:val="24"/>
+                <w:szCs w:val="24"/>
+              </w:rPr>
+            </w:pPr>
+            <w:r>
+              <w:rPr>
+                <w:rFonts w:ascii="Segoe UI" w:hAnsi="Segoe UI" w:cs="Segoe UI"/>
+                <w:sz w:val="24"/>
+                <w:szCs w:val="24"/>
+              </w:rPr>
+              <w:t>Step</w:t>
+            </w:r>
+            <w:r>
+              <w:rPr>
+                <w:rFonts w:ascii="Segoe UI" w:hAnsi="Segoe UI" w:cs="Segoe UI"/>
+                <w:sz w:val="24"/>
+                <w:szCs w:val="24"/>
+              </w:rPr>
+              <w:t xml:space="preserve"> field can be filled out.</w:t>
+            </w:r>
+          </w:p>
+          <w:p>
+            <w:pPr>
+              <w:pStyle w:val="ListParagraph"/>
+              <w:numPr>
+                <w:ilvl w:val="0"/>
+                <w:numId w:val="3"/>
+              </w:numPr>
+              <w:ind w:left="414" w:hanging="357"/>
+              <w:rPr>
+                <w:rFonts w:ascii="Segoe UI" w:hAnsi="Segoe UI" w:cs="Segoe UI"/>
+                <w:sz w:val="24"/>
+                <w:szCs w:val="24"/>
+              </w:rPr>
+            </w:pPr>
+            <w:r>
+              <w:rPr>
+                <w:rFonts w:ascii="Segoe UI" w:hAnsi="Segoe UI" w:cs="Segoe UI"/>
+                <w:sz w:val="24"/>
+                <w:szCs w:val="24"/>
+              </w:rPr>
+              <w:t>An unwanted field can be removed.</w:t>
+            </w:r>
+          </w:p>
+        </w:tc>
+      </w:tr>
+      <w:tr>
+        <w:tc>
+          <w:tcPr>
+            <w:tcW w:w="838" w:type="dxa"/>
+            <w:tcBorders>
+              <w:bottom w:val="single" w:sz="4" w:space="0" w:color="auto"/>
+            </w:tcBorders>
+          </w:tcPr>
+          <w:p>
+            <w:pPr>
+              <w:rPr>
+                <w:rFonts w:ascii="Segoe UI" w:hAnsi="Segoe UI" w:cs="Segoe UI"/>
+                <w:sz w:val="24"/>
+                <w:szCs w:val="24"/>
+              </w:rPr>
+            </w:pPr>
+            <w:r>
+              <w:rPr>
+                <w:rFonts w:ascii="Segoe UI" w:hAnsi="Segoe UI" w:cs="Segoe UI"/>
+                <w:sz w:val="24"/>
+                <w:szCs w:val="24"/>
+              </w:rPr>
+              <w:t>7.1.10</w:t>
+            </w:r>
+          </w:p>
+        </w:tc>
+        <w:tc>
+          <w:tcPr>
+            <w:tcW w:w="6060" w:type="dxa"/>
+            <w:tcBorders>
+              <w:bottom w:val="single" w:sz="4" w:space="0" w:color="auto"/>
+            </w:tcBorders>
+          </w:tcPr>
+          <w:p>
+            <w:pPr>
+              <w:pStyle w:val="ListParagraph"/>
+              <w:numPr>
+                <w:ilvl w:val="0"/>
+                <w:numId w:val="1"/>
+              </w:numPr>
+              <w:ind w:left="470" w:hanging="357"/>
+              <w:rPr>
+                <w:rFonts w:ascii="Segoe UI" w:hAnsi="Segoe UI" w:cs="Segoe UI"/>
+                <w:sz w:val="24"/>
+                <w:szCs w:val="24"/>
+              </w:rPr>
+            </w:pPr>
+            <w:r>
+              <w:rPr>
+                <w:rFonts w:ascii="Segoe UI" w:hAnsi="Segoe UI" w:cs="Segoe UI"/>
+                <w:sz w:val="24"/>
+                <w:szCs w:val="24"/>
+              </w:rPr>
+              <w:t>Click “Submit”</w:t>
+            </w:r>
+          </w:p>
+          <w:p>
+            <w:pPr>
+              <w:rPr>
+                <w:rFonts w:ascii="Segoe UI" w:hAnsi="Segoe UI" w:cs="Segoe UI"/>
+                <w:sz w:val="24"/>
+                <w:szCs w:val="24"/>
+              </w:rPr>
+            </w:pPr>
+          </w:p>
+        </w:tc>
+        <w:tc>
+          <w:tcPr>
+            <w:tcW w:w="7050" w:type="dxa"/>
+            <w:tcBorders>
+              <w:bottom w:val="single" w:sz="4" w:space="0" w:color="auto"/>
+            </w:tcBorders>
+          </w:tcPr>
+          <w:p>
+            <w:pPr>
+              <w:pStyle w:val="ListParagraph"/>
+              <w:numPr>
+                <w:ilvl w:val="0"/>
+                <w:numId w:val="3"/>
+              </w:numPr>
+              <w:ind w:left="414" w:hanging="357"/>
+              <w:rPr>
+                <w:rFonts w:ascii="Segoe UI" w:hAnsi="Segoe UI" w:cs="Segoe UI"/>
+                <w:sz w:val="24"/>
+                <w:szCs w:val="24"/>
+              </w:rPr>
+            </w:pPr>
+            <w:r>
+              <w:rPr>
+                <w:rFonts w:ascii="Segoe UI" w:hAnsi="Segoe UI" w:cs="Segoe UI"/>
+                <w:sz w:val="24"/>
+                <w:szCs w:val="24"/>
+              </w:rPr>
+              <w:t>Form is submitted.</w:t>
+            </w:r>
+          </w:p>
+          <w:p>
+            <w:pPr>
+              <w:pStyle w:val="ListParagraph"/>
+              <w:numPr>
+                <w:ilvl w:val="0"/>
+                <w:numId w:val="3"/>
+              </w:numPr>
+              <w:ind w:left="414" w:hanging="357"/>
+              <w:rPr>
+                <w:rFonts w:ascii="Segoe UI" w:hAnsi="Segoe UI" w:cs="Segoe UI"/>
+                <w:sz w:val="24"/>
+                <w:szCs w:val="24"/>
+              </w:rPr>
+            </w:pPr>
+            <w:r>
+              <w:rPr>
+                <w:rFonts w:ascii="Segoe UI" w:hAnsi="Segoe UI" w:cs="Segoe UI"/>
+                <w:sz w:val="24"/>
+                <w:szCs w:val="24"/>
+              </w:rPr>
+              <w:t>New recipe page is displayed.</w:t>
+            </w:r>
+          </w:p>
+          <w:p>
+            <w:pPr>
+              <w:pStyle w:val="ListParagraph"/>
+              <w:numPr>
+                <w:ilvl w:val="0"/>
+                <w:numId w:val="3"/>
+              </w:numPr>
+              <w:ind w:left="414" w:hanging="357"/>
+              <w:rPr>
+                <w:rFonts w:ascii="Segoe UI" w:hAnsi="Segoe UI" w:cs="Segoe UI"/>
+                <w:sz w:val="24"/>
+                <w:szCs w:val="24"/>
+              </w:rPr>
+            </w:pPr>
+            <w:r>
+              <w:rPr>
+                <w:rFonts w:ascii="Segoe UI" w:hAnsi="Segoe UI" w:cs="Segoe UI"/>
+                <w:sz w:val="24"/>
+                <w:szCs w:val="24"/>
+              </w:rPr>
+              <w:t>Recipe information is correct.</w:t>
+            </w:r>
+          </w:p>
+          <w:p>
+            <w:pPr>
+              <w:rPr>
+                <w:rFonts w:ascii="Segoe UI" w:hAnsi="Segoe UI" w:cs="Segoe UI"/>
+                <w:sz w:val="24"/>
+                <w:szCs w:val="24"/>
+              </w:rPr>
+            </w:pPr>
+          </w:p>
+        </w:tc>
+      </w:tr>
+      <w:tr>
+        <w:tc>
+          <w:tcPr>
+            <w:tcW w:w="838" w:type="dxa"/>
+            <w:tcBorders>
+              <w:top w:val="single" w:sz="4" w:space="0" w:color="auto"/>
+              <w:left w:val="nil"/>
+              <w:bottom w:val="single" w:sz="4" w:space="0" w:color="auto"/>
+              <w:right w:val="nil"/>
+            </w:tcBorders>
+          </w:tcPr>
+          <w:p>
+            <w:pPr>
+              <w:rPr>
+                <w:rFonts w:ascii="Segoe UI" w:hAnsi="Segoe UI" w:cs="Segoe UI"/>
+                <w:sz w:val="24"/>
+                <w:szCs w:val="24"/>
+              </w:rPr>
+            </w:pPr>
+          </w:p>
+        </w:tc>
+        <w:tc>
+          <w:tcPr>
+            <w:tcW w:w="6060" w:type="dxa"/>
+            <w:tcBorders>
+              <w:top w:val="single" w:sz="4" w:space="0" w:color="auto"/>
+              <w:left w:val="nil"/>
+              <w:bottom w:val="single" w:sz="4" w:space="0" w:color="auto"/>
+              <w:right w:val="nil"/>
+            </w:tcBorders>
+          </w:tcPr>
+          <w:p>
+            <w:pPr>
+              <w:rPr>
+                <w:rFonts w:ascii="Segoe UI" w:hAnsi="Segoe UI" w:cs="Segoe UI"/>
+                <w:sz w:val="24"/>
+                <w:szCs w:val="24"/>
+              </w:rPr>
+            </w:pPr>
+          </w:p>
+        </w:tc>
+        <w:tc>
+          <w:tcPr>
+            <w:tcW w:w="7050" w:type="dxa"/>
+            <w:tcBorders>
+              <w:top w:val="single" w:sz="4" w:space="0" w:color="auto"/>
+              <w:left w:val="nil"/>
+              <w:bottom w:val="single" w:sz="4" w:space="0" w:color="auto"/>
+              <w:right w:val="nil"/>
+            </w:tcBorders>
+          </w:tcPr>
+          <w:p>
+            <w:pPr>
+              <w:rPr>
+                <w:rFonts w:ascii="Segoe UI" w:hAnsi="Segoe UI" w:cs="Segoe UI"/>
+                <w:sz w:val="24"/>
+                <w:szCs w:val="24"/>
+              </w:rPr>
+            </w:pPr>
+          </w:p>
+        </w:tc>
+      </w:tr>
+      <w:tr>
+        <w:tc>
+          <w:tcPr>
+            <w:tcW w:w="13948" w:type="dxa"/>
+            <w:gridSpan w:val="3"/>
+            <w:tcBorders>
+              <w:top w:val="single" w:sz="4" w:space="0" w:color="auto"/>
+            </w:tcBorders>
+          </w:tcPr>
+          <w:p>
+            <w:pPr>
               <w:jc w:val="center"/>
               <w:rPr>
                 <w:rFonts w:ascii="Segoe UI" w:hAnsi="Segoe UI" w:cs="Segoe UI"/>
+                <w:color w:val="333333"/>
                 <w:sz w:val="28"/>
                 <w:szCs w:val="28"/>
+                <w:shd w:val="clear" w:color="auto" w:fill="FFFFFF"/>
               </w:rPr>
             </w:pPr>
             <w:r>
@@ -4758,64 +7103,79 @@
               <w:t>) - As a recipe creator I want to gain feedback on my recipes so I can discover improvements.</w:t>
             </w:r>
           </w:p>
+          <w:p>
+            <w:pPr>
+              <w:jc w:val="center"/>
+              <w:rPr>
+                <w:rFonts w:ascii="Segoe UI" w:hAnsi="Segoe UI" w:cs="Segoe UI"/>
+                <w:sz w:val="28"/>
+                <w:szCs w:val="28"/>
+              </w:rPr>
+            </w:pPr>
+          </w:p>
         </w:tc>
       </w:tr>
       <w:tr>
         <w:tc>
           <w:tcPr>
-            <w:tcW w:w="709" w:type="dxa"/>
-          </w:tcPr>
-          <w:p>
-            <w:pPr>
-              <w:rPr>
-                <w:rFonts w:ascii="Segoe UI" w:hAnsi="Segoe UI" w:cs="Segoe UI"/>
-                <w:sz w:val="24"/>
-                <w:szCs w:val="24"/>
-              </w:rPr>
-            </w:pPr>
-          </w:p>
-        </w:tc>
-        <w:tc>
-          <w:tcPr>
-            <w:tcW w:w="6090" w:type="dxa"/>
-          </w:tcPr>
-          <w:p>
-            <w:pPr>
-              <w:rPr>
-                <w:rFonts w:ascii="Segoe UI" w:hAnsi="Segoe UI" w:cs="Segoe UI"/>
-                <w:sz w:val="24"/>
-                <w:szCs w:val="24"/>
-              </w:rPr>
-            </w:pPr>
-            <w:r>
-              <w:rPr>
-                <w:rFonts w:ascii="Segoe UI" w:hAnsi="Segoe UI" w:cs="Segoe UI"/>
-                <w:sz w:val="24"/>
-                <w:szCs w:val="24"/>
-              </w:rPr>
-              <w:t>Tests</w:t>
-            </w:r>
-          </w:p>
-        </w:tc>
-        <w:tc>
-          <w:tcPr>
-            <w:tcW w:w="7088" w:type="dxa"/>
-          </w:tcPr>
-          <w:p>
-            <w:pPr>
-              <w:rPr>
-                <w:rFonts w:ascii="Segoe UI" w:hAnsi="Segoe UI" w:cs="Segoe UI"/>
-                <w:sz w:val="24"/>
-                <w:szCs w:val="24"/>
-              </w:rPr>
-            </w:pPr>
-            <w:r>
-              <w:rPr>
-                <w:rFonts w:ascii="Segoe UI" w:hAnsi="Segoe UI" w:cs="Segoe UI"/>
-                <w:sz w:val="24"/>
-                <w:szCs w:val="24"/>
-              </w:rPr>
-              <w:t>Required result</w:t>
+            <w:tcW w:w="13948" w:type="dxa"/>
+            <w:gridSpan w:val="3"/>
+            <w:tcBorders>
+              <w:top w:val="single" w:sz="4" w:space="0" w:color="auto"/>
+            </w:tcBorders>
+          </w:tcPr>
+          <w:p>
+            <w:pPr>
+              <w:rPr>
+                <w:rFonts w:ascii="Segoe UI" w:hAnsi="Segoe UI" w:cs="Segoe UI"/>
+                <w:color w:val="333333"/>
+                <w:sz w:val="24"/>
+                <w:szCs w:val="24"/>
+                <w:shd w:val="clear" w:color="auto" w:fill="FFFFFF"/>
+              </w:rPr>
+            </w:pPr>
+            <w:r>
+              <w:rPr>
+                <w:rFonts w:ascii="Segoe UI" w:hAnsi="Segoe UI" w:cs="Segoe UI"/>
+                <w:color w:val="333333"/>
+                <w:sz w:val="24"/>
+                <w:szCs w:val="24"/>
+                <w:shd w:val="clear" w:color="auto" w:fill="FFFFFF"/>
+              </w:rPr>
+              <w:lastRenderedPageBreak/>
+              <w:t xml:space="preserve">Feature: </w:t>
+            </w:r>
+            <w:r>
+              <w:rPr>
+                <w:rFonts w:ascii="Helvetica" w:hAnsi="Helvetica" w:cs="Helvetica"/>
+                <w:color w:val="333333"/>
+                <w:shd w:val="clear" w:color="auto" w:fill="FFFFFF"/>
+              </w:rPr>
+              <w:t>The site allows users to</w:t>
+            </w:r>
+            <w:r>
+              <w:rPr>
+                <w:rFonts w:ascii="Helvetica" w:hAnsi="Helvetica" w:cs="Helvetica"/>
+                <w:color w:val="333333"/>
+                <w:shd w:val="clear" w:color="auto" w:fill="FFFFFF"/>
+              </w:rPr>
+              <w:t xml:space="preserve"> c</w:t>
+            </w:r>
+            <w:r>
+              <w:rPr>
+                <w:rFonts w:ascii="Helvetica" w:hAnsi="Helvetica" w:cs="Helvetica"/>
+                <w:color w:val="333333"/>
+                <w:shd w:val="clear" w:color="auto" w:fill="FFFFFF"/>
+              </w:rPr>
+              <w:t>omment on and rate recipes from the recipe page</w:t>
+            </w:r>
+            <w:r>
+              <w:rPr>
+                <w:rFonts w:ascii="Helvetica" w:hAnsi="Helvetica" w:cs="Helvetica"/>
+                <w:color w:val="333333"/>
+                <w:shd w:val="clear" w:color="auto" w:fill="FFFFFF"/>
+              </w:rPr>
+              <w:t>.</w:t>
             </w:r>
           </w:p>
         </w:tc>
@@ -4823,16 +7183,751 @@
       <w:tr>
         <w:tc>
           <w:tcPr>
-            <w:tcW w:w="13887" w:type="dxa"/>
+            <w:tcW w:w="838" w:type="dxa"/>
+          </w:tcPr>
+          <w:p>
+            <w:pPr>
+              <w:rPr>
+                <w:rFonts w:ascii="Segoe UI" w:hAnsi="Segoe UI" w:cs="Segoe UI"/>
+                <w:sz w:val="24"/>
+                <w:szCs w:val="24"/>
+              </w:rPr>
+            </w:pPr>
+          </w:p>
+        </w:tc>
+        <w:tc>
+          <w:tcPr>
+            <w:tcW w:w="6060" w:type="dxa"/>
+          </w:tcPr>
+          <w:p>
+            <w:pPr>
+              <w:rPr>
+                <w:rFonts w:ascii="Segoe UI" w:hAnsi="Segoe UI" w:cs="Segoe UI"/>
+                <w:sz w:val="24"/>
+                <w:szCs w:val="24"/>
+              </w:rPr>
+            </w:pPr>
+            <w:r>
+              <w:rPr>
+                <w:rFonts w:ascii="Segoe UI" w:hAnsi="Segoe UI" w:cs="Segoe UI"/>
+                <w:sz w:val="24"/>
+                <w:szCs w:val="24"/>
+              </w:rPr>
+              <w:t>Tests</w:t>
+            </w:r>
+          </w:p>
+        </w:tc>
+        <w:tc>
+          <w:tcPr>
+            <w:tcW w:w="7050" w:type="dxa"/>
+          </w:tcPr>
+          <w:p>
+            <w:pPr>
+              <w:rPr>
+                <w:rFonts w:ascii="Segoe UI" w:hAnsi="Segoe UI" w:cs="Segoe UI"/>
+                <w:sz w:val="24"/>
+                <w:szCs w:val="24"/>
+              </w:rPr>
+            </w:pPr>
+            <w:r>
+              <w:rPr>
+                <w:rFonts w:ascii="Segoe UI" w:hAnsi="Segoe UI" w:cs="Segoe UI"/>
+                <w:sz w:val="24"/>
+                <w:szCs w:val="24"/>
+              </w:rPr>
+              <w:t>Required result</w:t>
+            </w:r>
+          </w:p>
+        </w:tc>
+      </w:tr>
+      <w:tr>
+        <w:tc>
+          <w:tcPr>
+            <w:tcW w:w="838" w:type="dxa"/>
+          </w:tcPr>
+          <w:p>
+            <w:pPr>
+              <w:rPr>
+                <w:rFonts w:ascii="Segoe UI" w:hAnsi="Segoe UI" w:cs="Segoe UI"/>
+                <w:sz w:val="24"/>
+                <w:szCs w:val="24"/>
+              </w:rPr>
+            </w:pPr>
+            <w:r>
+              <w:rPr>
+                <w:rFonts w:ascii="Segoe UI" w:hAnsi="Segoe UI" w:cs="Segoe UI"/>
+                <w:sz w:val="24"/>
+                <w:szCs w:val="24"/>
+              </w:rPr>
+              <w:t>8</w:t>
+            </w:r>
+            <w:r>
+              <w:rPr>
+                <w:rFonts w:ascii="Segoe UI" w:hAnsi="Segoe UI" w:cs="Segoe UI"/>
+                <w:sz w:val="24"/>
+                <w:szCs w:val="24"/>
+              </w:rPr>
+              <w:t>.1</w:t>
+            </w:r>
+            <w:r>
+              <w:rPr>
+                <w:rFonts w:ascii="Segoe UI" w:hAnsi="Segoe UI" w:cs="Segoe UI"/>
+                <w:sz w:val="24"/>
+                <w:szCs w:val="24"/>
+              </w:rPr>
+              <w:t>.1</w:t>
+            </w:r>
+          </w:p>
+        </w:tc>
+        <w:tc>
+          <w:tcPr>
+            <w:tcW w:w="6060" w:type="dxa"/>
+          </w:tcPr>
+          <w:p>
+            <w:pPr>
+              <w:pStyle w:val="ListParagraph"/>
+              <w:numPr>
+                <w:ilvl w:val="0"/>
+                <w:numId w:val="1"/>
+              </w:numPr>
+              <w:ind w:left="470" w:hanging="357"/>
+              <w:rPr>
+                <w:rFonts w:ascii="Segoe UI" w:hAnsi="Segoe UI" w:cs="Segoe UI"/>
+                <w:sz w:val="24"/>
+                <w:szCs w:val="24"/>
+              </w:rPr>
+            </w:pPr>
+            <w:r>
+              <w:rPr>
+                <w:rFonts w:ascii="Segoe UI" w:hAnsi="Segoe UI" w:cs="Segoe UI"/>
+                <w:sz w:val="24"/>
+                <w:szCs w:val="24"/>
+              </w:rPr>
+              <w:t>Log in to a user account</w:t>
+            </w:r>
+          </w:p>
+          <w:p>
+            <w:pPr>
+              <w:pStyle w:val="ListParagraph"/>
+              <w:numPr>
+                <w:ilvl w:val="0"/>
+                <w:numId w:val="1"/>
+              </w:numPr>
+              <w:ind w:left="470" w:hanging="357"/>
+              <w:rPr>
+                <w:rFonts w:ascii="Segoe UI" w:hAnsi="Segoe UI" w:cs="Segoe UI"/>
+                <w:sz w:val="24"/>
+                <w:szCs w:val="24"/>
+              </w:rPr>
+            </w:pPr>
+            <w:r>
+              <w:rPr>
+                <w:rFonts w:ascii="Segoe UI" w:hAnsi="Segoe UI" w:cs="Segoe UI"/>
+                <w:sz w:val="24"/>
+                <w:szCs w:val="24"/>
+              </w:rPr>
+              <w:t>Open a recipe page</w:t>
+            </w:r>
+          </w:p>
+          <w:p>
+            <w:pPr>
+              <w:pStyle w:val="ListParagraph"/>
+              <w:numPr>
+                <w:ilvl w:val="1"/>
+                <w:numId w:val="1"/>
+              </w:numPr>
+              <w:ind w:left="697" w:hanging="357"/>
+              <w:rPr>
+                <w:rFonts w:ascii="Segoe UI" w:hAnsi="Segoe UI" w:cs="Segoe UI"/>
+                <w:sz w:val="24"/>
+                <w:szCs w:val="24"/>
+              </w:rPr>
+            </w:pPr>
+            <w:r>
+              <w:rPr>
+                <w:rFonts w:ascii="Segoe UI" w:hAnsi="Segoe UI" w:cs="Segoe UI"/>
+                <w:sz w:val="24"/>
+                <w:szCs w:val="24"/>
+              </w:rPr>
+              <w:t>Scroll to comment section</w:t>
+            </w:r>
+          </w:p>
+          <w:p>
+            <w:pPr>
+              <w:pStyle w:val="ListParagraph"/>
+              <w:numPr>
+                <w:ilvl w:val="1"/>
+                <w:numId w:val="1"/>
+              </w:numPr>
+              <w:ind w:left="697" w:hanging="357"/>
+              <w:rPr>
+                <w:rFonts w:ascii="Segoe UI" w:hAnsi="Segoe UI" w:cs="Segoe UI"/>
+                <w:sz w:val="24"/>
+                <w:szCs w:val="24"/>
+              </w:rPr>
+            </w:pPr>
+            <w:r>
+              <w:rPr>
+                <w:rFonts w:ascii="Segoe UI" w:hAnsi="Segoe UI" w:cs="Segoe UI"/>
+                <w:sz w:val="24"/>
+                <w:szCs w:val="24"/>
+              </w:rPr>
+              <w:t>Type a comment into the comment field</w:t>
+            </w:r>
+          </w:p>
+          <w:p>
+            <w:pPr>
+              <w:pStyle w:val="ListParagraph"/>
+              <w:numPr>
+                <w:ilvl w:val="1"/>
+                <w:numId w:val="1"/>
+              </w:numPr>
+              <w:ind w:left="697" w:hanging="357"/>
+              <w:rPr>
+                <w:rFonts w:ascii="Segoe UI" w:hAnsi="Segoe UI" w:cs="Segoe UI"/>
+                <w:sz w:val="24"/>
+                <w:szCs w:val="24"/>
+              </w:rPr>
+            </w:pPr>
+            <w:r>
+              <w:rPr>
+                <w:rFonts w:ascii="Segoe UI" w:hAnsi="Segoe UI" w:cs="Segoe UI"/>
+                <w:sz w:val="24"/>
+                <w:szCs w:val="24"/>
+              </w:rPr>
+              <w:t>Click Submit</w:t>
+            </w:r>
+          </w:p>
+          <w:p>
+            <w:pPr>
+              <w:rPr>
+                <w:rFonts w:ascii="Segoe UI" w:hAnsi="Segoe UI" w:cs="Segoe UI"/>
+                <w:sz w:val="24"/>
+                <w:szCs w:val="24"/>
+              </w:rPr>
+            </w:pPr>
+          </w:p>
+        </w:tc>
+        <w:tc>
+          <w:tcPr>
+            <w:tcW w:w="7050" w:type="dxa"/>
+          </w:tcPr>
+          <w:p>
+            <w:pPr>
+              <w:pStyle w:val="ListParagraph"/>
+              <w:numPr>
+                <w:ilvl w:val="0"/>
+                <w:numId w:val="3"/>
+              </w:numPr>
+              <w:ind w:left="414" w:hanging="357"/>
+              <w:rPr>
+                <w:rFonts w:ascii="Segoe UI" w:hAnsi="Segoe UI" w:cs="Segoe UI"/>
+                <w:sz w:val="24"/>
+                <w:szCs w:val="24"/>
+              </w:rPr>
+            </w:pPr>
+            <w:r>
+              <w:rPr>
+                <w:rFonts w:ascii="Segoe UI" w:hAnsi="Segoe UI" w:cs="Segoe UI"/>
+                <w:sz w:val="24"/>
+                <w:szCs w:val="24"/>
+              </w:rPr>
+              <w:t>Comment field is only displayed if a registered user is logged in</w:t>
+            </w:r>
+            <w:r>
+              <w:rPr>
+                <w:rFonts w:ascii="Segoe UI" w:hAnsi="Segoe UI" w:cs="Segoe UI"/>
+                <w:sz w:val="24"/>
+                <w:szCs w:val="24"/>
+              </w:rPr>
+              <w:t>.</w:t>
+            </w:r>
+          </w:p>
+          <w:p>
+            <w:pPr>
+              <w:pStyle w:val="ListParagraph"/>
+              <w:numPr>
+                <w:ilvl w:val="0"/>
+                <w:numId w:val="3"/>
+              </w:numPr>
+              <w:ind w:left="414" w:hanging="357"/>
+              <w:rPr>
+                <w:rFonts w:ascii="Segoe UI" w:hAnsi="Segoe UI" w:cs="Segoe UI"/>
+                <w:sz w:val="24"/>
+                <w:szCs w:val="24"/>
+              </w:rPr>
+            </w:pPr>
+            <w:r>
+              <w:rPr>
+                <w:rFonts w:ascii="Segoe UI" w:hAnsi="Segoe UI" w:cs="Segoe UI"/>
+                <w:sz w:val="24"/>
+                <w:szCs w:val="24"/>
+              </w:rPr>
+              <w:t xml:space="preserve">Comment </w:t>
+            </w:r>
+            <w:r>
+              <w:rPr>
+                <w:rFonts w:ascii="Segoe UI" w:hAnsi="Segoe UI" w:cs="Segoe UI"/>
+                <w:sz w:val="24"/>
+                <w:szCs w:val="24"/>
+              </w:rPr>
+              <w:t>can be added.</w:t>
+            </w:r>
+          </w:p>
+          <w:p>
+            <w:pPr>
+              <w:pStyle w:val="ListParagraph"/>
+              <w:numPr>
+                <w:ilvl w:val="0"/>
+                <w:numId w:val="3"/>
+              </w:numPr>
+              <w:ind w:left="414" w:hanging="357"/>
+              <w:rPr>
+                <w:rFonts w:ascii="Segoe UI" w:hAnsi="Segoe UI" w:cs="Segoe UI"/>
+                <w:sz w:val="24"/>
+                <w:szCs w:val="24"/>
+              </w:rPr>
+            </w:pPr>
+            <w:r>
+              <w:rPr>
+                <w:rFonts w:ascii="Segoe UI" w:hAnsi="Segoe UI" w:cs="Segoe UI"/>
+                <w:sz w:val="24"/>
+                <w:szCs w:val="24"/>
+              </w:rPr>
+              <w:t>Comment appears at the end of the comment list.</w:t>
+            </w:r>
+          </w:p>
+          <w:p>
+            <w:pPr>
+              <w:rPr>
+                <w:rFonts w:ascii="Segoe UI" w:hAnsi="Segoe UI" w:cs="Segoe UI"/>
+                <w:sz w:val="24"/>
+                <w:szCs w:val="24"/>
+              </w:rPr>
+            </w:pPr>
+          </w:p>
+        </w:tc>
+      </w:tr>
+      <w:tr>
+        <w:tc>
+          <w:tcPr>
+            <w:tcW w:w="13948" w:type="dxa"/>
             <w:gridSpan w:val="3"/>
           </w:tcPr>
           <w:p>
             <w:pPr>
+              <w:rPr>
+                <w:rFonts w:ascii="Segoe UI" w:hAnsi="Segoe UI" w:cs="Segoe UI"/>
+                <w:sz w:val="24"/>
+                <w:szCs w:val="24"/>
+              </w:rPr>
+            </w:pPr>
+            <w:r>
+              <w:rPr>
+                <w:rFonts w:ascii="Segoe UI" w:hAnsi="Segoe UI" w:cs="Segoe UI"/>
+                <w:sz w:val="24"/>
+                <w:szCs w:val="24"/>
+              </w:rPr>
+              <w:t xml:space="preserve">Feature: </w:t>
+            </w:r>
+            <w:r>
+              <w:rPr>
+                <w:rFonts w:ascii="Helvetica" w:hAnsi="Helvetica" w:cs="Helvetica"/>
+                <w:color w:val="333333"/>
+                <w:shd w:val="clear" w:color="auto" w:fill="FFFFFF"/>
+              </w:rPr>
+              <w:t>The site allows users to</w:t>
+            </w:r>
+            <w:r>
+              <w:rPr>
+                <w:rFonts w:ascii="Helvetica" w:hAnsi="Helvetica" w:cs="Helvetica"/>
+                <w:color w:val="333333"/>
+                <w:shd w:val="clear" w:color="auto" w:fill="FFFFFF"/>
+              </w:rPr>
+              <w:t xml:space="preserve"> </w:t>
+            </w:r>
+            <w:r>
+              <w:rPr>
+                <w:rFonts w:ascii="Helvetica" w:hAnsi="Helvetica" w:cs="Helvetica"/>
+                <w:color w:val="333333"/>
+                <w:shd w:val="clear" w:color="auto" w:fill="FFFFFF"/>
+              </w:rPr>
+              <w:t>d</w:t>
+            </w:r>
+            <w:r>
+              <w:rPr>
+                <w:rFonts w:ascii="Helvetica" w:hAnsi="Helvetica" w:cs="Helvetica"/>
+                <w:color w:val="333333"/>
+                <w:shd w:val="clear" w:color="auto" w:fill="FFFFFF"/>
+              </w:rPr>
+              <w:t>elete their own comments</w:t>
+            </w:r>
+            <w:r>
+              <w:rPr>
+                <w:rFonts w:ascii="Helvetica" w:hAnsi="Helvetica" w:cs="Helvetica"/>
+                <w:color w:val="333333"/>
+                <w:shd w:val="clear" w:color="auto" w:fill="FFFFFF"/>
+              </w:rPr>
+              <w:t>.</w:t>
+            </w:r>
+          </w:p>
+        </w:tc>
+      </w:tr>
+      <w:tr>
+        <w:tc>
+          <w:tcPr>
+            <w:tcW w:w="838" w:type="dxa"/>
+          </w:tcPr>
+          <w:p>
+            <w:pPr>
+              <w:rPr>
+                <w:rFonts w:ascii="Segoe UI" w:hAnsi="Segoe UI" w:cs="Segoe UI"/>
+                <w:sz w:val="24"/>
+                <w:szCs w:val="24"/>
+              </w:rPr>
+            </w:pPr>
+          </w:p>
+        </w:tc>
+        <w:tc>
+          <w:tcPr>
+            <w:tcW w:w="6060" w:type="dxa"/>
+          </w:tcPr>
+          <w:p>
+            <w:pPr>
+              <w:rPr>
+                <w:rFonts w:ascii="Segoe UI" w:hAnsi="Segoe UI" w:cs="Segoe UI"/>
+                <w:sz w:val="24"/>
+                <w:szCs w:val="24"/>
+              </w:rPr>
+            </w:pPr>
+            <w:r>
+              <w:rPr>
+                <w:rFonts w:ascii="Segoe UI" w:hAnsi="Segoe UI" w:cs="Segoe UI"/>
+                <w:sz w:val="24"/>
+                <w:szCs w:val="24"/>
+              </w:rPr>
+              <w:t>Tests</w:t>
+            </w:r>
+          </w:p>
+        </w:tc>
+        <w:tc>
+          <w:tcPr>
+            <w:tcW w:w="7050" w:type="dxa"/>
+          </w:tcPr>
+          <w:p>
+            <w:pPr>
+              <w:rPr>
+                <w:rFonts w:ascii="Segoe UI" w:hAnsi="Segoe UI" w:cs="Segoe UI"/>
+                <w:sz w:val="24"/>
+                <w:szCs w:val="24"/>
+              </w:rPr>
+            </w:pPr>
+            <w:r>
+              <w:rPr>
+                <w:rFonts w:ascii="Segoe UI" w:hAnsi="Segoe UI" w:cs="Segoe UI"/>
+                <w:sz w:val="24"/>
+                <w:szCs w:val="24"/>
+              </w:rPr>
+              <w:t>Required result</w:t>
+            </w:r>
+          </w:p>
+        </w:tc>
+      </w:tr>
+      <w:tr>
+        <w:tc>
+          <w:tcPr>
+            <w:tcW w:w="838" w:type="dxa"/>
+            <w:tcBorders>
+              <w:bottom w:val="single" w:sz="4" w:space="0" w:color="auto"/>
+            </w:tcBorders>
+          </w:tcPr>
+          <w:p>
+            <w:pPr>
+              <w:rPr>
+                <w:rFonts w:ascii="Segoe UI" w:hAnsi="Segoe UI" w:cs="Segoe UI"/>
+                <w:sz w:val="24"/>
+                <w:szCs w:val="24"/>
+              </w:rPr>
+            </w:pPr>
+            <w:r>
+              <w:rPr>
+                <w:rFonts w:ascii="Segoe UI" w:hAnsi="Segoe UI" w:cs="Segoe UI"/>
+                <w:sz w:val="24"/>
+                <w:szCs w:val="24"/>
+              </w:rPr>
+              <w:t>8.2.1</w:t>
+            </w:r>
+          </w:p>
+        </w:tc>
+        <w:tc>
+          <w:tcPr>
+            <w:tcW w:w="6060" w:type="dxa"/>
+            <w:tcBorders>
+              <w:bottom w:val="single" w:sz="4" w:space="0" w:color="auto"/>
+            </w:tcBorders>
+          </w:tcPr>
+          <w:p>
+            <w:pPr>
+              <w:pStyle w:val="ListParagraph"/>
+              <w:numPr>
+                <w:ilvl w:val="0"/>
+                <w:numId w:val="1"/>
+              </w:numPr>
+              <w:ind w:left="470" w:hanging="357"/>
+              <w:rPr>
+                <w:rFonts w:ascii="Segoe UI" w:hAnsi="Segoe UI" w:cs="Segoe UI"/>
+                <w:sz w:val="24"/>
+                <w:szCs w:val="24"/>
+              </w:rPr>
+            </w:pPr>
+            <w:r>
+              <w:rPr>
+                <w:rFonts w:ascii="Segoe UI" w:hAnsi="Segoe UI" w:cs="Segoe UI"/>
+                <w:sz w:val="24"/>
+                <w:szCs w:val="24"/>
+              </w:rPr>
+              <w:t>Log in to a user account</w:t>
+            </w:r>
+          </w:p>
+          <w:p>
+            <w:pPr>
+              <w:pStyle w:val="ListParagraph"/>
+              <w:numPr>
+                <w:ilvl w:val="0"/>
+                <w:numId w:val="1"/>
+              </w:numPr>
+              <w:ind w:left="470" w:hanging="357"/>
+              <w:rPr>
+                <w:rFonts w:ascii="Segoe UI" w:hAnsi="Segoe UI" w:cs="Segoe UI"/>
+                <w:sz w:val="24"/>
+                <w:szCs w:val="24"/>
+              </w:rPr>
+            </w:pPr>
+            <w:r>
+              <w:rPr>
+                <w:rFonts w:ascii="Segoe UI" w:hAnsi="Segoe UI" w:cs="Segoe UI"/>
+                <w:sz w:val="24"/>
+                <w:szCs w:val="24"/>
+              </w:rPr>
+              <w:t>Open a recipe page</w:t>
+            </w:r>
+          </w:p>
+          <w:p>
+            <w:pPr>
+              <w:pStyle w:val="ListParagraph"/>
+              <w:numPr>
+                <w:ilvl w:val="1"/>
+                <w:numId w:val="1"/>
+              </w:numPr>
+              <w:ind w:left="697" w:hanging="357"/>
+              <w:rPr>
+                <w:rFonts w:ascii="Segoe UI" w:hAnsi="Segoe UI" w:cs="Segoe UI"/>
+                <w:sz w:val="24"/>
+                <w:szCs w:val="24"/>
+              </w:rPr>
+            </w:pPr>
+            <w:r>
+              <w:rPr>
+                <w:rFonts w:ascii="Segoe UI" w:hAnsi="Segoe UI" w:cs="Segoe UI"/>
+                <w:sz w:val="24"/>
+                <w:szCs w:val="24"/>
+              </w:rPr>
+              <w:t>Scroll to comment section</w:t>
+            </w:r>
+          </w:p>
+          <w:p>
+            <w:pPr>
+              <w:pStyle w:val="ListParagraph"/>
+              <w:numPr>
+                <w:ilvl w:val="1"/>
+                <w:numId w:val="1"/>
+              </w:numPr>
+              <w:ind w:left="697" w:hanging="357"/>
+              <w:rPr>
+                <w:rFonts w:ascii="Segoe UI" w:hAnsi="Segoe UI" w:cs="Segoe UI"/>
+                <w:sz w:val="24"/>
+                <w:szCs w:val="24"/>
+              </w:rPr>
+            </w:pPr>
+            <w:r>
+              <w:rPr>
+                <w:rFonts w:ascii="Segoe UI" w:hAnsi="Segoe UI" w:cs="Segoe UI"/>
+                <w:sz w:val="24"/>
+                <w:szCs w:val="24"/>
+              </w:rPr>
+              <w:t>Click the delete button on the comment</w:t>
+            </w:r>
+          </w:p>
+          <w:p>
+            <w:pPr>
+              <w:rPr>
+                <w:rFonts w:ascii="Segoe UI" w:hAnsi="Segoe UI" w:cs="Segoe UI"/>
+                <w:sz w:val="24"/>
+                <w:szCs w:val="24"/>
+              </w:rPr>
+            </w:pPr>
+          </w:p>
+        </w:tc>
+        <w:tc>
+          <w:tcPr>
+            <w:tcW w:w="7050" w:type="dxa"/>
+            <w:tcBorders>
+              <w:bottom w:val="single" w:sz="4" w:space="0" w:color="auto"/>
+            </w:tcBorders>
+          </w:tcPr>
+          <w:p>
+            <w:pPr>
+              <w:pStyle w:val="ListParagraph"/>
+              <w:numPr>
+                <w:ilvl w:val="0"/>
+                <w:numId w:val="3"/>
+              </w:numPr>
+              <w:ind w:left="414" w:hanging="357"/>
+              <w:rPr>
+                <w:rFonts w:ascii="Segoe UI" w:hAnsi="Segoe UI" w:cs="Segoe UI"/>
+                <w:sz w:val="24"/>
+                <w:szCs w:val="24"/>
+              </w:rPr>
+            </w:pPr>
+            <w:r>
+              <w:rPr>
+                <w:rFonts w:ascii="Segoe UI" w:hAnsi="Segoe UI" w:cs="Segoe UI"/>
+                <w:sz w:val="24"/>
+                <w:szCs w:val="24"/>
+              </w:rPr>
+              <w:t xml:space="preserve">Comment field is only displayed if </w:t>
+            </w:r>
+            <w:r>
+              <w:rPr>
+                <w:rFonts w:ascii="Segoe UI" w:hAnsi="Segoe UI" w:cs="Segoe UI"/>
+                <w:sz w:val="24"/>
+                <w:szCs w:val="24"/>
+              </w:rPr>
+              <w:t>the current user is the author or admin</w:t>
+            </w:r>
+            <w:r>
+              <w:rPr>
+                <w:rFonts w:ascii="Segoe UI" w:hAnsi="Segoe UI" w:cs="Segoe UI"/>
+                <w:sz w:val="24"/>
+                <w:szCs w:val="24"/>
+              </w:rPr>
+              <w:t>.</w:t>
+            </w:r>
+          </w:p>
+          <w:p>
+            <w:pPr>
+              <w:pStyle w:val="ListParagraph"/>
+              <w:numPr>
+                <w:ilvl w:val="0"/>
+                <w:numId w:val="3"/>
+              </w:numPr>
+              <w:ind w:left="414" w:hanging="357"/>
+              <w:rPr>
+                <w:rFonts w:ascii="Segoe UI" w:hAnsi="Segoe UI" w:cs="Segoe UI"/>
+                <w:sz w:val="24"/>
+                <w:szCs w:val="24"/>
+              </w:rPr>
+            </w:pPr>
+            <w:r>
+              <w:rPr>
+                <w:rFonts w:ascii="Segoe UI" w:hAnsi="Segoe UI" w:cs="Segoe UI"/>
+                <w:sz w:val="24"/>
+                <w:szCs w:val="24"/>
+              </w:rPr>
+              <w:t>The comment is removed from the list.</w:t>
+            </w:r>
+          </w:p>
+          <w:p>
+            <w:pPr>
+              <w:rPr>
+                <w:rFonts w:ascii="Segoe UI" w:hAnsi="Segoe UI" w:cs="Segoe UI"/>
+                <w:sz w:val="24"/>
+                <w:szCs w:val="24"/>
+              </w:rPr>
+            </w:pPr>
+          </w:p>
+        </w:tc>
+      </w:tr>
+      <w:tr>
+        <w:tc>
+          <w:tcPr>
+            <w:tcW w:w="838" w:type="dxa"/>
+            <w:tcBorders>
+              <w:top w:val="single" w:sz="4" w:space="0" w:color="auto"/>
+              <w:left w:val="nil"/>
+              <w:bottom w:val="single" w:sz="4" w:space="0" w:color="auto"/>
+              <w:right w:val="nil"/>
+            </w:tcBorders>
+          </w:tcPr>
+          <w:p>
+            <w:pPr>
+              <w:rPr>
+                <w:rFonts w:ascii="Segoe UI" w:hAnsi="Segoe UI" w:cs="Segoe UI"/>
+                <w:sz w:val="24"/>
+                <w:szCs w:val="24"/>
+              </w:rPr>
+            </w:pPr>
+          </w:p>
+        </w:tc>
+        <w:tc>
+          <w:tcPr>
+            <w:tcW w:w="6060" w:type="dxa"/>
+            <w:tcBorders>
+              <w:top w:val="single" w:sz="4" w:space="0" w:color="auto"/>
+              <w:left w:val="nil"/>
+              <w:bottom w:val="single" w:sz="4" w:space="0" w:color="auto"/>
+              <w:right w:val="nil"/>
+            </w:tcBorders>
+          </w:tcPr>
+          <w:p>
+            <w:pPr>
+              <w:rPr>
+                <w:rFonts w:ascii="Segoe UI" w:hAnsi="Segoe UI" w:cs="Segoe UI"/>
+                <w:sz w:val="24"/>
+                <w:szCs w:val="24"/>
+              </w:rPr>
+            </w:pPr>
+          </w:p>
+        </w:tc>
+        <w:tc>
+          <w:tcPr>
+            <w:tcW w:w="7050" w:type="dxa"/>
+            <w:tcBorders>
+              <w:top w:val="single" w:sz="4" w:space="0" w:color="auto"/>
+              <w:left w:val="nil"/>
+              <w:bottom w:val="single" w:sz="4" w:space="0" w:color="auto"/>
+              <w:right w:val="nil"/>
+            </w:tcBorders>
+          </w:tcPr>
+          <w:p>
+            <w:pPr>
+              <w:rPr>
+                <w:rFonts w:ascii="Segoe UI" w:hAnsi="Segoe UI" w:cs="Segoe UI"/>
+                <w:sz w:val="24"/>
+                <w:szCs w:val="24"/>
+              </w:rPr>
+            </w:pPr>
+          </w:p>
+        </w:tc>
+      </w:tr>
+      <w:tr>
+        <w:tc>
+          <w:tcPr>
+            <w:tcW w:w="13948" w:type="dxa"/>
+            <w:gridSpan w:val="3"/>
+            <w:tcBorders>
+              <w:top w:val="single" w:sz="4" w:space="0" w:color="auto"/>
+            </w:tcBorders>
+          </w:tcPr>
+          <w:p>
+            <w:pPr>
               <w:jc w:val="center"/>
               <w:rPr>
                 <w:rFonts w:ascii="Segoe UI" w:hAnsi="Segoe UI" w:cs="Segoe UI"/>
+                <w:color w:val="333333"/>
                 <w:sz w:val="28"/>
                 <w:szCs w:val="28"/>
+                <w:shd w:val="clear" w:color="auto" w:fill="FFFFFF"/>
               </w:rPr>
             </w:pPr>
             <w:r>
@@ -4867,7 +7962,6 @@
               </w:rPr>
               <w:t xml:space="preserve">) - As a recipe creator I want to be able to edit a recipe </w:t>
             </w:r>
-            <w:proofErr w:type="gramStart"/>
             <w:r>
               <w:rPr>
                 <w:rFonts w:ascii="Segoe UI" w:hAnsi="Segoe UI" w:cs="Segoe UI"/>
@@ -4876,9 +7970,8 @@
                 <w:szCs w:val="28"/>
                 <w:shd w:val="clear" w:color="auto" w:fill="FFFFFF"/>
               </w:rPr>
-              <w:t>I've</w:t>
-            </w:r>
-            <w:proofErr w:type="gramEnd"/>
+              <w:t>I have</w:t>
+            </w:r>
             <w:r>
               <w:rPr>
                 <w:rFonts w:ascii="Segoe UI" w:hAnsi="Segoe UI" w:cs="Segoe UI"/>
@@ -4890,64 +7983,87 @@
               <w:t xml:space="preserve"> posted so I can improve it.</w:t>
             </w:r>
           </w:p>
+          <w:p>
+            <w:pPr>
+              <w:jc w:val="center"/>
+              <w:rPr>
+                <w:rFonts w:ascii="Segoe UI" w:hAnsi="Segoe UI" w:cs="Segoe UI"/>
+                <w:sz w:val="28"/>
+                <w:szCs w:val="28"/>
+              </w:rPr>
+            </w:pPr>
+          </w:p>
         </w:tc>
       </w:tr>
       <w:tr>
         <w:tc>
           <w:tcPr>
-            <w:tcW w:w="709" w:type="dxa"/>
-          </w:tcPr>
-          <w:p>
-            <w:pPr>
-              <w:rPr>
-                <w:rFonts w:ascii="Segoe UI" w:hAnsi="Segoe UI" w:cs="Segoe UI"/>
-                <w:sz w:val="24"/>
-                <w:szCs w:val="24"/>
-              </w:rPr>
-            </w:pPr>
-          </w:p>
-        </w:tc>
-        <w:tc>
-          <w:tcPr>
-            <w:tcW w:w="6090" w:type="dxa"/>
-          </w:tcPr>
-          <w:p>
-            <w:pPr>
-              <w:rPr>
-                <w:rFonts w:ascii="Segoe UI" w:hAnsi="Segoe UI" w:cs="Segoe UI"/>
-                <w:sz w:val="24"/>
-                <w:szCs w:val="24"/>
-              </w:rPr>
-            </w:pPr>
-            <w:r>
-              <w:rPr>
-                <w:rFonts w:ascii="Segoe UI" w:hAnsi="Segoe UI" w:cs="Segoe UI"/>
-                <w:sz w:val="24"/>
-                <w:szCs w:val="24"/>
-              </w:rPr>
-              <w:t>Tests</w:t>
-            </w:r>
-          </w:p>
-        </w:tc>
-        <w:tc>
-          <w:tcPr>
-            <w:tcW w:w="7088" w:type="dxa"/>
-          </w:tcPr>
-          <w:p>
-            <w:pPr>
-              <w:rPr>
-                <w:rFonts w:ascii="Segoe UI" w:hAnsi="Segoe UI" w:cs="Segoe UI"/>
-                <w:sz w:val="24"/>
-                <w:szCs w:val="24"/>
-              </w:rPr>
-            </w:pPr>
-            <w:r>
-              <w:rPr>
-                <w:rFonts w:ascii="Segoe UI" w:hAnsi="Segoe UI" w:cs="Segoe UI"/>
-                <w:sz w:val="24"/>
-                <w:szCs w:val="24"/>
-              </w:rPr>
-              <w:t>Required result</w:t>
+            <w:tcW w:w="13948" w:type="dxa"/>
+            <w:gridSpan w:val="3"/>
+            <w:tcBorders>
+              <w:top w:val="single" w:sz="4" w:space="0" w:color="auto"/>
+            </w:tcBorders>
+            <w:shd w:val="clear" w:color="auto" w:fill="auto"/>
+          </w:tcPr>
+          <w:p>
+            <w:pPr>
+              <w:rPr>
+                <w:rFonts w:ascii="Segoe UI" w:hAnsi="Segoe UI" w:cs="Segoe UI"/>
+                <w:color w:val="333333"/>
+                <w:sz w:val="24"/>
+                <w:szCs w:val="24"/>
+                <w:shd w:val="clear" w:color="auto" w:fill="FFFFFF"/>
+              </w:rPr>
+            </w:pPr>
+            <w:r>
+              <w:rPr>
+                <w:rFonts w:ascii="Segoe UI" w:hAnsi="Segoe UI" w:cs="Segoe UI"/>
+                <w:color w:val="333333"/>
+                <w:sz w:val="24"/>
+                <w:szCs w:val="24"/>
+                <w:shd w:val="clear" w:color="auto" w:fill="FFFFFF"/>
+              </w:rPr>
+              <w:t>Feature:</w:t>
+            </w:r>
+            <w:r>
+              <w:rPr>
+                <w:rFonts w:ascii="Segoe UI" w:hAnsi="Segoe UI" w:cs="Segoe UI"/>
+                <w:color w:val="333333"/>
+                <w:sz w:val="24"/>
+                <w:szCs w:val="24"/>
+                <w:shd w:val="clear" w:color="auto" w:fill="FFFFFF"/>
+              </w:rPr>
+              <w:t xml:space="preserve"> </w:t>
+            </w:r>
+            <w:r>
+              <w:rPr>
+                <w:rFonts w:ascii="Segoe UI" w:hAnsi="Segoe UI" w:cs="Segoe UI"/>
+                <w:color w:val="333333"/>
+                <w:sz w:val="24"/>
+                <w:szCs w:val="24"/>
+                <w:shd w:val="clear" w:color="auto" w:fill="FFFFFF"/>
+              </w:rPr>
+              <w:t>The site allows the recipe author to</w:t>
+            </w:r>
+            <w:r>
+              <w:rPr>
+                <w:rFonts w:ascii="Segoe UI" w:hAnsi="Segoe UI" w:cs="Segoe UI"/>
+                <w:color w:val="333333"/>
+                <w:sz w:val="24"/>
+                <w:szCs w:val="24"/>
+                <w:shd w:val="clear" w:color="auto" w:fill="FFFFFF"/>
+              </w:rPr>
+              <w:t xml:space="preserve"> e</w:t>
+            </w:r>
+            <w:r>
+              <w:rPr>
+                <w:rFonts w:ascii="Segoe UI" w:hAnsi="Segoe UI" w:cs="Segoe UI"/>
+                <w:color w:val="333333"/>
+                <w:sz w:val="24"/>
+                <w:szCs w:val="24"/>
+                <w:shd w:val="clear" w:color="auto" w:fill="FFFFFF"/>
+              </w:rPr>
+              <w:t>dit the recipe from the recipe page</w:t>
             </w:r>
           </w:p>
         </w:tc>
@@ -4955,8 +8071,900 @@
       <w:tr>
         <w:tc>
           <w:tcPr>
-            <w:tcW w:w="13887" w:type="dxa"/>
+            <w:tcW w:w="838" w:type="dxa"/>
+          </w:tcPr>
+          <w:p>
+            <w:pPr>
+              <w:rPr>
+                <w:rFonts w:ascii="Segoe UI" w:hAnsi="Segoe UI" w:cs="Segoe UI"/>
+                <w:sz w:val="24"/>
+                <w:szCs w:val="24"/>
+              </w:rPr>
+            </w:pPr>
+          </w:p>
+        </w:tc>
+        <w:tc>
+          <w:tcPr>
+            <w:tcW w:w="6060" w:type="dxa"/>
+          </w:tcPr>
+          <w:p>
+            <w:pPr>
+              <w:rPr>
+                <w:rFonts w:ascii="Segoe UI" w:hAnsi="Segoe UI" w:cs="Segoe UI"/>
+                <w:sz w:val="24"/>
+                <w:szCs w:val="24"/>
+              </w:rPr>
+            </w:pPr>
+            <w:r>
+              <w:rPr>
+                <w:rFonts w:ascii="Segoe UI" w:hAnsi="Segoe UI" w:cs="Segoe UI"/>
+                <w:sz w:val="24"/>
+                <w:szCs w:val="24"/>
+              </w:rPr>
+              <w:t>Tests</w:t>
+            </w:r>
+          </w:p>
+        </w:tc>
+        <w:tc>
+          <w:tcPr>
+            <w:tcW w:w="7050" w:type="dxa"/>
+          </w:tcPr>
+          <w:p>
+            <w:pPr>
+              <w:rPr>
+                <w:rFonts w:ascii="Segoe UI" w:hAnsi="Segoe UI" w:cs="Segoe UI"/>
+                <w:sz w:val="24"/>
+                <w:szCs w:val="24"/>
+              </w:rPr>
+            </w:pPr>
+            <w:r>
+              <w:rPr>
+                <w:rFonts w:ascii="Segoe UI" w:hAnsi="Segoe UI" w:cs="Segoe UI"/>
+                <w:sz w:val="24"/>
+                <w:szCs w:val="24"/>
+              </w:rPr>
+              <w:t>Required result</w:t>
+            </w:r>
+          </w:p>
+        </w:tc>
+      </w:tr>
+      <w:tr>
+        <w:tc>
+          <w:tcPr>
+            <w:tcW w:w="838" w:type="dxa"/>
+          </w:tcPr>
+          <w:p>
+            <w:pPr>
+              <w:rPr>
+                <w:rFonts w:ascii="Segoe UI" w:hAnsi="Segoe UI" w:cs="Segoe UI"/>
+                <w:sz w:val="24"/>
+                <w:szCs w:val="24"/>
+              </w:rPr>
+            </w:pPr>
+            <w:r>
+              <w:rPr>
+                <w:rFonts w:ascii="Segoe UI" w:hAnsi="Segoe UI" w:cs="Segoe UI"/>
+                <w:sz w:val="24"/>
+                <w:szCs w:val="24"/>
+              </w:rPr>
+              <w:t>9.1.1</w:t>
+            </w:r>
+          </w:p>
+        </w:tc>
+        <w:tc>
+          <w:tcPr>
+            <w:tcW w:w="6060" w:type="dxa"/>
+          </w:tcPr>
+          <w:p>
+            <w:pPr>
+              <w:pStyle w:val="ListParagraph"/>
+              <w:numPr>
+                <w:ilvl w:val="0"/>
+                <w:numId w:val="1"/>
+              </w:numPr>
+              <w:ind w:left="470" w:hanging="357"/>
+              <w:rPr>
+                <w:rFonts w:ascii="Segoe UI" w:hAnsi="Segoe UI" w:cs="Segoe UI"/>
+                <w:sz w:val="24"/>
+                <w:szCs w:val="24"/>
+              </w:rPr>
+            </w:pPr>
+            <w:r>
+              <w:rPr>
+                <w:rFonts w:ascii="Segoe UI" w:hAnsi="Segoe UI" w:cs="Segoe UI"/>
+                <w:sz w:val="24"/>
+                <w:szCs w:val="24"/>
+              </w:rPr>
+              <w:t>Log in to a user account</w:t>
+            </w:r>
+          </w:p>
+          <w:p>
+            <w:pPr>
+              <w:pStyle w:val="ListParagraph"/>
+              <w:numPr>
+                <w:ilvl w:val="0"/>
+                <w:numId w:val="1"/>
+              </w:numPr>
+              <w:ind w:left="470" w:hanging="357"/>
+              <w:rPr>
+                <w:rFonts w:ascii="Segoe UI" w:hAnsi="Segoe UI" w:cs="Segoe UI"/>
+                <w:sz w:val="24"/>
+                <w:szCs w:val="24"/>
+              </w:rPr>
+            </w:pPr>
+            <w:r>
+              <w:rPr>
+                <w:rFonts w:ascii="Segoe UI" w:hAnsi="Segoe UI" w:cs="Segoe UI"/>
+                <w:sz w:val="24"/>
+                <w:szCs w:val="24"/>
+              </w:rPr>
+              <w:t>Open a recipe page uploaded by the account</w:t>
+            </w:r>
+          </w:p>
+          <w:p>
+            <w:pPr>
+              <w:pStyle w:val="ListParagraph"/>
+              <w:numPr>
+                <w:ilvl w:val="1"/>
+                <w:numId w:val="1"/>
+              </w:numPr>
+              <w:ind w:left="697" w:hanging="357"/>
+              <w:rPr>
+                <w:rFonts w:ascii="Segoe UI" w:hAnsi="Segoe UI" w:cs="Segoe UI"/>
+                <w:sz w:val="24"/>
+                <w:szCs w:val="24"/>
+              </w:rPr>
+            </w:pPr>
+            <w:r>
+              <w:rPr>
+                <w:rFonts w:ascii="Segoe UI" w:hAnsi="Segoe UI" w:cs="Segoe UI"/>
+                <w:sz w:val="24"/>
+                <w:szCs w:val="24"/>
+              </w:rPr>
+              <w:t xml:space="preserve">Click the edit </w:t>
+            </w:r>
+            <w:r>
+              <w:rPr>
+                <w:rFonts w:ascii="Segoe UI" w:hAnsi="Segoe UI" w:cs="Segoe UI"/>
+                <w:sz w:val="24"/>
+                <w:szCs w:val="24"/>
+              </w:rPr>
+              <w:t>button</w:t>
+            </w:r>
+          </w:p>
+          <w:p>
+            <w:pPr>
+              <w:rPr>
+                <w:rFonts w:ascii="Segoe UI" w:hAnsi="Segoe UI" w:cs="Segoe UI"/>
+                <w:sz w:val="24"/>
+                <w:szCs w:val="24"/>
+              </w:rPr>
+            </w:pPr>
+          </w:p>
+        </w:tc>
+        <w:tc>
+          <w:tcPr>
+            <w:tcW w:w="7050" w:type="dxa"/>
+          </w:tcPr>
+          <w:p>
+            <w:pPr>
+              <w:pStyle w:val="ListParagraph"/>
+              <w:numPr>
+                <w:ilvl w:val="0"/>
+                <w:numId w:val="3"/>
+              </w:numPr>
+              <w:ind w:left="414" w:hanging="357"/>
+              <w:rPr>
+                <w:rFonts w:ascii="Segoe UI" w:hAnsi="Segoe UI" w:cs="Segoe UI"/>
+                <w:sz w:val="24"/>
+                <w:szCs w:val="24"/>
+              </w:rPr>
+            </w:pPr>
+            <w:r>
+              <w:rPr>
+                <w:rFonts w:ascii="Segoe UI" w:hAnsi="Segoe UI" w:cs="Segoe UI"/>
+                <w:sz w:val="24"/>
+                <w:szCs w:val="24"/>
+              </w:rPr>
+              <w:t>Edit option is only displayed if the current user is admin or recipe author.</w:t>
+            </w:r>
+          </w:p>
+          <w:p>
+            <w:pPr>
+              <w:pStyle w:val="ListParagraph"/>
+              <w:numPr>
+                <w:ilvl w:val="0"/>
+                <w:numId w:val="3"/>
+              </w:numPr>
+              <w:ind w:left="414" w:hanging="357"/>
+              <w:rPr>
+                <w:rFonts w:ascii="Segoe UI" w:hAnsi="Segoe UI" w:cs="Segoe UI"/>
+                <w:sz w:val="24"/>
+                <w:szCs w:val="24"/>
+              </w:rPr>
+            </w:pPr>
+            <w:r>
+              <w:rPr>
+                <w:rFonts w:ascii="Segoe UI" w:hAnsi="Segoe UI" w:cs="Segoe UI"/>
+                <w:sz w:val="24"/>
+                <w:szCs w:val="24"/>
+              </w:rPr>
+              <w:t>Edit recipe page is displayed.</w:t>
+            </w:r>
+          </w:p>
+          <w:p>
+            <w:pPr>
+              <w:pStyle w:val="ListParagraph"/>
+              <w:numPr>
+                <w:ilvl w:val="0"/>
+                <w:numId w:val="3"/>
+              </w:numPr>
+              <w:ind w:left="414" w:hanging="357"/>
+              <w:rPr>
+                <w:rFonts w:ascii="Segoe UI" w:hAnsi="Segoe UI" w:cs="Segoe UI"/>
+                <w:sz w:val="24"/>
+                <w:szCs w:val="24"/>
+              </w:rPr>
+            </w:pPr>
+            <w:r>
+              <w:rPr>
+                <w:rFonts w:ascii="Segoe UI" w:hAnsi="Segoe UI" w:cs="Segoe UI"/>
+                <w:sz w:val="24"/>
+                <w:szCs w:val="24"/>
+              </w:rPr>
+              <w:lastRenderedPageBreak/>
+              <w:t>Correct recipe information is added to the fields as pre-existing defaults.</w:t>
+            </w:r>
+          </w:p>
+        </w:tc>
+      </w:tr>
+      <w:tr>
+        <w:tc>
+          <w:tcPr>
+            <w:tcW w:w="838" w:type="dxa"/>
+          </w:tcPr>
+          <w:p>
+            <w:pPr>
+              <w:rPr>
+                <w:rFonts w:ascii="Segoe UI" w:hAnsi="Segoe UI" w:cs="Segoe UI"/>
+                <w:sz w:val="24"/>
+                <w:szCs w:val="24"/>
+              </w:rPr>
+            </w:pPr>
+            <w:r>
+              <w:rPr>
+                <w:rFonts w:ascii="Segoe UI" w:hAnsi="Segoe UI" w:cs="Segoe UI"/>
+                <w:sz w:val="24"/>
+                <w:szCs w:val="24"/>
+              </w:rPr>
+              <w:lastRenderedPageBreak/>
+              <w:t>9.1.2</w:t>
+            </w:r>
+          </w:p>
+        </w:tc>
+        <w:tc>
+          <w:tcPr>
+            <w:tcW w:w="6060" w:type="dxa"/>
+          </w:tcPr>
+          <w:p>
+            <w:pPr>
+              <w:pStyle w:val="ListParagraph"/>
+              <w:numPr>
+                <w:ilvl w:val="0"/>
+                <w:numId w:val="1"/>
+              </w:numPr>
+              <w:ind w:left="470" w:hanging="357"/>
+              <w:rPr>
+                <w:rFonts w:ascii="Segoe UI" w:hAnsi="Segoe UI" w:cs="Segoe UI"/>
+                <w:sz w:val="24"/>
+                <w:szCs w:val="24"/>
+              </w:rPr>
+            </w:pPr>
+            <w:r>
+              <w:rPr>
+                <w:rFonts w:ascii="Segoe UI" w:hAnsi="Segoe UI" w:cs="Segoe UI"/>
+                <w:sz w:val="24"/>
+                <w:szCs w:val="24"/>
+              </w:rPr>
+              <w:t>Edit fields</w:t>
+            </w:r>
+          </w:p>
+          <w:p>
+            <w:pPr>
+              <w:pStyle w:val="ListParagraph"/>
+              <w:numPr>
+                <w:ilvl w:val="1"/>
+                <w:numId w:val="1"/>
+              </w:numPr>
+              <w:ind w:left="697" w:hanging="357"/>
+              <w:rPr>
+                <w:rFonts w:ascii="Segoe UI" w:hAnsi="Segoe UI" w:cs="Segoe UI"/>
+                <w:sz w:val="24"/>
+                <w:szCs w:val="24"/>
+              </w:rPr>
+            </w:pPr>
+            <w:r>
+              <w:rPr>
+                <w:rFonts w:ascii="Segoe UI" w:hAnsi="Segoe UI" w:cs="Segoe UI"/>
+                <w:sz w:val="24"/>
+                <w:szCs w:val="24"/>
+              </w:rPr>
+              <w:t xml:space="preserve">Click the </w:t>
+            </w:r>
+            <w:r>
+              <w:rPr>
+                <w:rFonts w:ascii="Segoe UI" w:hAnsi="Segoe UI" w:cs="Segoe UI"/>
+                <w:sz w:val="24"/>
+                <w:szCs w:val="24"/>
+              </w:rPr>
+              <w:t>submit</w:t>
+            </w:r>
+            <w:r>
+              <w:rPr>
+                <w:rFonts w:ascii="Segoe UI" w:hAnsi="Segoe UI" w:cs="Segoe UI"/>
+                <w:sz w:val="24"/>
+                <w:szCs w:val="24"/>
+              </w:rPr>
+              <w:t xml:space="preserve"> button</w:t>
+            </w:r>
+          </w:p>
+          <w:p>
+            <w:pPr>
+              <w:ind w:left="113"/>
+              <w:rPr>
+                <w:rFonts w:ascii="Segoe UI" w:hAnsi="Segoe UI" w:cs="Segoe UI"/>
+                <w:sz w:val="24"/>
+                <w:szCs w:val="24"/>
+              </w:rPr>
+            </w:pPr>
+          </w:p>
+        </w:tc>
+        <w:tc>
+          <w:tcPr>
+            <w:tcW w:w="7050" w:type="dxa"/>
+          </w:tcPr>
+          <w:p>
+            <w:pPr>
+              <w:pStyle w:val="ListParagraph"/>
+              <w:numPr>
+                <w:ilvl w:val="0"/>
+                <w:numId w:val="3"/>
+              </w:numPr>
+              <w:ind w:left="414" w:hanging="357"/>
+              <w:rPr>
+                <w:rFonts w:ascii="Segoe UI" w:hAnsi="Segoe UI" w:cs="Segoe UI"/>
+                <w:sz w:val="24"/>
+                <w:szCs w:val="24"/>
+              </w:rPr>
+            </w:pPr>
+            <w:r>
+              <w:rPr>
+                <w:rFonts w:ascii="Segoe UI" w:hAnsi="Segoe UI" w:cs="Segoe UI"/>
+                <w:sz w:val="24"/>
+                <w:szCs w:val="24"/>
+              </w:rPr>
+              <w:t>Fields can be edited</w:t>
+            </w:r>
+            <w:r>
+              <w:rPr>
+                <w:rFonts w:ascii="Segoe UI" w:hAnsi="Segoe UI" w:cs="Segoe UI"/>
+                <w:sz w:val="24"/>
+                <w:szCs w:val="24"/>
+              </w:rPr>
+              <w:t>.</w:t>
+            </w:r>
+          </w:p>
+          <w:p>
+            <w:pPr>
+              <w:pStyle w:val="ListParagraph"/>
+              <w:numPr>
+                <w:ilvl w:val="0"/>
+                <w:numId w:val="3"/>
+              </w:numPr>
+              <w:ind w:left="414" w:hanging="357"/>
+              <w:rPr>
+                <w:rFonts w:ascii="Segoe UI" w:hAnsi="Segoe UI" w:cs="Segoe UI"/>
+                <w:sz w:val="24"/>
+                <w:szCs w:val="24"/>
+              </w:rPr>
+            </w:pPr>
+            <w:r>
+              <w:rPr>
+                <w:rFonts w:ascii="Segoe UI" w:hAnsi="Segoe UI" w:cs="Segoe UI"/>
+                <w:sz w:val="24"/>
+                <w:szCs w:val="24"/>
+              </w:rPr>
+              <w:t>Recipe page is displayed with the new data.</w:t>
+            </w:r>
+          </w:p>
+        </w:tc>
+      </w:tr>
+      <w:tr>
+        <w:tc>
+          <w:tcPr>
+            <w:tcW w:w="13948" w:type="dxa"/>
             <w:gridSpan w:val="3"/>
+          </w:tcPr>
+          <w:p>
+            <w:pPr>
+              <w:rPr>
+                <w:rFonts w:ascii="Segoe UI" w:hAnsi="Segoe UI" w:cs="Segoe UI"/>
+                <w:sz w:val="24"/>
+                <w:szCs w:val="24"/>
+              </w:rPr>
+            </w:pPr>
+            <w:r>
+              <w:rPr>
+                <w:rFonts w:ascii="Helvetica" w:hAnsi="Helvetica" w:cs="Helvetica"/>
+                <w:color w:val="333333"/>
+                <w:shd w:val="clear" w:color="auto" w:fill="FFFFFF"/>
+              </w:rPr>
+              <w:t>The site allows the recipe author to</w:t>
+            </w:r>
+            <w:r>
+              <w:rPr>
+                <w:rFonts w:ascii="Helvetica" w:hAnsi="Helvetica" w:cs="Helvetica"/>
+                <w:color w:val="333333"/>
+                <w:shd w:val="clear" w:color="auto" w:fill="FFFFFF"/>
+              </w:rPr>
+              <w:t xml:space="preserve"> d</w:t>
+            </w:r>
+            <w:r>
+              <w:rPr>
+                <w:rFonts w:ascii="Helvetica" w:hAnsi="Helvetica" w:cs="Helvetica"/>
+                <w:color w:val="333333"/>
+                <w:shd w:val="clear" w:color="auto" w:fill="FFFFFF"/>
+              </w:rPr>
+              <w:t>elete the recipe from the recipe page</w:t>
+            </w:r>
+            <w:r>
+              <w:rPr>
+                <w:rFonts w:ascii="Helvetica" w:hAnsi="Helvetica" w:cs="Helvetica"/>
+                <w:color w:val="333333"/>
+                <w:shd w:val="clear" w:color="auto" w:fill="FFFFFF"/>
+              </w:rPr>
+              <w:t>.</w:t>
+            </w:r>
+          </w:p>
+        </w:tc>
+      </w:tr>
+      <w:tr>
+        <w:tc>
+          <w:tcPr>
+            <w:tcW w:w="838" w:type="dxa"/>
+          </w:tcPr>
+          <w:p>
+            <w:pPr>
+              <w:rPr>
+                <w:rFonts w:ascii="Segoe UI" w:hAnsi="Segoe UI" w:cs="Segoe UI"/>
+                <w:sz w:val="24"/>
+                <w:szCs w:val="24"/>
+              </w:rPr>
+            </w:pPr>
+          </w:p>
+        </w:tc>
+        <w:tc>
+          <w:tcPr>
+            <w:tcW w:w="6060" w:type="dxa"/>
+          </w:tcPr>
+          <w:p>
+            <w:pPr>
+              <w:rPr>
+                <w:rFonts w:ascii="Segoe UI" w:hAnsi="Segoe UI" w:cs="Segoe UI"/>
+                <w:sz w:val="24"/>
+                <w:szCs w:val="24"/>
+              </w:rPr>
+            </w:pPr>
+            <w:r>
+              <w:rPr>
+                <w:rFonts w:ascii="Segoe UI" w:hAnsi="Segoe UI" w:cs="Segoe UI"/>
+                <w:sz w:val="24"/>
+                <w:szCs w:val="24"/>
+              </w:rPr>
+              <w:t>Tests</w:t>
+            </w:r>
+          </w:p>
+        </w:tc>
+        <w:tc>
+          <w:tcPr>
+            <w:tcW w:w="7050" w:type="dxa"/>
+          </w:tcPr>
+          <w:p>
+            <w:pPr>
+              <w:rPr>
+                <w:rFonts w:ascii="Segoe UI" w:hAnsi="Segoe UI" w:cs="Segoe UI"/>
+                <w:sz w:val="24"/>
+                <w:szCs w:val="24"/>
+              </w:rPr>
+            </w:pPr>
+            <w:r>
+              <w:rPr>
+                <w:rFonts w:ascii="Segoe UI" w:hAnsi="Segoe UI" w:cs="Segoe UI"/>
+                <w:sz w:val="24"/>
+                <w:szCs w:val="24"/>
+              </w:rPr>
+              <w:t>Required result</w:t>
+            </w:r>
+          </w:p>
+        </w:tc>
+      </w:tr>
+      <w:tr>
+        <w:tc>
+          <w:tcPr>
+            <w:tcW w:w="838" w:type="dxa"/>
+            <w:tcBorders>
+              <w:bottom w:val="single" w:sz="4" w:space="0" w:color="auto"/>
+            </w:tcBorders>
+          </w:tcPr>
+          <w:p>
+            <w:pPr>
+              <w:rPr>
+                <w:rFonts w:ascii="Segoe UI" w:hAnsi="Segoe UI" w:cs="Segoe UI"/>
+                <w:sz w:val="24"/>
+                <w:szCs w:val="24"/>
+              </w:rPr>
+            </w:pPr>
+            <w:r>
+              <w:rPr>
+                <w:rFonts w:ascii="Segoe UI" w:hAnsi="Segoe UI" w:cs="Segoe UI"/>
+                <w:sz w:val="24"/>
+                <w:szCs w:val="24"/>
+              </w:rPr>
+              <w:t>9.2.1</w:t>
+            </w:r>
+          </w:p>
+        </w:tc>
+        <w:tc>
+          <w:tcPr>
+            <w:tcW w:w="6060" w:type="dxa"/>
+            <w:tcBorders>
+              <w:bottom w:val="single" w:sz="4" w:space="0" w:color="auto"/>
+            </w:tcBorders>
+          </w:tcPr>
+          <w:p>
+            <w:pPr>
+              <w:pStyle w:val="ListParagraph"/>
+              <w:numPr>
+                <w:ilvl w:val="0"/>
+                <w:numId w:val="1"/>
+              </w:numPr>
+              <w:ind w:left="470" w:hanging="357"/>
+              <w:rPr>
+                <w:rFonts w:ascii="Segoe UI" w:hAnsi="Segoe UI" w:cs="Segoe UI"/>
+                <w:sz w:val="24"/>
+                <w:szCs w:val="24"/>
+              </w:rPr>
+            </w:pPr>
+            <w:r>
+              <w:rPr>
+                <w:rFonts w:ascii="Segoe UI" w:hAnsi="Segoe UI" w:cs="Segoe UI"/>
+                <w:sz w:val="24"/>
+                <w:szCs w:val="24"/>
+              </w:rPr>
+              <w:t>Log in to a user account</w:t>
+            </w:r>
+          </w:p>
+          <w:p>
+            <w:pPr>
+              <w:pStyle w:val="ListParagraph"/>
+              <w:numPr>
+                <w:ilvl w:val="0"/>
+                <w:numId w:val="1"/>
+              </w:numPr>
+              <w:ind w:left="470" w:hanging="357"/>
+              <w:rPr>
+                <w:rFonts w:ascii="Segoe UI" w:hAnsi="Segoe UI" w:cs="Segoe UI"/>
+                <w:sz w:val="24"/>
+                <w:szCs w:val="24"/>
+              </w:rPr>
+            </w:pPr>
+            <w:r>
+              <w:rPr>
+                <w:rFonts w:ascii="Segoe UI" w:hAnsi="Segoe UI" w:cs="Segoe UI"/>
+                <w:sz w:val="24"/>
+                <w:szCs w:val="24"/>
+              </w:rPr>
+              <w:t>Open a recipe page uploaded by the account</w:t>
+            </w:r>
+          </w:p>
+          <w:p>
+            <w:pPr>
+              <w:pStyle w:val="ListParagraph"/>
+              <w:numPr>
+                <w:ilvl w:val="1"/>
+                <w:numId w:val="1"/>
+              </w:numPr>
+              <w:ind w:left="697" w:hanging="357"/>
+              <w:rPr>
+                <w:rFonts w:ascii="Segoe UI" w:hAnsi="Segoe UI" w:cs="Segoe UI"/>
+                <w:sz w:val="24"/>
+                <w:szCs w:val="24"/>
+              </w:rPr>
+            </w:pPr>
+            <w:r>
+              <w:rPr>
+                <w:rFonts w:ascii="Segoe UI" w:hAnsi="Segoe UI" w:cs="Segoe UI"/>
+                <w:sz w:val="24"/>
+                <w:szCs w:val="24"/>
+              </w:rPr>
+              <w:t xml:space="preserve">Click the </w:t>
+            </w:r>
+            <w:r>
+              <w:rPr>
+                <w:rFonts w:ascii="Segoe UI" w:hAnsi="Segoe UI" w:cs="Segoe UI"/>
+                <w:sz w:val="24"/>
+                <w:szCs w:val="24"/>
+              </w:rPr>
+              <w:t>delete button</w:t>
+            </w:r>
+          </w:p>
+          <w:p>
+            <w:pPr>
+              <w:pStyle w:val="ListParagraph"/>
+              <w:numPr>
+                <w:ilvl w:val="1"/>
+                <w:numId w:val="1"/>
+              </w:numPr>
+              <w:ind w:left="697" w:hanging="357"/>
+              <w:rPr>
+                <w:rFonts w:ascii="Segoe UI" w:hAnsi="Segoe UI" w:cs="Segoe UI"/>
+                <w:sz w:val="24"/>
+                <w:szCs w:val="24"/>
+              </w:rPr>
+            </w:pPr>
+            <w:r>
+              <w:rPr>
+                <w:rFonts w:ascii="Segoe UI" w:hAnsi="Segoe UI" w:cs="Segoe UI"/>
+                <w:sz w:val="24"/>
+                <w:szCs w:val="24"/>
+              </w:rPr>
+              <w:t>In the modal dialog select “NO”</w:t>
+            </w:r>
+          </w:p>
+          <w:p>
+            <w:pPr>
+              <w:pStyle w:val="ListParagraph"/>
+              <w:numPr>
+                <w:ilvl w:val="1"/>
+                <w:numId w:val="1"/>
+              </w:numPr>
+              <w:ind w:left="697" w:hanging="357"/>
+              <w:rPr>
+                <w:rFonts w:ascii="Segoe UI" w:hAnsi="Segoe UI" w:cs="Segoe UI"/>
+                <w:sz w:val="24"/>
+                <w:szCs w:val="24"/>
+              </w:rPr>
+            </w:pPr>
+            <w:r>
+              <w:rPr>
+                <w:rFonts w:ascii="Segoe UI" w:hAnsi="Segoe UI" w:cs="Segoe UI"/>
+                <w:sz w:val="24"/>
+                <w:szCs w:val="24"/>
+              </w:rPr>
+              <w:t>Click the delete button</w:t>
+            </w:r>
+          </w:p>
+          <w:p>
+            <w:pPr>
+              <w:pStyle w:val="ListParagraph"/>
+              <w:numPr>
+                <w:ilvl w:val="1"/>
+                <w:numId w:val="1"/>
+              </w:numPr>
+              <w:ind w:left="697" w:hanging="357"/>
+              <w:rPr>
+                <w:rFonts w:ascii="Segoe UI" w:hAnsi="Segoe UI" w:cs="Segoe UI"/>
+                <w:sz w:val="24"/>
+                <w:szCs w:val="24"/>
+              </w:rPr>
+            </w:pPr>
+            <w:r>
+              <w:rPr>
+                <w:rFonts w:ascii="Segoe UI" w:hAnsi="Segoe UI" w:cs="Segoe UI"/>
+                <w:sz w:val="24"/>
+                <w:szCs w:val="24"/>
+              </w:rPr>
+              <w:t>In the modal dialog select “YES”</w:t>
+            </w:r>
+          </w:p>
+          <w:p>
+            <w:pPr>
+              <w:rPr>
+                <w:rFonts w:ascii="Segoe UI" w:hAnsi="Segoe UI" w:cs="Segoe UI"/>
+                <w:sz w:val="24"/>
+                <w:szCs w:val="24"/>
+              </w:rPr>
+            </w:pPr>
+          </w:p>
+        </w:tc>
+        <w:tc>
+          <w:tcPr>
+            <w:tcW w:w="7050" w:type="dxa"/>
+            <w:tcBorders>
+              <w:bottom w:val="single" w:sz="4" w:space="0" w:color="auto"/>
+            </w:tcBorders>
+          </w:tcPr>
+          <w:p>
+            <w:pPr>
+              <w:pStyle w:val="ListParagraph"/>
+              <w:numPr>
+                <w:ilvl w:val="0"/>
+                <w:numId w:val="3"/>
+              </w:numPr>
+              <w:ind w:left="414" w:hanging="357"/>
+              <w:rPr>
+                <w:rFonts w:ascii="Segoe UI" w:hAnsi="Segoe UI" w:cs="Segoe UI"/>
+                <w:sz w:val="24"/>
+                <w:szCs w:val="24"/>
+              </w:rPr>
+            </w:pPr>
+            <w:r>
+              <w:rPr>
+                <w:rFonts w:ascii="Segoe UI" w:hAnsi="Segoe UI" w:cs="Segoe UI"/>
+                <w:sz w:val="24"/>
+                <w:szCs w:val="24"/>
+              </w:rPr>
+              <w:t>Delete</w:t>
+            </w:r>
+            <w:r>
+              <w:rPr>
+                <w:rFonts w:ascii="Segoe UI" w:hAnsi="Segoe UI" w:cs="Segoe UI"/>
+                <w:sz w:val="24"/>
+                <w:szCs w:val="24"/>
+              </w:rPr>
+              <w:t xml:space="preserve"> option is only displayed if the current user is admin or recipe author.</w:t>
+            </w:r>
+          </w:p>
+          <w:p>
+            <w:pPr>
+              <w:pStyle w:val="ListParagraph"/>
+              <w:numPr>
+                <w:ilvl w:val="0"/>
+                <w:numId w:val="3"/>
+              </w:numPr>
+              <w:ind w:left="414" w:hanging="357"/>
+              <w:rPr>
+                <w:rFonts w:ascii="Segoe UI" w:hAnsi="Segoe UI" w:cs="Segoe UI"/>
+                <w:sz w:val="24"/>
+                <w:szCs w:val="24"/>
+              </w:rPr>
+            </w:pPr>
+            <w:r>
+              <w:rPr>
+                <w:rFonts w:ascii="Segoe UI" w:hAnsi="Segoe UI" w:cs="Segoe UI"/>
+                <w:sz w:val="24"/>
+                <w:szCs w:val="24"/>
+              </w:rPr>
+              <w:t>Modal delete confirmation dialog is shown</w:t>
+            </w:r>
+          </w:p>
+          <w:p>
+            <w:pPr>
+              <w:pStyle w:val="ListParagraph"/>
+              <w:numPr>
+                <w:ilvl w:val="0"/>
+                <w:numId w:val="3"/>
+              </w:numPr>
+              <w:ind w:left="414" w:hanging="357"/>
+              <w:rPr>
+                <w:rFonts w:ascii="Segoe UI" w:hAnsi="Segoe UI" w:cs="Segoe UI"/>
+                <w:sz w:val="24"/>
+                <w:szCs w:val="24"/>
+              </w:rPr>
+            </w:pPr>
+            <w:r>
+              <w:rPr>
+                <w:rFonts w:ascii="Segoe UI" w:hAnsi="Segoe UI" w:cs="Segoe UI"/>
+                <w:sz w:val="24"/>
+                <w:szCs w:val="24"/>
+              </w:rPr>
+              <w:t>Selecting “NO” cancels the deletion and returns to the recipe page.</w:t>
+            </w:r>
+          </w:p>
+          <w:p>
+            <w:pPr>
+              <w:pStyle w:val="ListParagraph"/>
+              <w:numPr>
+                <w:ilvl w:val="0"/>
+                <w:numId w:val="3"/>
+              </w:numPr>
+              <w:ind w:left="414" w:hanging="357"/>
+              <w:rPr>
+                <w:rFonts w:ascii="Segoe UI" w:hAnsi="Segoe UI" w:cs="Segoe UI"/>
+                <w:sz w:val="24"/>
+                <w:szCs w:val="24"/>
+              </w:rPr>
+            </w:pPr>
+            <w:r>
+              <w:rPr>
+                <w:rFonts w:ascii="Segoe UI" w:hAnsi="Segoe UI" w:cs="Segoe UI"/>
+                <w:sz w:val="24"/>
+                <w:szCs w:val="24"/>
+              </w:rPr>
+              <w:t>Selecting “YES” deletes the recipe.</w:t>
+            </w:r>
+          </w:p>
+          <w:p>
+            <w:pPr>
+              <w:rPr>
+                <w:rFonts w:ascii="Segoe UI" w:hAnsi="Segoe UI" w:cs="Segoe UI"/>
+                <w:sz w:val="24"/>
+                <w:szCs w:val="24"/>
+              </w:rPr>
+            </w:pPr>
+          </w:p>
+        </w:tc>
+      </w:tr>
+      <w:tr>
+        <w:tc>
+          <w:tcPr>
+            <w:tcW w:w="838" w:type="dxa"/>
+            <w:tcBorders>
+              <w:top w:val="single" w:sz="4" w:space="0" w:color="auto"/>
+              <w:left w:val="nil"/>
+              <w:bottom w:val="single" w:sz="4" w:space="0" w:color="auto"/>
+              <w:right w:val="nil"/>
+            </w:tcBorders>
+          </w:tcPr>
+          <w:p>
+            <w:pPr>
+              <w:rPr>
+                <w:rFonts w:ascii="Segoe UI" w:hAnsi="Segoe UI" w:cs="Segoe UI"/>
+                <w:sz w:val="24"/>
+                <w:szCs w:val="24"/>
+              </w:rPr>
+            </w:pPr>
+          </w:p>
+        </w:tc>
+        <w:tc>
+          <w:tcPr>
+            <w:tcW w:w="6060" w:type="dxa"/>
+            <w:tcBorders>
+              <w:top w:val="single" w:sz="4" w:space="0" w:color="auto"/>
+              <w:left w:val="nil"/>
+              <w:bottom w:val="single" w:sz="4" w:space="0" w:color="auto"/>
+              <w:right w:val="nil"/>
+            </w:tcBorders>
+          </w:tcPr>
+          <w:p>
+            <w:pPr>
+              <w:rPr>
+                <w:rFonts w:ascii="Segoe UI" w:hAnsi="Segoe UI" w:cs="Segoe UI"/>
+                <w:sz w:val="24"/>
+                <w:szCs w:val="24"/>
+              </w:rPr>
+            </w:pPr>
+          </w:p>
+        </w:tc>
+        <w:tc>
+          <w:tcPr>
+            <w:tcW w:w="7050" w:type="dxa"/>
+            <w:tcBorders>
+              <w:top w:val="single" w:sz="4" w:space="0" w:color="auto"/>
+              <w:left w:val="nil"/>
+              <w:bottom w:val="single" w:sz="4" w:space="0" w:color="auto"/>
+              <w:right w:val="nil"/>
+            </w:tcBorders>
+          </w:tcPr>
+          <w:p>
+            <w:pPr>
+              <w:rPr>
+                <w:rFonts w:ascii="Segoe UI" w:hAnsi="Segoe UI" w:cs="Segoe UI"/>
+                <w:sz w:val="24"/>
+                <w:szCs w:val="24"/>
+              </w:rPr>
+            </w:pPr>
+          </w:p>
+        </w:tc>
+      </w:tr>
+      <w:tr>
+        <w:tc>
+          <w:tcPr>
+            <w:tcW w:w="13948" w:type="dxa"/>
+            <w:gridSpan w:val="3"/>
+            <w:tcBorders>
+              <w:top w:val="single" w:sz="4" w:space="0" w:color="auto"/>
+            </w:tcBorders>
           </w:tcPr>
           <w:p>
             <w:pPr>
@@ -5005,21 +9013,21 @@
       <w:tr>
         <w:tc>
           <w:tcPr>
-            <w:tcW w:w="709" w:type="dxa"/>
-          </w:tcPr>
-          <w:p>
-            <w:pPr>
-              <w:rPr>
-                <w:rFonts w:ascii="Segoe UI" w:hAnsi="Segoe UI" w:cs="Segoe UI"/>
-                <w:sz w:val="24"/>
-                <w:szCs w:val="24"/>
-              </w:rPr>
-            </w:pPr>
-          </w:p>
-        </w:tc>
-        <w:tc>
-          <w:tcPr>
-            <w:tcW w:w="6090" w:type="dxa"/>
+            <w:tcW w:w="838" w:type="dxa"/>
+          </w:tcPr>
+          <w:p>
+            <w:pPr>
+              <w:rPr>
+                <w:rFonts w:ascii="Segoe UI" w:hAnsi="Segoe UI" w:cs="Segoe UI"/>
+                <w:sz w:val="24"/>
+                <w:szCs w:val="24"/>
+              </w:rPr>
+            </w:pPr>
+          </w:p>
+        </w:tc>
+        <w:tc>
+          <w:tcPr>
+            <w:tcW w:w="6060" w:type="dxa"/>
           </w:tcPr>
           <w:p>
             <w:pPr>
@@ -5041,7 +9049,7 @@
         </w:tc>
         <w:tc>
           <w:tcPr>
-            <w:tcW w:w="7088" w:type="dxa"/>
+            <w:tcW w:w="7050" w:type="dxa"/>
           </w:tcPr>
           <w:p>
             <w:pPr>
@@ -5065,7 +9073,7 @@
       <w:tr>
         <w:tc>
           <w:tcPr>
-            <w:tcW w:w="13887" w:type="dxa"/>
+            <w:tcW w:w="13948" w:type="dxa"/>
             <w:gridSpan w:val="3"/>
           </w:tcPr>
           <w:p>
@@ -5115,21 +9123,21 @@
       <w:tr>
         <w:tc>
           <w:tcPr>
-            <w:tcW w:w="709" w:type="dxa"/>
-          </w:tcPr>
-          <w:p>
-            <w:pPr>
-              <w:rPr>
-                <w:rFonts w:ascii="Segoe UI" w:hAnsi="Segoe UI" w:cs="Segoe UI"/>
-                <w:sz w:val="24"/>
-                <w:szCs w:val="24"/>
-              </w:rPr>
-            </w:pPr>
-          </w:p>
-        </w:tc>
-        <w:tc>
-          <w:tcPr>
-            <w:tcW w:w="6090" w:type="dxa"/>
+            <w:tcW w:w="838" w:type="dxa"/>
+          </w:tcPr>
+          <w:p>
+            <w:pPr>
+              <w:rPr>
+                <w:rFonts w:ascii="Segoe UI" w:hAnsi="Segoe UI" w:cs="Segoe UI"/>
+                <w:sz w:val="24"/>
+                <w:szCs w:val="24"/>
+              </w:rPr>
+            </w:pPr>
+          </w:p>
+        </w:tc>
+        <w:tc>
+          <w:tcPr>
+            <w:tcW w:w="6060" w:type="dxa"/>
           </w:tcPr>
           <w:p>
             <w:pPr>
@@ -5151,7 +9159,7 @@
         </w:tc>
         <w:tc>
           <w:tcPr>
-            <w:tcW w:w="7088" w:type="dxa"/>
+            <w:tcW w:w="7050" w:type="dxa"/>
           </w:tcPr>
           <w:p>
             <w:pPr>
@@ -5175,7 +9183,7 @@
       <w:tr>
         <w:tc>
           <w:tcPr>
-            <w:tcW w:w="13887" w:type="dxa"/>
+            <w:tcW w:w="13948" w:type="dxa"/>
             <w:gridSpan w:val="3"/>
           </w:tcPr>
           <w:p>
@@ -5225,21 +9233,21 @@
       <w:tr>
         <w:tc>
           <w:tcPr>
-            <w:tcW w:w="709" w:type="dxa"/>
-          </w:tcPr>
-          <w:p>
-            <w:pPr>
-              <w:rPr>
-                <w:rFonts w:ascii="Segoe UI" w:hAnsi="Segoe UI" w:cs="Segoe UI"/>
-                <w:sz w:val="24"/>
-                <w:szCs w:val="24"/>
-              </w:rPr>
-            </w:pPr>
-          </w:p>
-        </w:tc>
-        <w:tc>
-          <w:tcPr>
-            <w:tcW w:w="6090" w:type="dxa"/>
+            <w:tcW w:w="838" w:type="dxa"/>
+          </w:tcPr>
+          <w:p>
+            <w:pPr>
+              <w:rPr>
+                <w:rFonts w:ascii="Segoe UI" w:hAnsi="Segoe UI" w:cs="Segoe UI"/>
+                <w:sz w:val="24"/>
+                <w:szCs w:val="24"/>
+              </w:rPr>
+            </w:pPr>
+          </w:p>
+        </w:tc>
+        <w:tc>
+          <w:tcPr>
+            <w:tcW w:w="6060" w:type="dxa"/>
           </w:tcPr>
           <w:p>
             <w:pPr>
@@ -5261,7 +9269,7 @@
         </w:tc>
         <w:tc>
           <w:tcPr>
-            <w:tcW w:w="7088" w:type="dxa"/>
+            <w:tcW w:w="7050" w:type="dxa"/>
           </w:tcPr>
           <w:p>
             <w:pPr>
@@ -5285,7 +9293,7 @@
       <w:tr>
         <w:tc>
           <w:tcPr>
-            <w:tcW w:w="13887" w:type="dxa"/>
+            <w:tcW w:w="13948" w:type="dxa"/>
             <w:gridSpan w:val="3"/>
           </w:tcPr>
           <w:p>
@@ -5329,21 +9337,21 @@
       <w:tr>
         <w:tc>
           <w:tcPr>
-            <w:tcW w:w="709" w:type="dxa"/>
-          </w:tcPr>
-          <w:p>
-            <w:pPr>
-              <w:rPr>
-                <w:rFonts w:ascii="Segoe UI" w:hAnsi="Segoe UI" w:cs="Segoe UI"/>
-                <w:sz w:val="24"/>
-                <w:szCs w:val="24"/>
-              </w:rPr>
-            </w:pPr>
-          </w:p>
-        </w:tc>
-        <w:tc>
-          <w:tcPr>
-            <w:tcW w:w="6090" w:type="dxa"/>
+            <w:tcW w:w="838" w:type="dxa"/>
+          </w:tcPr>
+          <w:p>
+            <w:pPr>
+              <w:rPr>
+                <w:rFonts w:ascii="Segoe UI" w:hAnsi="Segoe UI" w:cs="Segoe UI"/>
+                <w:sz w:val="24"/>
+                <w:szCs w:val="24"/>
+              </w:rPr>
+            </w:pPr>
+          </w:p>
+        </w:tc>
+        <w:tc>
+          <w:tcPr>
+            <w:tcW w:w="6060" w:type="dxa"/>
           </w:tcPr>
           <w:p>
             <w:pPr>
@@ -5365,7 +9373,7 @@
         </w:tc>
         <w:tc>
           <w:tcPr>
-            <w:tcW w:w="7088" w:type="dxa"/>
+            <w:tcW w:w="7050" w:type="dxa"/>
           </w:tcPr>
           <w:p>
             <w:pPr>
@@ -5389,7 +9397,7 @@
       <w:tr>
         <w:tc>
           <w:tcPr>
-            <w:tcW w:w="13887" w:type="dxa"/>
+            <w:tcW w:w="13948" w:type="dxa"/>
             <w:gridSpan w:val="3"/>
           </w:tcPr>
           <w:p>
@@ -5431,29 +9439,7 @@
                 <w:szCs w:val="28"/>
                 <w:shd w:val="clear" w:color="auto" w:fill="FFFFFF"/>
               </w:rPr>
-              <w:t xml:space="preserve">) - As a user I want to receive clear feedback for my </w:t>
-            </w:r>
-            <w:proofErr w:type="gramStart"/>
-            <w:r>
-              <w:rPr>
-                <w:rFonts w:ascii="Segoe UI" w:hAnsi="Segoe UI" w:cs="Segoe UI"/>
-                <w:color w:val="333333"/>
-                <w:sz w:val="28"/>
-                <w:szCs w:val="28"/>
-                <w:shd w:val="clear" w:color="auto" w:fill="FFFFFF"/>
-              </w:rPr>
-              <w:t>actions</w:t>
-            </w:r>
-            <w:proofErr w:type="gramEnd"/>
-            <w:r>
-              <w:rPr>
-                <w:rFonts w:ascii="Segoe UI" w:hAnsi="Segoe UI" w:cs="Segoe UI"/>
-                <w:color w:val="333333"/>
-                <w:sz w:val="28"/>
-                <w:szCs w:val="28"/>
-                <w:shd w:val="clear" w:color="auto" w:fill="FFFFFF"/>
-              </w:rPr>
-              <w:t xml:space="preserve"> so I know if any further action is required.</w:t>
+              <w:t>) - As a user I want to receive clear feedback for my actions so I know if any further action is required.</w:t>
             </w:r>
           </w:p>
         </w:tc>
@@ -5461,21 +9447,21 @@
       <w:tr>
         <w:tc>
           <w:tcPr>
-            <w:tcW w:w="709" w:type="dxa"/>
-          </w:tcPr>
-          <w:p>
-            <w:pPr>
-              <w:rPr>
-                <w:rFonts w:ascii="Segoe UI" w:hAnsi="Segoe UI" w:cs="Segoe UI"/>
-                <w:sz w:val="24"/>
-                <w:szCs w:val="24"/>
-              </w:rPr>
-            </w:pPr>
-          </w:p>
-        </w:tc>
-        <w:tc>
-          <w:tcPr>
-            <w:tcW w:w="6090" w:type="dxa"/>
+            <w:tcW w:w="838" w:type="dxa"/>
+          </w:tcPr>
+          <w:p>
+            <w:pPr>
+              <w:rPr>
+                <w:rFonts w:ascii="Segoe UI" w:hAnsi="Segoe UI" w:cs="Segoe UI"/>
+                <w:sz w:val="24"/>
+                <w:szCs w:val="24"/>
+              </w:rPr>
+            </w:pPr>
+          </w:p>
+        </w:tc>
+        <w:tc>
+          <w:tcPr>
+            <w:tcW w:w="6060" w:type="dxa"/>
           </w:tcPr>
           <w:p>
             <w:pPr>
@@ -5497,7 +9483,7 @@
         </w:tc>
         <w:tc>
           <w:tcPr>
-            <w:tcW w:w="7088" w:type="dxa"/>
+            <w:tcW w:w="7050" w:type="dxa"/>
           </w:tcPr>
           <w:p>
             <w:pPr>

--- a/dev/tests/uitesting.docx
+++ b/dev/tests/uitesting.docx
@@ -2137,7 +2137,25 @@
                 <w:sz w:val="24"/>
                 <w:szCs w:val="24"/>
               </w:rPr>
-              <w:t xml:space="preserve"> results are paginated correctly and the pagination control appears.</w:t>
+              <w:t xml:space="preserve"> results are paginated </w:t>
+            </w:r>
+            <w:proofErr w:type="gramStart"/>
+            <w:r>
+              <w:rPr>
+                <w:rFonts w:ascii="Segoe UI" w:hAnsi="Segoe UI" w:cs="Segoe UI"/>
+                <w:sz w:val="24"/>
+                <w:szCs w:val="24"/>
+              </w:rPr>
+              <w:t>correctly</w:t>
+            </w:r>
+            <w:proofErr w:type="gramEnd"/>
+            <w:r>
+              <w:rPr>
+                <w:rFonts w:ascii="Segoe UI" w:hAnsi="Segoe UI" w:cs="Segoe UI"/>
+                <w:sz w:val="24"/>
+                <w:szCs w:val="24"/>
+              </w:rPr>
+              <w:t xml:space="preserve"> and the pagination control appears.</w:t>
             </w:r>
           </w:p>
           <w:p>
@@ -2717,15 +2735,7 @@
                 <w:sz w:val="24"/>
                 <w:szCs w:val="24"/>
               </w:rPr>
-              <w:t>4</w:t>
-            </w:r>
-            <w:r>
-              <w:rPr>
-                <w:rFonts w:ascii="Segoe UI" w:hAnsi="Segoe UI" w:cs="Segoe UI"/>
-                <w:sz w:val="24"/>
-                <w:szCs w:val="24"/>
-              </w:rPr>
-              <w:t>.0.2</w:t>
+              <w:t>4.0.2</w:t>
             </w:r>
           </w:p>
         </w:tc>
@@ -3128,7 +3138,25 @@
                 <w:sz w:val="24"/>
                 <w:szCs w:val="24"/>
               </w:rPr>
-              <w:t xml:space="preserve"> results are paginated correctly and the pagination control appears.</w:t>
+              <w:t xml:space="preserve"> results are paginated </w:t>
+            </w:r>
+            <w:proofErr w:type="gramStart"/>
+            <w:r>
+              <w:rPr>
+                <w:rFonts w:ascii="Segoe UI" w:hAnsi="Segoe UI" w:cs="Segoe UI"/>
+                <w:sz w:val="24"/>
+                <w:szCs w:val="24"/>
+              </w:rPr>
+              <w:t>correctly</w:t>
+            </w:r>
+            <w:proofErr w:type="gramEnd"/>
+            <w:r>
+              <w:rPr>
+                <w:rFonts w:ascii="Segoe UI" w:hAnsi="Segoe UI" w:cs="Segoe UI"/>
+                <w:sz w:val="24"/>
+                <w:szCs w:val="24"/>
+              </w:rPr>
+              <w:t xml:space="preserve"> and the pagination control appears.</w:t>
             </w:r>
           </w:p>
           <w:p>
@@ -3436,7 +3464,25 @@
                 <w:sz w:val="24"/>
                 <w:szCs w:val="24"/>
               </w:rPr>
-              <w:t xml:space="preserve"> results are paginated correctly and the pagination control appears.</w:t>
+              <w:t xml:space="preserve"> results are paginated </w:t>
+            </w:r>
+            <w:proofErr w:type="gramStart"/>
+            <w:r>
+              <w:rPr>
+                <w:rFonts w:ascii="Segoe UI" w:hAnsi="Segoe UI" w:cs="Segoe UI"/>
+                <w:sz w:val="24"/>
+                <w:szCs w:val="24"/>
+              </w:rPr>
+              <w:t>correctly</w:t>
+            </w:r>
+            <w:proofErr w:type="gramEnd"/>
+            <w:r>
+              <w:rPr>
+                <w:rFonts w:ascii="Segoe UI" w:hAnsi="Segoe UI" w:cs="Segoe UI"/>
+                <w:sz w:val="24"/>
+                <w:szCs w:val="24"/>
+              </w:rPr>
+              <w:t xml:space="preserve"> and the pagination control appears.</w:t>
             </w:r>
           </w:p>
           <w:p>
@@ -3812,7 +3858,25 @@
                 <w:sz w:val="24"/>
                 <w:szCs w:val="24"/>
               </w:rPr>
-              <w:t xml:space="preserve"> results are paginated correctly and the pagination control appears.</w:t>
+              <w:t xml:space="preserve"> results are paginated </w:t>
+            </w:r>
+            <w:proofErr w:type="gramStart"/>
+            <w:r>
+              <w:rPr>
+                <w:rFonts w:ascii="Segoe UI" w:hAnsi="Segoe UI" w:cs="Segoe UI"/>
+                <w:sz w:val="24"/>
+                <w:szCs w:val="24"/>
+              </w:rPr>
+              <w:t>correctly</w:t>
+            </w:r>
+            <w:proofErr w:type="gramEnd"/>
+            <w:r>
+              <w:rPr>
+                <w:rFonts w:ascii="Segoe UI" w:hAnsi="Segoe UI" w:cs="Segoe UI"/>
+                <w:sz w:val="24"/>
+                <w:szCs w:val="24"/>
+              </w:rPr>
+              <w:t xml:space="preserve"> and the pagination control appears.</w:t>
             </w:r>
           </w:p>
           <w:p>
@@ -4096,7 +4160,25 @@
                 <w:sz w:val="24"/>
                 <w:szCs w:val="24"/>
               </w:rPr>
-              <w:t xml:space="preserve"> results are paginated correctly and the pagination control appears.</w:t>
+              <w:t xml:space="preserve"> results are paginated </w:t>
+            </w:r>
+            <w:proofErr w:type="gramStart"/>
+            <w:r>
+              <w:rPr>
+                <w:rFonts w:ascii="Segoe UI" w:hAnsi="Segoe UI" w:cs="Segoe UI"/>
+                <w:sz w:val="24"/>
+                <w:szCs w:val="24"/>
+              </w:rPr>
+              <w:t>correctly</w:t>
+            </w:r>
+            <w:proofErr w:type="gramEnd"/>
+            <w:r>
+              <w:rPr>
+                <w:rFonts w:ascii="Segoe UI" w:hAnsi="Segoe UI" w:cs="Segoe UI"/>
+                <w:sz w:val="24"/>
+                <w:szCs w:val="24"/>
+              </w:rPr>
+              <w:t xml:space="preserve"> and the pagination control appears.</w:t>
             </w:r>
           </w:p>
           <w:p>
@@ -4351,7 +4433,25 @@
                 <w:sz w:val="24"/>
                 <w:szCs w:val="24"/>
               </w:rPr>
-              <w:t xml:space="preserve"> results are paginated correctly and the pagination control appears.</w:t>
+              <w:t xml:space="preserve"> results are paginated </w:t>
+            </w:r>
+            <w:proofErr w:type="gramStart"/>
+            <w:r>
+              <w:rPr>
+                <w:rFonts w:ascii="Segoe UI" w:hAnsi="Segoe UI" w:cs="Segoe UI"/>
+                <w:sz w:val="24"/>
+                <w:szCs w:val="24"/>
+              </w:rPr>
+              <w:t>correctly</w:t>
+            </w:r>
+            <w:proofErr w:type="gramEnd"/>
+            <w:r>
+              <w:rPr>
+                <w:rFonts w:ascii="Segoe UI" w:hAnsi="Segoe UI" w:cs="Segoe UI"/>
+                <w:sz w:val="24"/>
+                <w:szCs w:val="24"/>
+              </w:rPr>
+              <w:t xml:space="preserve"> and the pagination control appears.</w:t>
             </w:r>
           </w:p>
           <w:p>
@@ -5253,6 +5353,12 @@
           </w:tcPr>
           <w:p>
             <w:pPr>
+              <w:pStyle w:val="ListParagraph"/>
+              <w:numPr>
+                <w:ilvl w:val="0"/>
+                <w:numId w:val="21"/>
+              </w:numPr>
+              <w:ind w:left="414" w:hanging="357"/>
               <w:rPr>
                 <w:rFonts w:ascii="Segoe UI" w:hAnsi="Segoe UI" w:cs="Segoe UI"/>
                 <w:sz w:val="24"/>
@@ -6278,15 +6384,7 @@
                 <w:sz w:val="24"/>
                 <w:szCs w:val="24"/>
               </w:rPr>
-              <w:t xml:space="preserve">Add a recipe </w:t>
-            </w:r>
-            <w:r>
-              <w:rPr>
-                <w:rFonts w:ascii="Segoe UI" w:hAnsi="Segoe UI" w:cs="Segoe UI"/>
-                <w:sz w:val="24"/>
-                <w:szCs w:val="24"/>
-              </w:rPr>
-              <w:t>description</w:t>
+              <w:t>Add a recipe description</w:t>
             </w:r>
           </w:p>
           <w:p>
@@ -6324,15 +6422,7 @@
                 <w:sz w:val="24"/>
                 <w:szCs w:val="24"/>
               </w:rPr>
-              <w:t>Description</w:t>
-            </w:r>
-            <w:r>
-              <w:rPr>
-                <w:rFonts w:ascii="Segoe UI" w:hAnsi="Segoe UI" w:cs="Segoe UI"/>
-                <w:sz w:val="24"/>
-                <w:szCs w:val="24"/>
-              </w:rPr>
-              <w:t xml:space="preserve"> can be filled out.</w:t>
+              <w:t>Description can be filled out.</w:t>
             </w:r>
           </w:p>
         </w:tc>
@@ -6620,31 +6710,7 @@
                 <w:sz w:val="24"/>
                 <w:szCs w:val="24"/>
               </w:rPr>
-              <w:t xml:space="preserve">Click add </w:t>
-            </w:r>
-            <w:r>
-              <w:rPr>
-                <w:rFonts w:ascii="Segoe UI" w:hAnsi="Segoe UI" w:cs="Segoe UI"/>
-                <w:sz w:val="24"/>
-                <w:szCs w:val="24"/>
-              </w:rPr>
-              <w:t>method step</w:t>
-            </w:r>
-            <w:r>
-              <w:rPr>
-                <w:rFonts w:ascii="Segoe UI" w:hAnsi="Segoe UI" w:cs="Segoe UI"/>
-                <w:sz w:val="24"/>
-                <w:szCs w:val="24"/>
-              </w:rPr>
-              <w:t xml:space="preserve"> button</w:t>
-            </w:r>
-            <w:r>
-              <w:rPr>
-                <w:rFonts w:ascii="Segoe UI" w:hAnsi="Segoe UI" w:cs="Segoe UI"/>
-                <w:sz w:val="24"/>
-                <w:szCs w:val="24"/>
-              </w:rPr>
-              <w:t xml:space="preserve"> (+)</w:t>
+              <w:t>Click add method step button (+)</w:t>
             </w:r>
           </w:p>
           <w:p>
@@ -6667,23 +6733,7 @@
                 <w:sz w:val="24"/>
                 <w:szCs w:val="24"/>
               </w:rPr>
-              <w:t xml:space="preserve">Add </w:t>
-            </w:r>
-            <w:r>
-              <w:rPr>
-                <w:rFonts w:ascii="Segoe UI" w:hAnsi="Segoe UI" w:cs="Segoe UI"/>
-                <w:sz w:val="24"/>
-                <w:szCs w:val="24"/>
-              </w:rPr>
-              <w:t>step</w:t>
-            </w:r>
-            <w:r>
-              <w:rPr>
-                <w:rFonts w:ascii="Segoe UI" w:hAnsi="Segoe UI" w:cs="Segoe UI"/>
-                <w:sz w:val="24"/>
-                <w:szCs w:val="24"/>
-              </w:rPr>
-              <w:t xml:space="preserve"> to text field</w:t>
+              <w:t>Add step to text field</w:t>
             </w:r>
           </w:p>
           <w:p>
@@ -6706,15 +6756,7 @@
                 <w:sz w:val="24"/>
                 <w:szCs w:val="24"/>
               </w:rPr>
-              <w:t xml:space="preserve">Repeat steps for each </w:t>
-            </w:r>
-            <w:r>
-              <w:rPr>
-                <w:rFonts w:ascii="Segoe UI" w:hAnsi="Segoe UI" w:cs="Segoe UI"/>
-                <w:sz w:val="24"/>
-                <w:szCs w:val="24"/>
-              </w:rPr>
-              <w:t>method step</w:t>
+              <w:t>Repeat steps for each method step</w:t>
             </w:r>
           </w:p>
           <w:p>
@@ -6799,15 +6841,7 @@
                 <w:sz w:val="24"/>
                 <w:szCs w:val="24"/>
               </w:rPr>
-              <w:t>Step</w:t>
-            </w:r>
-            <w:r>
-              <w:rPr>
-                <w:rFonts w:ascii="Segoe UI" w:hAnsi="Segoe UI" w:cs="Segoe UI"/>
-                <w:sz w:val="24"/>
-                <w:szCs w:val="24"/>
-              </w:rPr>
-              <w:t xml:space="preserve"> field can be filled out.</w:t>
+              <w:t>Step field can be filled out.</w:t>
             </w:r>
           </w:p>
           <w:p>
@@ -7151,7 +7185,360 @@
                 <w:color w:val="333333"/>
                 <w:shd w:val="clear" w:color="auto" w:fill="FFFFFF"/>
               </w:rPr>
-              <w:t>The site allows users to</w:t>
+              <w:t>The site allows users to comment on and rate recipes from the recipe page.</w:t>
+            </w:r>
+          </w:p>
+        </w:tc>
+      </w:tr>
+      <w:tr>
+        <w:tc>
+          <w:tcPr>
+            <w:tcW w:w="838" w:type="dxa"/>
+          </w:tcPr>
+          <w:p>
+            <w:pPr>
+              <w:rPr>
+                <w:rFonts w:ascii="Segoe UI" w:hAnsi="Segoe UI" w:cs="Segoe UI"/>
+                <w:sz w:val="24"/>
+                <w:szCs w:val="24"/>
+              </w:rPr>
+            </w:pPr>
+          </w:p>
+        </w:tc>
+        <w:tc>
+          <w:tcPr>
+            <w:tcW w:w="6060" w:type="dxa"/>
+          </w:tcPr>
+          <w:p>
+            <w:pPr>
+              <w:rPr>
+                <w:rFonts w:ascii="Segoe UI" w:hAnsi="Segoe UI" w:cs="Segoe UI"/>
+                <w:sz w:val="24"/>
+                <w:szCs w:val="24"/>
+              </w:rPr>
+            </w:pPr>
+            <w:r>
+              <w:rPr>
+                <w:rFonts w:ascii="Segoe UI" w:hAnsi="Segoe UI" w:cs="Segoe UI"/>
+                <w:sz w:val="24"/>
+                <w:szCs w:val="24"/>
+              </w:rPr>
+              <w:t>Tests</w:t>
+            </w:r>
+          </w:p>
+        </w:tc>
+        <w:tc>
+          <w:tcPr>
+            <w:tcW w:w="7050" w:type="dxa"/>
+          </w:tcPr>
+          <w:p>
+            <w:pPr>
+              <w:rPr>
+                <w:rFonts w:ascii="Segoe UI" w:hAnsi="Segoe UI" w:cs="Segoe UI"/>
+                <w:sz w:val="24"/>
+                <w:szCs w:val="24"/>
+              </w:rPr>
+            </w:pPr>
+            <w:r>
+              <w:rPr>
+                <w:rFonts w:ascii="Segoe UI" w:hAnsi="Segoe UI" w:cs="Segoe UI"/>
+                <w:sz w:val="24"/>
+                <w:szCs w:val="24"/>
+              </w:rPr>
+              <w:t>Required result</w:t>
+            </w:r>
+          </w:p>
+        </w:tc>
+      </w:tr>
+      <w:tr>
+        <w:tc>
+          <w:tcPr>
+            <w:tcW w:w="838" w:type="dxa"/>
+          </w:tcPr>
+          <w:p>
+            <w:pPr>
+              <w:rPr>
+                <w:rFonts w:ascii="Segoe UI" w:hAnsi="Segoe UI" w:cs="Segoe UI"/>
+                <w:sz w:val="24"/>
+                <w:szCs w:val="24"/>
+              </w:rPr>
+            </w:pPr>
+            <w:r>
+              <w:rPr>
+                <w:rFonts w:ascii="Segoe UI" w:hAnsi="Segoe UI" w:cs="Segoe UI"/>
+                <w:sz w:val="24"/>
+                <w:szCs w:val="24"/>
+              </w:rPr>
+              <w:t>8</w:t>
+            </w:r>
+            <w:r>
+              <w:rPr>
+                <w:rFonts w:ascii="Segoe UI" w:hAnsi="Segoe UI" w:cs="Segoe UI"/>
+                <w:sz w:val="24"/>
+                <w:szCs w:val="24"/>
+              </w:rPr>
+              <w:t>.1</w:t>
+            </w:r>
+            <w:r>
+              <w:rPr>
+                <w:rFonts w:ascii="Segoe UI" w:hAnsi="Segoe UI" w:cs="Segoe UI"/>
+                <w:sz w:val="24"/>
+                <w:szCs w:val="24"/>
+              </w:rPr>
+              <w:t>.1</w:t>
+            </w:r>
+          </w:p>
+        </w:tc>
+        <w:tc>
+          <w:tcPr>
+            <w:tcW w:w="6060" w:type="dxa"/>
+          </w:tcPr>
+          <w:p>
+            <w:pPr>
+              <w:pStyle w:val="ListParagraph"/>
+              <w:numPr>
+                <w:ilvl w:val="0"/>
+                <w:numId w:val="1"/>
+              </w:numPr>
+              <w:ind w:left="470" w:hanging="357"/>
+              <w:rPr>
+                <w:rFonts w:ascii="Segoe UI" w:hAnsi="Segoe UI" w:cs="Segoe UI"/>
+                <w:sz w:val="24"/>
+                <w:szCs w:val="24"/>
+              </w:rPr>
+            </w:pPr>
+            <w:r>
+              <w:rPr>
+                <w:rFonts w:ascii="Segoe UI" w:hAnsi="Segoe UI" w:cs="Segoe UI"/>
+                <w:sz w:val="24"/>
+                <w:szCs w:val="24"/>
+              </w:rPr>
+              <w:t>Log in to a user account</w:t>
+            </w:r>
+          </w:p>
+          <w:p>
+            <w:pPr>
+              <w:pStyle w:val="ListParagraph"/>
+              <w:numPr>
+                <w:ilvl w:val="0"/>
+                <w:numId w:val="1"/>
+              </w:numPr>
+              <w:ind w:left="470" w:hanging="357"/>
+              <w:rPr>
+                <w:rFonts w:ascii="Segoe UI" w:hAnsi="Segoe UI" w:cs="Segoe UI"/>
+                <w:sz w:val="24"/>
+                <w:szCs w:val="24"/>
+              </w:rPr>
+            </w:pPr>
+            <w:r>
+              <w:rPr>
+                <w:rFonts w:ascii="Segoe UI" w:hAnsi="Segoe UI" w:cs="Segoe UI"/>
+                <w:sz w:val="24"/>
+                <w:szCs w:val="24"/>
+              </w:rPr>
+              <w:t>Open a recipe page</w:t>
+            </w:r>
+          </w:p>
+          <w:p>
+            <w:pPr>
+              <w:pStyle w:val="ListParagraph"/>
+              <w:numPr>
+                <w:ilvl w:val="1"/>
+                <w:numId w:val="1"/>
+              </w:numPr>
+              <w:ind w:left="697" w:hanging="357"/>
+              <w:rPr>
+                <w:rFonts w:ascii="Segoe UI" w:hAnsi="Segoe UI" w:cs="Segoe UI"/>
+                <w:sz w:val="24"/>
+                <w:szCs w:val="24"/>
+              </w:rPr>
+            </w:pPr>
+            <w:r>
+              <w:rPr>
+                <w:rFonts w:ascii="Segoe UI" w:hAnsi="Segoe UI" w:cs="Segoe UI"/>
+                <w:sz w:val="24"/>
+                <w:szCs w:val="24"/>
+              </w:rPr>
+              <w:t>Scroll to comment section</w:t>
+            </w:r>
+          </w:p>
+          <w:p>
+            <w:pPr>
+              <w:pStyle w:val="ListParagraph"/>
+              <w:numPr>
+                <w:ilvl w:val="1"/>
+                <w:numId w:val="1"/>
+              </w:numPr>
+              <w:ind w:left="697" w:hanging="357"/>
+              <w:rPr>
+                <w:rFonts w:ascii="Segoe UI" w:hAnsi="Segoe UI" w:cs="Segoe UI"/>
+                <w:sz w:val="24"/>
+                <w:szCs w:val="24"/>
+              </w:rPr>
+            </w:pPr>
+            <w:r>
+              <w:rPr>
+                <w:rFonts w:ascii="Segoe UI" w:hAnsi="Segoe UI" w:cs="Segoe UI"/>
+                <w:sz w:val="24"/>
+                <w:szCs w:val="24"/>
+              </w:rPr>
+              <w:t>Type a comment into the comment field</w:t>
+            </w:r>
+          </w:p>
+          <w:p>
+            <w:pPr>
+              <w:pStyle w:val="ListParagraph"/>
+              <w:numPr>
+                <w:ilvl w:val="1"/>
+                <w:numId w:val="1"/>
+              </w:numPr>
+              <w:ind w:left="697" w:hanging="357"/>
+              <w:rPr>
+                <w:rFonts w:ascii="Segoe UI" w:hAnsi="Segoe UI" w:cs="Segoe UI"/>
+                <w:sz w:val="24"/>
+                <w:szCs w:val="24"/>
+              </w:rPr>
+            </w:pPr>
+            <w:r>
+              <w:rPr>
+                <w:rFonts w:ascii="Segoe UI" w:hAnsi="Segoe UI" w:cs="Segoe UI"/>
+                <w:sz w:val="24"/>
+                <w:szCs w:val="24"/>
+              </w:rPr>
+              <w:t>Click Submit</w:t>
+            </w:r>
+          </w:p>
+          <w:p>
+            <w:pPr>
+              <w:rPr>
+                <w:rFonts w:ascii="Segoe UI" w:hAnsi="Segoe UI" w:cs="Segoe UI"/>
+                <w:sz w:val="24"/>
+                <w:szCs w:val="24"/>
+              </w:rPr>
+            </w:pPr>
+          </w:p>
+        </w:tc>
+        <w:tc>
+          <w:tcPr>
+            <w:tcW w:w="7050" w:type="dxa"/>
+          </w:tcPr>
+          <w:p>
+            <w:pPr>
+              <w:pStyle w:val="ListParagraph"/>
+              <w:numPr>
+                <w:ilvl w:val="0"/>
+                <w:numId w:val="3"/>
+              </w:numPr>
+              <w:ind w:left="414" w:hanging="357"/>
+              <w:rPr>
+                <w:rFonts w:ascii="Segoe UI" w:hAnsi="Segoe UI" w:cs="Segoe UI"/>
+                <w:sz w:val="24"/>
+                <w:szCs w:val="24"/>
+              </w:rPr>
+            </w:pPr>
+            <w:r>
+              <w:rPr>
+                <w:rFonts w:ascii="Segoe UI" w:hAnsi="Segoe UI" w:cs="Segoe UI"/>
+                <w:sz w:val="24"/>
+                <w:szCs w:val="24"/>
+              </w:rPr>
+              <w:t>Comment field is only displayed if a registered user is logged in</w:t>
+            </w:r>
+            <w:r>
+              <w:rPr>
+                <w:rFonts w:ascii="Segoe UI" w:hAnsi="Segoe UI" w:cs="Segoe UI"/>
+                <w:sz w:val="24"/>
+                <w:szCs w:val="24"/>
+              </w:rPr>
+              <w:t>.</w:t>
+            </w:r>
+          </w:p>
+          <w:p>
+            <w:pPr>
+              <w:pStyle w:val="ListParagraph"/>
+              <w:numPr>
+                <w:ilvl w:val="0"/>
+                <w:numId w:val="3"/>
+              </w:numPr>
+              <w:ind w:left="414" w:hanging="357"/>
+              <w:rPr>
+                <w:rFonts w:ascii="Segoe UI" w:hAnsi="Segoe UI" w:cs="Segoe UI"/>
+                <w:sz w:val="24"/>
+                <w:szCs w:val="24"/>
+              </w:rPr>
+            </w:pPr>
+            <w:r>
+              <w:rPr>
+                <w:rFonts w:ascii="Segoe UI" w:hAnsi="Segoe UI" w:cs="Segoe UI"/>
+                <w:sz w:val="24"/>
+                <w:szCs w:val="24"/>
+              </w:rPr>
+              <w:t xml:space="preserve">Comment </w:t>
+            </w:r>
+            <w:r>
+              <w:rPr>
+                <w:rFonts w:ascii="Segoe UI" w:hAnsi="Segoe UI" w:cs="Segoe UI"/>
+                <w:sz w:val="24"/>
+                <w:szCs w:val="24"/>
+              </w:rPr>
+              <w:t>can be added.</w:t>
+            </w:r>
+          </w:p>
+          <w:p>
+            <w:pPr>
+              <w:pStyle w:val="ListParagraph"/>
+              <w:numPr>
+                <w:ilvl w:val="0"/>
+                <w:numId w:val="3"/>
+              </w:numPr>
+              <w:ind w:left="414" w:hanging="357"/>
+              <w:rPr>
+                <w:rFonts w:ascii="Segoe UI" w:hAnsi="Segoe UI" w:cs="Segoe UI"/>
+                <w:sz w:val="24"/>
+                <w:szCs w:val="24"/>
+              </w:rPr>
+            </w:pPr>
+            <w:r>
+              <w:rPr>
+                <w:rFonts w:ascii="Segoe UI" w:hAnsi="Segoe UI" w:cs="Segoe UI"/>
+                <w:sz w:val="24"/>
+                <w:szCs w:val="24"/>
+              </w:rPr>
+              <w:t>Comment appears at the end of the comment list.</w:t>
+            </w:r>
+          </w:p>
+          <w:p>
+            <w:pPr>
+              <w:rPr>
+                <w:rFonts w:ascii="Segoe UI" w:hAnsi="Segoe UI" w:cs="Segoe UI"/>
+                <w:sz w:val="24"/>
+                <w:szCs w:val="24"/>
+              </w:rPr>
+            </w:pPr>
+          </w:p>
+        </w:tc>
+      </w:tr>
+      <w:tr>
+        <w:tc>
+          <w:tcPr>
+            <w:tcW w:w="13948" w:type="dxa"/>
+            <w:gridSpan w:val="3"/>
+          </w:tcPr>
+          <w:p>
+            <w:pPr>
+              <w:rPr>
+                <w:rFonts w:ascii="Segoe UI" w:hAnsi="Segoe UI" w:cs="Segoe UI"/>
+                <w:sz w:val="24"/>
+                <w:szCs w:val="24"/>
+              </w:rPr>
+            </w:pPr>
+            <w:r>
+              <w:rPr>
+                <w:rFonts w:ascii="Segoe UI" w:hAnsi="Segoe UI" w:cs="Segoe UI"/>
+                <w:sz w:val="24"/>
+                <w:szCs w:val="24"/>
+              </w:rPr>
+              <w:t xml:space="preserve">Feature: </w:t>
             </w:r>
             <w:r>
               <w:rPr>
@@ -7159,7 +7546,7 @@
                 <w:color w:val="333333"/>
                 <w:shd w:val="clear" w:color="auto" w:fill="FFFFFF"/>
               </w:rPr>
-              <w:t xml:space="preserve"> c</w:t>
+              <w:t xml:space="preserve">The site allows users to </w:t>
             </w:r>
             <w:r>
               <w:rPr>
@@ -7167,400 +7554,7 @@
                 <w:color w:val="333333"/>
                 <w:shd w:val="clear" w:color="auto" w:fill="FFFFFF"/>
               </w:rPr>
-              <w:t>omment on and rate recipes from the recipe page</w:t>
-            </w:r>
-            <w:r>
-              <w:rPr>
-                <w:rFonts w:ascii="Helvetica" w:hAnsi="Helvetica" w:cs="Helvetica"/>
-                <w:color w:val="333333"/>
-                <w:shd w:val="clear" w:color="auto" w:fill="FFFFFF"/>
-              </w:rPr>
-              <w:t>.</w:t>
-            </w:r>
-          </w:p>
-        </w:tc>
-      </w:tr>
-      <w:tr>
-        <w:tc>
-          <w:tcPr>
-            <w:tcW w:w="838" w:type="dxa"/>
-          </w:tcPr>
-          <w:p>
-            <w:pPr>
-              <w:rPr>
-                <w:rFonts w:ascii="Segoe UI" w:hAnsi="Segoe UI" w:cs="Segoe UI"/>
-                <w:sz w:val="24"/>
-                <w:szCs w:val="24"/>
-              </w:rPr>
-            </w:pPr>
-          </w:p>
-        </w:tc>
-        <w:tc>
-          <w:tcPr>
-            <w:tcW w:w="6060" w:type="dxa"/>
-          </w:tcPr>
-          <w:p>
-            <w:pPr>
-              <w:rPr>
-                <w:rFonts w:ascii="Segoe UI" w:hAnsi="Segoe UI" w:cs="Segoe UI"/>
-                <w:sz w:val="24"/>
-                <w:szCs w:val="24"/>
-              </w:rPr>
-            </w:pPr>
-            <w:r>
-              <w:rPr>
-                <w:rFonts w:ascii="Segoe UI" w:hAnsi="Segoe UI" w:cs="Segoe UI"/>
-                <w:sz w:val="24"/>
-                <w:szCs w:val="24"/>
-              </w:rPr>
-              <w:t>Tests</w:t>
-            </w:r>
-          </w:p>
-        </w:tc>
-        <w:tc>
-          <w:tcPr>
-            <w:tcW w:w="7050" w:type="dxa"/>
-          </w:tcPr>
-          <w:p>
-            <w:pPr>
-              <w:rPr>
-                <w:rFonts w:ascii="Segoe UI" w:hAnsi="Segoe UI" w:cs="Segoe UI"/>
-                <w:sz w:val="24"/>
-                <w:szCs w:val="24"/>
-              </w:rPr>
-            </w:pPr>
-            <w:r>
-              <w:rPr>
-                <w:rFonts w:ascii="Segoe UI" w:hAnsi="Segoe UI" w:cs="Segoe UI"/>
-                <w:sz w:val="24"/>
-                <w:szCs w:val="24"/>
-              </w:rPr>
-              <w:t>Required result</w:t>
-            </w:r>
-          </w:p>
-        </w:tc>
-      </w:tr>
-      <w:tr>
-        <w:tc>
-          <w:tcPr>
-            <w:tcW w:w="838" w:type="dxa"/>
-          </w:tcPr>
-          <w:p>
-            <w:pPr>
-              <w:rPr>
-                <w:rFonts w:ascii="Segoe UI" w:hAnsi="Segoe UI" w:cs="Segoe UI"/>
-                <w:sz w:val="24"/>
-                <w:szCs w:val="24"/>
-              </w:rPr>
-            </w:pPr>
-            <w:r>
-              <w:rPr>
-                <w:rFonts w:ascii="Segoe UI" w:hAnsi="Segoe UI" w:cs="Segoe UI"/>
-                <w:sz w:val="24"/>
-                <w:szCs w:val="24"/>
-              </w:rPr>
-              <w:t>8</w:t>
-            </w:r>
-            <w:r>
-              <w:rPr>
-                <w:rFonts w:ascii="Segoe UI" w:hAnsi="Segoe UI" w:cs="Segoe UI"/>
-                <w:sz w:val="24"/>
-                <w:szCs w:val="24"/>
-              </w:rPr>
-              <w:t>.1</w:t>
-            </w:r>
-            <w:r>
-              <w:rPr>
-                <w:rFonts w:ascii="Segoe UI" w:hAnsi="Segoe UI" w:cs="Segoe UI"/>
-                <w:sz w:val="24"/>
-                <w:szCs w:val="24"/>
-              </w:rPr>
-              <w:t>.1</w:t>
-            </w:r>
-          </w:p>
-        </w:tc>
-        <w:tc>
-          <w:tcPr>
-            <w:tcW w:w="6060" w:type="dxa"/>
-          </w:tcPr>
-          <w:p>
-            <w:pPr>
-              <w:pStyle w:val="ListParagraph"/>
-              <w:numPr>
-                <w:ilvl w:val="0"/>
-                <w:numId w:val="1"/>
-              </w:numPr>
-              <w:ind w:left="470" w:hanging="357"/>
-              <w:rPr>
-                <w:rFonts w:ascii="Segoe UI" w:hAnsi="Segoe UI" w:cs="Segoe UI"/>
-                <w:sz w:val="24"/>
-                <w:szCs w:val="24"/>
-              </w:rPr>
-            </w:pPr>
-            <w:r>
-              <w:rPr>
-                <w:rFonts w:ascii="Segoe UI" w:hAnsi="Segoe UI" w:cs="Segoe UI"/>
-                <w:sz w:val="24"/>
-                <w:szCs w:val="24"/>
-              </w:rPr>
-              <w:t>Log in to a user account</w:t>
-            </w:r>
-          </w:p>
-          <w:p>
-            <w:pPr>
-              <w:pStyle w:val="ListParagraph"/>
-              <w:numPr>
-                <w:ilvl w:val="0"/>
-                <w:numId w:val="1"/>
-              </w:numPr>
-              <w:ind w:left="470" w:hanging="357"/>
-              <w:rPr>
-                <w:rFonts w:ascii="Segoe UI" w:hAnsi="Segoe UI" w:cs="Segoe UI"/>
-                <w:sz w:val="24"/>
-                <w:szCs w:val="24"/>
-              </w:rPr>
-            </w:pPr>
-            <w:r>
-              <w:rPr>
-                <w:rFonts w:ascii="Segoe UI" w:hAnsi="Segoe UI" w:cs="Segoe UI"/>
-                <w:sz w:val="24"/>
-                <w:szCs w:val="24"/>
-              </w:rPr>
-              <w:t>Open a recipe page</w:t>
-            </w:r>
-          </w:p>
-          <w:p>
-            <w:pPr>
-              <w:pStyle w:val="ListParagraph"/>
-              <w:numPr>
-                <w:ilvl w:val="1"/>
-                <w:numId w:val="1"/>
-              </w:numPr>
-              <w:ind w:left="697" w:hanging="357"/>
-              <w:rPr>
-                <w:rFonts w:ascii="Segoe UI" w:hAnsi="Segoe UI" w:cs="Segoe UI"/>
-                <w:sz w:val="24"/>
-                <w:szCs w:val="24"/>
-              </w:rPr>
-            </w:pPr>
-            <w:r>
-              <w:rPr>
-                <w:rFonts w:ascii="Segoe UI" w:hAnsi="Segoe UI" w:cs="Segoe UI"/>
-                <w:sz w:val="24"/>
-                <w:szCs w:val="24"/>
-              </w:rPr>
-              <w:t>Scroll to comment section</w:t>
-            </w:r>
-          </w:p>
-          <w:p>
-            <w:pPr>
-              <w:pStyle w:val="ListParagraph"/>
-              <w:numPr>
-                <w:ilvl w:val="1"/>
-                <w:numId w:val="1"/>
-              </w:numPr>
-              <w:ind w:left="697" w:hanging="357"/>
-              <w:rPr>
-                <w:rFonts w:ascii="Segoe UI" w:hAnsi="Segoe UI" w:cs="Segoe UI"/>
-                <w:sz w:val="24"/>
-                <w:szCs w:val="24"/>
-              </w:rPr>
-            </w:pPr>
-            <w:r>
-              <w:rPr>
-                <w:rFonts w:ascii="Segoe UI" w:hAnsi="Segoe UI" w:cs="Segoe UI"/>
-                <w:sz w:val="24"/>
-                <w:szCs w:val="24"/>
-              </w:rPr>
-              <w:t>Type a comment into the comment field</w:t>
-            </w:r>
-          </w:p>
-          <w:p>
-            <w:pPr>
-              <w:pStyle w:val="ListParagraph"/>
-              <w:numPr>
-                <w:ilvl w:val="1"/>
-                <w:numId w:val="1"/>
-              </w:numPr>
-              <w:ind w:left="697" w:hanging="357"/>
-              <w:rPr>
-                <w:rFonts w:ascii="Segoe UI" w:hAnsi="Segoe UI" w:cs="Segoe UI"/>
-                <w:sz w:val="24"/>
-                <w:szCs w:val="24"/>
-              </w:rPr>
-            </w:pPr>
-            <w:r>
-              <w:rPr>
-                <w:rFonts w:ascii="Segoe UI" w:hAnsi="Segoe UI" w:cs="Segoe UI"/>
-                <w:sz w:val="24"/>
-                <w:szCs w:val="24"/>
-              </w:rPr>
-              <w:t>Click Submit</w:t>
-            </w:r>
-          </w:p>
-          <w:p>
-            <w:pPr>
-              <w:rPr>
-                <w:rFonts w:ascii="Segoe UI" w:hAnsi="Segoe UI" w:cs="Segoe UI"/>
-                <w:sz w:val="24"/>
-                <w:szCs w:val="24"/>
-              </w:rPr>
-            </w:pPr>
-          </w:p>
-        </w:tc>
-        <w:tc>
-          <w:tcPr>
-            <w:tcW w:w="7050" w:type="dxa"/>
-          </w:tcPr>
-          <w:p>
-            <w:pPr>
-              <w:pStyle w:val="ListParagraph"/>
-              <w:numPr>
-                <w:ilvl w:val="0"/>
-                <w:numId w:val="3"/>
-              </w:numPr>
-              <w:ind w:left="414" w:hanging="357"/>
-              <w:rPr>
-                <w:rFonts w:ascii="Segoe UI" w:hAnsi="Segoe UI" w:cs="Segoe UI"/>
-                <w:sz w:val="24"/>
-                <w:szCs w:val="24"/>
-              </w:rPr>
-            </w:pPr>
-            <w:r>
-              <w:rPr>
-                <w:rFonts w:ascii="Segoe UI" w:hAnsi="Segoe UI" w:cs="Segoe UI"/>
-                <w:sz w:val="24"/>
-                <w:szCs w:val="24"/>
-              </w:rPr>
-              <w:t>Comment field is only displayed if a registered user is logged in</w:t>
-            </w:r>
-            <w:r>
-              <w:rPr>
-                <w:rFonts w:ascii="Segoe UI" w:hAnsi="Segoe UI" w:cs="Segoe UI"/>
-                <w:sz w:val="24"/>
-                <w:szCs w:val="24"/>
-              </w:rPr>
-              <w:t>.</w:t>
-            </w:r>
-          </w:p>
-          <w:p>
-            <w:pPr>
-              <w:pStyle w:val="ListParagraph"/>
-              <w:numPr>
-                <w:ilvl w:val="0"/>
-                <w:numId w:val="3"/>
-              </w:numPr>
-              <w:ind w:left="414" w:hanging="357"/>
-              <w:rPr>
-                <w:rFonts w:ascii="Segoe UI" w:hAnsi="Segoe UI" w:cs="Segoe UI"/>
-                <w:sz w:val="24"/>
-                <w:szCs w:val="24"/>
-              </w:rPr>
-            </w:pPr>
-            <w:r>
-              <w:rPr>
-                <w:rFonts w:ascii="Segoe UI" w:hAnsi="Segoe UI" w:cs="Segoe UI"/>
-                <w:sz w:val="24"/>
-                <w:szCs w:val="24"/>
-              </w:rPr>
-              <w:t xml:space="preserve">Comment </w:t>
-            </w:r>
-            <w:r>
-              <w:rPr>
-                <w:rFonts w:ascii="Segoe UI" w:hAnsi="Segoe UI" w:cs="Segoe UI"/>
-                <w:sz w:val="24"/>
-                <w:szCs w:val="24"/>
-              </w:rPr>
-              <w:t>can be added.</w:t>
-            </w:r>
-          </w:p>
-          <w:p>
-            <w:pPr>
-              <w:pStyle w:val="ListParagraph"/>
-              <w:numPr>
-                <w:ilvl w:val="0"/>
-                <w:numId w:val="3"/>
-              </w:numPr>
-              <w:ind w:left="414" w:hanging="357"/>
-              <w:rPr>
-                <w:rFonts w:ascii="Segoe UI" w:hAnsi="Segoe UI" w:cs="Segoe UI"/>
-                <w:sz w:val="24"/>
-                <w:szCs w:val="24"/>
-              </w:rPr>
-            </w:pPr>
-            <w:r>
-              <w:rPr>
-                <w:rFonts w:ascii="Segoe UI" w:hAnsi="Segoe UI" w:cs="Segoe UI"/>
-                <w:sz w:val="24"/>
-                <w:szCs w:val="24"/>
-              </w:rPr>
-              <w:t>Comment appears at the end of the comment list.</w:t>
-            </w:r>
-          </w:p>
-          <w:p>
-            <w:pPr>
-              <w:rPr>
-                <w:rFonts w:ascii="Segoe UI" w:hAnsi="Segoe UI" w:cs="Segoe UI"/>
-                <w:sz w:val="24"/>
-                <w:szCs w:val="24"/>
-              </w:rPr>
-            </w:pPr>
-          </w:p>
-        </w:tc>
-      </w:tr>
-      <w:tr>
-        <w:tc>
-          <w:tcPr>
-            <w:tcW w:w="13948" w:type="dxa"/>
-            <w:gridSpan w:val="3"/>
-          </w:tcPr>
-          <w:p>
-            <w:pPr>
-              <w:rPr>
-                <w:rFonts w:ascii="Segoe UI" w:hAnsi="Segoe UI" w:cs="Segoe UI"/>
-                <w:sz w:val="24"/>
-                <w:szCs w:val="24"/>
-              </w:rPr>
-            </w:pPr>
-            <w:r>
-              <w:rPr>
-                <w:rFonts w:ascii="Segoe UI" w:hAnsi="Segoe UI" w:cs="Segoe UI"/>
-                <w:sz w:val="24"/>
-                <w:szCs w:val="24"/>
-              </w:rPr>
-              <w:t xml:space="preserve">Feature: </w:t>
-            </w:r>
-            <w:r>
-              <w:rPr>
-                <w:rFonts w:ascii="Helvetica" w:hAnsi="Helvetica" w:cs="Helvetica"/>
-                <w:color w:val="333333"/>
-                <w:shd w:val="clear" w:color="auto" w:fill="FFFFFF"/>
-              </w:rPr>
-              <w:t>The site allows users to</w:t>
-            </w:r>
-            <w:r>
-              <w:rPr>
-                <w:rFonts w:ascii="Helvetica" w:hAnsi="Helvetica" w:cs="Helvetica"/>
-                <w:color w:val="333333"/>
-                <w:shd w:val="clear" w:color="auto" w:fill="FFFFFF"/>
-              </w:rPr>
-              <w:t xml:space="preserve"> </w:t>
-            </w:r>
-            <w:r>
-              <w:rPr>
-                <w:rFonts w:ascii="Helvetica" w:hAnsi="Helvetica" w:cs="Helvetica"/>
-                <w:color w:val="333333"/>
-                <w:shd w:val="clear" w:color="auto" w:fill="FFFFFF"/>
-              </w:rPr>
-              <w:t>d</w:t>
-            </w:r>
-            <w:r>
-              <w:rPr>
-                <w:rFonts w:ascii="Helvetica" w:hAnsi="Helvetica" w:cs="Helvetica"/>
-                <w:color w:val="333333"/>
-                <w:shd w:val="clear" w:color="auto" w:fill="FFFFFF"/>
-              </w:rPr>
-              <w:t>elete their own comments</w:t>
+              <w:t>delete their own comments</w:t>
             </w:r>
             <w:r>
               <w:rPr>
@@ -7795,15 +7789,7 @@
                 <w:sz w:val="24"/>
                 <w:szCs w:val="24"/>
               </w:rPr>
-              <w:t xml:space="preserve">Comment field is only displayed if </w:t>
-            </w:r>
-            <w:r>
-              <w:rPr>
-                <w:rFonts w:ascii="Segoe UI" w:hAnsi="Segoe UI" w:cs="Segoe UI"/>
-                <w:sz w:val="24"/>
-                <w:szCs w:val="24"/>
-              </w:rPr>
-              <w:t>the current user is the author or admin</w:t>
+              <w:t>Comment field is only displayed if the current user is the author or admin</w:t>
             </w:r>
             <w:r>
               <w:rPr>
@@ -8389,23 +8375,7 @@
                 <w:sz w:val="24"/>
                 <w:szCs w:val="24"/>
               </w:rPr>
-              <w:t xml:space="preserve">Click the </w:t>
-            </w:r>
-            <w:r>
-              <w:rPr>
-                <w:rFonts w:ascii="Segoe UI" w:hAnsi="Segoe UI" w:cs="Segoe UI"/>
-                <w:sz w:val="24"/>
-                <w:szCs w:val="24"/>
-              </w:rPr>
-              <w:t>submit</w:t>
-            </w:r>
-            <w:r>
-              <w:rPr>
-                <w:rFonts w:ascii="Segoe UI" w:hAnsi="Segoe UI" w:cs="Segoe UI"/>
-                <w:sz w:val="24"/>
-                <w:szCs w:val="24"/>
-              </w:rPr>
-              <w:t xml:space="preserve"> button</w:t>
+              <w:t>Click the submit button</w:t>
             </w:r>
           </w:p>
           <w:p>
@@ -8499,31 +8469,7 @@
                 <w:color w:val="333333"/>
                 <w:shd w:val="clear" w:color="auto" w:fill="FFFFFF"/>
               </w:rPr>
-              <w:t>The site allows the recipe author to</w:t>
-            </w:r>
-            <w:r>
-              <w:rPr>
-                <w:rFonts w:ascii="Helvetica" w:hAnsi="Helvetica" w:cs="Helvetica"/>
-                <w:color w:val="333333"/>
-                <w:shd w:val="clear" w:color="auto" w:fill="FFFFFF"/>
-              </w:rPr>
-              <w:t xml:space="preserve"> d</w:t>
-            </w:r>
-            <w:r>
-              <w:rPr>
-                <w:rFonts w:ascii="Helvetica" w:hAnsi="Helvetica" w:cs="Helvetica"/>
-                <w:color w:val="333333"/>
-                <w:shd w:val="clear" w:color="auto" w:fill="FFFFFF"/>
-              </w:rPr>
-              <w:t>elete the recipe from the recipe page</w:t>
-            </w:r>
-            <w:r>
-              <w:rPr>
-                <w:rFonts w:ascii="Helvetica" w:hAnsi="Helvetica" w:cs="Helvetica"/>
-                <w:color w:val="333333"/>
-                <w:shd w:val="clear" w:color="auto" w:fill="FFFFFF"/>
-              </w:rPr>
-              <w:t>.</w:t>
+              <w:t>The site allows the recipe author to delete the recipe from the recipe page.</w:t>
             </w:r>
           </w:p>
         </w:tc>
@@ -8804,15 +8750,7 @@
                 <w:sz w:val="24"/>
                 <w:szCs w:val="24"/>
               </w:rPr>
-              <w:t>Delete</w:t>
-            </w:r>
-            <w:r>
-              <w:rPr>
-                <w:rFonts w:ascii="Segoe UI" w:hAnsi="Segoe UI" w:cs="Segoe UI"/>
-                <w:sz w:val="24"/>
-                <w:szCs w:val="24"/>
-              </w:rPr>
-              <w:t xml:space="preserve"> option is only displayed if the current user is admin or recipe author.</w:t>
+              <w:t>Delete option is only displayed if the current user is admin or recipe author.</w:t>
             </w:r>
           </w:p>
           <w:p>
@@ -8829,13 +8767,23 @@
                 <w:szCs w:val="24"/>
               </w:rPr>
             </w:pPr>
-            <w:r>
-              <w:rPr>
-                <w:rFonts w:ascii="Segoe UI" w:hAnsi="Segoe UI" w:cs="Segoe UI"/>
-                <w:sz w:val="24"/>
-                <w:szCs w:val="24"/>
-              </w:rPr>
-              <w:t>Modal delete confirmation dialog is shown</w:t>
+            <w:proofErr w:type="gramStart"/>
+            <w:r>
+              <w:rPr>
+                <w:rFonts w:ascii="Segoe UI" w:hAnsi="Segoe UI" w:cs="Segoe UI"/>
+                <w:sz w:val="24"/>
+                <w:szCs w:val="24"/>
+              </w:rPr>
+              <w:t>Modal</w:t>
+            </w:r>
+            <w:proofErr w:type="gramEnd"/>
+            <w:r>
+              <w:rPr>
+                <w:rFonts w:ascii="Segoe UI" w:hAnsi="Segoe UI" w:cs="Segoe UI"/>
+                <w:sz w:val="24"/>
+                <w:szCs w:val="24"/>
+              </w:rPr>
+              <w:t xml:space="preserve"> delete confirmation dialog is shown</w:t>
             </w:r>
           </w:p>
           <w:p>
@@ -9073,16 +9021,1165 @@
       <w:tr>
         <w:tc>
           <w:tcPr>
+            <w:tcW w:w="838" w:type="dxa"/>
+          </w:tcPr>
+          <w:p>
+            <w:pPr>
+              <w:rPr>
+                <w:rFonts w:ascii="Segoe UI" w:hAnsi="Segoe UI" w:cs="Segoe UI"/>
+                <w:sz w:val="24"/>
+                <w:szCs w:val="24"/>
+              </w:rPr>
+            </w:pPr>
+            <w:r>
+              <w:rPr>
+                <w:rFonts w:ascii="Segoe UI" w:hAnsi="Segoe UI" w:cs="Segoe UI"/>
+                <w:sz w:val="24"/>
+                <w:szCs w:val="24"/>
+              </w:rPr>
+              <w:t>10.0</w:t>
+            </w:r>
+          </w:p>
+        </w:tc>
+        <w:tc>
+          <w:tcPr>
+            <w:tcW w:w="6060" w:type="dxa"/>
+          </w:tcPr>
+          <w:p>
+            <w:pPr>
+              <w:pStyle w:val="ListParagraph"/>
+              <w:numPr>
+                <w:ilvl w:val="0"/>
+                <w:numId w:val="1"/>
+              </w:numPr>
+              <w:ind w:left="470" w:hanging="357"/>
+              <w:rPr>
+                <w:rFonts w:ascii="Segoe UI" w:hAnsi="Segoe UI" w:cs="Segoe UI"/>
+                <w:sz w:val="24"/>
+                <w:szCs w:val="24"/>
+              </w:rPr>
+            </w:pPr>
+            <w:r>
+              <w:rPr>
+                <w:rFonts w:ascii="Segoe UI" w:hAnsi="Segoe UI" w:cs="Segoe UI"/>
+                <w:sz w:val="24"/>
+                <w:szCs w:val="24"/>
+              </w:rPr>
+              <w:t>Resize screen</w:t>
+            </w:r>
+          </w:p>
+          <w:p>
+            <w:pPr>
+              <w:pStyle w:val="ListParagraph"/>
+              <w:numPr>
+                <w:ilvl w:val="1"/>
+                <w:numId w:val="1"/>
+              </w:numPr>
+              <w:ind w:left="697" w:hanging="357"/>
+              <w:rPr>
+                <w:rFonts w:ascii="Segoe UI" w:hAnsi="Segoe UI" w:cs="Segoe UI"/>
+                <w:sz w:val="24"/>
+                <w:szCs w:val="24"/>
+              </w:rPr>
+            </w:pPr>
+            <w:r>
+              <w:rPr>
+                <w:rFonts w:ascii="Segoe UI" w:hAnsi="Segoe UI" w:cs="Segoe UI"/>
+                <w:sz w:val="24"/>
+                <w:szCs w:val="24"/>
+              </w:rPr>
+              <w:t>Open dev tools with inspect</w:t>
+            </w:r>
+          </w:p>
+          <w:p>
+            <w:pPr>
+              <w:pStyle w:val="ListParagraph"/>
+              <w:numPr>
+                <w:ilvl w:val="1"/>
+                <w:numId w:val="1"/>
+              </w:numPr>
+              <w:ind w:left="697" w:hanging="357"/>
+              <w:rPr>
+                <w:rFonts w:ascii="Segoe UI" w:hAnsi="Segoe UI" w:cs="Segoe UI"/>
+                <w:sz w:val="24"/>
+                <w:szCs w:val="24"/>
+              </w:rPr>
+            </w:pPr>
+            <w:r>
+              <w:rPr>
+                <w:rFonts w:ascii="Segoe UI" w:hAnsi="Segoe UI" w:cs="Segoe UI"/>
+                <w:sz w:val="24"/>
+                <w:szCs w:val="24"/>
+              </w:rPr>
+              <w:t>Toggle device toolbar</w:t>
+            </w:r>
+          </w:p>
+          <w:p>
+            <w:pPr>
+              <w:pStyle w:val="ListParagraph"/>
+              <w:numPr>
+                <w:ilvl w:val="1"/>
+                <w:numId w:val="1"/>
+              </w:numPr>
+              <w:ind w:left="697" w:hanging="357"/>
+              <w:rPr>
+                <w:rFonts w:ascii="Segoe UI" w:hAnsi="Segoe UI" w:cs="Segoe UI"/>
+                <w:sz w:val="24"/>
+                <w:szCs w:val="24"/>
+              </w:rPr>
+            </w:pPr>
+            <w:r>
+              <w:rPr>
+                <w:rFonts w:ascii="Segoe UI" w:hAnsi="Segoe UI" w:cs="Segoe UI"/>
+                <w:sz w:val="24"/>
+                <w:szCs w:val="24"/>
+              </w:rPr>
+              <w:t>Use responsive to scale screen horizontally to minimum target</w:t>
+            </w:r>
+          </w:p>
+          <w:p>
+            <w:pPr>
+              <w:rPr>
+                <w:rFonts w:ascii="Segoe UI" w:hAnsi="Segoe UI" w:cs="Segoe UI"/>
+                <w:sz w:val="24"/>
+                <w:szCs w:val="24"/>
+              </w:rPr>
+            </w:pPr>
+          </w:p>
+        </w:tc>
+        <w:tc>
+          <w:tcPr>
+            <w:tcW w:w="7050" w:type="dxa"/>
+          </w:tcPr>
+          <w:p>
+            <w:pPr>
+              <w:pStyle w:val="ListParagraph"/>
+              <w:numPr>
+                <w:ilvl w:val="0"/>
+                <w:numId w:val="20"/>
+              </w:numPr>
+              <w:ind w:left="414" w:hanging="357"/>
+              <w:rPr>
+                <w:rFonts w:ascii="Segoe UI" w:hAnsi="Segoe UI" w:cs="Segoe UI"/>
+                <w:sz w:val="24"/>
+                <w:szCs w:val="24"/>
+              </w:rPr>
+            </w:pPr>
+            <w:r>
+              <w:rPr>
+                <w:rFonts w:ascii="Segoe UI" w:hAnsi="Segoe UI" w:cs="Segoe UI"/>
+                <w:sz w:val="24"/>
+                <w:szCs w:val="24"/>
+              </w:rPr>
+              <w:t>Page content reflows correctly without horizontal overflow.</w:t>
+            </w:r>
+          </w:p>
+        </w:tc>
+      </w:tr>
+      <w:tr>
+        <w:tc>
+          <w:tcPr>
             <w:tcW w:w="13948" w:type="dxa"/>
             <w:gridSpan w:val="3"/>
           </w:tcPr>
           <w:p>
             <w:pPr>
+              <w:rPr>
+                <w:rFonts w:ascii="Segoe UI" w:hAnsi="Segoe UI" w:cs="Segoe UI"/>
+                <w:sz w:val="24"/>
+                <w:szCs w:val="24"/>
+              </w:rPr>
+            </w:pPr>
+            <w:r>
+              <w:rPr>
+                <w:rFonts w:ascii="Segoe UI" w:hAnsi="Segoe UI" w:cs="Segoe UI"/>
+                <w:sz w:val="24"/>
+                <w:szCs w:val="24"/>
+              </w:rPr>
+              <w:t>Feature:</w:t>
+            </w:r>
+            <w:r>
+              <w:rPr>
+                <w:rFonts w:ascii="Segoe UI" w:hAnsi="Segoe UI" w:cs="Segoe UI"/>
+                <w:sz w:val="24"/>
+                <w:szCs w:val="24"/>
+              </w:rPr>
+              <w:t xml:space="preserve"> </w:t>
+            </w:r>
+            <w:r>
+              <w:rPr>
+                <w:rFonts w:ascii="Segoe UI" w:hAnsi="Segoe UI" w:cs="Segoe UI"/>
+                <w:color w:val="333333"/>
+                <w:sz w:val="24"/>
+                <w:szCs w:val="24"/>
+                <w:shd w:val="clear" w:color="auto" w:fill="FFFFFF"/>
+              </w:rPr>
+              <w:t>New users can register on the site from the log on page</w:t>
+            </w:r>
+            <w:r>
+              <w:rPr>
+                <w:rFonts w:ascii="Segoe UI" w:hAnsi="Segoe UI" w:cs="Segoe UI"/>
+                <w:color w:val="333333"/>
+                <w:sz w:val="24"/>
+                <w:szCs w:val="24"/>
+                <w:shd w:val="clear" w:color="auto" w:fill="FFFFFF"/>
+              </w:rPr>
+              <w:t>.</w:t>
+            </w:r>
+          </w:p>
+        </w:tc>
+      </w:tr>
+      <w:tr>
+        <w:tc>
+          <w:tcPr>
+            <w:tcW w:w="838" w:type="dxa"/>
+          </w:tcPr>
+          <w:p>
+            <w:pPr>
+              <w:rPr>
+                <w:rFonts w:ascii="Segoe UI" w:hAnsi="Segoe UI" w:cs="Segoe UI"/>
+                <w:sz w:val="24"/>
+                <w:szCs w:val="24"/>
+              </w:rPr>
+            </w:pPr>
+          </w:p>
+        </w:tc>
+        <w:tc>
+          <w:tcPr>
+            <w:tcW w:w="6060" w:type="dxa"/>
+          </w:tcPr>
+          <w:p>
+            <w:pPr>
+              <w:rPr>
+                <w:rFonts w:ascii="Segoe UI" w:hAnsi="Segoe UI" w:cs="Segoe UI"/>
+                <w:sz w:val="24"/>
+                <w:szCs w:val="24"/>
+              </w:rPr>
+            </w:pPr>
+            <w:r>
+              <w:rPr>
+                <w:rFonts w:ascii="Segoe UI" w:hAnsi="Segoe UI" w:cs="Segoe UI"/>
+                <w:sz w:val="24"/>
+                <w:szCs w:val="24"/>
+              </w:rPr>
+              <w:t>Tests</w:t>
+            </w:r>
+          </w:p>
+        </w:tc>
+        <w:tc>
+          <w:tcPr>
+            <w:tcW w:w="7050" w:type="dxa"/>
+          </w:tcPr>
+          <w:p>
+            <w:pPr>
+              <w:rPr>
+                <w:rFonts w:ascii="Segoe UI" w:hAnsi="Segoe UI" w:cs="Segoe UI"/>
+                <w:sz w:val="24"/>
+                <w:szCs w:val="24"/>
+              </w:rPr>
+            </w:pPr>
+            <w:r>
+              <w:rPr>
+                <w:rFonts w:ascii="Segoe UI" w:hAnsi="Segoe UI" w:cs="Segoe UI"/>
+                <w:sz w:val="24"/>
+                <w:szCs w:val="24"/>
+              </w:rPr>
+              <w:t>Required result</w:t>
+            </w:r>
+          </w:p>
+        </w:tc>
+      </w:tr>
+      <w:tr>
+        <w:tc>
+          <w:tcPr>
+            <w:tcW w:w="838" w:type="dxa"/>
+          </w:tcPr>
+          <w:p>
+            <w:pPr>
+              <w:rPr>
+                <w:rFonts w:ascii="Segoe UI" w:hAnsi="Segoe UI" w:cs="Segoe UI"/>
+                <w:sz w:val="24"/>
+                <w:szCs w:val="24"/>
+              </w:rPr>
+            </w:pPr>
+            <w:r>
+              <w:rPr>
+                <w:rFonts w:ascii="Segoe UI" w:hAnsi="Segoe UI" w:cs="Segoe UI"/>
+                <w:sz w:val="24"/>
+                <w:szCs w:val="24"/>
+              </w:rPr>
+              <w:t>10.1.1</w:t>
+            </w:r>
+          </w:p>
+        </w:tc>
+        <w:tc>
+          <w:tcPr>
+            <w:tcW w:w="6060" w:type="dxa"/>
+          </w:tcPr>
+          <w:p>
+            <w:pPr>
+              <w:pStyle w:val="ListParagraph"/>
+              <w:numPr>
+                <w:ilvl w:val="0"/>
+                <w:numId w:val="1"/>
+              </w:numPr>
+              <w:ind w:left="470" w:hanging="357"/>
+              <w:rPr>
+                <w:rFonts w:ascii="Segoe UI" w:hAnsi="Segoe UI" w:cs="Segoe UI"/>
+                <w:sz w:val="24"/>
+                <w:szCs w:val="24"/>
+              </w:rPr>
+            </w:pPr>
+            <w:r>
+              <w:rPr>
+                <w:rFonts w:ascii="Segoe UI" w:hAnsi="Segoe UI" w:cs="Segoe UI"/>
+                <w:sz w:val="24"/>
+                <w:szCs w:val="24"/>
+              </w:rPr>
+              <w:t>Open the login page</w:t>
+            </w:r>
+          </w:p>
+          <w:p>
+            <w:pPr>
+              <w:pStyle w:val="ListParagraph"/>
+              <w:numPr>
+                <w:ilvl w:val="1"/>
+                <w:numId w:val="1"/>
+              </w:numPr>
+              <w:ind w:left="697" w:hanging="357"/>
+              <w:rPr>
+                <w:rFonts w:ascii="Segoe UI" w:hAnsi="Segoe UI" w:cs="Segoe UI"/>
+                <w:sz w:val="24"/>
+                <w:szCs w:val="24"/>
+              </w:rPr>
+            </w:pPr>
+            <w:r>
+              <w:rPr>
+                <w:rFonts w:ascii="Segoe UI" w:hAnsi="Segoe UI" w:cs="Segoe UI"/>
+                <w:sz w:val="24"/>
+                <w:szCs w:val="24"/>
+              </w:rPr>
+              <w:t>Select “Register” in dialog box title</w:t>
+            </w:r>
+          </w:p>
+          <w:p>
+            <w:pPr>
+              <w:rPr>
+                <w:rFonts w:ascii="Segoe UI" w:hAnsi="Segoe UI" w:cs="Segoe UI"/>
+                <w:sz w:val="24"/>
+                <w:szCs w:val="24"/>
+              </w:rPr>
+            </w:pPr>
+          </w:p>
+        </w:tc>
+        <w:tc>
+          <w:tcPr>
+            <w:tcW w:w="7050" w:type="dxa"/>
+          </w:tcPr>
+          <w:p>
+            <w:pPr>
+              <w:pStyle w:val="ListParagraph"/>
+              <w:numPr>
+                <w:ilvl w:val="0"/>
+                <w:numId w:val="3"/>
+              </w:numPr>
+              <w:ind w:left="414" w:hanging="357"/>
+              <w:rPr>
+                <w:rFonts w:ascii="Segoe UI" w:hAnsi="Segoe UI" w:cs="Segoe UI"/>
+                <w:sz w:val="24"/>
+                <w:szCs w:val="24"/>
+              </w:rPr>
+            </w:pPr>
+            <w:r>
+              <w:rPr>
+                <w:rFonts w:ascii="Segoe UI" w:hAnsi="Segoe UI" w:cs="Segoe UI"/>
+                <w:sz w:val="24"/>
+                <w:szCs w:val="24"/>
+              </w:rPr>
+              <w:t>Login page can only be shown if no user is logged in.</w:t>
+            </w:r>
+          </w:p>
+          <w:p>
+            <w:pPr>
+              <w:pStyle w:val="ListParagraph"/>
+              <w:numPr>
+                <w:ilvl w:val="0"/>
+                <w:numId w:val="3"/>
+              </w:numPr>
+              <w:ind w:left="414" w:hanging="357"/>
+              <w:rPr>
+                <w:rFonts w:ascii="Segoe UI" w:hAnsi="Segoe UI" w:cs="Segoe UI"/>
+                <w:sz w:val="24"/>
+                <w:szCs w:val="24"/>
+              </w:rPr>
+            </w:pPr>
+            <w:r>
+              <w:rPr>
+                <w:rFonts w:ascii="Segoe UI" w:hAnsi="Segoe UI" w:cs="Segoe UI"/>
+                <w:sz w:val="24"/>
+                <w:szCs w:val="24"/>
+              </w:rPr>
+              <w:t>Login page is shown</w:t>
+            </w:r>
+            <w:r>
+              <w:rPr>
+                <w:rFonts w:ascii="Segoe UI" w:hAnsi="Segoe UI" w:cs="Segoe UI"/>
+                <w:sz w:val="24"/>
+                <w:szCs w:val="24"/>
+              </w:rPr>
+              <w:t>.</w:t>
+            </w:r>
+          </w:p>
+          <w:p>
+            <w:pPr>
+              <w:pStyle w:val="ListParagraph"/>
+              <w:numPr>
+                <w:ilvl w:val="0"/>
+                <w:numId w:val="3"/>
+              </w:numPr>
+              <w:ind w:left="414" w:hanging="357"/>
+              <w:rPr>
+                <w:rFonts w:ascii="Segoe UI" w:hAnsi="Segoe UI" w:cs="Segoe UI"/>
+                <w:sz w:val="24"/>
+                <w:szCs w:val="24"/>
+              </w:rPr>
+            </w:pPr>
+            <w:r>
+              <w:rPr>
+                <w:rFonts w:ascii="Segoe UI" w:hAnsi="Segoe UI" w:cs="Segoe UI"/>
+                <w:sz w:val="24"/>
+                <w:szCs w:val="24"/>
+              </w:rPr>
+              <w:t>Register dialog is shown.</w:t>
+            </w:r>
+          </w:p>
+          <w:p>
+            <w:pPr>
+              <w:pStyle w:val="ListParagraph"/>
+              <w:numPr>
+                <w:ilvl w:val="0"/>
+                <w:numId w:val="3"/>
+              </w:numPr>
+              <w:ind w:left="414" w:hanging="357"/>
+              <w:rPr>
+                <w:rFonts w:ascii="Segoe UI" w:hAnsi="Segoe UI" w:cs="Segoe UI"/>
+                <w:sz w:val="24"/>
+                <w:szCs w:val="24"/>
+              </w:rPr>
+            </w:pPr>
+            <w:r>
+              <w:rPr>
+                <w:rFonts w:ascii="Segoe UI" w:hAnsi="Segoe UI" w:cs="Segoe UI"/>
+                <w:sz w:val="24"/>
+                <w:szCs w:val="24"/>
+              </w:rPr>
+              <w:t>Dialog box is correctly sized and positioned.</w:t>
+            </w:r>
+          </w:p>
+          <w:p>
+            <w:pPr>
+              <w:rPr>
+                <w:rFonts w:ascii="Segoe UI" w:hAnsi="Segoe UI" w:cs="Segoe UI"/>
+                <w:sz w:val="24"/>
+                <w:szCs w:val="24"/>
+              </w:rPr>
+            </w:pPr>
+          </w:p>
+        </w:tc>
+      </w:tr>
+      <w:tr>
+        <w:tc>
+          <w:tcPr>
+            <w:tcW w:w="838" w:type="dxa"/>
+          </w:tcPr>
+          <w:p>
+            <w:pPr>
+              <w:rPr>
+                <w:rFonts w:ascii="Segoe UI" w:hAnsi="Segoe UI" w:cs="Segoe UI"/>
+                <w:sz w:val="24"/>
+                <w:szCs w:val="24"/>
+              </w:rPr>
+            </w:pPr>
+            <w:r>
+              <w:rPr>
+                <w:rFonts w:ascii="Segoe UI" w:hAnsi="Segoe UI" w:cs="Segoe UI"/>
+                <w:sz w:val="24"/>
+                <w:szCs w:val="24"/>
+              </w:rPr>
+              <w:t>10.1.2</w:t>
+            </w:r>
+          </w:p>
+        </w:tc>
+        <w:tc>
+          <w:tcPr>
+            <w:tcW w:w="6060" w:type="dxa"/>
+          </w:tcPr>
+          <w:p>
+            <w:pPr>
+              <w:pStyle w:val="ListParagraph"/>
+              <w:numPr>
+                <w:ilvl w:val="0"/>
+                <w:numId w:val="1"/>
+              </w:numPr>
+              <w:ind w:left="470" w:hanging="357"/>
+              <w:rPr>
+                <w:rFonts w:ascii="Segoe UI" w:hAnsi="Segoe UI" w:cs="Segoe UI"/>
+                <w:sz w:val="24"/>
+                <w:szCs w:val="24"/>
+              </w:rPr>
+            </w:pPr>
+            <w:r>
+              <w:rPr>
+                <w:rFonts w:ascii="Segoe UI" w:hAnsi="Segoe UI" w:cs="Segoe UI"/>
+                <w:sz w:val="24"/>
+                <w:szCs w:val="24"/>
+              </w:rPr>
+              <w:t>Select</w:t>
+            </w:r>
+            <w:r>
+              <w:rPr>
+                <w:rFonts w:ascii="Segoe UI" w:hAnsi="Segoe UI" w:cs="Segoe UI"/>
+                <w:sz w:val="24"/>
+                <w:szCs w:val="24"/>
+              </w:rPr>
+              <w:t xml:space="preserve"> username</w:t>
+            </w:r>
+          </w:p>
+          <w:p>
+            <w:pPr>
+              <w:pStyle w:val="ListParagraph"/>
+              <w:numPr>
+                <w:ilvl w:val="1"/>
+                <w:numId w:val="1"/>
+              </w:numPr>
+              <w:ind w:left="697" w:hanging="357"/>
+              <w:rPr>
+                <w:rFonts w:ascii="Segoe UI" w:hAnsi="Segoe UI" w:cs="Segoe UI"/>
+                <w:sz w:val="24"/>
+                <w:szCs w:val="24"/>
+              </w:rPr>
+            </w:pPr>
+            <w:r>
+              <w:rPr>
+                <w:rFonts w:ascii="Segoe UI" w:hAnsi="Segoe UI" w:cs="Segoe UI"/>
+                <w:sz w:val="24"/>
+                <w:szCs w:val="24"/>
+              </w:rPr>
+              <w:t>Add an existing username</w:t>
+            </w:r>
+          </w:p>
+          <w:p>
+            <w:pPr>
+              <w:pStyle w:val="ListParagraph"/>
+              <w:numPr>
+                <w:ilvl w:val="1"/>
+                <w:numId w:val="1"/>
+              </w:numPr>
+              <w:ind w:left="697" w:hanging="357"/>
+              <w:rPr>
+                <w:rFonts w:ascii="Segoe UI" w:hAnsi="Segoe UI" w:cs="Segoe UI"/>
+                <w:sz w:val="24"/>
+                <w:szCs w:val="24"/>
+              </w:rPr>
+            </w:pPr>
+            <w:r>
+              <w:rPr>
+                <w:rFonts w:ascii="Segoe UI" w:hAnsi="Segoe UI" w:cs="Segoe UI"/>
+                <w:sz w:val="24"/>
+                <w:szCs w:val="24"/>
+              </w:rPr>
+              <w:t>Add a unique username</w:t>
+            </w:r>
+          </w:p>
+          <w:p>
+            <w:pPr>
+              <w:rPr>
+                <w:rFonts w:ascii="Segoe UI" w:hAnsi="Segoe UI" w:cs="Segoe UI"/>
+                <w:sz w:val="24"/>
+                <w:szCs w:val="24"/>
+              </w:rPr>
+            </w:pPr>
+          </w:p>
+        </w:tc>
+        <w:tc>
+          <w:tcPr>
+            <w:tcW w:w="7050" w:type="dxa"/>
+          </w:tcPr>
+          <w:p>
+            <w:pPr>
+              <w:pStyle w:val="ListParagraph"/>
+              <w:numPr>
+                <w:ilvl w:val="0"/>
+                <w:numId w:val="3"/>
+              </w:numPr>
+              <w:ind w:left="414" w:hanging="357"/>
+              <w:rPr>
+                <w:rFonts w:ascii="Segoe UI" w:hAnsi="Segoe UI" w:cs="Segoe UI"/>
+                <w:sz w:val="24"/>
+                <w:szCs w:val="24"/>
+              </w:rPr>
+            </w:pPr>
+            <w:r>
+              <w:rPr>
+                <w:rFonts w:ascii="Segoe UI" w:hAnsi="Segoe UI" w:cs="Segoe UI"/>
+                <w:sz w:val="24"/>
+                <w:szCs w:val="24"/>
+              </w:rPr>
+              <w:t>Existing user</w:t>
+            </w:r>
+            <w:r>
+              <w:rPr>
+                <w:rFonts w:ascii="Segoe UI" w:hAnsi="Segoe UI" w:cs="Segoe UI"/>
+                <w:sz w:val="24"/>
+                <w:szCs w:val="24"/>
+              </w:rPr>
+              <w:t>names are flagged as invalid.</w:t>
+            </w:r>
+          </w:p>
+          <w:p>
+            <w:pPr>
+              <w:pStyle w:val="ListParagraph"/>
+              <w:numPr>
+                <w:ilvl w:val="0"/>
+                <w:numId w:val="3"/>
+              </w:numPr>
+              <w:ind w:left="414" w:hanging="357"/>
+              <w:rPr>
+                <w:rFonts w:ascii="Segoe UI" w:hAnsi="Segoe UI" w:cs="Segoe UI"/>
+                <w:sz w:val="24"/>
+                <w:szCs w:val="24"/>
+              </w:rPr>
+            </w:pPr>
+            <w:r>
+              <w:rPr>
+                <w:rFonts w:ascii="Segoe UI" w:hAnsi="Segoe UI" w:cs="Segoe UI"/>
+                <w:sz w:val="24"/>
+                <w:szCs w:val="24"/>
+              </w:rPr>
+              <w:t>Form can not be submitted with an invalid password.</w:t>
+            </w:r>
+          </w:p>
+          <w:p>
+            <w:pPr>
+              <w:pStyle w:val="ListParagraph"/>
+              <w:numPr>
+                <w:ilvl w:val="0"/>
+                <w:numId w:val="3"/>
+              </w:numPr>
+              <w:ind w:left="414" w:hanging="357"/>
+              <w:rPr>
+                <w:rFonts w:ascii="Segoe UI" w:hAnsi="Segoe UI" w:cs="Segoe UI"/>
+                <w:sz w:val="24"/>
+                <w:szCs w:val="24"/>
+              </w:rPr>
+            </w:pPr>
+            <w:r>
+              <w:rPr>
+                <w:rFonts w:ascii="Segoe UI" w:hAnsi="Segoe UI" w:cs="Segoe UI"/>
+                <w:sz w:val="24"/>
+                <w:szCs w:val="24"/>
+              </w:rPr>
+              <w:t>New usernames are accepted.</w:t>
+            </w:r>
+          </w:p>
+        </w:tc>
+      </w:tr>
+      <w:tr>
+        <w:tc>
+          <w:tcPr>
+            <w:tcW w:w="838" w:type="dxa"/>
+          </w:tcPr>
+          <w:p>
+            <w:pPr>
+              <w:rPr>
+                <w:rFonts w:ascii="Segoe UI" w:hAnsi="Segoe UI" w:cs="Segoe UI"/>
+                <w:sz w:val="24"/>
+                <w:szCs w:val="24"/>
+              </w:rPr>
+            </w:pPr>
+            <w:r>
+              <w:rPr>
+                <w:rFonts w:ascii="Segoe UI" w:hAnsi="Segoe UI" w:cs="Segoe UI"/>
+                <w:sz w:val="24"/>
+                <w:szCs w:val="24"/>
+              </w:rPr>
+              <w:t>10.1.3</w:t>
+            </w:r>
+          </w:p>
+        </w:tc>
+        <w:tc>
+          <w:tcPr>
+            <w:tcW w:w="6060" w:type="dxa"/>
+          </w:tcPr>
+          <w:p>
+            <w:pPr>
+              <w:pStyle w:val="ListParagraph"/>
+              <w:numPr>
+                <w:ilvl w:val="0"/>
+                <w:numId w:val="1"/>
+              </w:numPr>
+              <w:ind w:left="470" w:hanging="357"/>
+              <w:rPr>
+                <w:rFonts w:ascii="Segoe UI" w:hAnsi="Segoe UI" w:cs="Segoe UI"/>
+                <w:sz w:val="24"/>
+                <w:szCs w:val="24"/>
+              </w:rPr>
+            </w:pPr>
+            <w:r>
+              <w:rPr>
+                <w:rFonts w:ascii="Segoe UI" w:hAnsi="Segoe UI" w:cs="Segoe UI"/>
+                <w:sz w:val="24"/>
+                <w:szCs w:val="24"/>
+              </w:rPr>
+              <w:t>Select</w:t>
+            </w:r>
+            <w:r>
+              <w:rPr>
+                <w:rFonts w:ascii="Segoe UI" w:hAnsi="Segoe UI" w:cs="Segoe UI"/>
+                <w:sz w:val="24"/>
+                <w:szCs w:val="24"/>
+              </w:rPr>
+              <w:t xml:space="preserve"> </w:t>
+            </w:r>
+            <w:r>
+              <w:rPr>
+                <w:rFonts w:ascii="Segoe UI" w:hAnsi="Segoe UI" w:cs="Segoe UI"/>
+                <w:sz w:val="24"/>
+                <w:szCs w:val="24"/>
+              </w:rPr>
+              <w:t>password field</w:t>
+            </w:r>
+          </w:p>
+          <w:p>
+            <w:pPr>
+              <w:pStyle w:val="ListParagraph"/>
+              <w:numPr>
+                <w:ilvl w:val="1"/>
+                <w:numId w:val="1"/>
+              </w:numPr>
+              <w:ind w:left="697" w:hanging="357"/>
+              <w:rPr>
+                <w:rFonts w:ascii="Segoe UI" w:hAnsi="Segoe UI" w:cs="Segoe UI"/>
+                <w:sz w:val="24"/>
+                <w:szCs w:val="24"/>
+              </w:rPr>
+            </w:pPr>
+            <w:r>
+              <w:rPr>
+                <w:rFonts w:ascii="Segoe UI" w:hAnsi="Segoe UI" w:cs="Segoe UI"/>
+                <w:sz w:val="24"/>
+                <w:szCs w:val="24"/>
+              </w:rPr>
+              <w:t>Add an invalid password</w:t>
+            </w:r>
+          </w:p>
+          <w:p>
+            <w:pPr>
+              <w:pStyle w:val="ListParagraph"/>
+              <w:numPr>
+                <w:ilvl w:val="1"/>
+                <w:numId w:val="1"/>
+              </w:numPr>
+              <w:ind w:left="697" w:hanging="357"/>
+              <w:rPr>
+                <w:rFonts w:ascii="Segoe UI" w:hAnsi="Segoe UI" w:cs="Segoe UI"/>
+                <w:sz w:val="24"/>
+                <w:szCs w:val="24"/>
+              </w:rPr>
+            </w:pPr>
+            <w:r>
+              <w:rPr>
+                <w:rFonts w:ascii="Segoe UI" w:hAnsi="Segoe UI" w:cs="Segoe UI"/>
+                <w:sz w:val="24"/>
+                <w:szCs w:val="24"/>
+              </w:rPr>
+              <w:t>Add a valid password</w:t>
+            </w:r>
+          </w:p>
+          <w:p>
+            <w:pPr>
+              <w:rPr>
+                <w:rFonts w:ascii="Segoe UI" w:hAnsi="Segoe UI" w:cs="Segoe UI"/>
+                <w:sz w:val="24"/>
+                <w:szCs w:val="24"/>
+              </w:rPr>
+            </w:pPr>
+          </w:p>
+        </w:tc>
+        <w:tc>
+          <w:tcPr>
+            <w:tcW w:w="7050" w:type="dxa"/>
+          </w:tcPr>
+          <w:p>
+            <w:pPr>
+              <w:pStyle w:val="ListParagraph"/>
+              <w:numPr>
+                <w:ilvl w:val="0"/>
+                <w:numId w:val="3"/>
+              </w:numPr>
+              <w:ind w:left="414" w:hanging="357"/>
+              <w:rPr>
+                <w:rFonts w:ascii="Segoe UI" w:hAnsi="Segoe UI" w:cs="Segoe UI"/>
+                <w:sz w:val="24"/>
+                <w:szCs w:val="24"/>
+              </w:rPr>
+            </w:pPr>
+            <w:r>
+              <w:rPr>
+                <w:rFonts w:ascii="Segoe UI" w:hAnsi="Segoe UI" w:cs="Segoe UI"/>
+                <w:sz w:val="24"/>
+                <w:szCs w:val="24"/>
+              </w:rPr>
+              <w:t>Invalid passwords set the field invalid.</w:t>
+            </w:r>
+          </w:p>
+          <w:p>
+            <w:pPr>
+              <w:pStyle w:val="ListParagraph"/>
+              <w:numPr>
+                <w:ilvl w:val="0"/>
+                <w:numId w:val="3"/>
+              </w:numPr>
+              <w:ind w:left="414" w:hanging="357"/>
+              <w:rPr>
+                <w:rFonts w:ascii="Segoe UI" w:hAnsi="Segoe UI" w:cs="Segoe UI"/>
+                <w:sz w:val="24"/>
+                <w:szCs w:val="24"/>
+              </w:rPr>
+            </w:pPr>
+            <w:r>
+              <w:rPr>
+                <w:rFonts w:ascii="Segoe UI" w:hAnsi="Segoe UI" w:cs="Segoe UI"/>
+                <w:sz w:val="24"/>
+                <w:szCs w:val="24"/>
+              </w:rPr>
+              <w:t>Password field gives a</w:t>
+            </w:r>
+            <w:r>
+              <w:rPr>
+                <w:rFonts w:ascii="Segoe UI" w:hAnsi="Segoe UI" w:cs="Segoe UI"/>
+                <w:sz w:val="24"/>
+                <w:szCs w:val="24"/>
+              </w:rPr>
+              <w:t xml:space="preserve"> hint for password requirements.</w:t>
+            </w:r>
+          </w:p>
+          <w:p>
+            <w:pPr>
+              <w:pStyle w:val="ListParagraph"/>
+              <w:numPr>
+                <w:ilvl w:val="0"/>
+                <w:numId w:val="3"/>
+              </w:numPr>
+              <w:ind w:left="414" w:hanging="357"/>
+              <w:rPr>
+                <w:rFonts w:ascii="Segoe UI" w:hAnsi="Segoe UI" w:cs="Segoe UI"/>
+                <w:sz w:val="24"/>
+                <w:szCs w:val="24"/>
+              </w:rPr>
+            </w:pPr>
+            <w:r>
+              <w:rPr>
+                <w:rFonts w:ascii="Segoe UI" w:hAnsi="Segoe UI" w:cs="Segoe UI"/>
+                <w:sz w:val="24"/>
+                <w:szCs w:val="24"/>
+              </w:rPr>
+              <w:t xml:space="preserve">Form </w:t>
+            </w:r>
+            <w:r>
+              <w:rPr>
+                <w:rFonts w:ascii="Segoe UI" w:hAnsi="Segoe UI" w:cs="Segoe UI"/>
+                <w:sz w:val="24"/>
+                <w:szCs w:val="24"/>
+              </w:rPr>
+              <w:t>cannot</w:t>
+            </w:r>
+            <w:r>
+              <w:rPr>
+                <w:rFonts w:ascii="Segoe UI" w:hAnsi="Segoe UI" w:cs="Segoe UI"/>
+                <w:sz w:val="24"/>
+                <w:szCs w:val="24"/>
+              </w:rPr>
+              <w:t xml:space="preserve"> be submitted with an invalid password.</w:t>
+            </w:r>
+          </w:p>
+          <w:p>
+            <w:pPr>
+              <w:pStyle w:val="ListParagraph"/>
+              <w:numPr>
+                <w:ilvl w:val="0"/>
+                <w:numId w:val="3"/>
+              </w:numPr>
+              <w:ind w:left="414" w:hanging="357"/>
+              <w:rPr>
+                <w:rFonts w:ascii="Segoe UI" w:hAnsi="Segoe UI" w:cs="Segoe UI"/>
+                <w:sz w:val="24"/>
+                <w:szCs w:val="24"/>
+              </w:rPr>
+            </w:pPr>
+            <w:r>
+              <w:rPr>
+                <w:rFonts w:ascii="Segoe UI" w:hAnsi="Segoe UI" w:cs="Segoe UI"/>
+                <w:sz w:val="24"/>
+                <w:szCs w:val="24"/>
+              </w:rPr>
+              <w:t>Valid passwords are accepted.</w:t>
+            </w:r>
+          </w:p>
+          <w:p>
+            <w:pPr>
+              <w:rPr>
+                <w:rFonts w:ascii="Segoe UI" w:hAnsi="Segoe UI" w:cs="Segoe UI"/>
+                <w:sz w:val="24"/>
+                <w:szCs w:val="24"/>
+              </w:rPr>
+            </w:pPr>
+          </w:p>
+        </w:tc>
+      </w:tr>
+      <w:tr>
+        <w:tc>
+          <w:tcPr>
+            <w:tcW w:w="838" w:type="dxa"/>
+          </w:tcPr>
+          <w:p>
+            <w:pPr>
+              <w:rPr>
+                <w:rFonts w:ascii="Segoe UI" w:hAnsi="Segoe UI" w:cs="Segoe UI"/>
+                <w:sz w:val="24"/>
+                <w:szCs w:val="24"/>
+              </w:rPr>
+            </w:pPr>
+            <w:r>
+              <w:rPr>
+                <w:rFonts w:ascii="Segoe UI" w:hAnsi="Segoe UI" w:cs="Segoe UI"/>
+                <w:sz w:val="24"/>
+                <w:szCs w:val="24"/>
+              </w:rPr>
+              <w:t>10.1.4</w:t>
+            </w:r>
+          </w:p>
+        </w:tc>
+        <w:tc>
+          <w:tcPr>
+            <w:tcW w:w="6060" w:type="dxa"/>
+          </w:tcPr>
+          <w:p>
+            <w:pPr>
+              <w:pStyle w:val="ListParagraph"/>
+              <w:numPr>
+                <w:ilvl w:val="0"/>
+                <w:numId w:val="1"/>
+              </w:numPr>
+              <w:ind w:left="470" w:hanging="357"/>
+              <w:rPr>
+                <w:rFonts w:ascii="Segoe UI" w:hAnsi="Segoe UI" w:cs="Segoe UI"/>
+                <w:sz w:val="24"/>
+                <w:szCs w:val="24"/>
+              </w:rPr>
+            </w:pPr>
+            <w:r>
+              <w:rPr>
+                <w:rFonts w:ascii="Segoe UI" w:hAnsi="Segoe UI" w:cs="Segoe UI"/>
+                <w:sz w:val="24"/>
+                <w:szCs w:val="24"/>
+              </w:rPr>
+              <w:t>Select confirm password field</w:t>
+            </w:r>
+          </w:p>
+          <w:p>
+            <w:pPr>
+              <w:pStyle w:val="ListParagraph"/>
+              <w:numPr>
+                <w:ilvl w:val="1"/>
+                <w:numId w:val="1"/>
+              </w:numPr>
+              <w:ind w:left="697" w:hanging="357"/>
+              <w:rPr>
+                <w:rFonts w:ascii="Segoe UI" w:hAnsi="Segoe UI" w:cs="Segoe UI"/>
+                <w:sz w:val="24"/>
+                <w:szCs w:val="24"/>
+              </w:rPr>
+            </w:pPr>
+            <w:r>
+              <w:rPr>
+                <w:rFonts w:ascii="Segoe UI" w:hAnsi="Segoe UI" w:cs="Segoe UI"/>
+                <w:sz w:val="24"/>
+                <w:szCs w:val="24"/>
+              </w:rPr>
+              <w:t xml:space="preserve">Add </w:t>
+            </w:r>
+            <w:r>
+              <w:rPr>
+                <w:rFonts w:ascii="Segoe UI" w:hAnsi="Segoe UI" w:cs="Segoe UI"/>
+                <w:sz w:val="24"/>
+                <w:szCs w:val="24"/>
+              </w:rPr>
+              <w:t xml:space="preserve">a </w:t>
+            </w:r>
+            <w:r>
+              <w:rPr>
+                <w:rFonts w:ascii="Segoe UI" w:hAnsi="Segoe UI" w:cs="Segoe UI"/>
+                <w:sz w:val="24"/>
+                <w:szCs w:val="24"/>
+              </w:rPr>
+              <w:t>password</w:t>
+            </w:r>
+            <w:r>
+              <w:rPr>
+                <w:rFonts w:ascii="Segoe UI" w:hAnsi="Segoe UI" w:cs="Segoe UI"/>
+                <w:sz w:val="24"/>
+                <w:szCs w:val="24"/>
+              </w:rPr>
+              <w:t xml:space="preserve"> that does not match the password field</w:t>
+            </w:r>
+          </w:p>
+          <w:p>
+            <w:pPr>
+              <w:pStyle w:val="ListParagraph"/>
+              <w:numPr>
+                <w:ilvl w:val="1"/>
+                <w:numId w:val="1"/>
+              </w:numPr>
+              <w:ind w:left="697" w:hanging="357"/>
+              <w:rPr>
+                <w:rFonts w:ascii="Segoe UI" w:hAnsi="Segoe UI" w:cs="Segoe UI"/>
+                <w:sz w:val="24"/>
+                <w:szCs w:val="24"/>
+              </w:rPr>
+            </w:pPr>
+            <w:r>
+              <w:rPr>
+                <w:rFonts w:ascii="Segoe UI" w:hAnsi="Segoe UI" w:cs="Segoe UI"/>
+                <w:sz w:val="24"/>
+                <w:szCs w:val="24"/>
+              </w:rPr>
+              <w:t>Add a matching password</w:t>
+            </w:r>
+          </w:p>
+          <w:p>
+            <w:pPr>
+              <w:rPr>
+                <w:rFonts w:ascii="Segoe UI" w:hAnsi="Segoe UI" w:cs="Segoe UI"/>
+                <w:sz w:val="24"/>
+                <w:szCs w:val="24"/>
+              </w:rPr>
+            </w:pPr>
+          </w:p>
+        </w:tc>
+        <w:tc>
+          <w:tcPr>
+            <w:tcW w:w="7050" w:type="dxa"/>
+          </w:tcPr>
+          <w:p>
+            <w:pPr>
+              <w:pStyle w:val="ListParagraph"/>
+              <w:numPr>
+                <w:ilvl w:val="0"/>
+                <w:numId w:val="3"/>
+              </w:numPr>
+              <w:ind w:left="414" w:hanging="357"/>
+              <w:rPr>
+                <w:rFonts w:ascii="Segoe UI" w:hAnsi="Segoe UI" w:cs="Segoe UI"/>
+                <w:sz w:val="24"/>
+                <w:szCs w:val="24"/>
+              </w:rPr>
+            </w:pPr>
+            <w:r>
+              <w:rPr>
+                <w:rFonts w:ascii="Segoe UI" w:hAnsi="Segoe UI" w:cs="Segoe UI"/>
+                <w:sz w:val="24"/>
+                <w:szCs w:val="24"/>
+              </w:rPr>
+              <w:t>Non-matching passwords set the field invalid.</w:t>
+            </w:r>
+          </w:p>
+          <w:p>
+            <w:pPr>
+              <w:pStyle w:val="ListParagraph"/>
+              <w:numPr>
+                <w:ilvl w:val="0"/>
+                <w:numId w:val="3"/>
+              </w:numPr>
+              <w:ind w:left="414" w:hanging="357"/>
+              <w:rPr>
+                <w:rFonts w:ascii="Segoe UI" w:hAnsi="Segoe UI" w:cs="Segoe UI"/>
+                <w:sz w:val="24"/>
+                <w:szCs w:val="24"/>
+              </w:rPr>
+            </w:pPr>
+            <w:r>
+              <w:rPr>
+                <w:rFonts w:ascii="Segoe UI" w:hAnsi="Segoe UI" w:cs="Segoe UI"/>
+                <w:sz w:val="24"/>
+                <w:szCs w:val="24"/>
+              </w:rPr>
+              <w:t>Confirm password field alerts the user.</w:t>
+            </w:r>
+          </w:p>
+          <w:p>
+            <w:pPr>
+              <w:pStyle w:val="ListParagraph"/>
+              <w:numPr>
+                <w:ilvl w:val="0"/>
+                <w:numId w:val="3"/>
+              </w:numPr>
+              <w:ind w:left="414" w:hanging="357"/>
+              <w:rPr>
+                <w:rFonts w:ascii="Segoe UI" w:hAnsi="Segoe UI" w:cs="Segoe UI"/>
+                <w:sz w:val="24"/>
+                <w:szCs w:val="24"/>
+              </w:rPr>
+            </w:pPr>
+            <w:r>
+              <w:rPr>
+                <w:rFonts w:ascii="Segoe UI" w:hAnsi="Segoe UI" w:cs="Segoe UI"/>
+                <w:sz w:val="24"/>
+                <w:szCs w:val="24"/>
+              </w:rPr>
+              <w:t>Form cannot be submitted with a non-matching password.</w:t>
+            </w:r>
+          </w:p>
+          <w:p>
+            <w:pPr>
+              <w:pStyle w:val="ListParagraph"/>
+              <w:numPr>
+                <w:ilvl w:val="0"/>
+                <w:numId w:val="3"/>
+              </w:numPr>
+              <w:ind w:left="414" w:hanging="357"/>
+              <w:rPr>
+                <w:rFonts w:ascii="Segoe UI" w:hAnsi="Segoe UI" w:cs="Segoe UI"/>
+                <w:sz w:val="24"/>
+                <w:szCs w:val="24"/>
+              </w:rPr>
+            </w:pPr>
+            <w:r>
+              <w:rPr>
+                <w:rFonts w:ascii="Segoe UI" w:hAnsi="Segoe UI" w:cs="Segoe UI"/>
+                <w:sz w:val="24"/>
+                <w:szCs w:val="24"/>
+              </w:rPr>
+              <w:t>Matching passwords are accepted.</w:t>
+            </w:r>
+          </w:p>
+        </w:tc>
+      </w:tr>
+      <w:tr>
+        <w:tc>
+          <w:tcPr>
+            <w:tcW w:w="13948" w:type="dxa"/>
+            <w:gridSpan w:val="3"/>
+          </w:tcPr>
+          <w:p>
+            <w:pPr>
               <w:jc w:val="center"/>
               <w:rPr>
                 <w:rFonts w:ascii="Segoe UI" w:hAnsi="Segoe UI" w:cs="Segoe UI"/>
+                <w:color w:val="333333"/>
                 <w:sz w:val="28"/>
                 <w:szCs w:val="28"/>
+                <w:shd w:val="clear" w:color="auto" w:fill="FFFFFF"/>
               </w:rPr>
             </w:pPr>
             <w:r>
@@ -9118,6 +10215,16 @@
               <w:t>) - As a registered user I want to be able to log into my account so that I can access my recipes and favourites.</w:t>
             </w:r>
           </w:p>
+          <w:p>
+            <w:pPr>
+              <w:jc w:val="center"/>
+              <w:rPr>
+                <w:rFonts w:ascii="Segoe UI" w:hAnsi="Segoe UI" w:cs="Segoe UI"/>
+                <w:sz w:val="28"/>
+                <w:szCs w:val="28"/>
+              </w:rPr>
+            </w:pPr>
+          </w:p>
         </w:tc>
       </w:tr>
       <w:tr>
@@ -9191,8 +10298,10 @@
               <w:jc w:val="center"/>
               <w:rPr>
                 <w:rFonts w:ascii="Segoe UI" w:hAnsi="Segoe UI" w:cs="Segoe UI"/>
+                <w:color w:val="333333"/>
                 <w:sz w:val="28"/>
                 <w:szCs w:val="28"/>
+                <w:shd w:val="clear" w:color="auto" w:fill="FFFFFF"/>
               </w:rPr>
             </w:pPr>
             <w:r>
@@ -9228,6 +10337,16 @@
               <w:t>) - As an admin I want to be able to edit content to ensure it adheres to site rules.</w:t>
             </w:r>
           </w:p>
+          <w:p>
+            <w:pPr>
+              <w:jc w:val="center"/>
+              <w:rPr>
+                <w:rFonts w:ascii="Segoe UI" w:hAnsi="Segoe UI" w:cs="Segoe UI"/>
+                <w:sz w:val="28"/>
+                <w:szCs w:val="28"/>
+              </w:rPr>
+            </w:pPr>
+          </w:p>
         </w:tc>
       </w:tr>
       <w:tr>
@@ -9332,6 +10451,16 @@
               <w:t>) - As an admin I want to be able to add cuisine categories so users can search efficiently.</w:t>
             </w:r>
           </w:p>
+          <w:p>
+            <w:pPr>
+              <w:jc w:val="center"/>
+              <w:rPr>
+                <w:rFonts w:ascii="Segoe UI" w:hAnsi="Segoe UI" w:cs="Segoe UI"/>
+                <w:sz w:val="28"/>
+                <w:szCs w:val="28"/>
+              </w:rPr>
+            </w:pPr>
+          </w:p>
         </w:tc>
       </w:tr>
       <w:tr>
@@ -9405,8 +10534,10 @@
               <w:jc w:val="center"/>
               <w:rPr>
                 <w:rFonts w:ascii="Segoe UI" w:hAnsi="Segoe UI" w:cs="Segoe UI"/>
+                <w:color w:val="333333"/>
                 <w:sz w:val="28"/>
                 <w:szCs w:val="28"/>
+                <w:shd w:val="clear" w:color="auto" w:fill="FFFFFF"/>
               </w:rPr>
             </w:pPr>
             <w:r>
@@ -9439,8 +10570,40 @@
                 <w:szCs w:val="28"/>
                 <w:shd w:val="clear" w:color="auto" w:fill="FFFFFF"/>
               </w:rPr>
-              <w:t>) - As a user I want to receive clear feedback for my actions so I know if any further action is required.</w:t>
-            </w:r>
+              <w:t xml:space="preserve">) - As a user I want to receive clear feedback for my </w:t>
+            </w:r>
+            <w:proofErr w:type="gramStart"/>
+            <w:r>
+              <w:rPr>
+                <w:rFonts w:ascii="Segoe UI" w:hAnsi="Segoe UI" w:cs="Segoe UI"/>
+                <w:color w:val="333333"/>
+                <w:sz w:val="28"/>
+                <w:szCs w:val="28"/>
+                <w:shd w:val="clear" w:color="auto" w:fill="FFFFFF"/>
+              </w:rPr>
+              <w:t>actions</w:t>
+            </w:r>
+            <w:proofErr w:type="gramEnd"/>
+            <w:r>
+              <w:rPr>
+                <w:rFonts w:ascii="Segoe UI" w:hAnsi="Segoe UI" w:cs="Segoe UI"/>
+                <w:color w:val="333333"/>
+                <w:sz w:val="28"/>
+                <w:szCs w:val="28"/>
+                <w:shd w:val="clear" w:color="auto" w:fill="FFFFFF"/>
+              </w:rPr>
+              <w:t xml:space="preserve"> so I know if any further action is required.</w:t>
+            </w:r>
+          </w:p>
+          <w:p>
+            <w:pPr>
+              <w:jc w:val="center"/>
+              <w:rPr>
+                <w:rFonts w:ascii="Segoe UI" w:hAnsi="Segoe UI" w:cs="Segoe UI"/>
+                <w:sz w:val="28"/>
+                <w:szCs w:val="28"/>
+              </w:rPr>
+            </w:pPr>
           </w:p>
         </w:tc>
       </w:tr>
@@ -10649,6 +11812,232 @@
     </w:lvl>
   </w:abstractNum>
   <w:abstractNum w:abstractNumId="10" w15:restartNumberingAfterBreak="0">
+    <w:nsid w:val="46E86B90"/>
+    <w:multiLevelType w:val="hybridMultilevel"/>
+    <w:tmpl w:val="6BDEC1AC"/>
+    <w:lvl w:ilvl="0" w:tplc="0809000D">
+      <w:start w:val="1"/>
+      <w:numFmt w:val="bullet"/>
+      <w:lvlText w:val=""/>
+      <w:lvlJc w:val="left"/>
+      <w:pPr>
+        <w:ind w:left="720" w:hanging="360"/>
+      </w:pPr>
+      <w:rPr>
+        <w:rFonts w:ascii="Wingdings" w:hAnsi="Wingdings" w:hint="default"/>
+      </w:rPr>
+    </w:lvl>
+    <w:lvl w:ilvl="1" w:tplc="08090003" w:tentative="1">
+      <w:start w:val="1"/>
+      <w:numFmt w:val="bullet"/>
+      <w:lvlText w:val="o"/>
+      <w:lvlJc w:val="left"/>
+      <w:pPr>
+        <w:ind w:left="1440" w:hanging="360"/>
+      </w:pPr>
+      <w:rPr>
+        <w:rFonts w:ascii="Courier New" w:hAnsi="Courier New" w:cs="Courier New" w:hint="default"/>
+      </w:rPr>
+    </w:lvl>
+    <w:lvl w:ilvl="2" w:tplc="08090005" w:tentative="1">
+      <w:start w:val="1"/>
+      <w:numFmt w:val="bullet"/>
+      <w:lvlText w:val=""/>
+      <w:lvlJc w:val="left"/>
+      <w:pPr>
+        <w:ind w:left="2160" w:hanging="360"/>
+      </w:pPr>
+      <w:rPr>
+        <w:rFonts w:ascii="Wingdings" w:hAnsi="Wingdings" w:hint="default"/>
+      </w:rPr>
+    </w:lvl>
+    <w:lvl w:ilvl="3" w:tplc="08090001" w:tentative="1">
+      <w:start w:val="1"/>
+      <w:numFmt w:val="bullet"/>
+      <w:lvlText w:val=""/>
+      <w:lvlJc w:val="left"/>
+      <w:pPr>
+        <w:ind w:left="2880" w:hanging="360"/>
+      </w:pPr>
+      <w:rPr>
+        <w:rFonts w:ascii="Symbol" w:hAnsi="Symbol" w:hint="default"/>
+      </w:rPr>
+    </w:lvl>
+    <w:lvl w:ilvl="4" w:tplc="08090003" w:tentative="1">
+      <w:start w:val="1"/>
+      <w:numFmt w:val="bullet"/>
+      <w:lvlText w:val="o"/>
+      <w:lvlJc w:val="left"/>
+      <w:pPr>
+        <w:ind w:left="3600" w:hanging="360"/>
+      </w:pPr>
+      <w:rPr>
+        <w:rFonts w:ascii="Courier New" w:hAnsi="Courier New" w:cs="Courier New" w:hint="default"/>
+      </w:rPr>
+    </w:lvl>
+    <w:lvl w:ilvl="5" w:tplc="08090005" w:tentative="1">
+      <w:start w:val="1"/>
+      <w:numFmt w:val="bullet"/>
+      <w:lvlText w:val=""/>
+      <w:lvlJc w:val="left"/>
+      <w:pPr>
+        <w:ind w:left="4320" w:hanging="360"/>
+      </w:pPr>
+      <w:rPr>
+        <w:rFonts w:ascii="Wingdings" w:hAnsi="Wingdings" w:hint="default"/>
+      </w:rPr>
+    </w:lvl>
+    <w:lvl w:ilvl="6" w:tplc="08090001" w:tentative="1">
+      <w:start w:val="1"/>
+      <w:numFmt w:val="bullet"/>
+      <w:lvlText w:val=""/>
+      <w:lvlJc w:val="left"/>
+      <w:pPr>
+        <w:ind w:left="5040" w:hanging="360"/>
+      </w:pPr>
+      <w:rPr>
+        <w:rFonts w:ascii="Symbol" w:hAnsi="Symbol" w:hint="default"/>
+      </w:rPr>
+    </w:lvl>
+    <w:lvl w:ilvl="7" w:tplc="08090003" w:tentative="1">
+      <w:start w:val="1"/>
+      <w:numFmt w:val="bullet"/>
+      <w:lvlText w:val="o"/>
+      <w:lvlJc w:val="left"/>
+      <w:pPr>
+        <w:ind w:left="5760" w:hanging="360"/>
+      </w:pPr>
+      <w:rPr>
+        <w:rFonts w:ascii="Courier New" w:hAnsi="Courier New" w:cs="Courier New" w:hint="default"/>
+      </w:rPr>
+    </w:lvl>
+    <w:lvl w:ilvl="8" w:tplc="08090005" w:tentative="1">
+      <w:start w:val="1"/>
+      <w:numFmt w:val="bullet"/>
+      <w:lvlText w:val=""/>
+      <w:lvlJc w:val="left"/>
+      <w:pPr>
+        <w:ind w:left="6480" w:hanging="360"/>
+      </w:pPr>
+      <w:rPr>
+        <w:rFonts w:ascii="Wingdings" w:hAnsi="Wingdings" w:hint="default"/>
+      </w:rPr>
+    </w:lvl>
+  </w:abstractNum>
+  <w:abstractNum w:abstractNumId="11" w15:restartNumberingAfterBreak="0">
+    <w:nsid w:val="5D265236"/>
+    <w:multiLevelType w:val="hybridMultilevel"/>
+    <w:tmpl w:val="73BC768E"/>
+    <w:lvl w:ilvl="0" w:tplc="0809000D">
+      <w:start w:val="1"/>
+      <w:numFmt w:val="bullet"/>
+      <w:lvlText w:val=""/>
+      <w:lvlJc w:val="left"/>
+      <w:pPr>
+        <w:ind w:left="720" w:hanging="360"/>
+      </w:pPr>
+      <w:rPr>
+        <w:rFonts w:ascii="Wingdings" w:hAnsi="Wingdings" w:hint="default"/>
+      </w:rPr>
+    </w:lvl>
+    <w:lvl w:ilvl="1" w:tplc="08090003" w:tentative="1">
+      <w:start w:val="1"/>
+      <w:numFmt w:val="bullet"/>
+      <w:lvlText w:val="o"/>
+      <w:lvlJc w:val="left"/>
+      <w:pPr>
+        <w:ind w:left="1440" w:hanging="360"/>
+      </w:pPr>
+      <w:rPr>
+        <w:rFonts w:ascii="Courier New" w:hAnsi="Courier New" w:cs="Courier New" w:hint="default"/>
+      </w:rPr>
+    </w:lvl>
+    <w:lvl w:ilvl="2" w:tplc="08090005" w:tentative="1">
+      <w:start w:val="1"/>
+      <w:numFmt w:val="bullet"/>
+      <w:lvlText w:val=""/>
+      <w:lvlJc w:val="left"/>
+      <w:pPr>
+        <w:ind w:left="2160" w:hanging="360"/>
+      </w:pPr>
+      <w:rPr>
+        <w:rFonts w:ascii="Wingdings" w:hAnsi="Wingdings" w:hint="default"/>
+      </w:rPr>
+    </w:lvl>
+    <w:lvl w:ilvl="3" w:tplc="08090001" w:tentative="1">
+      <w:start w:val="1"/>
+      <w:numFmt w:val="bullet"/>
+      <w:lvlText w:val=""/>
+      <w:lvlJc w:val="left"/>
+      <w:pPr>
+        <w:ind w:left="2880" w:hanging="360"/>
+      </w:pPr>
+      <w:rPr>
+        <w:rFonts w:ascii="Symbol" w:hAnsi="Symbol" w:hint="default"/>
+      </w:rPr>
+    </w:lvl>
+    <w:lvl w:ilvl="4" w:tplc="08090003" w:tentative="1">
+      <w:start w:val="1"/>
+      <w:numFmt w:val="bullet"/>
+      <w:lvlText w:val="o"/>
+      <w:lvlJc w:val="left"/>
+      <w:pPr>
+        <w:ind w:left="3600" w:hanging="360"/>
+      </w:pPr>
+      <w:rPr>
+        <w:rFonts w:ascii="Courier New" w:hAnsi="Courier New" w:cs="Courier New" w:hint="default"/>
+      </w:rPr>
+    </w:lvl>
+    <w:lvl w:ilvl="5" w:tplc="08090005" w:tentative="1">
+      <w:start w:val="1"/>
+      <w:numFmt w:val="bullet"/>
+      <w:lvlText w:val=""/>
+      <w:lvlJc w:val="left"/>
+      <w:pPr>
+        <w:ind w:left="4320" w:hanging="360"/>
+      </w:pPr>
+      <w:rPr>
+        <w:rFonts w:ascii="Wingdings" w:hAnsi="Wingdings" w:hint="default"/>
+      </w:rPr>
+    </w:lvl>
+    <w:lvl w:ilvl="6" w:tplc="08090001" w:tentative="1">
+      <w:start w:val="1"/>
+      <w:numFmt w:val="bullet"/>
+      <w:lvlText w:val=""/>
+      <w:lvlJc w:val="left"/>
+      <w:pPr>
+        <w:ind w:left="5040" w:hanging="360"/>
+      </w:pPr>
+      <w:rPr>
+        <w:rFonts w:ascii="Symbol" w:hAnsi="Symbol" w:hint="default"/>
+      </w:rPr>
+    </w:lvl>
+    <w:lvl w:ilvl="7" w:tplc="08090003" w:tentative="1">
+      <w:start w:val="1"/>
+      <w:numFmt w:val="bullet"/>
+      <w:lvlText w:val="o"/>
+      <w:lvlJc w:val="left"/>
+      <w:pPr>
+        <w:ind w:left="5760" w:hanging="360"/>
+      </w:pPr>
+      <w:rPr>
+        <w:rFonts w:ascii="Courier New" w:hAnsi="Courier New" w:cs="Courier New" w:hint="default"/>
+      </w:rPr>
+    </w:lvl>
+    <w:lvl w:ilvl="8" w:tplc="08090005" w:tentative="1">
+      <w:start w:val="1"/>
+      <w:numFmt w:val="bullet"/>
+      <w:lvlText w:val=""/>
+      <w:lvlJc w:val="left"/>
+      <w:pPr>
+        <w:ind w:left="6480" w:hanging="360"/>
+      </w:pPr>
+      <w:rPr>
+        <w:rFonts w:ascii="Wingdings" w:hAnsi="Wingdings" w:hint="default"/>
+      </w:rPr>
+    </w:lvl>
+  </w:abstractNum>
+  <w:abstractNum w:abstractNumId="12" w15:restartNumberingAfterBreak="0">
     <w:nsid w:val="5FCF4731"/>
     <w:multiLevelType w:val="multilevel"/>
     <w:tmpl w:val="C536613C"/>
@@ -10797,7 +12186,7 @@
       </w:rPr>
     </w:lvl>
   </w:abstractNum>
-  <w:abstractNum w:abstractNumId="11" w15:restartNumberingAfterBreak="0">
+  <w:abstractNum w:abstractNumId="13" w15:restartNumberingAfterBreak="0">
     <w:nsid w:val="63027FFD"/>
     <w:multiLevelType w:val="hybridMultilevel"/>
     <w:tmpl w:val="C1508B9A"/>
@@ -10910,7 +12299,7 @@
       </w:rPr>
     </w:lvl>
   </w:abstractNum>
-  <w:abstractNum w:abstractNumId="12" w15:restartNumberingAfterBreak="0">
+  <w:abstractNum w:abstractNumId="14" w15:restartNumberingAfterBreak="0">
     <w:nsid w:val="64E02598"/>
     <w:multiLevelType w:val="hybridMultilevel"/>
     <w:tmpl w:val="C46853EC"/>
@@ -11023,7 +12412,7 @@
       </w:rPr>
     </w:lvl>
   </w:abstractNum>
-  <w:abstractNum w:abstractNumId="13" w15:restartNumberingAfterBreak="0">
+  <w:abstractNum w:abstractNumId="15" w15:restartNumberingAfterBreak="0">
     <w:nsid w:val="6C3A3F0F"/>
     <w:multiLevelType w:val="hybridMultilevel"/>
     <w:tmpl w:val="ADB0AE4E"/>
@@ -11136,7 +12525,7 @@
       </w:rPr>
     </w:lvl>
   </w:abstractNum>
-  <w:abstractNum w:abstractNumId="14" w15:restartNumberingAfterBreak="0">
+  <w:abstractNum w:abstractNumId="16" w15:restartNumberingAfterBreak="0">
     <w:nsid w:val="744F49EF"/>
     <w:multiLevelType w:val="hybridMultilevel"/>
     <w:tmpl w:val="3ECC8D5E"/>
@@ -11249,7 +12638,7 @@
       </w:rPr>
     </w:lvl>
   </w:abstractNum>
-  <w:abstractNum w:abstractNumId="15" w15:restartNumberingAfterBreak="0">
+  <w:abstractNum w:abstractNumId="17" w15:restartNumberingAfterBreak="0">
     <w:nsid w:val="74B47EE1"/>
     <w:multiLevelType w:val="hybridMultilevel"/>
     <w:tmpl w:val="927AD7E0"/>
@@ -11362,7 +12751,7 @@
       </w:rPr>
     </w:lvl>
   </w:abstractNum>
-  <w:abstractNum w:abstractNumId="16" w15:restartNumberingAfterBreak="0">
+  <w:abstractNum w:abstractNumId="18" w15:restartNumberingAfterBreak="0">
     <w:nsid w:val="7619774D"/>
     <w:multiLevelType w:val="hybridMultilevel"/>
     <w:tmpl w:val="24869AD0"/>
@@ -11475,7 +12864,7 @@
       </w:rPr>
     </w:lvl>
   </w:abstractNum>
-  <w:abstractNum w:abstractNumId="17" w15:restartNumberingAfterBreak="0">
+  <w:abstractNum w:abstractNumId="19" w15:restartNumberingAfterBreak="0">
     <w:nsid w:val="784D6AE5"/>
     <w:multiLevelType w:val="hybridMultilevel"/>
     <w:tmpl w:val="514C2CD8"/>
@@ -11588,7 +12977,7 @@
       </w:rPr>
     </w:lvl>
   </w:abstractNum>
-  <w:abstractNum w:abstractNumId="18" w15:restartNumberingAfterBreak="0">
+  <w:abstractNum w:abstractNumId="20" w15:restartNumberingAfterBreak="0">
     <w:nsid w:val="7F553B93"/>
     <w:multiLevelType w:val="hybridMultilevel"/>
     <w:tmpl w:val="56BE2C70"/>
@@ -11705,16 +13094,16 @@
     <w:abstractNumId w:val="7"/>
   </w:num>
   <w:num w:numId="2">
-    <w:abstractNumId w:val="10"/>
+    <w:abstractNumId w:val="12"/>
   </w:num>
   <w:num w:numId="3">
     <w:abstractNumId w:val="8"/>
   </w:num>
   <w:num w:numId="4">
-    <w:abstractNumId w:val="12"/>
+    <w:abstractNumId w:val="14"/>
   </w:num>
   <w:num w:numId="5">
-    <w:abstractNumId w:val="11"/>
+    <w:abstractNumId w:val="13"/>
   </w:num>
   <w:num w:numId="6">
     <w:abstractNumId w:val="6"/>
@@ -11723,7 +13112,7 @@
     <w:abstractNumId w:val="5"/>
   </w:num>
   <w:num w:numId="8">
-    <w:abstractNumId w:val="14"/>
+    <w:abstractNumId w:val="16"/>
   </w:num>
   <w:num w:numId="9">
     <w:abstractNumId w:val="3"/>
@@ -11735,28 +13124,34 @@
     <w:abstractNumId w:val="2"/>
   </w:num>
   <w:num w:numId="12">
-    <w:abstractNumId w:val="18"/>
+    <w:abstractNumId w:val="20"/>
   </w:num>
   <w:num w:numId="13">
-    <w:abstractNumId w:val="15"/>
+    <w:abstractNumId w:val="17"/>
   </w:num>
   <w:num w:numId="14">
-    <w:abstractNumId w:val="16"/>
+    <w:abstractNumId w:val="18"/>
   </w:num>
   <w:num w:numId="15">
     <w:abstractNumId w:val="1"/>
   </w:num>
   <w:num w:numId="16">
-    <w:abstractNumId w:val="13"/>
+    <w:abstractNumId w:val="15"/>
   </w:num>
   <w:num w:numId="17">
     <w:abstractNumId w:val="4"/>
   </w:num>
   <w:num w:numId="18">
-    <w:abstractNumId w:val="17"/>
+    <w:abstractNumId w:val="19"/>
   </w:num>
   <w:num w:numId="19">
     <w:abstractNumId w:val="9"/>
+  </w:num>
+  <w:num w:numId="20">
+    <w:abstractNumId w:val="11"/>
+  </w:num>
+  <w:num w:numId="21">
+    <w:abstractNumId w:val="10"/>
   </w:num>
 </w:numbering>
 </file>

--- a/dev/tests/uitesting.docx
+++ b/dev/tests/uitesting.docx
@@ -2137,25 +2137,7 @@
                 <w:sz w:val="24"/>
                 <w:szCs w:val="24"/>
               </w:rPr>
-              <w:t xml:space="preserve"> results are paginated </w:t>
-            </w:r>
-            <w:proofErr w:type="gramStart"/>
-            <w:r>
-              <w:rPr>
-                <w:rFonts w:ascii="Segoe UI" w:hAnsi="Segoe UI" w:cs="Segoe UI"/>
-                <w:sz w:val="24"/>
-                <w:szCs w:val="24"/>
-              </w:rPr>
-              <w:t>correctly</w:t>
-            </w:r>
-            <w:proofErr w:type="gramEnd"/>
-            <w:r>
-              <w:rPr>
-                <w:rFonts w:ascii="Segoe UI" w:hAnsi="Segoe UI" w:cs="Segoe UI"/>
-                <w:sz w:val="24"/>
-                <w:szCs w:val="24"/>
-              </w:rPr>
-              <w:t xml:space="preserve"> and the pagination control appears.</w:t>
+              <w:t xml:space="preserve"> results are paginated correctly and the pagination control appears.</w:t>
             </w:r>
           </w:p>
           <w:p>
@@ -3138,25 +3120,7 @@
                 <w:sz w:val="24"/>
                 <w:szCs w:val="24"/>
               </w:rPr>
-              <w:t xml:space="preserve"> results are paginated </w:t>
-            </w:r>
-            <w:proofErr w:type="gramStart"/>
-            <w:r>
-              <w:rPr>
-                <w:rFonts w:ascii="Segoe UI" w:hAnsi="Segoe UI" w:cs="Segoe UI"/>
-                <w:sz w:val="24"/>
-                <w:szCs w:val="24"/>
-              </w:rPr>
-              <w:t>correctly</w:t>
-            </w:r>
-            <w:proofErr w:type="gramEnd"/>
-            <w:r>
-              <w:rPr>
-                <w:rFonts w:ascii="Segoe UI" w:hAnsi="Segoe UI" w:cs="Segoe UI"/>
-                <w:sz w:val="24"/>
-                <w:szCs w:val="24"/>
-              </w:rPr>
-              <w:t xml:space="preserve"> and the pagination control appears.</w:t>
+              <w:t xml:space="preserve"> results are paginated correctly and the pagination control appears.</w:t>
             </w:r>
           </w:p>
           <w:p>
@@ -3464,25 +3428,7 @@
                 <w:sz w:val="24"/>
                 <w:szCs w:val="24"/>
               </w:rPr>
-              <w:t xml:space="preserve"> results are paginated </w:t>
-            </w:r>
-            <w:proofErr w:type="gramStart"/>
-            <w:r>
-              <w:rPr>
-                <w:rFonts w:ascii="Segoe UI" w:hAnsi="Segoe UI" w:cs="Segoe UI"/>
-                <w:sz w:val="24"/>
-                <w:szCs w:val="24"/>
-              </w:rPr>
-              <w:t>correctly</w:t>
-            </w:r>
-            <w:proofErr w:type="gramEnd"/>
-            <w:r>
-              <w:rPr>
-                <w:rFonts w:ascii="Segoe UI" w:hAnsi="Segoe UI" w:cs="Segoe UI"/>
-                <w:sz w:val="24"/>
-                <w:szCs w:val="24"/>
-              </w:rPr>
-              <w:t xml:space="preserve"> and the pagination control appears.</w:t>
+              <w:t xml:space="preserve"> results are paginated correctly and the pagination control appears.</w:t>
             </w:r>
           </w:p>
           <w:p>
@@ -3858,25 +3804,7 @@
                 <w:sz w:val="24"/>
                 <w:szCs w:val="24"/>
               </w:rPr>
-              <w:t xml:space="preserve"> results are paginated </w:t>
-            </w:r>
-            <w:proofErr w:type="gramStart"/>
-            <w:r>
-              <w:rPr>
-                <w:rFonts w:ascii="Segoe UI" w:hAnsi="Segoe UI" w:cs="Segoe UI"/>
-                <w:sz w:val="24"/>
-                <w:szCs w:val="24"/>
-              </w:rPr>
-              <w:t>correctly</w:t>
-            </w:r>
-            <w:proofErr w:type="gramEnd"/>
-            <w:r>
-              <w:rPr>
-                <w:rFonts w:ascii="Segoe UI" w:hAnsi="Segoe UI" w:cs="Segoe UI"/>
-                <w:sz w:val="24"/>
-                <w:szCs w:val="24"/>
-              </w:rPr>
-              <w:t xml:space="preserve"> and the pagination control appears.</w:t>
+              <w:t xml:space="preserve"> results are paginated correctly and the pagination control appears.</w:t>
             </w:r>
           </w:p>
           <w:p>
@@ -4160,25 +4088,7 @@
                 <w:sz w:val="24"/>
                 <w:szCs w:val="24"/>
               </w:rPr>
-              <w:t xml:space="preserve"> results are paginated </w:t>
-            </w:r>
-            <w:proofErr w:type="gramStart"/>
-            <w:r>
-              <w:rPr>
-                <w:rFonts w:ascii="Segoe UI" w:hAnsi="Segoe UI" w:cs="Segoe UI"/>
-                <w:sz w:val="24"/>
-                <w:szCs w:val="24"/>
-              </w:rPr>
-              <w:t>correctly</w:t>
-            </w:r>
-            <w:proofErr w:type="gramEnd"/>
-            <w:r>
-              <w:rPr>
-                <w:rFonts w:ascii="Segoe UI" w:hAnsi="Segoe UI" w:cs="Segoe UI"/>
-                <w:sz w:val="24"/>
-                <w:szCs w:val="24"/>
-              </w:rPr>
-              <w:t xml:space="preserve"> and the pagination control appears.</w:t>
+              <w:t xml:space="preserve"> results are paginated correctly and the pagination control appears.</w:t>
             </w:r>
           </w:p>
           <w:p>
@@ -4433,25 +4343,7 @@
                 <w:sz w:val="24"/>
                 <w:szCs w:val="24"/>
               </w:rPr>
-              <w:t xml:space="preserve"> results are paginated </w:t>
-            </w:r>
-            <w:proofErr w:type="gramStart"/>
-            <w:r>
-              <w:rPr>
-                <w:rFonts w:ascii="Segoe UI" w:hAnsi="Segoe UI" w:cs="Segoe UI"/>
-                <w:sz w:val="24"/>
-                <w:szCs w:val="24"/>
-              </w:rPr>
-              <w:t>correctly</w:t>
-            </w:r>
-            <w:proofErr w:type="gramEnd"/>
-            <w:r>
-              <w:rPr>
-                <w:rFonts w:ascii="Segoe UI" w:hAnsi="Segoe UI" w:cs="Segoe UI"/>
-                <w:sz w:val="24"/>
-                <w:szCs w:val="24"/>
-              </w:rPr>
-              <w:t xml:space="preserve"> and the pagination control appears.</w:t>
+              <w:t xml:space="preserve"> results are paginated correctly and the pagination control appears.</w:t>
             </w:r>
           </w:p>
           <w:p>
@@ -7789,7 +7681,23 @@
                 <w:sz w:val="24"/>
                 <w:szCs w:val="24"/>
               </w:rPr>
-              <w:t>Comment field is only displayed if the current user is the author or admin</w:t>
+              <w:t xml:space="preserve">Comment </w:t>
+            </w:r>
+            <w:r>
+              <w:rPr>
+                <w:rFonts w:ascii="Segoe UI" w:hAnsi="Segoe UI" w:cs="Segoe UI"/>
+                <w:sz w:val="24"/>
+                <w:szCs w:val="24"/>
+              </w:rPr>
+              <w:t>delete button</w:t>
+            </w:r>
+            <w:r>
+              <w:rPr>
+                <w:rFonts w:ascii="Segoe UI" w:hAnsi="Segoe UI" w:cs="Segoe UI"/>
+                <w:sz w:val="24"/>
+                <w:szCs w:val="24"/>
+              </w:rPr>
+              <w:t xml:space="preserve"> is only displayed if the current user is the author or admin</w:t>
             </w:r>
             <w:r>
               <w:rPr>
@@ -8767,23 +8675,13 @@
                 <w:szCs w:val="24"/>
               </w:rPr>
             </w:pPr>
-            <w:proofErr w:type="gramStart"/>
-            <w:r>
-              <w:rPr>
-                <w:rFonts w:ascii="Segoe UI" w:hAnsi="Segoe UI" w:cs="Segoe UI"/>
-                <w:sz w:val="24"/>
-                <w:szCs w:val="24"/>
-              </w:rPr>
-              <w:t>Modal</w:t>
-            </w:r>
-            <w:proofErr w:type="gramEnd"/>
-            <w:r>
-              <w:rPr>
-                <w:rFonts w:ascii="Segoe UI" w:hAnsi="Segoe UI" w:cs="Segoe UI"/>
-                <w:sz w:val="24"/>
-                <w:szCs w:val="24"/>
-              </w:rPr>
-              <w:t xml:space="preserve"> delete confirmation dialog is shown</w:t>
+            <w:r>
+              <w:rPr>
+                <w:rFonts w:ascii="Segoe UI" w:hAnsi="Segoe UI" w:cs="Segoe UI"/>
+                <w:sz w:val="24"/>
+                <w:szCs w:val="24"/>
+              </w:rPr>
+              <w:t>Modal delete confirmation dialog is shown</w:t>
             </w:r>
           </w:p>
           <w:p>
@@ -9214,17 +9112,7 @@
                 <w:szCs w:val="24"/>
                 <w:shd w:val="clear" w:color="auto" w:fill="FFFFFF"/>
               </w:rPr>
-              <w:t>New users can register on the site from the log on page</w:t>
-            </w:r>
-            <w:r>
-              <w:rPr>
-                <w:rFonts w:ascii="Segoe UI" w:hAnsi="Segoe UI" w:cs="Segoe UI"/>
-                <w:color w:val="333333"/>
-                <w:sz w:val="24"/>
-                <w:szCs w:val="24"/>
-                <w:shd w:val="clear" w:color="auto" w:fill="FFFFFF"/>
-              </w:rPr>
-              <w:t>.</w:t>
+              <w:t>New users can register on the site from the log on page.</w:t>
             </w:r>
           </w:p>
         </w:tc>
@@ -9656,7 +9544,23 @@
                 <w:sz w:val="24"/>
                 <w:szCs w:val="24"/>
               </w:rPr>
-              <w:t>Form can not be submitted with an invalid password.</w:t>
+              <w:t xml:space="preserve">Form can not be submitted with an invalid </w:t>
+            </w:r>
+            <w:r>
+              <w:rPr>
+                <w:rFonts w:ascii="Segoe UI" w:hAnsi="Segoe UI" w:cs="Segoe UI"/>
+                <w:sz w:val="24"/>
+                <w:szCs w:val="24"/>
+              </w:rPr>
+              <w:t>username</w:t>
+            </w:r>
+            <w:r>
+              <w:rPr>
+                <w:rFonts w:ascii="Segoe UI" w:hAnsi="Segoe UI" w:cs="Segoe UI"/>
+                <w:sz w:val="24"/>
+                <w:szCs w:val="24"/>
+              </w:rPr>
+              <w:t>.</w:t>
             </w:r>
           </w:p>
           <w:p>
@@ -9679,8 +9583,56 @@
                 <w:sz w:val="24"/>
                 <w:szCs w:val="24"/>
               </w:rPr>
-              <w:t>New usernames are accepted.</w:t>
-            </w:r>
+              <w:t>Usernames not matching criteria are rejected.</w:t>
+            </w:r>
+          </w:p>
+          <w:p>
+            <w:pPr>
+              <w:pStyle w:val="ListParagraph"/>
+              <w:numPr>
+                <w:ilvl w:val="0"/>
+                <w:numId w:val="3"/>
+              </w:numPr>
+              <w:ind w:left="414" w:hanging="357"/>
+              <w:rPr>
+                <w:rFonts w:ascii="Segoe UI" w:hAnsi="Segoe UI" w:cs="Segoe UI"/>
+                <w:sz w:val="24"/>
+                <w:szCs w:val="24"/>
+              </w:rPr>
+            </w:pPr>
+            <w:r>
+              <w:rPr>
+                <w:rFonts w:ascii="Segoe UI" w:hAnsi="Segoe UI" w:cs="Segoe UI"/>
+                <w:sz w:val="24"/>
+                <w:szCs w:val="24"/>
+              </w:rPr>
+              <w:t xml:space="preserve">New usernames </w:t>
+            </w:r>
+            <w:r>
+              <w:rPr>
+                <w:rFonts w:ascii="Segoe UI" w:hAnsi="Segoe UI" w:cs="Segoe UI"/>
+                <w:sz w:val="24"/>
+                <w:szCs w:val="24"/>
+              </w:rPr>
+              <w:t xml:space="preserve">matching criteria </w:t>
+            </w:r>
+            <w:r>
+              <w:rPr>
+                <w:rFonts w:ascii="Segoe UI" w:hAnsi="Segoe UI" w:cs="Segoe UI"/>
+                <w:sz w:val="24"/>
+                <w:szCs w:val="24"/>
+              </w:rPr>
+              <w:t>are accepted.</w:t>
+            </w:r>
+          </w:p>
+          <w:p>
+            <w:pPr>
+              <w:rPr>
+                <w:rFonts w:ascii="Segoe UI" w:hAnsi="Segoe UI" w:cs="Segoe UI"/>
+                <w:sz w:val="24"/>
+                <w:szCs w:val="24"/>
+              </w:rPr>
+            </w:pPr>
           </w:p>
         </w:tc>
       </w:tr>
@@ -9941,6 +9893,9 @@
         <w:tc>
           <w:tcPr>
             <w:tcW w:w="838" w:type="dxa"/>
+            <w:tcBorders>
+              <w:bottom w:val="single" w:sz="4" w:space="0" w:color="auto"/>
+            </w:tcBorders>
           </w:tcPr>
           <w:p>
             <w:pPr>
@@ -9963,6 +9918,9 @@
         <w:tc>
           <w:tcPr>
             <w:tcW w:w="6060" w:type="dxa"/>
+            <w:tcBorders>
+              <w:bottom w:val="single" w:sz="4" w:space="0" w:color="auto"/>
+            </w:tcBorders>
           </w:tcPr>
           <w:p>
             <w:pPr>
@@ -10007,31 +9965,7 @@
                 <w:sz w:val="24"/>
                 <w:szCs w:val="24"/>
               </w:rPr>
-              <w:t xml:space="preserve">Add </w:t>
-            </w:r>
-            <w:r>
-              <w:rPr>
-                <w:rFonts w:ascii="Segoe UI" w:hAnsi="Segoe UI" w:cs="Segoe UI"/>
-                <w:sz w:val="24"/>
-                <w:szCs w:val="24"/>
-              </w:rPr>
-              <w:t xml:space="preserve">a </w:t>
-            </w:r>
-            <w:r>
-              <w:rPr>
-                <w:rFonts w:ascii="Segoe UI" w:hAnsi="Segoe UI" w:cs="Segoe UI"/>
-                <w:sz w:val="24"/>
-                <w:szCs w:val="24"/>
-              </w:rPr>
-              <w:t>password</w:t>
-            </w:r>
-            <w:r>
-              <w:rPr>
-                <w:rFonts w:ascii="Segoe UI" w:hAnsi="Segoe UI" w:cs="Segoe UI"/>
-                <w:sz w:val="24"/>
-                <w:szCs w:val="24"/>
-              </w:rPr>
-              <w:t xml:space="preserve"> that does not match the password field</w:t>
+              <w:t>Add a password that does not match the password field</w:t>
             </w:r>
           </w:p>
           <w:p>
@@ -10070,6 +10004,9 @@
         <w:tc>
           <w:tcPr>
             <w:tcW w:w="7050" w:type="dxa"/>
+            <w:tcBorders>
+              <w:bottom w:val="single" w:sz="4" w:space="0" w:color="auto"/>
+            </w:tcBorders>
           </w:tcPr>
           <w:p>
             <w:pPr>
@@ -10168,8 +10105,311 @@
       <w:tr>
         <w:tc>
           <w:tcPr>
+            <w:tcW w:w="838" w:type="dxa"/>
+            <w:tcBorders>
+              <w:bottom w:val="single" w:sz="4" w:space="0" w:color="auto"/>
+            </w:tcBorders>
+          </w:tcPr>
+          <w:p>
+            <w:pPr>
+              <w:rPr>
+                <w:rFonts w:ascii="Segoe UI" w:hAnsi="Segoe UI" w:cs="Segoe UI"/>
+                <w:sz w:val="24"/>
+                <w:szCs w:val="24"/>
+              </w:rPr>
+            </w:pPr>
+            <w:r>
+              <w:rPr>
+                <w:rFonts w:ascii="Segoe UI" w:hAnsi="Segoe UI" w:cs="Segoe UI"/>
+                <w:sz w:val="24"/>
+                <w:szCs w:val="24"/>
+              </w:rPr>
+              <w:t>10.1.5</w:t>
+            </w:r>
+          </w:p>
+        </w:tc>
+        <w:tc>
+          <w:tcPr>
+            <w:tcW w:w="6060" w:type="dxa"/>
+            <w:tcBorders>
+              <w:bottom w:val="single" w:sz="4" w:space="0" w:color="auto"/>
+            </w:tcBorders>
+          </w:tcPr>
+          <w:p>
+            <w:pPr>
+              <w:pStyle w:val="ListParagraph"/>
+              <w:numPr>
+                <w:ilvl w:val="0"/>
+                <w:numId w:val="1"/>
+              </w:numPr>
+              <w:ind w:left="470" w:hanging="357"/>
+              <w:rPr>
+                <w:rFonts w:ascii="Segoe UI" w:hAnsi="Segoe UI" w:cs="Segoe UI"/>
+                <w:sz w:val="24"/>
+                <w:szCs w:val="24"/>
+              </w:rPr>
+            </w:pPr>
+            <w:r>
+              <w:rPr>
+                <w:rFonts w:ascii="Segoe UI" w:hAnsi="Segoe UI" w:cs="Segoe UI"/>
+                <w:sz w:val="24"/>
+                <w:szCs w:val="24"/>
+              </w:rPr>
+              <w:t>Submit form</w:t>
+            </w:r>
+          </w:p>
+          <w:p>
+            <w:pPr>
+              <w:pStyle w:val="ListParagraph"/>
+              <w:numPr>
+                <w:ilvl w:val="1"/>
+                <w:numId w:val="1"/>
+              </w:numPr>
+              <w:ind w:left="697" w:hanging="357"/>
+              <w:rPr>
+                <w:rFonts w:ascii="Segoe UI" w:hAnsi="Segoe UI" w:cs="Segoe UI"/>
+                <w:sz w:val="24"/>
+                <w:szCs w:val="24"/>
+              </w:rPr>
+            </w:pPr>
+            <w:r>
+              <w:rPr>
+                <w:rFonts w:ascii="Segoe UI" w:hAnsi="Segoe UI" w:cs="Segoe UI"/>
+                <w:sz w:val="24"/>
+                <w:szCs w:val="24"/>
+              </w:rPr>
+              <w:t>Click submit with invalid fields</w:t>
+            </w:r>
+          </w:p>
+          <w:p>
+            <w:pPr>
+              <w:pStyle w:val="ListParagraph"/>
+              <w:numPr>
+                <w:ilvl w:val="1"/>
+                <w:numId w:val="1"/>
+              </w:numPr>
+              <w:ind w:left="697" w:hanging="357"/>
+              <w:rPr>
+                <w:rFonts w:ascii="Segoe UI" w:hAnsi="Segoe UI" w:cs="Segoe UI"/>
+                <w:sz w:val="24"/>
+                <w:szCs w:val="24"/>
+              </w:rPr>
+            </w:pPr>
+            <w:r>
+              <w:rPr>
+                <w:rFonts w:ascii="Segoe UI" w:hAnsi="Segoe UI" w:cs="Segoe UI"/>
+                <w:sz w:val="24"/>
+                <w:szCs w:val="24"/>
+              </w:rPr>
+              <w:t>Click submit with only valid fields</w:t>
+            </w:r>
+          </w:p>
+          <w:p>
+            <w:pPr>
+              <w:rPr>
+                <w:rFonts w:ascii="Segoe UI" w:hAnsi="Segoe UI" w:cs="Segoe UI"/>
+                <w:sz w:val="24"/>
+                <w:szCs w:val="24"/>
+              </w:rPr>
+            </w:pPr>
+          </w:p>
+        </w:tc>
+        <w:tc>
+          <w:tcPr>
+            <w:tcW w:w="7050" w:type="dxa"/>
+            <w:tcBorders>
+              <w:bottom w:val="single" w:sz="4" w:space="0" w:color="auto"/>
+            </w:tcBorders>
+          </w:tcPr>
+          <w:p>
+            <w:pPr>
+              <w:pStyle w:val="ListParagraph"/>
+              <w:numPr>
+                <w:ilvl w:val="0"/>
+                <w:numId w:val="3"/>
+              </w:numPr>
+              <w:ind w:left="414" w:hanging="357"/>
+              <w:rPr>
+                <w:rFonts w:ascii="Segoe UI" w:hAnsi="Segoe UI" w:cs="Segoe UI"/>
+                <w:sz w:val="24"/>
+                <w:szCs w:val="24"/>
+              </w:rPr>
+            </w:pPr>
+            <w:r>
+              <w:rPr>
+                <w:rFonts w:ascii="Segoe UI" w:hAnsi="Segoe UI" w:cs="Segoe UI"/>
+                <w:sz w:val="24"/>
+                <w:szCs w:val="24"/>
+              </w:rPr>
+              <w:t xml:space="preserve">A form with invalid fields </w:t>
+            </w:r>
+            <w:r>
+              <w:rPr>
+                <w:rFonts w:ascii="Segoe UI" w:hAnsi="Segoe UI" w:cs="Segoe UI"/>
+                <w:sz w:val="24"/>
+                <w:szCs w:val="24"/>
+              </w:rPr>
+              <w:t>will not</w:t>
+            </w:r>
+            <w:r>
+              <w:rPr>
+                <w:rFonts w:ascii="Segoe UI" w:hAnsi="Segoe UI" w:cs="Segoe UI"/>
+                <w:sz w:val="24"/>
+                <w:szCs w:val="24"/>
+              </w:rPr>
+              <w:t xml:space="preserve"> submit.</w:t>
+            </w:r>
+          </w:p>
+          <w:p>
+            <w:pPr>
+              <w:pStyle w:val="ListParagraph"/>
+              <w:numPr>
+                <w:ilvl w:val="0"/>
+                <w:numId w:val="3"/>
+              </w:numPr>
+              <w:ind w:left="414" w:hanging="357"/>
+              <w:rPr>
+                <w:rFonts w:ascii="Segoe UI" w:hAnsi="Segoe UI" w:cs="Segoe UI"/>
+                <w:sz w:val="24"/>
+                <w:szCs w:val="24"/>
+              </w:rPr>
+            </w:pPr>
+            <w:r>
+              <w:rPr>
+                <w:rFonts w:ascii="Segoe UI" w:hAnsi="Segoe UI" w:cs="Segoe UI"/>
+                <w:sz w:val="24"/>
+                <w:szCs w:val="24"/>
+              </w:rPr>
+              <w:t>Invalid fields are flagged with error messages and hints.</w:t>
+            </w:r>
+          </w:p>
+          <w:p>
+            <w:pPr>
+              <w:pStyle w:val="ListParagraph"/>
+              <w:numPr>
+                <w:ilvl w:val="0"/>
+                <w:numId w:val="3"/>
+              </w:numPr>
+              <w:ind w:left="414" w:hanging="357"/>
+              <w:rPr>
+                <w:rFonts w:ascii="Segoe UI" w:hAnsi="Segoe UI" w:cs="Segoe UI"/>
+                <w:sz w:val="24"/>
+                <w:szCs w:val="24"/>
+              </w:rPr>
+            </w:pPr>
+            <w:r>
+              <w:rPr>
+                <w:rFonts w:ascii="Segoe UI" w:hAnsi="Segoe UI" w:cs="Segoe UI"/>
+                <w:sz w:val="24"/>
+                <w:szCs w:val="24"/>
+              </w:rPr>
+              <w:t>Valid forms will submit.</w:t>
+            </w:r>
+          </w:p>
+          <w:p>
+            <w:pPr>
+              <w:pStyle w:val="ListParagraph"/>
+              <w:numPr>
+                <w:ilvl w:val="0"/>
+                <w:numId w:val="3"/>
+              </w:numPr>
+              <w:ind w:left="414" w:hanging="357"/>
+              <w:rPr>
+                <w:rFonts w:ascii="Segoe UI" w:hAnsi="Segoe UI" w:cs="Segoe UI"/>
+                <w:sz w:val="24"/>
+                <w:szCs w:val="24"/>
+              </w:rPr>
+            </w:pPr>
+            <w:r>
+              <w:rPr>
+                <w:rFonts w:ascii="Segoe UI" w:hAnsi="Segoe UI" w:cs="Segoe UI"/>
+                <w:sz w:val="24"/>
+                <w:szCs w:val="24"/>
+              </w:rPr>
+              <w:t>A new user is added.</w:t>
+            </w:r>
+          </w:p>
+          <w:p>
+            <w:pPr>
+              <w:rPr>
+                <w:rFonts w:ascii="Segoe UI" w:hAnsi="Segoe UI" w:cs="Segoe UI"/>
+                <w:sz w:val="24"/>
+                <w:szCs w:val="24"/>
+              </w:rPr>
+            </w:pPr>
+          </w:p>
+        </w:tc>
+      </w:tr>
+      <w:tr>
+        <w:tc>
+          <w:tcPr>
+            <w:tcW w:w="838" w:type="dxa"/>
+            <w:tcBorders>
+              <w:top w:val="single" w:sz="4" w:space="0" w:color="auto"/>
+              <w:left w:val="nil"/>
+              <w:bottom w:val="single" w:sz="4" w:space="0" w:color="auto"/>
+              <w:right w:val="nil"/>
+            </w:tcBorders>
+          </w:tcPr>
+          <w:p>
+            <w:pPr>
+              <w:rPr>
+                <w:rFonts w:ascii="Segoe UI" w:hAnsi="Segoe UI" w:cs="Segoe UI"/>
+                <w:sz w:val="24"/>
+                <w:szCs w:val="24"/>
+              </w:rPr>
+            </w:pPr>
+          </w:p>
+        </w:tc>
+        <w:tc>
+          <w:tcPr>
+            <w:tcW w:w="6060" w:type="dxa"/>
+            <w:tcBorders>
+              <w:top w:val="single" w:sz="4" w:space="0" w:color="auto"/>
+              <w:left w:val="nil"/>
+              <w:bottom w:val="single" w:sz="4" w:space="0" w:color="auto"/>
+              <w:right w:val="nil"/>
+            </w:tcBorders>
+          </w:tcPr>
+          <w:p>
+            <w:pPr>
+              <w:rPr>
+                <w:rFonts w:ascii="Segoe UI" w:hAnsi="Segoe UI" w:cs="Segoe UI"/>
+                <w:sz w:val="24"/>
+                <w:szCs w:val="24"/>
+              </w:rPr>
+            </w:pPr>
+          </w:p>
+        </w:tc>
+        <w:tc>
+          <w:tcPr>
+            <w:tcW w:w="7050" w:type="dxa"/>
+            <w:tcBorders>
+              <w:top w:val="single" w:sz="4" w:space="0" w:color="auto"/>
+              <w:left w:val="nil"/>
+              <w:bottom w:val="single" w:sz="4" w:space="0" w:color="auto"/>
+              <w:right w:val="nil"/>
+            </w:tcBorders>
+          </w:tcPr>
+          <w:p>
+            <w:pPr>
+              <w:rPr>
+                <w:rFonts w:ascii="Segoe UI" w:hAnsi="Segoe UI" w:cs="Segoe UI"/>
+                <w:sz w:val="24"/>
+                <w:szCs w:val="24"/>
+              </w:rPr>
+            </w:pPr>
+          </w:p>
+        </w:tc>
+      </w:tr>
+      <w:tr>
+        <w:tc>
+          <w:tcPr>
             <w:tcW w:w="13948" w:type="dxa"/>
             <w:gridSpan w:val="3"/>
+            <w:tcBorders>
+              <w:top w:val="single" w:sz="4" w:space="0" w:color="auto"/>
+            </w:tcBorders>
           </w:tcPr>
           <w:p>
             <w:pPr>
@@ -10230,59 +10470,61 @@
       <w:tr>
         <w:tc>
           <w:tcPr>
-            <w:tcW w:w="838" w:type="dxa"/>
-          </w:tcPr>
-          <w:p>
-            <w:pPr>
-              <w:rPr>
-                <w:rFonts w:ascii="Segoe UI" w:hAnsi="Segoe UI" w:cs="Segoe UI"/>
-                <w:sz w:val="24"/>
-                <w:szCs w:val="24"/>
-              </w:rPr>
-            </w:pPr>
-          </w:p>
-        </w:tc>
-        <w:tc>
-          <w:tcPr>
-            <w:tcW w:w="6060" w:type="dxa"/>
-          </w:tcPr>
-          <w:p>
-            <w:pPr>
-              <w:rPr>
-                <w:rFonts w:ascii="Segoe UI" w:hAnsi="Segoe UI" w:cs="Segoe UI"/>
-                <w:sz w:val="24"/>
-                <w:szCs w:val="24"/>
-              </w:rPr>
-            </w:pPr>
-            <w:r>
-              <w:rPr>
-                <w:rFonts w:ascii="Segoe UI" w:hAnsi="Segoe UI" w:cs="Segoe UI"/>
-                <w:sz w:val="24"/>
-                <w:szCs w:val="24"/>
-              </w:rPr>
-              <w:t>Tests</w:t>
-            </w:r>
-          </w:p>
-        </w:tc>
-        <w:tc>
-          <w:tcPr>
-            <w:tcW w:w="7050" w:type="dxa"/>
-          </w:tcPr>
-          <w:p>
-            <w:pPr>
-              <w:rPr>
-                <w:rFonts w:ascii="Segoe UI" w:hAnsi="Segoe UI" w:cs="Segoe UI"/>
-                <w:sz w:val="24"/>
-                <w:szCs w:val="24"/>
-              </w:rPr>
-            </w:pPr>
-            <w:r>
-              <w:rPr>
-                <w:rFonts w:ascii="Segoe UI" w:hAnsi="Segoe UI" w:cs="Segoe UI"/>
-                <w:sz w:val="24"/>
-                <w:szCs w:val="24"/>
-              </w:rPr>
-              <w:t>Required result</w:t>
+            <w:tcW w:w="13948" w:type="dxa"/>
+            <w:gridSpan w:val="3"/>
+            <w:tcBorders>
+              <w:top w:val="single" w:sz="4" w:space="0" w:color="auto"/>
+            </w:tcBorders>
+          </w:tcPr>
+          <w:p>
+            <w:pPr>
+              <w:rPr>
+                <w:rFonts w:ascii="Segoe UI" w:hAnsi="Segoe UI" w:cs="Segoe UI"/>
+                <w:color w:val="333333"/>
+                <w:sz w:val="28"/>
+                <w:szCs w:val="28"/>
+                <w:shd w:val="clear" w:color="auto" w:fill="FFFFFF"/>
+              </w:rPr>
+            </w:pPr>
+            <w:r>
+              <w:rPr>
+                <w:rFonts w:ascii="Segoe UI" w:hAnsi="Segoe UI" w:cs="Segoe UI"/>
+                <w:color w:val="333333"/>
+                <w:sz w:val="28"/>
+                <w:szCs w:val="28"/>
+                <w:shd w:val="clear" w:color="auto" w:fill="FFFFFF"/>
+              </w:rPr>
+              <w:t>Feature:</w:t>
+            </w:r>
+            <w:r>
+              <w:rPr>
+                <w:rFonts w:ascii="Segoe UI" w:hAnsi="Segoe UI" w:cs="Segoe UI"/>
+                <w:color w:val="333333"/>
+                <w:sz w:val="24"/>
+                <w:szCs w:val="24"/>
+                <w:shd w:val="clear" w:color="auto" w:fill="FFFFFF"/>
+              </w:rPr>
+              <w:t xml:space="preserve"> </w:t>
+            </w:r>
+            <w:r>
+              <w:rPr>
+                <w:rFonts w:ascii="Segoe UI" w:hAnsi="Segoe UI" w:cs="Segoe UI"/>
+                <w:color w:val="333333"/>
+                <w:sz w:val="24"/>
+                <w:szCs w:val="24"/>
+                <w:shd w:val="clear" w:color="auto" w:fill="FFFFFF"/>
+              </w:rPr>
+              <w:t>Registered users can log in to the site from the log on page</w:t>
+            </w:r>
+            <w:r>
+              <w:rPr>
+                <w:rFonts w:ascii="Segoe UI" w:hAnsi="Segoe UI" w:cs="Segoe UI"/>
+                <w:color w:val="333333"/>
+                <w:sz w:val="24"/>
+                <w:szCs w:val="24"/>
+                <w:shd w:val="clear" w:color="auto" w:fill="FFFFFF"/>
+              </w:rPr>
+              <w:t>.</w:t>
             </w:r>
           </w:p>
         </w:tc>
@@ -10290,8 +10532,1032 @@
       <w:tr>
         <w:tc>
           <w:tcPr>
+            <w:tcW w:w="838" w:type="dxa"/>
+          </w:tcPr>
+          <w:p>
+            <w:pPr>
+              <w:rPr>
+                <w:rFonts w:ascii="Segoe UI" w:hAnsi="Segoe UI" w:cs="Segoe UI"/>
+                <w:sz w:val="24"/>
+                <w:szCs w:val="24"/>
+              </w:rPr>
+            </w:pPr>
+          </w:p>
+        </w:tc>
+        <w:tc>
+          <w:tcPr>
+            <w:tcW w:w="6060" w:type="dxa"/>
+          </w:tcPr>
+          <w:p>
+            <w:pPr>
+              <w:rPr>
+                <w:rFonts w:ascii="Segoe UI" w:hAnsi="Segoe UI" w:cs="Segoe UI"/>
+                <w:sz w:val="24"/>
+                <w:szCs w:val="24"/>
+              </w:rPr>
+            </w:pPr>
+            <w:r>
+              <w:rPr>
+                <w:rFonts w:ascii="Segoe UI" w:hAnsi="Segoe UI" w:cs="Segoe UI"/>
+                <w:sz w:val="24"/>
+                <w:szCs w:val="24"/>
+              </w:rPr>
+              <w:t>Tests</w:t>
+            </w:r>
+          </w:p>
+        </w:tc>
+        <w:tc>
+          <w:tcPr>
+            <w:tcW w:w="7050" w:type="dxa"/>
+          </w:tcPr>
+          <w:p>
+            <w:pPr>
+              <w:rPr>
+                <w:rFonts w:ascii="Segoe UI" w:hAnsi="Segoe UI" w:cs="Segoe UI"/>
+                <w:sz w:val="24"/>
+                <w:szCs w:val="24"/>
+              </w:rPr>
+            </w:pPr>
+            <w:r>
+              <w:rPr>
+                <w:rFonts w:ascii="Segoe UI" w:hAnsi="Segoe UI" w:cs="Segoe UI"/>
+                <w:sz w:val="24"/>
+                <w:szCs w:val="24"/>
+              </w:rPr>
+              <w:t>Required result</w:t>
+            </w:r>
+          </w:p>
+        </w:tc>
+      </w:tr>
+      <w:tr>
+        <w:tc>
+          <w:tcPr>
+            <w:tcW w:w="838" w:type="dxa"/>
+          </w:tcPr>
+          <w:p>
+            <w:pPr>
+              <w:rPr>
+                <w:rFonts w:ascii="Segoe UI" w:hAnsi="Segoe UI" w:cs="Segoe UI"/>
+                <w:sz w:val="24"/>
+                <w:szCs w:val="24"/>
+              </w:rPr>
+            </w:pPr>
+            <w:r>
+              <w:rPr>
+                <w:rFonts w:ascii="Segoe UI" w:hAnsi="Segoe UI" w:cs="Segoe UI"/>
+                <w:sz w:val="24"/>
+                <w:szCs w:val="24"/>
+              </w:rPr>
+              <w:t>11.1.1</w:t>
+            </w:r>
+          </w:p>
+        </w:tc>
+        <w:tc>
+          <w:tcPr>
+            <w:tcW w:w="6060" w:type="dxa"/>
+          </w:tcPr>
+          <w:p>
+            <w:pPr>
+              <w:pStyle w:val="ListParagraph"/>
+              <w:numPr>
+                <w:ilvl w:val="0"/>
+                <w:numId w:val="1"/>
+              </w:numPr>
+              <w:ind w:left="470" w:hanging="357"/>
+              <w:rPr>
+                <w:rFonts w:ascii="Segoe UI" w:hAnsi="Segoe UI" w:cs="Segoe UI"/>
+                <w:sz w:val="24"/>
+                <w:szCs w:val="24"/>
+              </w:rPr>
+            </w:pPr>
+            <w:r>
+              <w:rPr>
+                <w:rFonts w:ascii="Segoe UI" w:hAnsi="Segoe UI" w:cs="Segoe UI"/>
+                <w:sz w:val="24"/>
+                <w:szCs w:val="24"/>
+              </w:rPr>
+              <w:t>Open the login page</w:t>
+            </w:r>
+          </w:p>
+        </w:tc>
+        <w:tc>
+          <w:tcPr>
+            <w:tcW w:w="7050" w:type="dxa"/>
+          </w:tcPr>
+          <w:p>
+            <w:pPr>
+              <w:pStyle w:val="ListParagraph"/>
+              <w:numPr>
+                <w:ilvl w:val="0"/>
+                <w:numId w:val="3"/>
+              </w:numPr>
+              <w:ind w:left="414" w:hanging="357"/>
+              <w:rPr>
+                <w:rFonts w:ascii="Segoe UI" w:hAnsi="Segoe UI" w:cs="Segoe UI"/>
+                <w:sz w:val="24"/>
+                <w:szCs w:val="24"/>
+              </w:rPr>
+            </w:pPr>
+            <w:r>
+              <w:rPr>
+                <w:rFonts w:ascii="Segoe UI" w:hAnsi="Segoe UI" w:cs="Segoe UI"/>
+                <w:sz w:val="24"/>
+                <w:szCs w:val="24"/>
+              </w:rPr>
+              <w:t>Login page can only be shown if no user is logged in.</w:t>
+            </w:r>
+          </w:p>
+          <w:p>
+            <w:pPr>
+              <w:pStyle w:val="ListParagraph"/>
+              <w:numPr>
+                <w:ilvl w:val="0"/>
+                <w:numId w:val="3"/>
+              </w:numPr>
+              <w:ind w:left="414" w:hanging="357"/>
+              <w:rPr>
+                <w:rFonts w:ascii="Segoe UI" w:hAnsi="Segoe UI" w:cs="Segoe UI"/>
+                <w:sz w:val="24"/>
+                <w:szCs w:val="24"/>
+              </w:rPr>
+            </w:pPr>
+            <w:r>
+              <w:rPr>
+                <w:rFonts w:ascii="Segoe UI" w:hAnsi="Segoe UI" w:cs="Segoe UI"/>
+                <w:sz w:val="24"/>
+                <w:szCs w:val="24"/>
+              </w:rPr>
+              <w:t>Login page is shown.</w:t>
+            </w:r>
+          </w:p>
+          <w:p>
+            <w:pPr>
+              <w:pStyle w:val="ListParagraph"/>
+              <w:numPr>
+                <w:ilvl w:val="0"/>
+                <w:numId w:val="3"/>
+              </w:numPr>
+              <w:ind w:left="414" w:hanging="357"/>
+              <w:rPr>
+                <w:rFonts w:ascii="Segoe UI" w:hAnsi="Segoe UI" w:cs="Segoe UI"/>
+                <w:sz w:val="24"/>
+                <w:szCs w:val="24"/>
+              </w:rPr>
+            </w:pPr>
+            <w:r>
+              <w:rPr>
+                <w:rFonts w:ascii="Segoe UI" w:hAnsi="Segoe UI" w:cs="Segoe UI"/>
+                <w:sz w:val="24"/>
+                <w:szCs w:val="24"/>
+              </w:rPr>
+              <w:t>Login</w:t>
+            </w:r>
+            <w:r>
+              <w:rPr>
+                <w:rFonts w:ascii="Segoe UI" w:hAnsi="Segoe UI" w:cs="Segoe UI"/>
+                <w:sz w:val="24"/>
+                <w:szCs w:val="24"/>
+              </w:rPr>
+              <w:t xml:space="preserve"> dialog is shown.</w:t>
+            </w:r>
+          </w:p>
+          <w:p>
+            <w:pPr>
+              <w:pStyle w:val="ListParagraph"/>
+              <w:numPr>
+                <w:ilvl w:val="0"/>
+                <w:numId w:val="3"/>
+              </w:numPr>
+              <w:ind w:left="414" w:hanging="357"/>
+              <w:rPr>
+                <w:rFonts w:ascii="Segoe UI" w:hAnsi="Segoe UI" w:cs="Segoe UI"/>
+                <w:sz w:val="24"/>
+                <w:szCs w:val="24"/>
+              </w:rPr>
+            </w:pPr>
+            <w:r>
+              <w:rPr>
+                <w:rFonts w:ascii="Segoe UI" w:hAnsi="Segoe UI" w:cs="Segoe UI"/>
+                <w:sz w:val="24"/>
+                <w:szCs w:val="24"/>
+              </w:rPr>
+              <w:t>Dialog box is correctly sized and positioned.</w:t>
+            </w:r>
+          </w:p>
+          <w:p>
+            <w:pPr>
+              <w:rPr>
+                <w:rFonts w:ascii="Segoe UI" w:hAnsi="Segoe UI" w:cs="Segoe UI"/>
+                <w:sz w:val="24"/>
+                <w:szCs w:val="24"/>
+              </w:rPr>
+            </w:pPr>
+          </w:p>
+        </w:tc>
+      </w:tr>
+      <w:tr>
+        <w:tc>
+          <w:tcPr>
+            <w:tcW w:w="838" w:type="dxa"/>
+          </w:tcPr>
+          <w:p>
+            <w:pPr>
+              <w:rPr>
+                <w:rFonts w:ascii="Segoe UI" w:hAnsi="Segoe UI" w:cs="Segoe UI"/>
+                <w:sz w:val="24"/>
+                <w:szCs w:val="24"/>
+              </w:rPr>
+            </w:pPr>
+            <w:r>
+              <w:rPr>
+                <w:rFonts w:ascii="Segoe UI" w:hAnsi="Segoe UI" w:cs="Segoe UI"/>
+                <w:sz w:val="24"/>
+                <w:szCs w:val="24"/>
+              </w:rPr>
+              <w:t>11.</w:t>
+            </w:r>
+            <w:r>
+              <w:rPr>
+                <w:rFonts w:ascii="Segoe UI" w:hAnsi="Segoe UI" w:cs="Segoe UI"/>
+                <w:sz w:val="24"/>
+                <w:szCs w:val="24"/>
+              </w:rPr>
+              <w:t>1</w:t>
+            </w:r>
+            <w:r>
+              <w:rPr>
+                <w:rFonts w:ascii="Segoe UI" w:hAnsi="Segoe UI" w:cs="Segoe UI"/>
+                <w:sz w:val="24"/>
+                <w:szCs w:val="24"/>
+              </w:rPr>
+              <w:t>.</w:t>
+            </w:r>
+            <w:r>
+              <w:rPr>
+                <w:rFonts w:ascii="Segoe UI" w:hAnsi="Segoe UI" w:cs="Segoe UI"/>
+                <w:sz w:val="24"/>
+                <w:szCs w:val="24"/>
+              </w:rPr>
+              <w:t>2</w:t>
+            </w:r>
+          </w:p>
+        </w:tc>
+        <w:tc>
+          <w:tcPr>
+            <w:tcW w:w="6060" w:type="dxa"/>
+          </w:tcPr>
+          <w:p>
+            <w:pPr>
+              <w:pStyle w:val="ListParagraph"/>
+              <w:numPr>
+                <w:ilvl w:val="0"/>
+                <w:numId w:val="1"/>
+              </w:numPr>
+              <w:ind w:left="470" w:hanging="357"/>
+              <w:rPr>
+                <w:rFonts w:ascii="Segoe UI" w:hAnsi="Segoe UI" w:cs="Segoe UI"/>
+                <w:sz w:val="24"/>
+                <w:szCs w:val="24"/>
+              </w:rPr>
+            </w:pPr>
+            <w:r>
+              <w:rPr>
+                <w:rFonts w:ascii="Segoe UI" w:hAnsi="Segoe UI" w:cs="Segoe UI"/>
+                <w:sz w:val="24"/>
+                <w:szCs w:val="24"/>
+              </w:rPr>
+              <w:t>Select username</w:t>
+            </w:r>
+          </w:p>
+          <w:p>
+            <w:pPr>
+              <w:pStyle w:val="ListParagraph"/>
+              <w:numPr>
+                <w:ilvl w:val="1"/>
+                <w:numId w:val="1"/>
+              </w:numPr>
+              <w:ind w:left="697" w:hanging="357"/>
+              <w:rPr>
+                <w:rFonts w:ascii="Segoe UI" w:hAnsi="Segoe UI" w:cs="Segoe UI"/>
+                <w:sz w:val="24"/>
+                <w:szCs w:val="24"/>
+              </w:rPr>
+            </w:pPr>
+            <w:r>
+              <w:rPr>
+                <w:rFonts w:ascii="Segoe UI" w:hAnsi="Segoe UI" w:cs="Segoe UI"/>
+                <w:sz w:val="24"/>
+                <w:szCs w:val="24"/>
+              </w:rPr>
+              <w:t xml:space="preserve">Add invalid </w:t>
+            </w:r>
+            <w:r>
+              <w:rPr>
+                <w:rFonts w:ascii="Segoe UI" w:hAnsi="Segoe UI" w:cs="Segoe UI"/>
+                <w:sz w:val="24"/>
+                <w:szCs w:val="24"/>
+              </w:rPr>
+              <w:t>username</w:t>
+            </w:r>
+          </w:p>
+          <w:p>
+            <w:pPr>
+              <w:pStyle w:val="ListParagraph"/>
+              <w:numPr>
+                <w:ilvl w:val="1"/>
+                <w:numId w:val="1"/>
+              </w:numPr>
+              <w:ind w:left="697" w:hanging="357"/>
+              <w:rPr>
+                <w:rFonts w:ascii="Segoe UI" w:hAnsi="Segoe UI" w:cs="Segoe UI"/>
+                <w:sz w:val="24"/>
+                <w:szCs w:val="24"/>
+              </w:rPr>
+            </w:pPr>
+            <w:r>
+              <w:rPr>
+                <w:rFonts w:ascii="Segoe UI" w:hAnsi="Segoe UI" w:cs="Segoe UI"/>
+                <w:sz w:val="24"/>
+                <w:szCs w:val="24"/>
+              </w:rPr>
+              <w:t>Add valid username</w:t>
+            </w:r>
+          </w:p>
+          <w:p>
+            <w:pPr>
+              <w:rPr>
+                <w:rFonts w:ascii="Segoe UI" w:hAnsi="Segoe UI" w:cs="Segoe UI"/>
+                <w:sz w:val="24"/>
+                <w:szCs w:val="24"/>
+              </w:rPr>
+            </w:pPr>
+          </w:p>
+        </w:tc>
+        <w:tc>
+          <w:tcPr>
+            <w:tcW w:w="7050" w:type="dxa"/>
+          </w:tcPr>
+          <w:p>
+            <w:pPr>
+              <w:pStyle w:val="ListParagraph"/>
+              <w:numPr>
+                <w:ilvl w:val="0"/>
+                <w:numId w:val="3"/>
+              </w:numPr>
+              <w:ind w:left="414" w:hanging="357"/>
+              <w:rPr>
+                <w:rFonts w:ascii="Segoe UI" w:hAnsi="Segoe UI" w:cs="Segoe UI"/>
+                <w:sz w:val="24"/>
+                <w:szCs w:val="24"/>
+              </w:rPr>
+            </w:pPr>
+            <w:r>
+              <w:rPr>
+                <w:rFonts w:ascii="Segoe UI" w:hAnsi="Segoe UI" w:cs="Segoe UI"/>
+                <w:sz w:val="24"/>
+                <w:szCs w:val="24"/>
+              </w:rPr>
+              <w:t>Usernames not matching criteria are set invalid.</w:t>
+            </w:r>
+          </w:p>
+          <w:p>
+            <w:pPr>
+              <w:pStyle w:val="ListParagraph"/>
+              <w:numPr>
+                <w:ilvl w:val="0"/>
+                <w:numId w:val="3"/>
+              </w:numPr>
+              <w:ind w:left="414" w:hanging="357"/>
+              <w:rPr>
+                <w:rFonts w:ascii="Segoe UI" w:hAnsi="Segoe UI" w:cs="Segoe UI"/>
+                <w:sz w:val="24"/>
+                <w:szCs w:val="24"/>
+              </w:rPr>
+            </w:pPr>
+            <w:r>
+              <w:rPr>
+                <w:rFonts w:ascii="Segoe UI" w:hAnsi="Segoe UI" w:cs="Segoe UI"/>
+                <w:sz w:val="24"/>
+                <w:szCs w:val="24"/>
+              </w:rPr>
+              <w:t>Usernames matching criteria are set valid.</w:t>
+            </w:r>
+          </w:p>
+          <w:p>
+            <w:pPr>
+              <w:ind w:left="57"/>
+              <w:rPr>
+                <w:rFonts w:ascii="Segoe UI" w:hAnsi="Segoe UI" w:cs="Segoe UI"/>
+                <w:sz w:val="24"/>
+                <w:szCs w:val="24"/>
+              </w:rPr>
+            </w:pPr>
+          </w:p>
+        </w:tc>
+      </w:tr>
+      <w:tr>
+        <w:tc>
+          <w:tcPr>
+            <w:tcW w:w="838" w:type="dxa"/>
+          </w:tcPr>
+          <w:p>
+            <w:pPr>
+              <w:rPr>
+                <w:rFonts w:ascii="Segoe UI" w:hAnsi="Segoe UI" w:cs="Segoe UI"/>
+                <w:sz w:val="24"/>
+                <w:szCs w:val="24"/>
+              </w:rPr>
+            </w:pPr>
+            <w:r>
+              <w:rPr>
+                <w:rFonts w:ascii="Segoe UI" w:hAnsi="Segoe UI" w:cs="Segoe UI"/>
+                <w:sz w:val="24"/>
+                <w:szCs w:val="24"/>
+              </w:rPr>
+              <w:t>11.</w:t>
+            </w:r>
+            <w:r>
+              <w:rPr>
+                <w:rFonts w:ascii="Segoe UI" w:hAnsi="Segoe UI" w:cs="Segoe UI"/>
+                <w:sz w:val="24"/>
+                <w:szCs w:val="24"/>
+              </w:rPr>
+              <w:t>1.</w:t>
+            </w:r>
+            <w:r>
+              <w:rPr>
+                <w:rFonts w:ascii="Segoe UI" w:hAnsi="Segoe UI" w:cs="Segoe UI"/>
+                <w:sz w:val="24"/>
+                <w:szCs w:val="24"/>
+              </w:rPr>
+              <w:t>3</w:t>
+            </w:r>
+          </w:p>
+        </w:tc>
+        <w:tc>
+          <w:tcPr>
+            <w:tcW w:w="6060" w:type="dxa"/>
+          </w:tcPr>
+          <w:p>
+            <w:pPr>
+              <w:pStyle w:val="ListParagraph"/>
+              <w:numPr>
+                <w:ilvl w:val="0"/>
+                <w:numId w:val="1"/>
+              </w:numPr>
+              <w:ind w:left="470" w:hanging="357"/>
+              <w:rPr>
+                <w:rFonts w:ascii="Segoe UI" w:hAnsi="Segoe UI" w:cs="Segoe UI"/>
+                <w:sz w:val="24"/>
+                <w:szCs w:val="24"/>
+              </w:rPr>
+            </w:pPr>
+            <w:r>
+              <w:rPr>
+                <w:rFonts w:ascii="Segoe UI" w:hAnsi="Segoe UI" w:cs="Segoe UI"/>
+                <w:sz w:val="24"/>
+                <w:szCs w:val="24"/>
+              </w:rPr>
+              <w:t>Select password</w:t>
+            </w:r>
+          </w:p>
+          <w:p>
+            <w:pPr>
+              <w:pStyle w:val="ListParagraph"/>
+              <w:numPr>
+                <w:ilvl w:val="1"/>
+                <w:numId w:val="1"/>
+              </w:numPr>
+              <w:ind w:left="697" w:hanging="357"/>
+              <w:rPr>
+                <w:rFonts w:ascii="Segoe UI" w:hAnsi="Segoe UI" w:cs="Segoe UI"/>
+                <w:sz w:val="24"/>
+                <w:szCs w:val="24"/>
+              </w:rPr>
+            </w:pPr>
+            <w:r>
+              <w:rPr>
+                <w:rFonts w:ascii="Segoe UI" w:hAnsi="Segoe UI" w:cs="Segoe UI"/>
+                <w:sz w:val="24"/>
+                <w:szCs w:val="24"/>
+              </w:rPr>
+              <w:t>Add invalid password</w:t>
+            </w:r>
+          </w:p>
+          <w:p>
+            <w:pPr>
+              <w:pStyle w:val="ListParagraph"/>
+              <w:numPr>
+                <w:ilvl w:val="1"/>
+                <w:numId w:val="1"/>
+              </w:numPr>
+              <w:ind w:left="697" w:hanging="357"/>
+              <w:rPr>
+                <w:rFonts w:ascii="Segoe UI" w:hAnsi="Segoe UI" w:cs="Segoe UI"/>
+                <w:sz w:val="24"/>
+                <w:szCs w:val="24"/>
+              </w:rPr>
+            </w:pPr>
+            <w:r>
+              <w:rPr>
+                <w:rFonts w:ascii="Segoe UI" w:hAnsi="Segoe UI" w:cs="Segoe UI"/>
+                <w:sz w:val="24"/>
+                <w:szCs w:val="24"/>
+              </w:rPr>
+              <w:t>Add valid password</w:t>
+            </w:r>
+          </w:p>
+          <w:p>
+            <w:pPr>
+              <w:ind w:left="113"/>
+              <w:rPr>
+                <w:rFonts w:ascii="Segoe UI" w:hAnsi="Segoe UI" w:cs="Segoe UI"/>
+                <w:sz w:val="24"/>
+                <w:szCs w:val="24"/>
+              </w:rPr>
+            </w:pPr>
+          </w:p>
+        </w:tc>
+        <w:tc>
+          <w:tcPr>
+            <w:tcW w:w="7050" w:type="dxa"/>
+          </w:tcPr>
+          <w:p>
+            <w:pPr>
+              <w:pStyle w:val="ListParagraph"/>
+              <w:numPr>
+                <w:ilvl w:val="0"/>
+                <w:numId w:val="3"/>
+              </w:numPr>
+              <w:ind w:left="414" w:hanging="357"/>
+              <w:rPr>
+                <w:rFonts w:ascii="Segoe UI" w:hAnsi="Segoe UI" w:cs="Segoe UI"/>
+                <w:sz w:val="24"/>
+                <w:szCs w:val="24"/>
+              </w:rPr>
+            </w:pPr>
+            <w:r>
+              <w:rPr>
+                <w:rFonts w:ascii="Segoe UI" w:hAnsi="Segoe UI" w:cs="Segoe UI"/>
+                <w:sz w:val="24"/>
+                <w:szCs w:val="24"/>
+              </w:rPr>
+              <w:t>Passwords</w:t>
+            </w:r>
+            <w:r>
+              <w:rPr>
+                <w:rFonts w:ascii="Segoe UI" w:hAnsi="Segoe UI" w:cs="Segoe UI"/>
+                <w:sz w:val="24"/>
+                <w:szCs w:val="24"/>
+              </w:rPr>
+              <w:t xml:space="preserve"> not matching criteria are set invalid.</w:t>
+            </w:r>
+          </w:p>
+          <w:p>
+            <w:pPr>
+              <w:pStyle w:val="ListParagraph"/>
+              <w:numPr>
+                <w:ilvl w:val="0"/>
+                <w:numId w:val="3"/>
+              </w:numPr>
+              <w:ind w:left="414" w:hanging="357"/>
+              <w:rPr>
+                <w:rFonts w:ascii="Segoe UI" w:hAnsi="Segoe UI" w:cs="Segoe UI"/>
+                <w:sz w:val="24"/>
+                <w:szCs w:val="24"/>
+              </w:rPr>
+            </w:pPr>
+            <w:r>
+              <w:rPr>
+                <w:rFonts w:ascii="Segoe UI" w:hAnsi="Segoe UI" w:cs="Segoe UI"/>
+                <w:sz w:val="24"/>
+                <w:szCs w:val="24"/>
+              </w:rPr>
+              <w:t>Passwords</w:t>
+            </w:r>
+            <w:r>
+              <w:rPr>
+                <w:rFonts w:ascii="Segoe UI" w:hAnsi="Segoe UI" w:cs="Segoe UI"/>
+                <w:sz w:val="24"/>
+                <w:szCs w:val="24"/>
+              </w:rPr>
+              <w:t xml:space="preserve"> matching criteria are set valid.</w:t>
+            </w:r>
+          </w:p>
+          <w:p>
+            <w:pPr>
+              <w:ind w:left="57"/>
+              <w:rPr>
+                <w:rFonts w:ascii="Segoe UI" w:hAnsi="Segoe UI" w:cs="Segoe UI"/>
+                <w:sz w:val="24"/>
+                <w:szCs w:val="24"/>
+              </w:rPr>
+            </w:pPr>
+          </w:p>
+        </w:tc>
+      </w:tr>
+      <w:tr>
+        <w:tc>
+          <w:tcPr>
+            <w:tcW w:w="838" w:type="dxa"/>
+            <w:tcBorders>
+              <w:bottom w:val="single" w:sz="4" w:space="0" w:color="auto"/>
+            </w:tcBorders>
+          </w:tcPr>
+          <w:p>
+            <w:pPr>
+              <w:rPr>
+                <w:rFonts w:ascii="Segoe UI" w:hAnsi="Segoe UI" w:cs="Segoe UI"/>
+                <w:sz w:val="24"/>
+                <w:szCs w:val="24"/>
+              </w:rPr>
+            </w:pPr>
+            <w:r>
+              <w:rPr>
+                <w:rFonts w:ascii="Segoe UI" w:hAnsi="Segoe UI" w:cs="Segoe UI"/>
+                <w:sz w:val="24"/>
+                <w:szCs w:val="24"/>
+              </w:rPr>
+              <w:t>11.</w:t>
+            </w:r>
+            <w:r>
+              <w:rPr>
+                <w:rFonts w:ascii="Segoe UI" w:hAnsi="Segoe UI" w:cs="Segoe UI"/>
+                <w:sz w:val="24"/>
+                <w:szCs w:val="24"/>
+              </w:rPr>
+              <w:t>1.4</w:t>
+            </w:r>
+          </w:p>
+        </w:tc>
+        <w:tc>
+          <w:tcPr>
+            <w:tcW w:w="6060" w:type="dxa"/>
+            <w:tcBorders>
+              <w:bottom w:val="single" w:sz="4" w:space="0" w:color="auto"/>
+            </w:tcBorders>
+          </w:tcPr>
+          <w:p>
+            <w:pPr>
+              <w:pStyle w:val="ListParagraph"/>
+              <w:numPr>
+                <w:ilvl w:val="0"/>
+                <w:numId w:val="1"/>
+              </w:numPr>
+              <w:ind w:left="470" w:hanging="357"/>
+              <w:rPr>
+                <w:rFonts w:ascii="Segoe UI" w:hAnsi="Segoe UI" w:cs="Segoe UI"/>
+                <w:sz w:val="24"/>
+                <w:szCs w:val="24"/>
+              </w:rPr>
+            </w:pPr>
+            <w:r>
+              <w:rPr>
+                <w:rFonts w:ascii="Segoe UI" w:hAnsi="Segoe UI" w:cs="Segoe UI"/>
+                <w:sz w:val="24"/>
+                <w:szCs w:val="24"/>
+              </w:rPr>
+              <w:t>Click “Log In”</w:t>
+            </w:r>
+          </w:p>
+          <w:p>
+            <w:pPr>
+              <w:pStyle w:val="ListParagraph"/>
+              <w:numPr>
+                <w:ilvl w:val="1"/>
+                <w:numId w:val="1"/>
+              </w:numPr>
+              <w:ind w:left="697" w:hanging="357"/>
+              <w:rPr>
+                <w:rFonts w:ascii="Segoe UI" w:hAnsi="Segoe UI" w:cs="Segoe UI"/>
+                <w:sz w:val="24"/>
+                <w:szCs w:val="24"/>
+              </w:rPr>
+            </w:pPr>
+            <w:r>
+              <w:rPr>
+                <w:rFonts w:ascii="Segoe UI" w:hAnsi="Segoe UI" w:cs="Segoe UI"/>
+                <w:sz w:val="24"/>
+                <w:szCs w:val="24"/>
+              </w:rPr>
+              <w:t>Log in with invalid fields</w:t>
+            </w:r>
+          </w:p>
+          <w:p>
+            <w:pPr>
+              <w:pStyle w:val="ListParagraph"/>
+              <w:numPr>
+                <w:ilvl w:val="1"/>
+                <w:numId w:val="1"/>
+              </w:numPr>
+              <w:ind w:left="697" w:hanging="357"/>
+              <w:rPr>
+                <w:rFonts w:ascii="Segoe UI" w:hAnsi="Segoe UI" w:cs="Segoe UI"/>
+                <w:sz w:val="24"/>
+                <w:szCs w:val="24"/>
+              </w:rPr>
+            </w:pPr>
+            <w:r>
+              <w:rPr>
+                <w:rFonts w:ascii="Segoe UI" w:hAnsi="Segoe UI" w:cs="Segoe UI"/>
+                <w:sz w:val="24"/>
+                <w:szCs w:val="24"/>
+              </w:rPr>
+              <w:t>Log in with valid fields</w:t>
+            </w:r>
+          </w:p>
+          <w:p>
+            <w:pPr>
+              <w:pStyle w:val="ListParagraph"/>
+              <w:numPr>
+                <w:ilvl w:val="2"/>
+                <w:numId w:val="1"/>
+              </w:numPr>
+              <w:ind w:left="924" w:hanging="357"/>
+              <w:rPr>
+                <w:rFonts w:ascii="Segoe UI" w:hAnsi="Segoe UI" w:cs="Segoe UI"/>
+                <w:sz w:val="24"/>
+                <w:szCs w:val="24"/>
+              </w:rPr>
+            </w:pPr>
+            <w:r>
+              <w:rPr>
+                <w:rFonts w:ascii="Segoe UI" w:hAnsi="Segoe UI" w:cs="Segoe UI"/>
+                <w:sz w:val="24"/>
+                <w:szCs w:val="24"/>
+              </w:rPr>
+              <w:t>Log in with non-registered user</w:t>
+            </w:r>
+          </w:p>
+          <w:p>
+            <w:pPr>
+              <w:pStyle w:val="ListParagraph"/>
+              <w:numPr>
+                <w:ilvl w:val="2"/>
+                <w:numId w:val="1"/>
+              </w:numPr>
+              <w:ind w:left="924" w:hanging="357"/>
+              <w:rPr>
+                <w:rFonts w:ascii="Segoe UI" w:hAnsi="Segoe UI" w:cs="Segoe UI"/>
+                <w:sz w:val="24"/>
+                <w:szCs w:val="24"/>
+              </w:rPr>
+            </w:pPr>
+            <w:r>
+              <w:rPr>
+                <w:rFonts w:ascii="Segoe UI" w:hAnsi="Segoe UI" w:cs="Segoe UI"/>
+                <w:sz w:val="24"/>
+                <w:szCs w:val="24"/>
+              </w:rPr>
+              <w:t>Log in with registered user</w:t>
+            </w:r>
+          </w:p>
+          <w:p>
+            <w:pPr>
+              <w:rPr>
+                <w:rFonts w:ascii="Segoe UI" w:hAnsi="Segoe UI" w:cs="Segoe UI"/>
+                <w:sz w:val="24"/>
+                <w:szCs w:val="24"/>
+              </w:rPr>
+            </w:pPr>
+          </w:p>
+        </w:tc>
+        <w:tc>
+          <w:tcPr>
+            <w:tcW w:w="7050" w:type="dxa"/>
+            <w:tcBorders>
+              <w:bottom w:val="single" w:sz="4" w:space="0" w:color="auto"/>
+            </w:tcBorders>
+          </w:tcPr>
+          <w:p>
+            <w:pPr>
+              <w:pStyle w:val="ListParagraph"/>
+              <w:numPr>
+                <w:ilvl w:val="0"/>
+                <w:numId w:val="3"/>
+              </w:numPr>
+              <w:ind w:left="414" w:hanging="357"/>
+              <w:rPr>
+                <w:rFonts w:ascii="Segoe UI" w:hAnsi="Segoe UI" w:cs="Segoe UI"/>
+                <w:sz w:val="24"/>
+                <w:szCs w:val="24"/>
+              </w:rPr>
+            </w:pPr>
+            <w:r>
+              <w:rPr>
+                <w:rFonts w:ascii="Segoe UI" w:hAnsi="Segoe UI" w:cs="Segoe UI"/>
+                <w:sz w:val="24"/>
+                <w:szCs w:val="24"/>
+              </w:rPr>
+              <w:t>Forms with invalid fields are not submitted.</w:t>
+            </w:r>
+          </w:p>
+          <w:p>
+            <w:pPr>
+              <w:pStyle w:val="ListParagraph"/>
+              <w:numPr>
+                <w:ilvl w:val="0"/>
+                <w:numId w:val="3"/>
+              </w:numPr>
+              <w:ind w:left="414" w:hanging="357"/>
+              <w:rPr>
+                <w:rFonts w:ascii="Segoe UI" w:hAnsi="Segoe UI" w:cs="Segoe UI"/>
+                <w:sz w:val="24"/>
+                <w:szCs w:val="24"/>
+              </w:rPr>
+            </w:pPr>
+            <w:r>
+              <w:rPr>
+                <w:rFonts w:ascii="Segoe UI" w:hAnsi="Segoe UI" w:cs="Segoe UI"/>
+                <w:sz w:val="24"/>
+                <w:szCs w:val="24"/>
+              </w:rPr>
+              <w:t xml:space="preserve">Invalid fields are flagged with </w:t>
+            </w:r>
+            <w:r>
+              <w:rPr>
+                <w:rFonts w:ascii="Segoe UI" w:hAnsi="Segoe UI" w:cs="Segoe UI"/>
+                <w:sz w:val="24"/>
+                <w:szCs w:val="24"/>
+              </w:rPr>
+              <w:t>warning hints.</w:t>
+            </w:r>
+          </w:p>
+          <w:p>
+            <w:pPr>
+              <w:pStyle w:val="ListParagraph"/>
+              <w:numPr>
+                <w:ilvl w:val="0"/>
+                <w:numId w:val="3"/>
+              </w:numPr>
+              <w:ind w:left="414" w:hanging="357"/>
+              <w:rPr>
+                <w:rFonts w:ascii="Segoe UI" w:hAnsi="Segoe UI" w:cs="Segoe UI"/>
+                <w:sz w:val="24"/>
+                <w:szCs w:val="24"/>
+              </w:rPr>
+            </w:pPr>
+            <w:r>
+              <w:rPr>
+                <w:rFonts w:ascii="Segoe UI" w:hAnsi="Segoe UI" w:cs="Segoe UI"/>
+                <w:sz w:val="24"/>
+                <w:szCs w:val="24"/>
+              </w:rPr>
+              <w:t>Forms with valid fields are submitted.</w:t>
+            </w:r>
+          </w:p>
+          <w:p>
+            <w:pPr>
+              <w:pStyle w:val="ListParagraph"/>
+              <w:numPr>
+                <w:ilvl w:val="0"/>
+                <w:numId w:val="3"/>
+              </w:numPr>
+              <w:ind w:left="414" w:hanging="357"/>
+              <w:rPr>
+                <w:rFonts w:ascii="Segoe UI" w:hAnsi="Segoe UI" w:cs="Segoe UI"/>
+                <w:sz w:val="24"/>
+                <w:szCs w:val="24"/>
+              </w:rPr>
+            </w:pPr>
+            <w:r>
+              <w:rPr>
+                <w:rFonts w:ascii="Segoe UI" w:hAnsi="Segoe UI" w:cs="Segoe UI"/>
+                <w:sz w:val="24"/>
+                <w:szCs w:val="24"/>
+              </w:rPr>
+              <w:t>Non-registered users or incorrect passwords redirect to login form with error message.</w:t>
+            </w:r>
+          </w:p>
+          <w:p>
+            <w:pPr>
+              <w:pStyle w:val="ListParagraph"/>
+              <w:numPr>
+                <w:ilvl w:val="0"/>
+                <w:numId w:val="3"/>
+              </w:numPr>
+              <w:ind w:left="414" w:hanging="357"/>
+              <w:rPr>
+                <w:rFonts w:ascii="Segoe UI" w:hAnsi="Segoe UI" w:cs="Segoe UI"/>
+                <w:sz w:val="24"/>
+                <w:szCs w:val="24"/>
+              </w:rPr>
+            </w:pPr>
+            <w:r>
+              <w:rPr>
+                <w:rFonts w:ascii="Segoe UI" w:hAnsi="Segoe UI" w:cs="Segoe UI"/>
+                <w:sz w:val="24"/>
+                <w:szCs w:val="24"/>
+              </w:rPr>
+              <w:lastRenderedPageBreak/>
+              <w:t xml:space="preserve">Registered users </w:t>
+            </w:r>
+            <w:r>
+              <w:rPr>
+                <w:rFonts w:ascii="Segoe UI" w:hAnsi="Segoe UI" w:cs="Segoe UI"/>
+                <w:sz w:val="24"/>
+                <w:szCs w:val="24"/>
+              </w:rPr>
+              <w:t xml:space="preserve">are </w:t>
+            </w:r>
+            <w:r>
+              <w:rPr>
+                <w:rFonts w:ascii="Segoe UI" w:hAnsi="Segoe UI" w:cs="Segoe UI"/>
+                <w:sz w:val="24"/>
+                <w:szCs w:val="24"/>
+              </w:rPr>
+              <w:t>logged in and redirected to the home</w:t>
+            </w:r>
+            <w:r>
+              <w:rPr>
+                <w:rFonts w:ascii="Segoe UI" w:hAnsi="Segoe UI" w:cs="Segoe UI"/>
+                <w:sz w:val="24"/>
+                <w:szCs w:val="24"/>
+              </w:rPr>
+              <w:t xml:space="preserve"> page.</w:t>
+            </w:r>
+          </w:p>
+          <w:p>
+            <w:pPr>
+              <w:rPr>
+                <w:rFonts w:ascii="Segoe UI" w:hAnsi="Segoe UI" w:cs="Segoe UI"/>
+                <w:sz w:val="24"/>
+                <w:szCs w:val="24"/>
+              </w:rPr>
+            </w:pPr>
+          </w:p>
+        </w:tc>
+      </w:tr>
+      <w:tr>
+        <w:tc>
+          <w:tcPr>
+            <w:tcW w:w="838" w:type="dxa"/>
+            <w:tcBorders>
+              <w:top w:val="single" w:sz="4" w:space="0" w:color="auto"/>
+              <w:left w:val="nil"/>
+              <w:bottom w:val="single" w:sz="4" w:space="0" w:color="auto"/>
+              <w:right w:val="nil"/>
+            </w:tcBorders>
+          </w:tcPr>
+          <w:p>
+            <w:pPr>
+              <w:rPr>
+                <w:rFonts w:ascii="Segoe UI" w:hAnsi="Segoe UI" w:cs="Segoe UI"/>
+                <w:sz w:val="24"/>
+                <w:szCs w:val="24"/>
+              </w:rPr>
+            </w:pPr>
+          </w:p>
+        </w:tc>
+        <w:tc>
+          <w:tcPr>
+            <w:tcW w:w="6060" w:type="dxa"/>
+            <w:tcBorders>
+              <w:top w:val="single" w:sz="4" w:space="0" w:color="auto"/>
+              <w:left w:val="nil"/>
+              <w:bottom w:val="single" w:sz="4" w:space="0" w:color="auto"/>
+              <w:right w:val="nil"/>
+            </w:tcBorders>
+          </w:tcPr>
+          <w:p>
+            <w:pPr>
+              <w:rPr>
+                <w:rFonts w:ascii="Segoe UI" w:hAnsi="Segoe UI" w:cs="Segoe UI"/>
+                <w:sz w:val="24"/>
+                <w:szCs w:val="24"/>
+              </w:rPr>
+            </w:pPr>
+          </w:p>
+        </w:tc>
+        <w:tc>
+          <w:tcPr>
+            <w:tcW w:w="7050" w:type="dxa"/>
+            <w:tcBorders>
+              <w:top w:val="single" w:sz="4" w:space="0" w:color="auto"/>
+              <w:left w:val="nil"/>
+              <w:bottom w:val="single" w:sz="4" w:space="0" w:color="auto"/>
+              <w:right w:val="nil"/>
+            </w:tcBorders>
+          </w:tcPr>
+          <w:p>
+            <w:pPr>
+              <w:rPr>
+                <w:rFonts w:ascii="Segoe UI" w:hAnsi="Segoe UI" w:cs="Segoe UI"/>
+                <w:sz w:val="24"/>
+                <w:szCs w:val="24"/>
+              </w:rPr>
+            </w:pPr>
+          </w:p>
+        </w:tc>
+      </w:tr>
+      <w:tr>
+        <w:tc>
+          <w:tcPr>
             <w:tcW w:w="13948" w:type="dxa"/>
             <w:gridSpan w:val="3"/>
+            <w:tcBorders>
+              <w:top w:val="single" w:sz="4" w:space="0" w:color="auto"/>
+            </w:tcBorders>
           </w:tcPr>
           <w:p>
             <w:pPr>
@@ -10352,59 +11618,72 @@
       <w:tr>
         <w:tc>
           <w:tcPr>
-            <w:tcW w:w="838" w:type="dxa"/>
-          </w:tcPr>
-          <w:p>
-            <w:pPr>
-              <w:rPr>
-                <w:rFonts w:ascii="Segoe UI" w:hAnsi="Segoe UI" w:cs="Segoe UI"/>
-                <w:sz w:val="24"/>
-                <w:szCs w:val="24"/>
-              </w:rPr>
-            </w:pPr>
-          </w:p>
-        </w:tc>
-        <w:tc>
-          <w:tcPr>
-            <w:tcW w:w="6060" w:type="dxa"/>
-          </w:tcPr>
-          <w:p>
-            <w:pPr>
-              <w:rPr>
-                <w:rFonts w:ascii="Segoe UI" w:hAnsi="Segoe UI" w:cs="Segoe UI"/>
-                <w:sz w:val="24"/>
-                <w:szCs w:val="24"/>
-              </w:rPr>
-            </w:pPr>
-            <w:r>
-              <w:rPr>
-                <w:rFonts w:ascii="Segoe UI" w:hAnsi="Segoe UI" w:cs="Segoe UI"/>
-                <w:sz w:val="24"/>
-                <w:szCs w:val="24"/>
-              </w:rPr>
-              <w:t>Tests</w:t>
-            </w:r>
-          </w:p>
-        </w:tc>
-        <w:tc>
-          <w:tcPr>
-            <w:tcW w:w="7050" w:type="dxa"/>
-          </w:tcPr>
-          <w:p>
-            <w:pPr>
-              <w:rPr>
-                <w:rFonts w:ascii="Segoe UI" w:hAnsi="Segoe UI" w:cs="Segoe UI"/>
-                <w:sz w:val="24"/>
-                <w:szCs w:val="24"/>
-              </w:rPr>
-            </w:pPr>
-            <w:r>
-              <w:rPr>
-                <w:rFonts w:ascii="Segoe UI" w:hAnsi="Segoe UI" w:cs="Segoe UI"/>
-                <w:sz w:val="24"/>
-                <w:szCs w:val="24"/>
-              </w:rPr>
-              <w:t>Required result</w:t>
+            <w:tcW w:w="13948" w:type="dxa"/>
+            <w:gridSpan w:val="3"/>
+          </w:tcPr>
+          <w:p>
+            <w:pPr>
+              <w:rPr>
+                <w:rFonts w:ascii="Segoe UI" w:hAnsi="Segoe UI" w:cs="Segoe UI"/>
+                <w:sz w:val="24"/>
+                <w:szCs w:val="24"/>
+              </w:rPr>
+            </w:pPr>
+            <w:r>
+              <w:rPr>
+                <w:rFonts w:ascii="Segoe UI" w:hAnsi="Segoe UI" w:cs="Segoe UI"/>
+                <w:sz w:val="24"/>
+                <w:szCs w:val="24"/>
+              </w:rPr>
+              <w:t xml:space="preserve">Feature: </w:t>
+            </w:r>
+            <w:r>
+              <w:rPr>
+                <w:rFonts w:ascii="Segoe UI" w:hAnsi="Segoe UI" w:cs="Segoe UI"/>
+                <w:sz w:val="24"/>
+                <w:szCs w:val="24"/>
+              </w:rPr>
+              <w:t>The site allows admin users to</w:t>
+            </w:r>
+            <w:r>
+              <w:rPr>
+                <w:rFonts w:ascii="Segoe UI" w:hAnsi="Segoe UI" w:cs="Segoe UI"/>
+                <w:sz w:val="24"/>
+                <w:szCs w:val="24"/>
+              </w:rPr>
+              <w:t xml:space="preserve"> e</w:t>
+            </w:r>
+            <w:r>
+              <w:rPr>
+                <w:rFonts w:ascii="Segoe UI" w:hAnsi="Segoe UI" w:cs="Segoe UI"/>
+                <w:sz w:val="24"/>
+                <w:szCs w:val="24"/>
+              </w:rPr>
+              <w:t xml:space="preserve">dit any recipe from </w:t>
+            </w:r>
+            <w:r>
+              <w:rPr>
+                <w:rFonts w:ascii="Segoe UI" w:hAnsi="Segoe UI" w:cs="Segoe UI"/>
+                <w:sz w:val="24"/>
+                <w:szCs w:val="24"/>
+              </w:rPr>
+              <w:t>its</w:t>
+            </w:r>
+            <w:r>
+              <w:rPr>
+                <w:rFonts w:ascii="Segoe UI" w:hAnsi="Segoe UI" w:cs="Segoe UI"/>
+                <w:sz w:val="24"/>
+                <w:szCs w:val="24"/>
+              </w:rPr>
+              <w:t xml:space="preserve"> page</w:t>
+            </w:r>
+            <w:r>
+              <w:rPr>
+                <w:rFonts w:ascii="Segoe UI" w:hAnsi="Segoe UI" w:cs="Segoe UI"/>
+                <w:sz w:val="24"/>
+                <w:szCs w:val="24"/>
+              </w:rPr>
+              <w:t>.</w:t>
             </w:r>
           </w:p>
         </w:tc>
@@ -10412,54 +11691,458 @@
       <w:tr>
         <w:tc>
           <w:tcPr>
+            <w:tcW w:w="838" w:type="dxa"/>
+          </w:tcPr>
+          <w:p>
+            <w:pPr>
+              <w:rPr>
+                <w:rFonts w:ascii="Segoe UI" w:hAnsi="Segoe UI" w:cs="Segoe UI"/>
+                <w:sz w:val="24"/>
+                <w:szCs w:val="24"/>
+              </w:rPr>
+            </w:pPr>
+          </w:p>
+        </w:tc>
+        <w:tc>
+          <w:tcPr>
+            <w:tcW w:w="6060" w:type="dxa"/>
+          </w:tcPr>
+          <w:p>
+            <w:pPr>
+              <w:rPr>
+                <w:rFonts w:ascii="Segoe UI" w:hAnsi="Segoe UI" w:cs="Segoe UI"/>
+                <w:sz w:val="24"/>
+                <w:szCs w:val="24"/>
+              </w:rPr>
+            </w:pPr>
+            <w:r>
+              <w:rPr>
+                <w:rFonts w:ascii="Segoe UI" w:hAnsi="Segoe UI" w:cs="Segoe UI"/>
+                <w:sz w:val="24"/>
+                <w:szCs w:val="24"/>
+              </w:rPr>
+              <w:t>Tests</w:t>
+            </w:r>
+          </w:p>
+        </w:tc>
+        <w:tc>
+          <w:tcPr>
+            <w:tcW w:w="7050" w:type="dxa"/>
+          </w:tcPr>
+          <w:p>
+            <w:pPr>
+              <w:rPr>
+                <w:rFonts w:ascii="Segoe UI" w:hAnsi="Segoe UI" w:cs="Segoe UI"/>
+                <w:sz w:val="24"/>
+                <w:szCs w:val="24"/>
+              </w:rPr>
+            </w:pPr>
+            <w:r>
+              <w:rPr>
+                <w:rFonts w:ascii="Segoe UI" w:hAnsi="Segoe UI" w:cs="Segoe UI"/>
+                <w:sz w:val="24"/>
+                <w:szCs w:val="24"/>
+              </w:rPr>
+              <w:t>Required result</w:t>
+            </w:r>
+          </w:p>
+        </w:tc>
+      </w:tr>
+      <w:tr>
+        <w:tc>
+          <w:tcPr>
+            <w:tcW w:w="838" w:type="dxa"/>
+          </w:tcPr>
+          <w:p>
+            <w:pPr>
+              <w:rPr>
+                <w:rFonts w:ascii="Segoe UI" w:hAnsi="Segoe UI" w:cs="Segoe UI"/>
+                <w:sz w:val="24"/>
+                <w:szCs w:val="24"/>
+              </w:rPr>
+            </w:pPr>
+            <w:r>
+              <w:rPr>
+                <w:rFonts w:ascii="Segoe UI" w:hAnsi="Segoe UI" w:cs="Segoe UI"/>
+                <w:sz w:val="24"/>
+                <w:szCs w:val="24"/>
+              </w:rPr>
+              <w:t>12.1.1</w:t>
+            </w:r>
+          </w:p>
+        </w:tc>
+        <w:tc>
+          <w:tcPr>
+            <w:tcW w:w="6060" w:type="dxa"/>
+          </w:tcPr>
+          <w:p>
+            <w:pPr>
+              <w:pStyle w:val="ListParagraph"/>
+              <w:numPr>
+                <w:ilvl w:val="0"/>
+                <w:numId w:val="1"/>
+              </w:numPr>
+              <w:ind w:left="470" w:hanging="357"/>
+              <w:rPr>
+                <w:rFonts w:ascii="Segoe UI" w:hAnsi="Segoe UI" w:cs="Segoe UI"/>
+                <w:sz w:val="24"/>
+                <w:szCs w:val="24"/>
+              </w:rPr>
+            </w:pPr>
+            <w:r>
+              <w:rPr>
+                <w:rFonts w:ascii="Segoe UI" w:hAnsi="Segoe UI" w:cs="Segoe UI"/>
+                <w:sz w:val="24"/>
+                <w:szCs w:val="24"/>
+              </w:rPr>
+              <w:t>Login as an administrator</w:t>
+            </w:r>
+            <w:r>
+              <w:rPr>
+                <w:rFonts w:ascii="Segoe UI" w:hAnsi="Segoe UI" w:cs="Segoe UI"/>
+                <w:sz w:val="24"/>
+                <w:szCs w:val="24"/>
+              </w:rPr>
+              <w:t xml:space="preserve"> account</w:t>
+            </w:r>
+          </w:p>
+          <w:p>
+            <w:pPr>
+              <w:pStyle w:val="ListParagraph"/>
+              <w:numPr>
+                <w:ilvl w:val="0"/>
+                <w:numId w:val="1"/>
+              </w:numPr>
+              <w:ind w:left="470" w:hanging="357"/>
+              <w:rPr>
+                <w:rFonts w:ascii="Segoe UI" w:hAnsi="Segoe UI" w:cs="Segoe UI"/>
+                <w:sz w:val="24"/>
+                <w:szCs w:val="24"/>
+              </w:rPr>
+            </w:pPr>
+            <w:r>
+              <w:rPr>
+                <w:rFonts w:ascii="Segoe UI" w:hAnsi="Segoe UI" w:cs="Segoe UI"/>
+                <w:sz w:val="24"/>
+                <w:szCs w:val="24"/>
+              </w:rPr>
+              <w:t>Open a recipe page</w:t>
+            </w:r>
+            <w:r>
+              <w:rPr>
+                <w:rFonts w:ascii="Segoe UI" w:hAnsi="Segoe UI" w:cs="Segoe UI"/>
+                <w:sz w:val="24"/>
+                <w:szCs w:val="24"/>
+              </w:rPr>
+              <w:t xml:space="preserve"> uploaded by another user</w:t>
+            </w:r>
+          </w:p>
+          <w:p>
+            <w:pPr>
+              <w:pStyle w:val="ListParagraph"/>
+              <w:numPr>
+                <w:ilvl w:val="1"/>
+                <w:numId w:val="1"/>
+              </w:numPr>
+              <w:ind w:left="697" w:hanging="357"/>
+              <w:rPr>
+                <w:rFonts w:ascii="Segoe UI" w:hAnsi="Segoe UI" w:cs="Segoe UI"/>
+                <w:sz w:val="24"/>
+                <w:szCs w:val="24"/>
+              </w:rPr>
+            </w:pPr>
+            <w:r>
+              <w:rPr>
+                <w:rFonts w:ascii="Segoe UI" w:hAnsi="Segoe UI" w:cs="Segoe UI"/>
+                <w:sz w:val="24"/>
+                <w:szCs w:val="24"/>
+              </w:rPr>
+              <w:t>Click the edit button</w:t>
+            </w:r>
+          </w:p>
+          <w:p>
+            <w:pPr>
+              <w:rPr>
+                <w:rFonts w:ascii="Segoe UI" w:hAnsi="Segoe UI" w:cs="Segoe UI"/>
+                <w:sz w:val="24"/>
+                <w:szCs w:val="24"/>
+              </w:rPr>
+            </w:pPr>
+          </w:p>
+        </w:tc>
+        <w:tc>
+          <w:tcPr>
+            <w:tcW w:w="7050" w:type="dxa"/>
+          </w:tcPr>
+          <w:p>
+            <w:pPr>
+              <w:pStyle w:val="ListParagraph"/>
+              <w:numPr>
+                <w:ilvl w:val="0"/>
+                <w:numId w:val="3"/>
+              </w:numPr>
+              <w:ind w:left="414" w:hanging="357"/>
+              <w:rPr>
+                <w:rFonts w:ascii="Segoe UI" w:hAnsi="Segoe UI" w:cs="Segoe UI"/>
+                <w:sz w:val="24"/>
+                <w:szCs w:val="24"/>
+              </w:rPr>
+            </w:pPr>
+            <w:r>
+              <w:rPr>
+                <w:rFonts w:ascii="Segoe UI" w:hAnsi="Segoe UI" w:cs="Segoe UI"/>
+                <w:sz w:val="24"/>
+                <w:szCs w:val="24"/>
+              </w:rPr>
+              <w:t>Edit option is shown in recipe header.</w:t>
+            </w:r>
+          </w:p>
+          <w:p>
+            <w:pPr>
+              <w:pStyle w:val="ListParagraph"/>
+              <w:numPr>
+                <w:ilvl w:val="0"/>
+                <w:numId w:val="3"/>
+              </w:numPr>
+              <w:ind w:left="414" w:hanging="357"/>
+              <w:rPr>
+                <w:rFonts w:ascii="Segoe UI" w:hAnsi="Segoe UI" w:cs="Segoe UI"/>
+                <w:sz w:val="24"/>
+                <w:szCs w:val="24"/>
+              </w:rPr>
+            </w:pPr>
+            <w:r>
+              <w:rPr>
+                <w:rFonts w:ascii="Segoe UI" w:hAnsi="Segoe UI" w:cs="Segoe UI"/>
+                <w:sz w:val="24"/>
+                <w:szCs w:val="24"/>
+              </w:rPr>
+              <w:t>Edit recipe is shown.</w:t>
+            </w:r>
+          </w:p>
+          <w:p>
+            <w:pPr>
+              <w:rPr>
+                <w:rFonts w:ascii="Segoe UI" w:hAnsi="Segoe UI" w:cs="Segoe UI"/>
+                <w:sz w:val="24"/>
+                <w:szCs w:val="24"/>
+              </w:rPr>
+            </w:pPr>
+          </w:p>
+        </w:tc>
+      </w:tr>
+      <w:tr>
+        <w:tc>
+          <w:tcPr>
+            <w:tcW w:w="838" w:type="dxa"/>
+          </w:tcPr>
+          <w:p>
+            <w:pPr>
+              <w:rPr>
+                <w:rFonts w:ascii="Segoe UI" w:hAnsi="Segoe UI" w:cs="Segoe UI"/>
+                <w:sz w:val="24"/>
+                <w:szCs w:val="24"/>
+              </w:rPr>
+            </w:pPr>
+            <w:r>
+              <w:rPr>
+                <w:rFonts w:ascii="Segoe UI" w:hAnsi="Segoe UI" w:cs="Segoe UI"/>
+                <w:sz w:val="24"/>
+                <w:szCs w:val="24"/>
+              </w:rPr>
+              <w:t>12.1.2</w:t>
+            </w:r>
+          </w:p>
+        </w:tc>
+        <w:tc>
+          <w:tcPr>
+            <w:tcW w:w="6060" w:type="dxa"/>
+          </w:tcPr>
+          <w:p>
+            <w:pPr>
+              <w:pStyle w:val="ListParagraph"/>
+              <w:numPr>
+                <w:ilvl w:val="0"/>
+                <w:numId w:val="1"/>
+              </w:numPr>
+              <w:ind w:left="470" w:hanging="357"/>
+              <w:rPr>
+                <w:rFonts w:ascii="Segoe UI" w:hAnsi="Segoe UI" w:cs="Segoe UI"/>
+                <w:sz w:val="24"/>
+                <w:szCs w:val="24"/>
+              </w:rPr>
+            </w:pPr>
+            <w:r>
+              <w:rPr>
+                <w:rFonts w:ascii="Segoe UI" w:hAnsi="Segoe UI" w:cs="Segoe UI"/>
+                <w:sz w:val="24"/>
+                <w:szCs w:val="24"/>
+              </w:rPr>
+              <w:t>From edit recipe page:</w:t>
+            </w:r>
+          </w:p>
+          <w:p>
+            <w:pPr>
+              <w:pStyle w:val="ListParagraph"/>
+              <w:numPr>
+                <w:ilvl w:val="1"/>
+                <w:numId w:val="1"/>
+              </w:numPr>
+              <w:ind w:left="697" w:hanging="357"/>
+              <w:rPr>
+                <w:rFonts w:ascii="Segoe UI" w:hAnsi="Segoe UI" w:cs="Segoe UI"/>
+                <w:sz w:val="24"/>
+                <w:szCs w:val="24"/>
+              </w:rPr>
+            </w:pPr>
+            <w:r>
+              <w:rPr>
+                <w:rFonts w:ascii="Segoe UI" w:hAnsi="Segoe UI" w:cs="Segoe UI"/>
+                <w:sz w:val="24"/>
+                <w:szCs w:val="24"/>
+              </w:rPr>
+              <w:t>Make changes to recipe data</w:t>
+            </w:r>
+          </w:p>
+          <w:p>
+            <w:pPr>
+              <w:pStyle w:val="ListParagraph"/>
+              <w:numPr>
+                <w:ilvl w:val="1"/>
+                <w:numId w:val="1"/>
+              </w:numPr>
+              <w:ind w:left="697" w:hanging="357"/>
+              <w:rPr>
+                <w:rFonts w:ascii="Segoe UI" w:hAnsi="Segoe UI" w:cs="Segoe UI"/>
+                <w:sz w:val="24"/>
+                <w:szCs w:val="24"/>
+              </w:rPr>
+            </w:pPr>
+            <w:r>
+              <w:rPr>
+                <w:rFonts w:ascii="Segoe UI" w:hAnsi="Segoe UI" w:cs="Segoe UI"/>
+                <w:sz w:val="24"/>
+                <w:szCs w:val="24"/>
+              </w:rPr>
+              <w:t>Click submit button</w:t>
+            </w:r>
+          </w:p>
+          <w:p>
+            <w:pPr>
+              <w:rPr>
+                <w:rFonts w:ascii="Segoe UI" w:hAnsi="Segoe UI" w:cs="Segoe UI"/>
+                <w:sz w:val="24"/>
+                <w:szCs w:val="24"/>
+              </w:rPr>
+            </w:pPr>
+          </w:p>
+        </w:tc>
+        <w:tc>
+          <w:tcPr>
+            <w:tcW w:w="7050" w:type="dxa"/>
+          </w:tcPr>
+          <w:p>
+            <w:pPr>
+              <w:pStyle w:val="ListParagraph"/>
+              <w:numPr>
+                <w:ilvl w:val="0"/>
+                <w:numId w:val="3"/>
+              </w:numPr>
+              <w:ind w:left="414" w:hanging="357"/>
+              <w:rPr>
+                <w:rFonts w:ascii="Segoe UI" w:hAnsi="Segoe UI" w:cs="Segoe UI"/>
+                <w:sz w:val="24"/>
+                <w:szCs w:val="24"/>
+              </w:rPr>
+            </w:pPr>
+            <w:r>
+              <w:rPr>
+                <w:rFonts w:ascii="Segoe UI" w:hAnsi="Segoe UI" w:cs="Segoe UI"/>
+                <w:sz w:val="24"/>
+                <w:szCs w:val="24"/>
+              </w:rPr>
+              <w:t>Edit page has correct recipe and information.</w:t>
+            </w:r>
+          </w:p>
+          <w:p>
+            <w:pPr>
+              <w:pStyle w:val="ListParagraph"/>
+              <w:numPr>
+                <w:ilvl w:val="0"/>
+                <w:numId w:val="3"/>
+              </w:numPr>
+              <w:ind w:left="414" w:hanging="357"/>
+              <w:rPr>
+                <w:rFonts w:ascii="Segoe UI" w:hAnsi="Segoe UI" w:cs="Segoe UI"/>
+                <w:sz w:val="24"/>
+                <w:szCs w:val="24"/>
+              </w:rPr>
+            </w:pPr>
+            <w:r>
+              <w:rPr>
+                <w:rFonts w:ascii="Segoe UI" w:hAnsi="Segoe UI" w:cs="Segoe UI"/>
+                <w:sz w:val="24"/>
+                <w:szCs w:val="24"/>
+              </w:rPr>
+              <w:t>Changes are save to recipe page.</w:t>
+            </w:r>
+          </w:p>
+        </w:tc>
+      </w:tr>
+      <w:tr>
+        <w:tc>
+          <w:tcPr>
             <w:tcW w:w="13948" w:type="dxa"/>
             <w:gridSpan w:val="3"/>
           </w:tcPr>
           <w:p>
             <w:pPr>
-              <w:jc w:val="center"/>
-              <w:rPr>
-                <w:rFonts w:ascii="Segoe UI" w:hAnsi="Segoe UI" w:cs="Segoe UI"/>
-                <w:sz w:val="28"/>
-                <w:szCs w:val="28"/>
-              </w:rPr>
-            </w:pPr>
-            <w:r>
-              <w:rPr>
-                <w:rFonts w:ascii="Segoe UI" w:hAnsi="Segoe UI" w:cs="Segoe UI"/>
-                <w:sz w:val="28"/>
-                <w:szCs w:val="28"/>
-              </w:rPr>
-              <w:t>(</w:t>
-            </w:r>
-            <w:r>
-              <w:rPr>
-                <w:rFonts w:ascii="Segoe UI" w:hAnsi="Segoe UI" w:cs="Segoe UI"/>
-                <w:b/>
-                <w:bCs/>
-                <w:sz w:val="28"/>
-                <w:szCs w:val="28"/>
-              </w:rPr>
-              <w:t>US013</w:t>
-            </w:r>
-            <w:r>
-              <w:rPr>
-                <w:rFonts w:ascii="Segoe UI" w:hAnsi="Segoe UI" w:cs="Segoe UI"/>
-                <w:sz w:val="28"/>
-                <w:szCs w:val="28"/>
-              </w:rPr>
-              <w:t>) - As an admin I want to be able to add cuisine categories so users can search efficiently.</w:t>
-            </w:r>
-          </w:p>
-          <w:p>
-            <w:pPr>
-              <w:jc w:val="center"/>
-              <w:rPr>
-                <w:rFonts w:ascii="Segoe UI" w:hAnsi="Segoe UI" w:cs="Segoe UI"/>
-                <w:sz w:val="28"/>
-                <w:szCs w:val="28"/>
-              </w:rPr>
-            </w:pPr>
+              <w:rPr>
+                <w:rFonts w:ascii="Segoe UI" w:hAnsi="Segoe UI" w:cs="Segoe UI"/>
+                <w:sz w:val="24"/>
+                <w:szCs w:val="24"/>
+              </w:rPr>
+            </w:pPr>
+            <w:r>
+              <w:rPr>
+                <w:rFonts w:ascii="Segoe UI" w:hAnsi="Segoe UI" w:cs="Segoe UI"/>
+                <w:sz w:val="24"/>
+                <w:szCs w:val="24"/>
+              </w:rPr>
+              <w:t>Feature:</w:t>
+            </w:r>
+            <w:r>
+              <w:rPr>
+                <w:rFonts w:ascii="Segoe UI" w:hAnsi="Segoe UI" w:cs="Segoe UI"/>
+                <w:sz w:val="24"/>
+                <w:szCs w:val="24"/>
+              </w:rPr>
+              <w:t xml:space="preserve"> </w:t>
+            </w:r>
+            <w:r>
+              <w:rPr>
+                <w:rFonts w:ascii="Segoe UI" w:hAnsi="Segoe UI" w:cs="Segoe UI"/>
+                <w:sz w:val="24"/>
+                <w:szCs w:val="24"/>
+              </w:rPr>
+              <w:t>The site allows admin users to</w:t>
+            </w:r>
+            <w:r>
+              <w:rPr>
+                <w:rFonts w:ascii="Segoe UI" w:hAnsi="Segoe UI" w:cs="Segoe UI"/>
+                <w:sz w:val="24"/>
+                <w:szCs w:val="24"/>
+              </w:rPr>
+              <w:t xml:space="preserve"> d</w:t>
+            </w:r>
+            <w:r>
+              <w:rPr>
+                <w:rFonts w:ascii="Segoe UI" w:hAnsi="Segoe UI" w:cs="Segoe UI"/>
+                <w:sz w:val="24"/>
+                <w:szCs w:val="24"/>
+              </w:rPr>
+              <w:t>elete any recipe from its page</w:t>
+            </w:r>
           </w:p>
         </w:tc>
       </w:tr>
@@ -10520,6 +12203,671 @@
               </w:rPr>
               <w:t>Required result</w:t>
             </w:r>
+          </w:p>
+        </w:tc>
+      </w:tr>
+      <w:tr>
+        <w:tc>
+          <w:tcPr>
+            <w:tcW w:w="838" w:type="dxa"/>
+          </w:tcPr>
+          <w:p>
+            <w:pPr>
+              <w:rPr>
+                <w:rFonts w:ascii="Segoe UI" w:hAnsi="Segoe UI" w:cs="Segoe UI"/>
+                <w:sz w:val="24"/>
+                <w:szCs w:val="24"/>
+              </w:rPr>
+            </w:pPr>
+            <w:r>
+              <w:rPr>
+                <w:rFonts w:ascii="Segoe UI" w:hAnsi="Segoe UI" w:cs="Segoe UI"/>
+                <w:sz w:val="24"/>
+                <w:szCs w:val="24"/>
+              </w:rPr>
+              <w:t>12.2.1</w:t>
+            </w:r>
+          </w:p>
+        </w:tc>
+        <w:tc>
+          <w:tcPr>
+            <w:tcW w:w="6060" w:type="dxa"/>
+          </w:tcPr>
+          <w:p>
+            <w:pPr>
+              <w:pStyle w:val="ListParagraph"/>
+              <w:numPr>
+                <w:ilvl w:val="0"/>
+                <w:numId w:val="1"/>
+              </w:numPr>
+              <w:ind w:left="470" w:hanging="357"/>
+              <w:rPr>
+                <w:rFonts w:ascii="Segoe UI" w:hAnsi="Segoe UI" w:cs="Segoe UI"/>
+                <w:sz w:val="24"/>
+                <w:szCs w:val="24"/>
+              </w:rPr>
+            </w:pPr>
+            <w:r>
+              <w:rPr>
+                <w:rFonts w:ascii="Segoe UI" w:hAnsi="Segoe UI" w:cs="Segoe UI"/>
+                <w:sz w:val="24"/>
+                <w:szCs w:val="24"/>
+              </w:rPr>
+              <w:t>Log in to a</w:t>
+            </w:r>
+            <w:r>
+              <w:rPr>
+                <w:rFonts w:ascii="Segoe UI" w:hAnsi="Segoe UI" w:cs="Segoe UI"/>
+                <w:sz w:val="24"/>
+                <w:szCs w:val="24"/>
+              </w:rPr>
+              <w:t>n administrator account</w:t>
+            </w:r>
+          </w:p>
+          <w:p>
+            <w:pPr>
+              <w:pStyle w:val="ListParagraph"/>
+              <w:numPr>
+                <w:ilvl w:val="0"/>
+                <w:numId w:val="1"/>
+              </w:numPr>
+              <w:ind w:left="470" w:hanging="357"/>
+              <w:rPr>
+                <w:rFonts w:ascii="Segoe UI" w:hAnsi="Segoe UI" w:cs="Segoe UI"/>
+                <w:sz w:val="24"/>
+                <w:szCs w:val="24"/>
+              </w:rPr>
+            </w:pPr>
+            <w:r>
+              <w:rPr>
+                <w:rFonts w:ascii="Segoe UI" w:hAnsi="Segoe UI" w:cs="Segoe UI"/>
+                <w:sz w:val="24"/>
+                <w:szCs w:val="24"/>
+              </w:rPr>
+              <w:t>Open a recipe page uploaded by the account</w:t>
+            </w:r>
+          </w:p>
+          <w:p>
+            <w:pPr>
+              <w:pStyle w:val="ListParagraph"/>
+              <w:numPr>
+                <w:ilvl w:val="1"/>
+                <w:numId w:val="1"/>
+              </w:numPr>
+              <w:ind w:left="697" w:hanging="357"/>
+              <w:rPr>
+                <w:rFonts w:ascii="Segoe UI" w:hAnsi="Segoe UI" w:cs="Segoe UI"/>
+                <w:sz w:val="24"/>
+                <w:szCs w:val="24"/>
+              </w:rPr>
+            </w:pPr>
+            <w:r>
+              <w:rPr>
+                <w:rFonts w:ascii="Segoe UI" w:hAnsi="Segoe UI" w:cs="Segoe UI"/>
+                <w:sz w:val="24"/>
+                <w:szCs w:val="24"/>
+              </w:rPr>
+              <w:t>Click the delete button</w:t>
+            </w:r>
+          </w:p>
+          <w:p>
+            <w:pPr>
+              <w:pStyle w:val="ListParagraph"/>
+              <w:numPr>
+                <w:ilvl w:val="1"/>
+                <w:numId w:val="1"/>
+              </w:numPr>
+              <w:ind w:left="697" w:hanging="357"/>
+              <w:rPr>
+                <w:rFonts w:ascii="Segoe UI" w:hAnsi="Segoe UI" w:cs="Segoe UI"/>
+                <w:sz w:val="24"/>
+                <w:szCs w:val="24"/>
+              </w:rPr>
+            </w:pPr>
+            <w:r>
+              <w:rPr>
+                <w:rFonts w:ascii="Segoe UI" w:hAnsi="Segoe UI" w:cs="Segoe UI"/>
+                <w:sz w:val="24"/>
+                <w:szCs w:val="24"/>
+              </w:rPr>
+              <w:t>In the modal dialog select “NO”</w:t>
+            </w:r>
+          </w:p>
+          <w:p>
+            <w:pPr>
+              <w:pStyle w:val="ListParagraph"/>
+              <w:numPr>
+                <w:ilvl w:val="1"/>
+                <w:numId w:val="1"/>
+              </w:numPr>
+              <w:ind w:left="697" w:hanging="357"/>
+              <w:rPr>
+                <w:rFonts w:ascii="Segoe UI" w:hAnsi="Segoe UI" w:cs="Segoe UI"/>
+                <w:sz w:val="24"/>
+                <w:szCs w:val="24"/>
+              </w:rPr>
+            </w:pPr>
+            <w:r>
+              <w:rPr>
+                <w:rFonts w:ascii="Segoe UI" w:hAnsi="Segoe UI" w:cs="Segoe UI"/>
+                <w:sz w:val="24"/>
+                <w:szCs w:val="24"/>
+              </w:rPr>
+              <w:t>Click the delete button</w:t>
+            </w:r>
+          </w:p>
+          <w:p>
+            <w:pPr>
+              <w:pStyle w:val="ListParagraph"/>
+              <w:numPr>
+                <w:ilvl w:val="1"/>
+                <w:numId w:val="1"/>
+              </w:numPr>
+              <w:ind w:left="697" w:hanging="357"/>
+              <w:rPr>
+                <w:rFonts w:ascii="Segoe UI" w:hAnsi="Segoe UI" w:cs="Segoe UI"/>
+                <w:sz w:val="24"/>
+                <w:szCs w:val="24"/>
+              </w:rPr>
+            </w:pPr>
+            <w:r>
+              <w:rPr>
+                <w:rFonts w:ascii="Segoe UI" w:hAnsi="Segoe UI" w:cs="Segoe UI"/>
+                <w:sz w:val="24"/>
+                <w:szCs w:val="24"/>
+              </w:rPr>
+              <w:t>In the modal dialog select “YES”</w:t>
+            </w:r>
+          </w:p>
+          <w:p>
+            <w:pPr>
+              <w:rPr>
+                <w:rFonts w:ascii="Segoe UI" w:hAnsi="Segoe UI" w:cs="Segoe UI"/>
+                <w:sz w:val="24"/>
+                <w:szCs w:val="24"/>
+              </w:rPr>
+            </w:pPr>
+          </w:p>
+        </w:tc>
+        <w:tc>
+          <w:tcPr>
+            <w:tcW w:w="7050" w:type="dxa"/>
+          </w:tcPr>
+          <w:p>
+            <w:pPr>
+              <w:pStyle w:val="ListParagraph"/>
+              <w:numPr>
+                <w:ilvl w:val="0"/>
+                <w:numId w:val="3"/>
+              </w:numPr>
+              <w:ind w:left="414" w:hanging="357"/>
+              <w:rPr>
+                <w:rFonts w:ascii="Segoe UI" w:hAnsi="Segoe UI" w:cs="Segoe UI"/>
+                <w:sz w:val="24"/>
+                <w:szCs w:val="24"/>
+              </w:rPr>
+            </w:pPr>
+            <w:r>
+              <w:rPr>
+                <w:rFonts w:ascii="Segoe UI" w:hAnsi="Segoe UI" w:cs="Segoe UI"/>
+                <w:sz w:val="24"/>
+                <w:szCs w:val="24"/>
+              </w:rPr>
+              <w:t>Delete option is displayed</w:t>
+            </w:r>
+            <w:r>
+              <w:rPr>
+                <w:rFonts w:ascii="Segoe UI" w:hAnsi="Segoe UI" w:cs="Segoe UI"/>
+                <w:sz w:val="24"/>
+                <w:szCs w:val="24"/>
+              </w:rPr>
+              <w:t>.</w:t>
+            </w:r>
+          </w:p>
+          <w:p>
+            <w:pPr>
+              <w:pStyle w:val="ListParagraph"/>
+              <w:numPr>
+                <w:ilvl w:val="0"/>
+                <w:numId w:val="3"/>
+              </w:numPr>
+              <w:ind w:left="414" w:hanging="357"/>
+              <w:rPr>
+                <w:rFonts w:ascii="Segoe UI" w:hAnsi="Segoe UI" w:cs="Segoe UI"/>
+                <w:sz w:val="24"/>
+                <w:szCs w:val="24"/>
+              </w:rPr>
+            </w:pPr>
+            <w:r>
+              <w:rPr>
+                <w:rFonts w:ascii="Segoe UI" w:hAnsi="Segoe UI" w:cs="Segoe UI"/>
+                <w:sz w:val="24"/>
+                <w:szCs w:val="24"/>
+              </w:rPr>
+              <w:t>Modal delete confirmation dialog is shown</w:t>
+            </w:r>
+          </w:p>
+          <w:p>
+            <w:pPr>
+              <w:pStyle w:val="ListParagraph"/>
+              <w:numPr>
+                <w:ilvl w:val="0"/>
+                <w:numId w:val="3"/>
+              </w:numPr>
+              <w:ind w:left="414" w:hanging="357"/>
+              <w:rPr>
+                <w:rFonts w:ascii="Segoe UI" w:hAnsi="Segoe UI" w:cs="Segoe UI"/>
+                <w:sz w:val="24"/>
+                <w:szCs w:val="24"/>
+              </w:rPr>
+            </w:pPr>
+            <w:r>
+              <w:rPr>
+                <w:rFonts w:ascii="Segoe UI" w:hAnsi="Segoe UI" w:cs="Segoe UI"/>
+                <w:sz w:val="24"/>
+                <w:szCs w:val="24"/>
+              </w:rPr>
+              <w:t>Selecting “NO” cancels the deletion and returns to the recipe page.</w:t>
+            </w:r>
+          </w:p>
+          <w:p>
+            <w:pPr>
+              <w:pStyle w:val="ListParagraph"/>
+              <w:numPr>
+                <w:ilvl w:val="0"/>
+                <w:numId w:val="3"/>
+              </w:numPr>
+              <w:ind w:left="414" w:hanging="357"/>
+              <w:rPr>
+                <w:rFonts w:ascii="Segoe UI" w:hAnsi="Segoe UI" w:cs="Segoe UI"/>
+                <w:sz w:val="24"/>
+                <w:szCs w:val="24"/>
+              </w:rPr>
+            </w:pPr>
+            <w:r>
+              <w:rPr>
+                <w:rFonts w:ascii="Segoe UI" w:hAnsi="Segoe UI" w:cs="Segoe UI"/>
+                <w:sz w:val="24"/>
+                <w:szCs w:val="24"/>
+              </w:rPr>
+              <w:t>Selecting “YES” deletes the recipe.</w:t>
+            </w:r>
+          </w:p>
+          <w:p>
+            <w:pPr>
+              <w:rPr>
+                <w:rFonts w:ascii="Segoe UI" w:hAnsi="Segoe UI" w:cs="Segoe UI"/>
+                <w:sz w:val="24"/>
+                <w:szCs w:val="24"/>
+              </w:rPr>
+            </w:pPr>
+          </w:p>
+        </w:tc>
+      </w:tr>
+      <w:tr>
+        <w:tc>
+          <w:tcPr>
+            <w:tcW w:w="13948" w:type="dxa"/>
+            <w:gridSpan w:val="3"/>
+          </w:tcPr>
+          <w:p>
+            <w:pPr>
+              <w:rPr>
+                <w:rFonts w:ascii="Segoe UI" w:hAnsi="Segoe UI" w:cs="Segoe UI"/>
+                <w:sz w:val="24"/>
+                <w:szCs w:val="24"/>
+              </w:rPr>
+            </w:pPr>
+            <w:r>
+              <w:rPr>
+                <w:rFonts w:ascii="Segoe UI" w:hAnsi="Segoe UI" w:cs="Segoe UI"/>
+                <w:sz w:val="24"/>
+                <w:szCs w:val="24"/>
+              </w:rPr>
+              <w:lastRenderedPageBreak/>
+              <w:t>Feature:</w:t>
+            </w:r>
+            <w:r>
+              <w:t xml:space="preserve"> </w:t>
+            </w:r>
+            <w:r>
+              <w:rPr>
+                <w:rFonts w:ascii="Segoe UI" w:hAnsi="Segoe UI" w:cs="Segoe UI"/>
+                <w:sz w:val="24"/>
+                <w:szCs w:val="24"/>
+              </w:rPr>
+              <w:t>The site allows admin users to</w:t>
+            </w:r>
+            <w:r>
+              <w:rPr>
+                <w:rFonts w:ascii="Segoe UI" w:hAnsi="Segoe UI" w:cs="Segoe UI"/>
+                <w:sz w:val="24"/>
+                <w:szCs w:val="24"/>
+              </w:rPr>
+              <w:t xml:space="preserve"> d</w:t>
+            </w:r>
+            <w:r>
+              <w:rPr>
+                <w:rFonts w:ascii="Segoe UI" w:hAnsi="Segoe UI" w:cs="Segoe UI"/>
+                <w:sz w:val="24"/>
+                <w:szCs w:val="24"/>
+              </w:rPr>
+              <w:t>elete any comment</w:t>
+            </w:r>
+          </w:p>
+        </w:tc>
+      </w:tr>
+      <w:tr>
+        <w:tc>
+          <w:tcPr>
+            <w:tcW w:w="838" w:type="dxa"/>
+          </w:tcPr>
+          <w:p>
+            <w:pPr>
+              <w:rPr>
+                <w:rFonts w:ascii="Segoe UI" w:hAnsi="Segoe UI" w:cs="Segoe UI"/>
+                <w:sz w:val="24"/>
+                <w:szCs w:val="24"/>
+              </w:rPr>
+            </w:pPr>
+          </w:p>
+        </w:tc>
+        <w:tc>
+          <w:tcPr>
+            <w:tcW w:w="6060" w:type="dxa"/>
+          </w:tcPr>
+          <w:p>
+            <w:pPr>
+              <w:rPr>
+                <w:rFonts w:ascii="Segoe UI" w:hAnsi="Segoe UI" w:cs="Segoe UI"/>
+                <w:sz w:val="24"/>
+                <w:szCs w:val="24"/>
+              </w:rPr>
+            </w:pPr>
+            <w:r>
+              <w:rPr>
+                <w:rFonts w:ascii="Segoe UI" w:hAnsi="Segoe UI" w:cs="Segoe UI"/>
+                <w:sz w:val="24"/>
+                <w:szCs w:val="24"/>
+              </w:rPr>
+              <w:t>Tests</w:t>
+            </w:r>
+          </w:p>
+        </w:tc>
+        <w:tc>
+          <w:tcPr>
+            <w:tcW w:w="7050" w:type="dxa"/>
+          </w:tcPr>
+          <w:p>
+            <w:pPr>
+              <w:rPr>
+                <w:rFonts w:ascii="Segoe UI" w:hAnsi="Segoe UI" w:cs="Segoe UI"/>
+                <w:sz w:val="24"/>
+                <w:szCs w:val="24"/>
+              </w:rPr>
+            </w:pPr>
+            <w:r>
+              <w:rPr>
+                <w:rFonts w:ascii="Segoe UI" w:hAnsi="Segoe UI" w:cs="Segoe UI"/>
+                <w:sz w:val="24"/>
+                <w:szCs w:val="24"/>
+              </w:rPr>
+              <w:t>Required result</w:t>
+            </w:r>
+          </w:p>
+        </w:tc>
+      </w:tr>
+      <w:tr>
+        <w:tc>
+          <w:tcPr>
+            <w:tcW w:w="838" w:type="dxa"/>
+            <w:tcBorders>
+              <w:bottom w:val="single" w:sz="4" w:space="0" w:color="auto"/>
+            </w:tcBorders>
+          </w:tcPr>
+          <w:p>
+            <w:pPr>
+              <w:rPr>
+                <w:rFonts w:ascii="Segoe UI" w:hAnsi="Segoe UI" w:cs="Segoe UI"/>
+                <w:sz w:val="24"/>
+                <w:szCs w:val="24"/>
+              </w:rPr>
+            </w:pPr>
+            <w:r>
+              <w:rPr>
+                <w:rFonts w:ascii="Segoe UI" w:hAnsi="Segoe UI" w:cs="Segoe UI"/>
+                <w:sz w:val="24"/>
+                <w:szCs w:val="24"/>
+              </w:rPr>
+              <w:t>12.3.1</w:t>
+            </w:r>
+          </w:p>
+        </w:tc>
+        <w:tc>
+          <w:tcPr>
+            <w:tcW w:w="6060" w:type="dxa"/>
+            <w:tcBorders>
+              <w:bottom w:val="single" w:sz="4" w:space="0" w:color="auto"/>
+            </w:tcBorders>
+          </w:tcPr>
+          <w:p>
+            <w:pPr>
+              <w:pStyle w:val="ListParagraph"/>
+              <w:numPr>
+                <w:ilvl w:val="0"/>
+                <w:numId w:val="1"/>
+              </w:numPr>
+              <w:ind w:left="470" w:hanging="357"/>
+              <w:rPr>
+                <w:rFonts w:ascii="Segoe UI" w:hAnsi="Segoe UI" w:cs="Segoe UI"/>
+                <w:sz w:val="24"/>
+                <w:szCs w:val="24"/>
+              </w:rPr>
+            </w:pPr>
+            <w:r>
+              <w:rPr>
+                <w:rFonts w:ascii="Segoe UI" w:hAnsi="Segoe UI" w:cs="Segoe UI"/>
+                <w:sz w:val="24"/>
+                <w:szCs w:val="24"/>
+              </w:rPr>
+              <w:t>Log in to a</w:t>
+            </w:r>
+            <w:r>
+              <w:rPr>
+                <w:rFonts w:ascii="Segoe UI" w:hAnsi="Segoe UI" w:cs="Segoe UI"/>
+                <w:sz w:val="24"/>
+                <w:szCs w:val="24"/>
+              </w:rPr>
+              <w:t xml:space="preserve">n administrator </w:t>
+            </w:r>
+            <w:r>
+              <w:rPr>
+                <w:rFonts w:ascii="Segoe UI" w:hAnsi="Segoe UI" w:cs="Segoe UI"/>
+                <w:sz w:val="24"/>
+                <w:szCs w:val="24"/>
+              </w:rPr>
+              <w:t>account</w:t>
+            </w:r>
+          </w:p>
+          <w:p>
+            <w:pPr>
+              <w:pStyle w:val="ListParagraph"/>
+              <w:numPr>
+                <w:ilvl w:val="0"/>
+                <w:numId w:val="1"/>
+              </w:numPr>
+              <w:ind w:left="470" w:hanging="357"/>
+              <w:rPr>
+                <w:rFonts w:ascii="Segoe UI" w:hAnsi="Segoe UI" w:cs="Segoe UI"/>
+                <w:sz w:val="24"/>
+                <w:szCs w:val="24"/>
+              </w:rPr>
+            </w:pPr>
+            <w:r>
+              <w:rPr>
+                <w:rFonts w:ascii="Segoe UI" w:hAnsi="Segoe UI" w:cs="Segoe UI"/>
+                <w:sz w:val="24"/>
+                <w:szCs w:val="24"/>
+              </w:rPr>
+              <w:t>Open a recipe page</w:t>
+            </w:r>
+          </w:p>
+          <w:p>
+            <w:pPr>
+              <w:pStyle w:val="ListParagraph"/>
+              <w:numPr>
+                <w:ilvl w:val="1"/>
+                <w:numId w:val="1"/>
+              </w:numPr>
+              <w:ind w:left="697" w:hanging="357"/>
+              <w:rPr>
+                <w:rFonts w:ascii="Segoe UI" w:hAnsi="Segoe UI" w:cs="Segoe UI"/>
+                <w:sz w:val="24"/>
+                <w:szCs w:val="24"/>
+              </w:rPr>
+            </w:pPr>
+            <w:r>
+              <w:rPr>
+                <w:rFonts w:ascii="Segoe UI" w:hAnsi="Segoe UI" w:cs="Segoe UI"/>
+                <w:sz w:val="24"/>
+                <w:szCs w:val="24"/>
+              </w:rPr>
+              <w:t>Scroll to comment section</w:t>
+            </w:r>
+          </w:p>
+          <w:p>
+            <w:pPr>
+              <w:pStyle w:val="ListParagraph"/>
+              <w:numPr>
+                <w:ilvl w:val="1"/>
+                <w:numId w:val="1"/>
+              </w:numPr>
+              <w:ind w:left="697" w:hanging="357"/>
+              <w:rPr>
+                <w:rFonts w:ascii="Segoe UI" w:hAnsi="Segoe UI" w:cs="Segoe UI"/>
+                <w:sz w:val="24"/>
+                <w:szCs w:val="24"/>
+              </w:rPr>
+            </w:pPr>
+            <w:r>
+              <w:rPr>
+                <w:rFonts w:ascii="Segoe UI" w:hAnsi="Segoe UI" w:cs="Segoe UI"/>
+                <w:sz w:val="24"/>
+                <w:szCs w:val="24"/>
+              </w:rPr>
+              <w:t>Click the delete button on the comment</w:t>
+            </w:r>
+          </w:p>
+          <w:p>
+            <w:pPr>
+              <w:rPr>
+                <w:rFonts w:ascii="Segoe UI" w:hAnsi="Segoe UI" w:cs="Segoe UI"/>
+                <w:sz w:val="24"/>
+                <w:szCs w:val="24"/>
+              </w:rPr>
+            </w:pPr>
+          </w:p>
+        </w:tc>
+        <w:tc>
+          <w:tcPr>
+            <w:tcW w:w="7050" w:type="dxa"/>
+            <w:tcBorders>
+              <w:bottom w:val="single" w:sz="4" w:space="0" w:color="auto"/>
+            </w:tcBorders>
+          </w:tcPr>
+          <w:p>
+            <w:pPr>
+              <w:pStyle w:val="ListParagraph"/>
+              <w:numPr>
+                <w:ilvl w:val="0"/>
+                <w:numId w:val="3"/>
+              </w:numPr>
+              <w:ind w:left="414" w:hanging="357"/>
+              <w:rPr>
+                <w:rFonts w:ascii="Segoe UI" w:hAnsi="Segoe UI" w:cs="Segoe UI"/>
+                <w:sz w:val="24"/>
+                <w:szCs w:val="24"/>
+              </w:rPr>
+            </w:pPr>
+            <w:r>
+              <w:rPr>
+                <w:rFonts w:ascii="Segoe UI" w:hAnsi="Segoe UI" w:cs="Segoe UI"/>
+                <w:sz w:val="24"/>
+                <w:szCs w:val="24"/>
+              </w:rPr>
+              <w:t xml:space="preserve">Comment </w:t>
+            </w:r>
+            <w:r>
+              <w:rPr>
+                <w:rFonts w:ascii="Segoe UI" w:hAnsi="Segoe UI" w:cs="Segoe UI"/>
+                <w:sz w:val="24"/>
+                <w:szCs w:val="24"/>
+              </w:rPr>
+              <w:t>delete button is</w:t>
+            </w:r>
+            <w:r>
+              <w:rPr>
+                <w:rFonts w:ascii="Segoe UI" w:hAnsi="Segoe UI" w:cs="Segoe UI"/>
+                <w:sz w:val="24"/>
+                <w:szCs w:val="24"/>
+              </w:rPr>
+              <w:t xml:space="preserve"> displayed</w:t>
+            </w:r>
+          </w:p>
+          <w:p>
+            <w:pPr>
+              <w:pStyle w:val="ListParagraph"/>
+              <w:numPr>
+                <w:ilvl w:val="0"/>
+                <w:numId w:val="3"/>
+              </w:numPr>
+              <w:ind w:left="414" w:hanging="357"/>
+              <w:rPr>
+                <w:rFonts w:ascii="Segoe UI" w:hAnsi="Segoe UI" w:cs="Segoe UI"/>
+                <w:sz w:val="24"/>
+                <w:szCs w:val="24"/>
+              </w:rPr>
+            </w:pPr>
+            <w:r>
+              <w:rPr>
+                <w:rFonts w:ascii="Segoe UI" w:hAnsi="Segoe UI" w:cs="Segoe UI"/>
+                <w:sz w:val="24"/>
+                <w:szCs w:val="24"/>
+              </w:rPr>
+              <w:t>The comment is removed from the list.</w:t>
+            </w:r>
+          </w:p>
+          <w:p>
+            <w:pPr>
+              <w:rPr>
+                <w:rFonts w:ascii="Segoe UI" w:hAnsi="Segoe UI" w:cs="Segoe UI"/>
+                <w:sz w:val="24"/>
+                <w:szCs w:val="24"/>
+              </w:rPr>
+            </w:pPr>
+          </w:p>
+        </w:tc>
+      </w:tr>
+      <w:tr>
+        <w:tc>
+          <w:tcPr>
+            <w:tcW w:w="13948" w:type="dxa"/>
+            <w:gridSpan w:val="3"/>
+            <w:tcBorders>
+              <w:top w:val="single" w:sz="4" w:space="0" w:color="auto"/>
+              <w:left w:val="nil"/>
+              <w:bottom w:val="single" w:sz="4" w:space="0" w:color="auto"/>
+              <w:right w:val="nil"/>
+            </w:tcBorders>
+          </w:tcPr>
+          <w:p>
+            <w:pPr>
+              <w:rPr>
+                <w:rFonts w:ascii="Segoe UI" w:hAnsi="Segoe UI" w:cs="Segoe UI"/>
+                <w:sz w:val="24"/>
+                <w:szCs w:val="24"/>
+              </w:rPr>
+            </w:pPr>
           </w:p>
         </w:tc>
       </w:tr>
@@ -10560,19 +12908,20 @@
                 <w:szCs w:val="28"/>
                 <w:shd w:val="clear" w:color="auto" w:fill="FFFFFF"/>
               </w:rPr>
-              <w:t>US014</w:t>
-            </w:r>
-            <w:r>
-              <w:rPr>
-                <w:rFonts w:ascii="Segoe UI" w:hAnsi="Segoe UI" w:cs="Segoe UI"/>
+              <w:t>US01</w:t>
+            </w:r>
+            <w:r>
+              <w:rPr>
+                <w:rFonts w:ascii="Segoe UI" w:hAnsi="Segoe UI" w:cs="Segoe UI"/>
+                <w:b/>
+                <w:bCs/>
                 <w:color w:val="333333"/>
                 <w:sz w:val="28"/>
                 <w:szCs w:val="28"/>
                 <w:shd w:val="clear" w:color="auto" w:fill="FFFFFF"/>
               </w:rPr>
-              <w:t xml:space="preserve">) - As a user I want to receive clear feedback for my </w:t>
-            </w:r>
-            <w:proofErr w:type="gramStart"/>
+              <w:t>3</w:t>
+            </w:r>
             <w:r>
               <w:rPr>
                 <w:rFonts w:ascii="Segoe UI" w:hAnsi="Segoe UI" w:cs="Segoe UI"/>
@@ -10581,27 +12930,16 @@
                 <w:szCs w:val="28"/>
                 <w:shd w:val="clear" w:color="auto" w:fill="FFFFFF"/>
               </w:rPr>
-              <w:t>actions</w:t>
-            </w:r>
-            <w:proofErr w:type="gramEnd"/>
-            <w:r>
-              <w:rPr>
-                <w:rFonts w:ascii="Segoe UI" w:hAnsi="Segoe UI" w:cs="Segoe UI"/>
-                <w:color w:val="333333"/>
+              <w:t>) - As a user I want to receive clear feedback for my actions so I know if any further action is required.</w:t>
+            </w:r>
+          </w:p>
+          <w:p>
+            <w:pPr>
+              <w:jc w:val="center"/>
+              <w:rPr>
+                <w:rFonts w:ascii="Segoe UI" w:hAnsi="Segoe UI" w:cs="Segoe UI"/>
                 <w:sz w:val="28"/>
                 <w:szCs w:val="28"/>
-                <w:shd w:val="clear" w:color="auto" w:fill="FFFFFF"/>
-              </w:rPr>
-              <w:t xml:space="preserve"> so I know if any further action is required.</w:t>
-            </w:r>
-          </w:p>
-          <w:p>
-            <w:pPr>
-              <w:jc w:val="center"/>
-              <w:rPr>
-                <w:rFonts w:ascii="Segoe UI" w:hAnsi="Segoe UI" w:cs="Segoe UI"/>
-                <w:sz w:val="28"/>
-                <w:szCs w:val="28"/>
               </w:rPr>
             </w:pPr>
           </w:p>
@@ -10610,6 +12948,47 @@
       <w:tr>
         <w:tc>
           <w:tcPr>
+            <w:tcW w:w="13948" w:type="dxa"/>
+            <w:gridSpan w:val="3"/>
+          </w:tcPr>
+          <w:p>
+            <w:pPr>
+              <w:rPr>
+                <w:rFonts w:ascii="Segoe UI" w:hAnsi="Segoe UI" w:cs="Segoe UI"/>
+                <w:sz w:val="24"/>
+                <w:szCs w:val="24"/>
+              </w:rPr>
+            </w:pPr>
+            <w:r>
+              <w:rPr>
+                <w:rFonts w:ascii="Segoe UI" w:hAnsi="Segoe UI" w:cs="Segoe UI"/>
+                <w:sz w:val="24"/>
+                <w:szCs w:val="24"/>
+              </w:rPr>
+              <w:t>Feature:</w:t>
+            </w:r>
+            <w:r>
+              <w:rPr>
+                <w:rFonts w:ascii="Segoe UI" w:hAnsi="Segoe UI" w:cs="Segoe UI"/>
+                <w:sz w:val="24"/>
+                <w:szCs w:val="24"/>
+              </w:rPr>
+              <w:t xml:space="preserve"> </w:t>
+            </w:r>
+            <w:r>
+              <w:rPr>
+                <w:rFonts w:ascii="Segoe UI" w:hAnsi="Segoe UI" w:cs="Segoe UI"/>
+                <w:sz w:val="24"/>
+                <w:szCs w:val="24"/>
+              </w:rPr>
+              <w:t>Flash messages from the server provides information, warning and error messages raised during backend operations.</w:t>
+            </w:r>
+          </w:p>
+        </w:tc>
+      </w:tr>
+      <w:tr>
+        <w:tc>
+          <w:tcPr>
             <w:tcW w:w="838" w:type="dxa"/>
           </w:tcPr>
           <w:p>
@@ -10663,6 +13042,2256 @@
                 <w:szCs w:val="24"/>
               </w:rPr>
               <w:t>Required result</w:t>
+            </w:r>
+          </w:p>
+        </w:tc>
+      </w:tr>
+      <w:tr>
+        <w:tc>
+          <w:tcPr>
+            <w:tcW w:w="838" w:type="dxa"/>
+          </w:tcPr>
+          <w:p>
+            <w:pPr>
+              <w:rPr>
+                <w:rFonts w:ascii="Segoe UI" w:hAnsi="Segoe UI" w:cs="Segoe UI"/>
+                <w:sz w:val="24"/>
+                <w:szCs w:val="24"/>
+              </w:rPr>
+            </w:pPr>
+            <w:r>
+              <w:rPr>
+                <w:rFonts w:ascii="Segoe UI" w:hAnsi="Segoe UI" w:cs="Segoe UI"/>
+                <w:sz w:val="24"/>
+                <w:szCs w:val="24"/>
+              </w:rPr>
+              <w:t>13.1.1</w:t>
+            </w:r>
+          </w:p>
+        </w:tc>
+        <w:tc>
+          <w:tcPr>
+            <w:tcW w:w="6060" w:type="dxa"/>
+          </w:tcPr>
+          <w:p>
+            <w:pPr>
+              <w:pStyle w:val="ListParagraph"/>
+              <w:numPr>
+                <w:ilvl w:val="0"/>
+                <w:numId w:val="1"/>
+              </w:numPr>
+              <w:ind w:left="470" w:hanging="357"/>
+              <w:rPr>
+                <w:rFonts w:ascii="Segoe UI" w:hAnsi="Segoe UI" w:cs="Segoe UI"/>
+                <w:sz w:val="24"/>
+                <w:szCs w:val="24"/>
+              </w:rPr>
+            </w:pPr>
+            <w:r>
+              <w:rPr>
+                <w:rFonts w:ascii="Segoe UI" w:hAnsi="Segoe UI" w:cs="Segoe UI"/>
+                <w:sz w:val="24"/>
+                <w:szCs w:val="24"/>
+              </w:rPr>
+              <w:t>Log into a user account</w:t>
+            </w:r>
+          </w:p>
+          <w:p>
+            <w:pPr>
+              <w:pStyle w:val="ListParagraph"/>
+              <w:numPr>
+                <w:ilvl w:val="0"/>
+                <w:numId w:val="1"/>
+              </w:numPr>
+              <w:ind w:left="470" w:hanging="357"/>
+              <w:rPr>
+                <w:rFonts w:ascii="Segoe UI" w:hAnsi="Segoe UI" w:cs="Segoe UI"/>
+                <w:sz w:val="24"/>
+                <w:szCs w:val="24"/>
+              </w:rPr>
+            </w:pPr>
+            <w:r>
+              <w:rPr>
+                <w:rFonts w:ascii="Segoe UI" w:hAnsi="Segoe UI" w:cs="Segoe UI"/>
+                <w:sz w:val="24"/>
+                <w:szCs w:val="24"/>
+              </w:rPr>
+              <w:t>Open a recipe page</w:t>
+            </w:r>
+            <w:r>
+              <w:rPr>
+                <w:rFonts w:ascii="Segoe UI" w:hAnsi="Segoe UI" w:cs="Segoe UI"/>
+                <w:sz w:val="24"/>
+                <w:szCs w:val="24"/>
+              </w:rPr>
+              <w:t xml:space="preserve"> uploaded by user</w:t>
+            </w:r>
+          </w:p>
+          <w:p>
+            <w:pPr>
+              <w:pStyle w:val="ListParagraph"/>
+              <w:numPr>
+                <w:ilvl w:val="1"/>
+                <w:numId w:val="1"/>
+              </w:numPr>
+              <w:ind w:left="697" w:hanging="357"/>
+              <w:rPr>
+                <w:rFonts w:ascii="Segoe UI" w:hAnsi="Segoe UI" w:cs="Segoe UI"/>
+                <w:sz w:val="24"/>
+                <w:szCs w:val="24"/>
+              </w:rPr>
+            </w:pPr>
+            <w:r>
+              <w:rPr>
+                <w:rFonts w:ascii="Segoe UI" w:hAnsi="Segoe UI" w:cs="Segoe UI"/>
+                <w:sz w:val="24"/>
+                <w:szCs w:val="24"/>
+              </w:rPr>
+              <w:t>Select delete recipe</w:t>
+            </w:r>
+          </w:p>
+          <w:p>
+            <w:pPr>
+              <w:rPr>
+                <w:rFonts w:ascii="Segoe UI" w:hAnsi="Segoe UI" w:cs="Segoe UI"/>
+                <w:sz w:val="24"/>
+                <w:szCs w:val="24"/>
+              </w:rPr>
+            </w:pPr>
+          </w:p>
+        </w:tc>
+        <w:tc>
+          <w:tcPr>
+            <w:tcW w:w="7050" w:type="dxa"/>
+          </w:tcPr>
+          <w:p>
+            <w:pPr>
+              <w:pStyle w:val="ListParagraph"/>
+              <w:numPr>
+                <w:ilvl w:val="0"/>
+                <w:numId w:val="3"/>
+              </w:numPr>
+              <w:ind w:left="414" w:hanging="357"/>
+              <w:rPr>
+                <w:rFonts w:ascii="Segoe UI" w:hAnsi="Segoe UI" w:cs="Segoe UI"/>
+                <w:sz w:val="24"/>
+                <w:szCs w:val="24"/>
+              </w:rPr>
+            </w:pPr>
+            <w:r>
+              <w:rPr>
+                <w:rFonts w:ascii="Segoe UI" w:hAnsi="Segoe UI" w:cs="Segoe UI"/>
+                <w:sz w:val="24"/>
+                <w:szCs w:val="24"/>
+              </w:rPr>
+              <w:t xml:space="preserve">A </w:t>
+            </w:r>
+            <w:r>
+              <w:rPr>
+                <w:rFonts w:ascii="Segoe UI" w:hAnsi="Segoe UI" w:cs="Segoe UI"/>
+                <w:sz w:val="24"/>
+                <w:szCs w:val="24"/>
+              </w:rPr>
+              <w:t>Flash message is displayed indicating success or failure.</w:t>
+            </w:r>
+          </w:p>
+          <w:p>
+            <w:pPr>
+              <w:rPr>
+                <w:rFonts w:ascii="Segoe UI" w:hAnsi="Segoe UI" w:cs="Segoe UI"/>
+                <w:sz w:val="24"/>
+                <w:szCs w:val="24"/>
+              </w:rPr>
+            </w:pPr>
+          </w:p>
+        </w:tc>
+      </w:tr>
+      <w:tr>
+        <w:tc>
+          <w:tcPr>
+            <w:tcW w:w="838" w:type="dxa"/>
+          </w:tcPr>
+          <w:p>
+            <w:pPr>
+              <w:rPr>
+                <w:rFonts w:ascii="Segoe UI" w:hAnsi="Segoe UI" w:cs="Segoe UI"/>
+                <w:sz w:val="24"/>
+                <w:szCs w:val="24"/>
+              </w:rPr>
+            </w:pPr>
+            <w:r>
+              <w:rPr>
+                <w:rFonts w:ascii="Segoe UI" w:hAnsi="Segoe UI" w:cs="Segoe UI"/>
+                <w:sz w:val="24"/>
+                <w:szCs w:val="24"/>
+              </w:rPr>
+              <w:t>13.</w:t>
+            </w:r>
+            <w:r>
+              <w:rPr>
+                <w:rFonts w:ascii="Segoe UI" w:hAnsi="Segoe UI" w:cs="Segoe UI"/>
+                <w:sz w:val="24"/>
+                <w:szCs w:val="24"/>
+              </w:rPr>
+              <w:t>1</w:t>
+            </w:r>
+            <w:r>
+              <w:rPr>
+                <w:rFonts w:ascii="Segoe UI" w:hAnsi="Segoe UI" w:cs="Segoe UI"/>
+                <w:sz w:val="24"/>
+                <w:szCs w:val="24"/>
+              </w:rPr>
+              <w:t>.</w:t>
+            </w:r>
+            <w:r>
+              <w:rPr>
+                <w:rFonts w:ascii="Segoe UI" w:hAnsi="Segoe UI" w:cs="Segoe UI"/>
+                <w:sz w:val="24"/>
+                <w:szCs w:val="24"/>
+              </w:rPr>
+              <w:t>2</w:t>
+            </w:r>
+          </w:p>
+        </w:tc>
+        <w:tc>
+          <w:tcPr>
+            <w:tcW w:w="6060" w:type="dxa"/>
+          </w:tcPr>
+          <w:p>
+            <w:pPr>
+              <w:pStyle w:val="ListParagraph"/>
+              <w:numPr>
+                <w:ilvl w:val="0"/>
+                <w:numId w:val="1"/>
+              </w:numPr>
+              <w:ind w:left="470" w:hanging="357"/>
+              <w:rPr>
+                <w:rFonts w:ascii="Segoe UI" w:hAnsi="Segoe UI" w:cs="Segoe UI"/>
+                <w:sz w:val="24"/>
+                <w:szCs w:val="24"/>
+              </w:rPr>
+            </w:pPr>
+            <w:r>
+              <w:rPr>
+                <w:rFonts w:ascii="Segoe UI" w:hAnsi="Segoe UI" w:cs="Segoe UI"/>
+                <w:sz w:val="24"/>
+                <w:szCs w:val="24"/>
+              </w:rPr>
+              <w:t>Log into a user account</w:t>
+            </w:r>
+          </w:p>
+          <w:p>
+            <w:pPr>
+              <w:pStyle w:val="ListParagraph"/>
+              <w:numPr>
+                <w:ilvl w:val="0"/>
+                <w:numId w:val="1"/>
+              </w:numPr>
+              <w:ind w:left="470" w:hanging="357"/>
+              <w:rPr>
+                <w:rFonts w:ascii="Segoe UI" w:hAnsi="Segoe UI" w:cs="Segoe UI"/>
+                <w:sz w:val="24"/>
+                <w:szCs w:val="24"/>
+              </w:rPr>
+            </w:pPr>
+            <w:r>
+              <w:rPr>
+                <w:rFonts w:ascii="Segoe UI" w:hAnsi="Segoe UI" w:cs="Segoe UI"/>
+                <w:sz w:val="24"/>
+                <w:szCs w:val="24"/>
+              </w:rPr>
+              <w:t>Open a recipe page</w:t>
+            </w:r>
+          </w:p>
+          <w:p>
+            <w:pPr>
+              <w:pStyle w:val="ListParagraph"/>
+              <w:numPr>
+                <w:ilvl w:val="1"/>
+                <w:numId w:val="1"/>
+              </w:numPr>
+              <w:ind w:left="697" w:hanging="357"/>
+              <w:rPr>
+                <w:rFonts w:ascii="Segoe UI" w:hAnsi="Segoe UI" w:cs="Segoe UI"/>
+                <w:sz w:val="24"/>
+                <w:szCs w:val="24"/>
+              </w:rPr>
+            </w:pPr>
+            <w:r>
+              <w:rPr>
+                <w:rFonts w:ascii="Segoe UI" w:hAnsi="Segoe UI" w:cs="Segoe UI"/>
+                <w:sz w:val="24"/>
+                <w:szCs w:val="24"/>
+              </w:rPr>
+              <w:t>S</w:t>
+            </w:r>
+            <w:r>
+              <w:rPr>
+                <w:rFonts w:ascii="Segoe UI" w:hAnsi="Segoe UI" w:cs="Segoe UI"/>
+                <w:sz w:val="24"/>
+                <w:szCs w:val="24"/>
+              </w:rPr>
+              <w:t>croll to comment section</w:t>
+            </w:r>
+          </w:p>
+          <w:p>
+            <w:pPr>
+              <w:pStyle w:val="ListParagraph"/>
+              <w:numPr>
+                <w:ilvl w:val="1"/>
+                <w:numId w:val="1"/>
+              </w:numPr>
+              <w:ind w:left="697" w:hanging="357"/>
+              <w:rPr>
+                <w:rFonts w:ascii="Segoe UI" w:hAnsi="Segoe UI" w:cs="Segoe UI"/>
+                <w:sz w:val="24"/>
+                <w:szCs w:val="24"/>
+              </w:rPr>
+            </w:pPr>
+            <w:r>
+              <w:rPr>
+                <w:rFonts w:ascii="Segoe UI" w:hAnsi="Segoe UI" w:cs="Segoe UI"/>
+                <w:sz w:val="24"/>
+                <w:szCs w:val="24"/>
+              </w:rPr>
+              <w:t>Delete a comment added by the user</w:t>
+            </w:r>
+          </w:p>
+          <w:p>
+            <w:pPr>
+              <w:rPr>
+                <w:rFonts w:ascii="Segoe UI" w:hAnsi="Segoe UI" w:cs="Segoe UI"/>
+                <w:sz w:val="24"/>
+                <w:szCs w:val="24"/>
+              </w:rPr>
+            </w:pPr>
+          </w:p>
+        </w:tc>
+        <w:tc>
+          <w:tcPr>
+            <w:tcW w:w="7050" w:type="dxa"/>
+          </w:tcPr>
+          <w:p>
+            <w:pPr>
+              <w:pStyle w:val="ListParagraph"/>
+              <w:numPr>
+                <w:ilvl w:val="0"/>
+                <w:numId w:val="3"/>
+              </w:numPr>
+              <w:ind w:left="414" w:hanging="357"/>
+              <w:rPr>
+                <w:rFonts w:ascii="Segoe UI" w:hAnsi="Segoe UI" w:cs="Segoe UI"/>
+                <w:sz w:val="24"/>
+                <w:szCs w:val="24"/>
+              </w:rPr>
+            </w:pPr>
+            <w:r>
+              <w:rPr>
+                <w:rFonts w:ascii="Segoe UI" w:hAnsi="Segoe UI" w:cs="Segoe UI"/>
+                <w:sz w:val="24"/>
+                <w:szCs w:val="24"/>
+              </w:rPr>
+              <w:t xml:space="preserve">A </w:t>
+            </w:r>
+            <w:r>
+              <w:rPr>
+                <w:rFonts w:ascii="Segoe UI" w:hAnsi="Segoe UI" w:cs="Segoe UI"/>
+                <w:sz w:val="24"/>
+                <w:szCs w:val="24"/>
+              </w:rPr>
+              <w:t>Flash message is displayed indicating success or failure.</w:t>
+            </w:r>
+          </w:p>
+        </w:tc>
+      </w:tr>
+      <w:tr>
+        <w:tc>
+          <w:tcPr>
+            <w:tcW w:w="838" w:type="dxa"/>
+          </w:tcPr>
+          <w:p>
+            <w:pPr>
+              <w:rPr>
+                <w:rFonts w:ascii="Segoe UI" w:hAnsi="Segoe UI" w:cs="Segoe UI"/>
+                <w:sz w:val="24"/>
+                <w:szCs w:val="24"/>
+              </w:rPr>
+            </w:pPr>
+            <w:r>
+              <w:rPr>
+                <w:rFonts w:ascii="Segoe UI" w:hAnsi="Segoe UI" w:cs="Segoe UI"/>
+                <w:sz w:val="24"/>
+                <w:szCs w:val="24"/>
+              </w:rPr>
+              <w:t>13.</w:t>
+            </w:r>
+            <w:r>
+              <w:rPr>
+                <w:rFonts w:ascii="Segoe UI" w:hAnsi="Segoe UI" w:cs="Segoe UI"/>
+                <w:sz w:val="24"/>
+                <w:szCs w:val="24"/>
+              </w:rPr>
+              <w:t>1.3</w:t>
+            </w:r>
+          </w:p>
+        </w:tc>
+        <w:tc>
+          <w:tcPr>
+            <w:tcW w:w="6060" w:type="dxa"/>
+          </w:tcPr>
+          <w:p>
+            <w:pPr>
+              <w:pStyle w:val="ListParagraph"/>
+              <w:numPr>
+                <w:ilvl w:val="0"/>
+                <w:numId w:val="1"/>
+              </w:numPr>
+              <w:ind w:left="470" w:hanging="357"/>
+              <w:rPr>
+                <w:rFonts w:ascii="Segoe UI" w:hAnsi="Segoe UI" w:cs="Segoe UI"/>
+                <w:sz w:val="24"/>
+                <w:szCs w:val="24"/>
+              </w:rPr>
+            </w:pPr>
+            <w:r>
+              <w:rPr>
+                <w:rFonts w:ascii="Segoe UI" w:hAnsi="Segoe UI" w:cs="Segoe UI"/>
+                <w:sz w:val="24"/>
+                <w:szCs w:val="24"/>
+              </w:rPr>
+              <w:t>Register a new user account</w:t>
+            </w:r>
+          </w:p>
+          <w:p>
+            <w:pPr>
+              <w:rPr>
+                <w:rFonts w:ascii="Segoe UI" w:hAnsi="Segoe UI" w:cs="Segoe UI"/>
+                <w:sz w:val="24"/>
+                <w:szCs w:val="24"/>
+              </w:rPr>
+            </w:pPr>
+          </w:p>
+        </w:tc>
+        <w:tc>
+          <w:tcPr>
+            <w:tcW w:w="7050" w:type="dxa"/>
+          </w:tcPr>
+          <w:p>
+            <w:pPr>
+              <w:pStyle w:val="ListParagraph"/>
+              <w:numPr>
+                <w:ilvl w:val="0"/>
+                <w:numId w:val="3"/>
+              </w:numPr>
+              <w:ind w:left="414" w:hanging="357"/>
+              <w:rPr>
+                <w:rFonts w:ascii="Segoe UI" w:hAnsi="Segoe UI" w:cs="Segoe UI"/>
+                <w:sz w:val="24"/>
+                <w:szCs w:val="24"/>
+              </w:rPr>
+            </w:pPr>
+            <w:r>
+              <w:rPr>
+                <w:rFonts w:ascii="Segoe UI" w:hAnsi="Segoe UI" w:cs="Segoe UI"/>
+                <w:sz w:val="24"/>
+                <w:szCs w:val="24"/>
+              </w:rPr>
+              <w:t>A Flash message is displayed indicating success or failure.</w:t>
+            </w:r>
+          </w:p>
+          <w:p>
+            <w:pPr>
+              <w:rPr>
+                <w:rFonts w:ascii="Segoe UI" w:hAnsi="Segoe UI" w:cs="Segoe UI"/>
+                <w:sz w:val="24"/>
+                <w:szCs w:val="24"/>
+              </w:rPr>
+            </w:pPr>
+          </w:p>
+        </w:tc>
+      </w:tr>
+      <w:tr>
+        <w:tc>
+          <w:tcPr>
+            <w:tcW w:w="838" w:type="dxa"/>
+          </w:tcPr>
+          <w:p>
+            <w:pPr>
+              <w:rPr>
+                <w:rFonts w:ascii="Segoe UI" w:hAnsi="Segoe UI" w:cs="Segoe UI"/>
+                <w:sz w:val="24"/>
+                <w:szCs w:val="24"/>
+              </w:rPr>
+            </w:pPr>
+            <w:r>
+              <w:rPr>
+                <w:rFonts w:ascii="Segoe UI" w:hAnsi="Segoe UI" w:cs="Segoe UI"/>
+                <w:sz w:val="24"/>
+                <w:szCs w:val="24"/>
+              </w:rPr>
+              <w:t>13.</w:t>
+            </w:r>
+            <w:r>
+              <w:rPr>
+                <w:rFonts w:ascii="Segoe UI" w:hAnsi="Segoe UI" w:cs="Segoe UI"/>
+                <w:sz w:val="24"/>
+                <w:szCs w:val="24"/>
+              </w:rPr>
+              <w:t>1.4</w:t>
+            </w:r>
+          </w:p>
+        </w:tc>
+        <w:tc>
+          <w:tcPr>
+            <w:tcW w:w="6060" w:type="dxa"/>
+          </w:tcPr>
+          <w:p>
+            <w:pPr>
+              <w:pStyle w:val="ListParagraph"/>
+              <w:numPr>
+                <w:ilvl w:val="0"/>
+                <w:numId w:val="1"/>
+              </w:numPr>
+              <w:ind w:left="470" w:hanging="357"/>
+              <w:rPr>
+                <w:rFonts w:ascii="Segoe UI" w:hAnsi="Segoe UI" w:cs="Segoe UI"/>
+                <w:sz w:val="24"/>
+                <w:szCs w:val="24"/>
+              </w:rPr>
+            </w:pPr>
+            <w:r>
+              <w:rPr>
+                <w:rFonts w:ascii="Segoe UI" w:hAnsi="Segoe UI" w:cs="Segoe UI"/>
+                <w:sz w:val="24"/>
+                <w:szCs w:val="24"/>
+              </w:rPr>
+              <w:t>Log in an existing account</w:t>
+            </w:r>
+          </w:p>
+          <w:p>
+            <w:pPr>
+              <w:rPr>
+                <w:rFonts w:ascii="Segoe UI" w:hAnsi="Segoe UI" w:cs="Segoe UI"/>
+                <w:sz w:val="24"/>
+                <w:szCs w:val="24"/>
+              </w:rPr>
+            </w:pPr>
+          </w:p>
+        </w:tc>
+        <w:tc>
+          <w:tcPr>
+            <w:tcW w:w="7050" w:type="dxa"/>
+          </w:tcPr>
+          <w:p>
+            <w:pPr>
+              <w:pStyle w:val="ListParagraph"/>
+              <w:numPr>
+                <w:ilvl w:val="0"/>
+                <w:numId w:val="3"/>
+              </w:numPr>
+              <w:ind w:left="414" w:hanging="357"/>
+              <w:rPr>
+                <w:rFonts w:ascii="Segoe UI" w:hAnsi="Segoe UI" w:cs="Segoe UI"/>
+                <w:sz w:val="24"/>
+                <w:szCs w:val="24"/>
+              </w:rPr>
+            </w:pPr>
+            <w:r>
+              <w:rPr>
+                <w:rFonts w:ascii="Segoe UI" w:hAnsi="Segoe UI" w:cs="Segoe UI"/>
+                <w:sz w:val="24"/>
+                <w:szCs w:val="24"/>
+              </w:rPr>
+              <w:t>A Flash message is displayed indicating success or failure.</w:t>
+            </w:r>
+          </w:p>
+        </w:tc>
+      </w:tr>
+      <w:tr>
+        <w:tc>
+          <w:tcPr>
+            <w:tcW w:w="838" w:type="dxa"/>
+          </w:tcPr>
+          <w:p>
+            <w:pPr>
+              <w:rPr>
+                <w:rFonts w:ascii="Segoe UI" w:hAnsi="Segoe UI" w:cs="Segoe UI"/>
+                <w:sz w:val="24"/>
+                <w:szCs w:val="24"/>
+              </w:rPr>
+            </w:pPr>
+            <w:r>
+              <w:rPr>
+                <w:rFonts w:ascii="Segoe UI" w:hAnsi="Segoe UI" w:cs="Segoe UI"/>
+                <w:sz w:val="24"/>
+                <w:szCs w:val="24"/>
+              </w:rPr>
+              <w:lastRenderedPageBreak/>
+              <w:t>13.</w:t>
+            </w:r>
+            <w:r>
+              <w:rPr>
+                <w:rFonts w:ascii="Segoe UI" w:hAnsi="Segoe UI" w:cs="Segoe UI"/>
+                <w:sz w:val="24"/>
+                <w:szCs w:val="24"/>
+              </w:rPr>
+              <w:t>1.5</w:t>
+            </w:r>
+          </w:p>
+        </w:tc>
+        <w:tc>
+          <w:tcPr>
+            <w:tcW w:w="6060" w:type="dxa"/>
+          </w:tcPr>
+          <w:p>
+            <w:pPr>
+              <w:pStyle w:val="ListParagraph"/>
+              <w:numPr>
+                <w:ilvl w:val="0"/>
+                <w:numId w:val="1"/>
+              </w:numPr>
+              <w:ind w:left="470" w:hanging="357"/>
+              <w:rPr>
+                <w:rFonts w:ascii="Segoe UI" w:hAnsi="Segoe UI" w:cs="Segoe UI"/>
+                <w:sz w:val="24"/>
+                <w:szCs w:val="24"/>
+              </w:rPr>
+            </w:pPr>
+            <w:r>
+              <w:rPr>
+                <w:rFonts w:ascii="Segoe UI" w:hAnsi="Segoe UI" w:cs="Segoe UI"/>
+                <w:sz w:val="24"/>
+                <w:szCs w:val="24"/>
+              </w:rPr>
+              <w:t>L</w:t>
+            </w:r>
+            <w:r>
+              <w:rPr>
+                <w:rFonts w:ascii="Segoe UI" w:hAnsi="Segoe UI" w:cs="Segoe UI"/>
+                <w:sz w:val="24"/>
+                <w:szCs w:val="24"/>
+              </w:rPr>
+              <w:t>og into a user account</w:t>
+            </w:r>
+          </w:p>
+          <w:p>
+            <w:pPr>
+              <w:pStyle w:val="ListParagraph"/>
+              <w:numPr>
+                <w:ilvl w:val="0"/>
+                <w:numId w:val="1"/>
+              </w:numPr>
+              <w:ind w:left="470" w:hanging="357"/>
+              <w:rPr>
+                <w:rFonts w:ascii="Segoe UI" w:hAnsi="Segoe UI" w:cs="Segoe UI"/>
+                <w:sz w:val="24"/>
+                <w:szCs w:val="24"/>
+              </w:rPr>
+            </w:pPr>
+            <w:r>
+              <w:rPr>
+                <w:rFonts w:ascii="Segoe UI" w:hAnsi="Segoe UI" w:cs="Segoe UI"/>
+                <w:sz w:val="24"/>
+                <w:szCs w:val="24"/>
+              </w:rPr>
+              <w:t>Log out of user account</w:t>
+            </w:r>
+          </w:p>
+          <w:p>
+            <w:pPr>
+              <w:rPr>
+                <w:rFonts w:ascii="Segoe UI" w:hAnsi="Segoe UI" w:cs="Segoe UI"/>
+                <w:sz w:val="24"/>
+                <w:szCs w:val="24"/>
+              </w:rPr>
+            </w:pPr>
+          </w:p>
+        </w:tc>
+        <w:tc>
+          <w:tcPr>
+            <w:tcW w:w="7050" w:type="dxa"/>
+          </w:tcPr>
+          <w:p>
+            <w:pPr>
+              <w:pStyle w:val="ListParagraph"/>
+              <w:numPr>
+                <w:ilvl w:val="0"/>
+                <w:numId w:val="3"/>
+              </w:numPr>
+              <w:ind w:left="414" w:hanging="357"/>
+              <w:rPr>
+                <w:rFonts w:ascii="Segoe UI" w:hAnsi="Segoe UI" w:cs="Segoe UI"/>
+                <w:sz w:val="24"/>
+                <w:szCs w:val="24"/>
+              </w:rPr>
+            </w:pPr>
+            <w:r>
+              <w:rPr>
+                <w:rFonts w:ascii="Segoe UI" w:hAnsi="Segoe UI" w:cs="Segoe UI"/>
+                <w:sz w:val="24"/>
+                <w:szCs w:val="24"/>
+              </w:rPr>
+              <w:t>A Flash message is displayed indicating success or failure.</w:t>
+            </w:r>
+          </w:p>
+        </w:tc>
+      </w:tr>
+      <w:tr>
+        <w:tc>
+          <w:tcPr>
+            <w:tcW w:w="13948" w:type="dxa"/>
+            <w:gridSpan w:val="3"/>
+          </w:tcPr>
+          <w:p>
+            <w:pPr>
+              <w:rPr>
+                <w:rFonts w:ascii="Segoe UI" w:hAnsi="Segoe UI" w:cs="Segoe UI"/>
+                <w:sz w:val="24"/>
+                <w:szCs w:val="24"/>
+              </w:rPr>
+            </w:pPr>
+            <w:r>
+              <w:rPr>
+                <w:rFonts w:ascii="Segoe UI" w:hAnsi="Segoe UI" w:cs="Segoe UI"/>
+                <w:sz w:val="24"/>
+                <w:szCs w:val="24"/>
+              </w:rPr>
+              <w:t xml:space="preserve">Feature: </w:t>
+            </w:r>
+            <w:r>
+              <w:rPr>
+                <w:rFonts w:ascii="Segoe UI" w:hAnsi="Segoe UI" w:cs="Segoe UI"/>
+                <w:sz w:val="24"/>
+                <w:szCs w:val="24"/>
+              </w:rPr>
+              <w:t>Forms indicate required fields with warning messages on submit.</w:t>
+            </w:r>
+          </w:p>
+          <w:p>
+            <w:pPr>
+              <w:rPr>
+                <w:rFonts w:ascii="Segoe UI" w:hAnsi="Segoe UI" w:cs="Segoe UI"/>
+                <w:sz w:val="24"/>
+                <w:szCs w:val="24"/>
+              </w:rPr>
+            </w:pPr>
+            <w:r>
+              <w:rPr>
+                <w:rFonts w:ascii="Segoe UI" w:hAnsi="Segoe UI" w:cs="Segoe UI"/>
+                <w:sz w:val="24"/>
+                <w:szCs w:val="24"/>
+              </w:rPr>
+              <w:t xml:space="preserve">Feature: </w:t>
+            </w:r>
+            <w:r>
+              <w:rPr>
+                <w:rFonts w:ascii="Segoe UI" w:hAnsi="Segoe UI" w:cs="Segoe UI"/>
+                <w:color w:val="333333"/>
+                <w:sz w:val="24"/>
+                <w:szCs w:val="24"/>
+                <w:shd w:val="clear" w:color="auto" w:fill="FFFFFF"/>
+              </w:rPr>
+              <w:t>Forms provide validation warnings through colour cues and messages on the form field.</w:t>
+            </w:r>
+          </w:p>
+        </w:tc>
+      </w:tr>
+      <w:tr>
+        <w:tc>
+          <w:tcPr>
+            <w:tcW w:w="838" w:type="dxa"/>
+          </w:tcPr>
+          <w:p>
+            <w:pPr>
+              <w:rPr>
+                <w:rFonts w:ascii="Segoe UI" w:hAnsi="Segoe UI" w:cs="Segoe UI"/>
+                <w:sz w:val="24"/>
+                <w:szCs w:val="24"/>
+              </w:rPr>
+            </w:pPr>
+          </w:p>
+        </w:tc>
+        <w:tc>
+          <w:tcPr>
+            <w:tcW w:w="6060" w:type="dxa"/>
+          </w:tcPr>
+          <w:p>
+            <w:pPr>
+              <w:rPr>
+                <w:rFonts w:ascii="Segoe UI" w:hAnsi="Segoe UI" w:cs="Segoe UI"/>
+                <w:sz w:val="24"/>
+                <w:szCs w:val="24"/>
+              </w:rPr>
+            </w:pPr>
+            <w:r>
+              <w:rPr>
+                <w:rFonts w:ascii="Segoe UI" w:hAnsi="Segoe UI" w:cs="Segoe UI"/>
+                <w:sz w:val="24"/>
+                <w:szCs w:val="24"/>
+              </w:rPr>
+              <w:t>Tests</w:t>
+            </w:r>
+          </w:p>
+        </w:tc>
+        <w:tc>
+          <w:tcPr>
+            <w:tcW w:w="7050" w:type="dxa"/>
+          </w:tcPr>
+          <w:p>
+            <w:pPr>
+              <w:rPr>
+                <w:rFonts w:ascii="Segoe UI" w:hAnsi="Segoe UI" w:cs="Segoe UI"/>
+                <w:sz w:val="24"/>
+                <w:szCs w:val="24"/>
+              </w:rPr>
+            </w:pPr>
+            <w:r>
+              <w:rPr>
+                <w:rFonts w:ascii="Segoe UI" w:hAnsi="Segoe UI" w:cs="Segoe UI"/>
+                <w:sz w:val="24"/>
+                <w:szCs w:val="24"/>
+              </w:rPr>
+              <w:t>Required result</w:t>
+            </w:r>
+          </w:p>
+        </w:tc>
+      </w:tr>
+      <w:tr>
+        <w:tc>
+          <w:tcPr>
+            <w:tcW w:w="838" w:type="dxa"/>
+          </w:tcPr>
+          <w:p>
+            <w:pPr>
+              <w:rPr>
+                <w:rFonts w:ascii="Segoe UI" w:hAnsi="Segoe UI" w:cs="Segoe UI"/>
+                <w:sz w:val="24"/>
+                <w:szCs w:val="24"/>
+              </w:rPr>
+            </w:pPr>
+            <w:bookmarkStart w:id="0" w:name="_Hlk67065036"/>
+            <w:r>
+              <w:rPr>
+                <w:rFonts w:ascii="Segoe UI" w:hAnsi="Segoe UI" w:cs="Segoe UI"/>
+                <w:sz w:val="24"/>
+                <w:szCs w:val="24"/>
+              </w:rPr>
+              <w:t>13.2.1</w:t>
+            </w:r>
+          </w:p>
+        </w:tc>
+        <w:tc>
+          <w:tcPr>
+            <w:tcW w:w="6060" w:type="dxa"/>
+          </w:tcPr>
+          <w:p>
+            <w:pPr>
+              <w:pStyle w:val="ListParagraph"/>
+              <w:numPr>
+                <w:ilvl w:val="0"/>
+                <w:numId w:val="1"/>
+              </w:numPr>
+              <w:ind w:left="470" w:hanging="357"/>
+              <w:rPr>
+                <w:rFonts w:ascii="Segoe UI" w:hAnsi="Segoe UI" w:cs="Segoe UI"/>
+                <w:sz w:val="24"/>
+                <w:szCs w:val="24"/>
+              </w:rPr>
+            </w:pPr>
+            <w:r>
+              <w:rPr>
+                <w:rFonts w:ascii="Segoe UI" w:hAnsi="Segoe UI" w:cs="Segoe UI"/>
+                <w:sz w:val="24"/>
+                <w:szCs w:val="24"/>
+              </w:rPr>
+              <w:t>Open log in page</w:t>
+            </w:r>
+          </w:p>
+          <w:p>
+            <w:pPr>
+              <w:pStyle w:val="ListParagraph"/>
+              <w:numPr>
+                <w:ilvl w:val="1"/>
+                <w:numId w:val="1"/>
+              </w:numPr>
+              <w:ind w:left="697" w:hanging="357"/>
+              <w:rPr>
+                <w:rFonts w:ascii="Segoe UI" w:hAnsi="Segoe UI" w:cs="Segoe UI"/>
+                <w:sz w:val="24"/>
+                <w:szCs w:val="24"/>
+              </w:rPr>
+            </w:pPr>
+            <w:r>
+              <w:rPr>
+                <w:rFonts w:ascii="Segoe UI" w:hAnsi="Segoe UI" w:cs="Segoe UI"/>
+                <w:sz w:val="24"/>
+                <w:szCs w:val="24"/>
+              </w:rPr>
+              <w:t xml:space="preserve">Add invalid data to fields and try </w:t>
+            </w:r>
+            <w:r>
+              <w:rPr>
+                <w:rFonts w:ascii="Segoe UI" w:hAnsi="Segoe UI" w:cs="Segoe UI"/>
+                <w:sz w:val="24"/>
+                <w:szCs w:val="24"/>
+              </w:rPr>
+              <w:t>to</w:t>
+            </w:r>
+            <w:r>
+              <w:rPr>
+                <w:rFonts w:ascii="Segoe UI" w:hAnsi="Segoe UI" w:cs="Segoe UI"/>
+                <w:sz w:val="24"/>
+                <w:szCs w:val="24"/>
+              </w:rPr>
+              <w:t xml:space="preserve"> submit</w:t>
+            </w:r>
+          </w:p>
+          <w:p>
+            <w:pPr>
+              <w:rPr>
+                <w:rFonts w:ascii="Segoe UI" w:hAnsi="Segoe UI" w:cs="Segoe UI"/>
+                <w:sz w:val="24"/>
+                <w:szCs w:val="24"/>
+              </w:rPr>
+            </w:pPr>
+          </w:p>
+        </w:tc>
+        <w:tc>
+          <w:tcPr>
+            <w:tcW w:w="7050" w:type="dxa"/>
+          </w:tcPr>
+          <w:p>
+            <w:pPr>
+              <w:pStyle w:val="ListParagraph"/>
+              <w:numPr>
+                <w:ilvl w:val="0"/>
+                <w:numId w:val="3"/>
+              </w:numPr>
+              <w:ind w:left="414" w:hanging="357"/>
+              <w:rPr>
+                <w:rFonts w:ascii="Segoe UI" w:hAnsi="Segoe UI" w:cs="Segoe UI"/>
+                <w:sz w:val="24"/>
+                <w:szCs w:val="24"/>
+              </w:rPr>
+            </w:pPr>
+            <w:r>
+              <w:rPr>
+                <w:rFonts w:ascii="Segoe UI" w:hAnsi="Segoe UI" w:cs="Segoe UI"/>
+                <w:sz w:val="24"/>
+                <w:szCs w:val="24"/>
+              </w:rPr>
+              <w:t>Invalid fields are flagged.</w:t>
+            </w:r>
+          </w:p>
+          <w:p>
+            <w:pPr>
+              <w:pStyle w:val="ListParagraph"/>
+              <w:numPr>
+                <w:ilvl w:val="0"/>
+                <w:numId w:val="3"/>
+              </w:numPr>
+              <w:ind w:left="414" w:hanging="357"/>
+              <w:rPr>
+                <w:rFonts w:ascii="Segoe UI" w:hAnsi="Segoe UI" w:cs="Segoe UI"/>
+                <w:sz w:val="24"/>
+                <w:szCs w:val="24"/>
+              </w:rPr>
+            </w:pPr>
+            <w:r>
+              <w:rPr>
+                <w:rFonts w:ascii="Segoe UI" w:hAnsi="Segoe UI" w:cs="Segoe UI"/>
+                <w:sz w:val="24"/>
+                <w:szCs w:val="24"/>
+              </w:rPr>
+              <w:t>Form w</w:t>
+            </w:r>
+            <w:r>
+              <w:rPr>
+                <w:rFonts w:ascii="Segoe UI" w:hAnsi="Segoe UI" w:cs="Segoe UI"/>
+                <w:sz w:val="24"/>
+                <w:szCs w:val="24"/>
+              </w:rPr>
+              <w:t xml:space="preserve">ill </w:t>
+            </w:r>
+            <w:r>
+              <w:rPr>
+                <w:rFonts w:ascii="Segoe UI" w:hAnsi="Segoe UI" w:cs="Segoe UI"/>
+                <w:sz w:val="24"/>
+                <w:szCs w:val="24"/>
+              </w:rPr>
+              <w:t>n</w:t>
+            </w:r>
+            <w:r>
+              <w:rPr>
+                <w:rFonts w:ascii="Segoe UI" w:hAnsi="Segoe UI" w:cs="Segoe UI"/>
+                <w:sz w:val="24"/>
+                <w:szCs w:val="24"/>
+              </w:rPr>
+              <w:t>o</w:t>
+            </w:r>
+            <w:r>
+              <w:rPr>
+                <w:rFonts w:ascii="Segoe UI" w:hAnsi="Segoe UI" w:cs="Segoe UI"/>
+                <w:sz w:val="24"/>
+                <w:szCs w:val="24"/>
+              </w:rPr>
+              <w:t>t submit.</w:t>
+            </w:r>
+          </w:p>
+        </w:tc>
+      </w:tr>
+      <w:tr>
+        <w:tc>
+          <w:tcPr>
+            <w:tcW w:w="838" w:type="dxa"/>
+          </w:tcPr>
+          <w:p>
+            <w:pPr>
+              <w:rPr>
+                <w:rFonts w:ascii="Segoe UI" w:hAnsi="Segoe UI" w:cs="Segoe UI"/>
+                <w:sz w:val="24"/>
+                <w:szCs w:val="24"/>
+              </w:rPr>
+            </w:pPr>
+            <w:r>
+              <w:rPr>
+                <w:rFonts w:ascii="Segoe UI" w:hAnsi="Segoe UI" w:cs="Segoe UI"/>
+                <w:sz w:val="24"/>
+                <w:szCs w:val="24"/>
+              </w:rPr>
+              <w:t>13.2.2</w:t>
+            </w:r>
+          </w:p>
+        </w:tc>
+        <w:tc>
+          <w:tcPr>
+            <w:tcW w:w="6060" w:type="dxa"/>
+          </w:tcPr>
+          <w:p>
+            <w:pPr>
+              <w:pStyle w:val="ListParagraph"/>
+              <w:numPr>
+                <w:ilvl w:val="0"/>
+                <w:numId w:val="1"/>
+              </w:numPr>
+              <w:ind w:left="470" w:hanging="357"/>
+              <w:rPr>
+                <w:rFonts w:ascii="Segoe UI" w:hAnsi="Segoe UI" w:cs="Segoe UI"/>
+                <w:sz w:val="24"/>
+                <w:szCs w:val="24"/>
+              </w:rPr>
+            </w:pPr>
+            <w:r>
+              <w:rPr>
+                <w:rFonts w:ascii="Segoe UI" w:hAnsi="Segoe UI" w:cs="Segoe UI"/>
+                <w:sz w:val="24"/>
+                <w:szCs w:val="24"/>
+              </w:rPr>
+              <w:t>Open log in page</w:t>
+            </w:r>
+          </w:p>
+          <w:p>
+            <w:pPr>
+              <w:pStyle w:val="ListParagraph"/>
+              <w:numPr>
+                <w:ilvl w:val="1"/>
+                <w:numId w:val="1"/>
+              </w:numPr>
+              <w:ind w:left="697" w:hanging="357"/>
+              <w:rPr>
+                <w:rFonts w:ascii="Segoe UI" w:hAnsi="Segoe UI" w:cs="Segoe UI"/>
+                <w:sz w:val="24"/>
+                <w:szCs w:val="24"/>
+              </w:rPr>
+            </w:pPr>
+            <w:r>
+              <w:rPr>
+                <w:rFonts w:ascii="Segoe UI" w:hAnsi="Segoe UI" w:cs="Segoe UI"/>
+                <w:sz w:val="24"/>
+                <w:szCs w:val="24"/>
+              </w:rPr>
+              <w:t>Select Register in login dialog</w:t>
+            </w:r>
+          </w:p>
+          <w:p>
+            <w:pPr>
+              <w:pStyle w:val="ListParagraph"/>
+              <w:numPr>
+                <w:ilvl w:val="1"/>
+                <w:numId w:val="1"/>
+              </w:numPr>
+              <w:ind w:left="697" w:hanging="357"/>
+              <w:rPr>
+                <w:rFonts w:ascii="Segoe UI" w:hAnsi="Segoe UI" w:cs="Segoe UI"/>
+                <w:sz w:val="24"/>
+                <w:szCs w:val="24"/>
+              </w:rPr>
+            </w:pPr>
+            <w:r>
+              <w:rPr>
+                <w:rFonts w:ascii="Segoe UI" w:hAnsi="Segoe UI" w:cs="Segoe UI"/>
+                <w:sz w:val="24"/>
+                <w:szCs w:val="24"/>
+              </w:rPr>
+              <w:t xml:space="preserve">Add invalid data to fields and try </w:t>
+            </w:r>
+            <w:r>
+              <w:rPr>
+                <w:rFonts w:ascii="Segoe UI" w:hAnsi="Segoe UI" w:cs="Segoe UI"/>
+                <w:sz w:val="24"/>
+                <w:szCs w:val="24"/>
+              </w:rPr>
+              <w:t>to submit</w:t>
+            </w:r>
+          </w:p>
+          <w:p>
+            <w:pPr>
+              <w:rPr>
+                <w:rFonts w:ascii="Segoe UI" w:hAnsi="Segoe UI" w:cs="Segoe UI"/>
+                <w:sz w:val="24"/>
+                <w:szCs w:val="24"/>
+              </w:rPr>
+            </w:pPr>
+          </w:p>
+        </w:tc>
+        <w:tc>
+          <w:tcPr>
+            <w:tcW w:w="7050" w:type="dxa"/>
+          </w:tcPr>
+          <w:p>
+            <w:pPr>
+              <w:pStyle w:val="ListParagraph"/>
+              <w:numPr>
+                <w:ilvl w:val="0"/>
+                <w:numId w:val="3"/>
+              </w:numPr>
+              <w:ind w:left="414" w:hanging="357"/>
+              <w:rPr>
+                <w:rFonts w:ascii="Segoe UI" w:hAnsi="Segoe UI" w:cs="Segoe UI"/>
+                <w:sz w:val="24"/>
+                <w:szCs w:val="24"/>
+              </w:rPr>
+            </w:pPr>
+            <w:r>
+              <w:rPr>
+                <w:rFonts w:ascii="Segoe UI" w:hAnsi="Segoe UI" w:cs="Segoe UI"/>
+                <w:sz w:val="24"/>
+                <w:szCs w:val="24"/>
+              </w:rPr>
+              <w:t>Invalid fields are flagged.</w:t>
+            </w:r>
+          </w:p>
+          <w:p>
+            <w:pPr>
+              <w:pStyle w:val="ListParagraph"/>
+              <w:numPr>
+                <w:ilvl w:val="0"/>
+                <w:numId w:val="3"/>
+              </w:numPr>
+              <w:ind w:left="414" w:hanging="357"/>
+              <w:rPr>
+                <w:rFonts w:ascii="Segoe UI" w:hAnsi="Segoe UI" w:cs="Segoe UI"/>
+                <w:sz w:val="24"/>
+                <w:szCs w:val="24"/>
+              </w:rPr>
+            </w:pPr>
+            <w:r>
+              <w:rPr>
+                <w:rFonts w:ascii="Segoe UI" w:hAnsi="Segoe UI" w:cs="Segoe UI"/>
+                <w:sz w:val="24"/>
+                <w:szCs w:val="24"/>
+              </w:rPr>
+              <w:t>Form will not submit.</w:t>
+            </w:r>
+          </w:p>
+        </w:tc>
+      </w:tr>
+      <w:tr>
+        <w:tc>
+          <w:tcPr>
+            <w:tcW w:w="838" w:type="dxa"/>
+          </w:tcPr>
+          <w:p>
+            <w:pPr>
+              <w:rPr>
+                <w:rFonts w:ascii="Segoe UI" w:hAnsi="Segoe UI" w:cs="Segoe UI"/>
+                <w:sz w:val="24"/>
+                <w:szCs w:val="24"/>
+              </w:rPr>
+            </w:pPr>
+            <w:r>
+              <w:rPr>
+                <w:rFonts w:ascii="Segoe UI" w:hAnsi="Segoe UI" w:cs="Segoe UI"/>
+                <w:sz w:val="24"/>
+                <w:szCs w:val="24"/>
+              </w:rPr>
+              <w:t>13.2.3</w:t>
+            </w:r>
+          </w:p>
+        </w:tc>
+        <w:tc>
+          <w:tcPr>
+            <w:tcW w:w="6060" w:type="dxa"/>
+          </w:tcPr>
+          <w:p>
+            <w:pPr>
+              <w:pStyle w:val="ListParagraph"/>
+              <w:numPr>
+                <w:ilvl w:val="0"/>
+                <w:numId w:val="1"/>
+              </w:numPr>
+              <w:ind w:left="470" w:hanging="357"/>
+              <w:rPr>
+                <w:rFonts w:ascii="Segoe UI" w:hAnsi="Segoe UI" w:cs="Segoe UI"/>
+                <w:sz w:val="24"/>
+                <w:szCs w:val="24"/>
+              </w:rPr>
+            </w:pPr>
+            <w:r>
+              <w:rPr>
+                <w:rFonts w:ascii="Segoe UI" w:hAnsi="Segoe UI" w:cs="Segoe UI"/>
+                <w:sz w:val="24"/>
+                <w:szCs w:val="24"/>
+              </w:rPr>
+              <w:t>Log into a user account</w:t>
+            </w:r>
+          </w:p>
+          <w:p>
+            <w:pPr>
+              <w:pStyle w:val="ListParagraph"/>
+              <w:numPr>
+                <w:ilvl w:val="0"/>
+                <w:numId w:val="1"/>
+              </w:numPr>
+              <w:ind w:left="470" w:hanging="357"/>
+              <w:rPr>
+                <w:rFonts w:ascii="Segoe UI" w:hAnsi="Segoe UI" w:cs="Segoe UI"/>
+                <w:sz w:val="24"/>
+                <w:szCs w:val="24"/>
+              </w:rPr>
+            </w:pPr>
+            <w:r>
+              <w:rPr>
+                <w:rFonts w:ascii="Segoe UI" w:hAnsi="Segoe UI" w:cs="Segoe UI"/>
+                <w:sz w:val="24"/>
+                <w:szCs w:val="24"/>
+              </w:rPr>
+              <w:t>Open the edit or add recipe page</w:t>
+            </w:r>
+          </w:p>
+          <w:p>
+            <w:pPr>
+              <w:pStyle w:val="ListParagraph"/>
+              <w:numPr>
+                <w:ilvl w:val="1"/>
+                <w:numId w:val="1"/>
+              </w:numPr>
+              <w:ind w:left="697" w:hanging="357"/>
+              <w:rPr>
+                <w:rFonts w:ascii="Segoe UI" w:hAnsi="Segoe UI" w:cs="Segoe UI"/>
+                <w:sz w:val="24"/>
+                <w:szCs w:val="24"/>
+              </w:rPr>
+            </w:pPr>
+            <w:r>
+              <w:rPr>
+                <w:rFonts w:ascii="Segoe UI" w:hAnsi="Segoe UI" w:cs="Segoe UI"/>
+                <w:sz w:val="24"/>
+                <w:szCs w:val="24"/>
+              </w:rPr>
+              <w:t>Try to submit with empty required fields</w:t>
+            </w:r>
+          </w:p>
+          <w:p>
+            <w:pPr>
+              <w:rPr>
+                <w:rFonts w:ascii="Segoe UI" w:hAnsi="Segoe UI" w:cs="Segoe UI"/>
+                <w:sz w:val="24"/>
+                <w:szCs w:val="24"/>
+              </w:rPr>
+            </w:pPr>
+          </w:p>
+        </w:tc>
+        <w:tc>
+          <w:tcPr>
+            <w:tcW w:w="7050" w:type="dxa"/>
+          </w:tcPr>
+          <w:p>
+            <w:pPr>
+              <w:pStyle w:val="ListParagraph"/>
+              <w:numPr>
+                <w:ilvl w:val="0"/>
+                <w:numId w:val="3"/>
+              </w:numPr>
+              <w:ind w:left="414" w:hanging="357"/>
+              <w:rPr>
+                <w:rFonts w:ascii="Segoe UI" w:hAnsi="Segoe UI" w:cs="Segoe UI"/>
+                <w:sz w:val="24"/>
+                <w:szCs w:val="24"/>
+              </w:rPr>
+            </w:pPr>
+            <w:r>
+              <w:rPr>
+                <w:rFonts w:ascii="Segoe UI" w:hAnsi="Segoe UI" w:cs="Segoe UI"/>
+                <w:sz w:val="24"/>
+                <w:szCs w:val="24"/>
+              </w:rPr>
+              <w:t>Invalid fields are flagged.</w:t>
+            </w:r>
+          </w:p>
+          <w:p>
+            <w:pPr>
+              <w:pStyle w:val="ListParagraph"/>
+              <w:numPr>
+                <w:ilvl w:val="0"/>
+                <w:numId w:val="3"/>
+              </w:numPr>
+              <w:ind w:left="414" w:hanging="357"/>
+              <w:rPr>
+                <w:rFonts w:ascii="Segoe UI" w:hAnsi="Segoe UI" w:cs="Segoe UI"/>
+                <w:sz w:val="24"/>
+                <w:szCs w:val="24"/>
+              </w:rPr>
+            </w:pPr>
+            <w:r>
+              <w:rPr>
+                <w:rFonts w:ascii="Segoe UI" w:hAnsi="Segoe UI" w:cs="Segoe UI"/>
+                <w:sz w:val="24"/>
+                <w:szCs w:val="24"/>
+              </w:rPr>
+              <w:t>Form will not submit.</w:t>
+            </w:r>
+          </w:p>
+        </w:tc>
+      </w:tr>
+      <w:tr>
+        <w:tc>
+          <w:tcPr>
+            <w:tcW w:w="838" w:type="dxa"/>
+          </w:tcPr>
+          <w:p>
+            <w:pPr>
+              <w:rPr>
+                <w:rFonts w:ascii="Segoe UI" w:hAnsi="Segoe UI" w:cs="Segoe UI"/>
+                <w:sz w:val="24"/>
+                <w:szCs w:val="24"/>
+              </w:rPr>
+            </w:pPr>
+            <w:r>
+              <w:rPr>
+                <w:rFonts w:ascii="Segoe UI" w:hAnsi="Segoe UI" w:cs="Segoe UI"/>
+                <w:sz w:val="24"/>
+                <w:szCs w:val="24"/>
+              </w:rPr>
+              <w:t>13.2.4</w:t>
+            </w:r>
+          </w:p>
+        </w:tc>
+        <w:tc>
+          <w:tcPr>
+            <w:tcW w:w="6060" w:type="dxa"/>
+          </w:tcPr>
+          <w:p>
+            <w:pPr>
+              <w:pStyle w:val="ListParagraph"/>
+              <w:numPr>
+                <w:ilvl w:val="0"/>
+                <w:numId w:val="1"/>
+              </w:numPr>
+              <w:ind w:left="470" w:hanging="357"/>
+              <w:rPr>
+                <w:rFonts w:ascii="Segoe UI" w:hAnsi="Segoe UI" w:cs="Segoe UI"/>
+                <w:sz w:val="24"/>
+                <w:szCs w:val="24"/>
+              </w:rPr>
+            </w:pPr>
+            <w:r>
+              <w:rPr>
+                <w:rFonts w:ascii="Segoe UI" w:hAnsi="Segoe UI" w:cs="Segoe UI"/>
+                <w:sz w:val="24"/>
+                <w:szCs w:val="24"/>
+              </w:rPr>
+              <w:t>Search with an empty form</w:t>
+            </w:r>
+          </w:p>
+        </w:tc>
+        <w:tc>
+          <w:tcPr>
+            <w:tcW w:w="7050" w:type="dxa"/>
+          </w:tcPr>
+          <w:p>
+            <w:pPr>
+              <w:pStyle w:val="ListParagraph"/>
+              <w:numPr>
+                <w:ilvl w:val="0"/>
+                <w:numId w:val="3"/>
+              </w:numPr>
+              <w:ind w:left="414" w:hanging="357"/>
+              <w:rPr>
+                <w:rFonts w:ascii="Segoe UI" w:hAnsi="Segoe UI" w:cs="Segoe UI"/>
+                <w:sz w:val="24"/>
+                <w:szCs w:val="24"/>
+              </w:rPr>
+            </w:pPr>
+            <w:r>
+              <w:rPr>
+                <w:rFonts w:ascii="Segoe UI" w:hAnsi="Segoe UI" w:cs="Segoe UI"/>
+                <w:sz w:val="24"/>
+                <w:szCs w:val="24"/>
+              </w:rPr>
+              <w:t>Page redirects to search page without error.</w:t>
+            </w:r>
+          </w:p>
+          <w:p>
+            <w:pPr>
+              <w:rPr>
+                <w:rFonts w:ascii="Segoe UI" w:hAnsi="Segoe UI" w:cs="Segoe UI"/>
+                <w:sz w:val="24"/>
+                <w:szCs w:val="24"/>
+              </w:rPr>
+            </w:pPr>
+          </w:p>
+        </w:tc>
+      </w:tr>
+      <w:bookmarkEnd w:id="0"/>
+      <w:tr>
+        <w:tc>
+          <w:tcPr>
+            <w:tcW w:w="13948" w:type="dxa"/>
+            <w:gridSpan w:val="3"/>
+          </w:tcPr>
+          <w:p>
+            <w:pPr>
+              <w:tabs>
+                <w:tab w:val="left" w:pos="1290"/>
+              </w:tabs>
+              <w:rPr>
+                <w:rFonts w:ascii="Segoe UI" w:hAnsi="Segoe UI" w:cs="Segoe UI"/>
+                <w:sz w:val="24"/>
+                <w:szCs w:val="24"/>
+              </w:rPr>
+            </w:pPr>
+            <w:r>
+              <w:rPr>
+                <w:rFonts w:ascii="Segoe UI" w:hAnsi="Segoe UI" w:cs="Segoe UI"/>
+                <w:sz w:val="24"/>
+                <w:szCs w:val="24"/>
+              </w:rPr>
+              <w:t xml:space="preserve">Feature: </w:t>
+            </w:r>
+            <w:r>
+              <w:rPr>
+                <w:rFonts w:ascii="Segoe UI" w:hAnsi="Segoe UI" w:cs="Segoe UI"/>
+                <w:color w:val="333333"/>
+                <w:sz w:val="24"/>
+                <w:szCs w:val="24"/>
+                <w:shd w:val="clear" w:color="auto" w:fill="FFFFFF"/>
+              </w:rPr>
+              <w:t>Interactive site components react to user actions with hover cues.</w:t>
+            </w:r>
+          </w:p>
+        </w:tc>
+      </w:tr>
+      <w:tr>
+        <w:tc>
+          <w:tcPr>
+            <w:tcW w:w="838" w:type="dxa"/>
+          </w:tcPr>
+          <w:p>
+            <w:pPr>
+              <w:rPr>
+                <w:rFonts w:ascii="Segoe UI" w:hAnsi="Segoe UI" w:cs="Segoe UI"/>
+                <w:sz w:val="24"/>
+                <w:szCs w:val="24"/>
+              </w:rPr>
+            </w:pPr>
+          </w:p>
+        </w:tc>
+        <w:tc>
+          <w:tcPr>
+            <w:tcW w:w="6060" w:type="dxa"/>
+          </w:tcPr>
+          <w:p>
+            <w:pPr>
+              <w:rPr>
+                <w:rFonts w:ascii="Segoe UI" w:hAnsi="Segoe UI" w:cs="Segoe UI"/>
+                <w:sz w:val="24"/>
+                <w:szCs w:val="24"/>
+              </w:rPr>
+            </w:pPr>
+            <w:r>
+              <w:rPr>
+                <w:rFonts w:ascii="Segoe UI" w:hAnsi="Segoe UI" w:cs="Segoe UI"/>
+                <w:sz w:val="24"/>
+                <w:szCs w:val="24"/>
+              </w:rPr>
+              <w:t>Tests</w:t>
+            </w:r>
+          </w:p>
+        </w:tc>
+        <w:tc>
+          <w:tcPr>
+            <w:tcW w:w="7050" w:type="dxa"/>
+          </w:tcPr>
+          <w:p>
+            <w:pPr>
+              <w:rPr>
+                <w:rFonts w:ascii="Segoe UI" w:hAnsi="Segoe UI" w:cs="Segoe UI"/>
+                <w:sz w:val="24"/>
+                <w:szCs w:val="24"/>
+              </w:rPr>
+            </w:pPr>
+            <w:r>
+              <w:rPr>
+                <w:rFonts w:ascii="Segoe UI" w:hAnsi="Segoe UI" w:cs="Segoe UI"/>
+                <w:sz w:val="24"/>
+                <w:szCs w:val="24"/>
+              </w:rPr>
+              <w:t>Required result</w:t>
+            </w:r>
+          </w:p>
+        </w:tc>
+      </w:tr>
+      <w:tr>
+        <w:tc>
+          <w:tcPr>
+            <w:tcW w:w="838" w:type="dxa"/>
+          </w:tcPr>
+          <w:p>
+            <w:pPr>
+              <w:rPr>
+                <w:rFonts w:ascii="Segoe UI" w:hAnsi="Segoe UI" w:cs="Segoe UI"/>
+                <w:sz w:val="24"/>
+                <w:szCs w:val="24"/>
+              </w:rPr>
+            </w:pPr>
+            <w:r>
+              <w:rPr>
+                <w:rFonts w:ascii="Segoe UI" w:hAnsi="Segoe UI" w:cs="Segoe UI"/>
+                <w:sz w:val="24"/>
+                <w:szCs w:val="24"/>
+              </w:rPr>
+              <w:t>13.4.1</w:t>
+            </w:r>
+          </w:p>
+        </w:tc>
+        <w:tc>
+          <w:tcPr>
+            <w:tcW w:w="6060" w:type="dxa"/>
+          </w:tcPr>
+          <w:p>
+            <w:pPr>
+              <w:pStyle w:val="ListParagraph"/>
+              <w:numPr>
+                <w:ilvl w:val="0"/>
+                <w:numId w:val="1"/>
+              </w:numPr>
+              <w:ind w:left="470" w:hanging="357"/>
+              <w:rPr>
+                <w:rFonts w:ascii="Segoe UI" w:hAnsi="Segoe UI" w:cs="Segoe UI"/>
+                <w:sz w:val="24"/>
+                <w:szCs w:val="24"/>
+              </w:rPr>
+            </w:pPr>
+            <w:r>
+              <w:rPr>
+                <w:rFonts w:ascii="Segoe UI" w:hAnsi="Segoe UI" w:cs="Segoe UI"/>
+                <w:sz w:val="24"/>
+                <w:szCs w:val="24"/>
+              </w:rPr>
+              <w:t>Hover interactive elements</w:t>
+            </w:r>
+          </w:p>
+          <w:p>
+            <w:pPr>
+              <w:rPr>
+                <w:rFonts w:ascii="Segoe UI" w:hAnsi="Segoe UI" w:cs="Segoe UI"/>
+                <w:sz w:val="24"/>
+                <w:szCs w:val="24"/>
+              </w:rPr>
+            </w:pPr>
+          </w:p>
+        </w:tc>
+        <w:tc>
+          <w:tcPr>
+            <w:tcW w:w="7050" w:type="dxa"/>
+          </w:tcPr>
+          <w:p>
+            <w:pPr>
+              <w:pStyle w:val="ListParagraph"/>
+              <w:numPr>
+                <w:ilvl w:val="0"/>
+                <w:numId w:val="3"/>
+              </w:numPr>
+              <w:ind w:left="414" w:hanging="357"/>
+              <w:rPr>
+                <w:rFonts w:ascii="Segoe UI" w:hAnsi="Segoe UI" w:cs="Segoe UI"/>
+                <w:sz w:val="24"/>
+                <w:szCs w:val="24"/>
+              </w:rPr>
+            </w:pPr>
+            <w:r>
+              <w:rPr>
+                <w:rFonts w:ascii="Segoe UI" w:hAnsi="Segoe UI" w:cs="Segoe UI"/>
+                <w:sz w:val="24"/>
+                <w:szCs w:val="24"/>
+              </w:rPr>
+              <w:t>A hover effect is shown.</w:t>
+            </w:r>
+          </w:p>
+        </w:tc>
+      </w:tr>
+      <w:tr>
+        <w:tc>
+          <w:tcPr>
+            <w:tcW w:w="13948" w:type="dxa"/>
+            <w:gridSpan w:val="3"/>
+          </w:tcPr>
+          <w:p>
+            <w:pPr>
+              <w:rPr>
+                <w:rFonts w:ascii="Segoe UI" w:hAnsi="Segoe UI" w:cs="Segoe UI"/>
+                <w:sz w:val="24"/>
+                <w:szCs w:val="24"/>
+              </w:rPr>
+            </w:pPr>
+            <w:r>
+              <w:rPr>
+                <w:rFonts w:ascii="Segoe UI" w:hAnsi="Segoe UI" w:cs="Segoe UI"/>
+                <w:sz w:val="24"/>
+                <w:szCs w:val="24"/>
+              </w:rPr>
+              <w:t xml:space="preserve">Feature: </w:t>
+            </w:r>
+            <w:r>
+              <w:rPr>
+                <w:rFonts w:ascii="Segoe UI" w:hAnsi="Segoe UI" w:cs="Segoe UI"/>
+                <w:color w:val="333333"/>
+                <w:sz w:val="24"/>
+                <w:szCs w:val="24"/>
+                <w:shd w:val="clear" w:color="auto" w:fill="FFFFFF"/>
+              </w:rPr>
+              <w:t>Recipe ingredients</w:t>
+            </w:r>
+            <w:r>
+              <w:rPr>
+                <w:rFonts w:ascii="Segoe UI" w:hAnsi="Segoe UI" w:cs="Segoe UI"/>
+                <w:color w:val="333333"/>
+                <w:sz w:val="24"/>
+                <w:szCs w:val="24"/>
+                <w:shd w:val="clear" w:color="auto" w:fill="FFFFFF"/>
+              </w:rPr>
+              <w:t xml:space="preserve"> in the recipe ingredient list</w:t>
+            </w:r>
+            <w:r>
+              <w:rPr>
+                <w:rFonts w:ascii="Segoe UI" w:hAnsi="Segoe UI" w:cs="Segoe UI"/>
+                <w:color w:val="333333"/>
+                <w:sz w:val="24"/>
+                <w:szCs w:val="24"/>
+                <w:shd w:val="clear" w:color="auto" w:fill="FFFFFF"/>
+              </w:rPr>
+              <w:t xml:space="preserve"> indicate usage or availability.</w:t>
+            </w:r>
+          </w:p>
+        </w:tc>
+      </w:tr>
+      <w:tr>
+        <w:tc>
+          <w:tcPr>
+            <w:tcW w:w="838" w:type="dxa"/>
+          </w:tcPr>
+          <w:p>
+            <w:pPr>
+              <w:rPr>
+                <w:rFonts w:ascii="Segoe UI" w:hAnsi="Segoe UI" w:cs="Segoe UI"/>
+                <w:sz w:val="24"/>
+                <w:szCs w:val="24"/>
+              </w:rPr>
+            </w:pPr>
+          </w:p>
+        </w:tc>
+        <w:tc>
+          <w:tcPr>
+            <w:tcW w:w="6060" w:type="dxa"/>
+          </w:tcPr>
+          <w:p>
+            <w:pPr>
+              <w:rPr>
+                <w:rFonts w:ascii="Segoe UI" w:hAnsi="Segoe UI" w:cs="Segoe UI"/>
+                <w:sz w:val="24"/>
+                <w:szCs w:val="24"/>
+              </w:rPr>
+            </w:pPr>
+            <w:r>
+              <w:rPr>
+                <w:rFonts w:ascii="Segoe UI" w:hAnsi="Segoe UI" w:cs="Segoe UI"/>
+                <w:sz w:val="24"/>
+                <w:szCs w:val="24"/>
+              </w:rPr>
+              <w:t>Tests</w:t>
+            </w:r>
+          </w:p>
+        </w:tc>
+        <w:tc>
+          <w:tcPr>
+            <w:tcW w:w="7050" w:type="dxa"/>
+          </w:tcPr>
+          <w:p>
+            <w:pPr>
+              <w:rPr>
+                <w:rFonts w:ascii="Segoe UI" w:hAnsi="Segoe UI" w:cs="Segoe UI"/>
+                <w:sz w:val="24"/>
+                <w:szCs w:val="24"/>
+              </w:rPr>
+            </w:pPr>
+            <w:r>
+              <w:rPr>
+                <w:rFonts w:ascii="Segoe UI" w:hAnsi="Segoe UI" w:cs="Segoe UI"/>
+                <w:sz w:val="24"/>
+                <w:szCs w:val="24"/>
+              </w:rPr>
+              <w:t>Required result</w:t>
+            </w:r>
+          </w:p>
+        </w:tc>
+      </w:tr>
+      <w:tr>
+        <w:tc>
+          <w:tcPr>
+            <w:tcW w:w="838" w:type="dxa"/>
+          </w:tcPr>
+          <w:p>
+            <w:pPr>
+              <w:rPr>
+                <w:rFonts w:ascii="Segoe UI" w:hAnsi="Segoe UI" w:cs="Segoe UI"/>
+                <w:sz w:val="24"/>
+                <w:szCs w:val="24"/>
+              </w:rPr>
+            </w:pPr>
+            <w:r>
+              <w:rPr>
+                <w:rFonts w:ascii="Segoe UI" w:hAnsi="Segoe UI" w:cs="Segoe UI"/>
+                <w:sz w:val="24"/>
+                <w:szCs w:val="24"/>
+              </w:rPr>
+              <w:lastRenderedPageBreak/>
+              <w:t>13.5.1</w:t>
+            </w:r>
+          </w:p>
+        </w:tc>
+        <w:tc>
+          <w:tcPr>
+            <w:tcW w:w="6060" w:type="dxa"/>
+          </w:tcPr>
+          <w:p>
+            <w:pPr>
+              <w:pStyle w:val="ListParagraph"/>
+              <w:numPr>
+                <w:ilvl w:val="0"/>
+                <w:numId w:val="1"/>
+              </w:numPr>
+              <w:ind w:left="470" w:hanging="357"/>
+              <w:rPr>
+                <w:rFonts w:ascii="Segoe UI" w:hAnsi="Segoe UI" w:cs="Segoe UI"/>
+                <w:sz w:val="24"/>
+                <w:szCs w:val="24"/>
+              </w:rPr>
+            </w:pPr>
+            <w:r>
+              <w:rPr>
+                <w:rFonts w:ascii="Segoe UI" w:hAnsi="Segoe UI" w:cs="Segoe UI"/>
+                <w:sz w:val="24"/>
+                <w:szCs w:val="24"/>
+              </w:rPr>
+              <w:t xml:space="preserve">Open </w:t>
+            </w:r>
+            <w:r>
+              <w:rPr>
+                <w:rFonts w:ascii="Segoe UI" w:hAnsi="Segoe UI" w:cs="Segoe UI"/>
+                <w:sz w:val="24"/>
+                <w:szCs w:val="24"/>
+              </w:rPr>
+              <w:t>a recipe page</w:t>
+            </w:r>
+          </w:p>
+          <w:p>
+            <w:pPr>
+              <w:pStyle w:val="ListParagraph"/>
+              <w:numPr>
+                <w:ilvl w:val="1"/>
+                <w:numId w:val="1"/>
+              </w:numPr>
+              <w:ind w:left="697" w:hanging="357"/>
+              <w:rPr>
+                <w:rFonts w:ascii="Segoe UI" w:hAnsi="Segoe UI" w:cs="Segoe UI"/>
+                <w:sz w:val="24"/>
+                <w:szCs w:val="24"/>
+              </w:rPr>
+            </w:pPr>
+            <w:r>
+              <w:rPr>
+                <w:rFonts w:ascii="Segoe UI" w:hAnsi="Segoe UI" w:cs="Segoe UI"/>
+                <w:sz w:val="24"/>
+                <w:szCs w:val="24"/>
+              </w:rPr>
+              <w:t>Scroll to ingredient section</w:t>
+            </w:r>
+          </w:p>
+          <w:p>
+            <w:pPr>
+              <w:pStyle w:val="ListParagraph"/>
+              <w:numPr>
+                <w:ilvl w:val="1"/>
+                <w:numId w:val="1"/>
+              </w:numPr>
+              <w:ind w:left="697" w:hanging="357"/>
+              <w:rPr>
+                <w:rFonts w:ascii="Segoe UI" w:hAnsi="Segoe UI" w:cs="Segoe UI"/>
+                <w:sz w:val="24"/>
+                <w:szCs w:val="24"/>
+              </w:rPr>
+            </w:pPr>
+            <w:r>
+              <w:rPr>
+                <w:rFonts w:ascii="Segoe UI" w:hAnsi="Segoe UI" w:cs="Segoe UI"/>
+                <w:sz w:val="24"/>
+                <w:szCs w:val="24"/>
+              </w:rPr>
+              <w:t>Click ingredient list elements</w:t>
+            </w:r>
+          </w:p>
+          <w:p>
+            <w:pPr>
+              <w:rPr>
+                <w:rFonts w:ascii="Segoe UI" w:hAnsi="Segoe UI" w:cs="Segoe UI"/>
+                <w:sz w:val="24"/>
+                <w:szCs w:val="24"/>
+              </w:rPr>
+            </w:pPr>
+          </w:p>
+        </w:tc>
+        <w:tc>
+          <w:tcPr>
+            <w:tcW w:w="7050" w:type="dxa"/>
+          </w:tcPr>
+          <w:p>
+            <w:pPr>
+              <w:pStyle w:val="ListParagraph"/>
+              <w:numPr>
+                <w:ilvl w:val="0"/>
+                <w:numId w:val="3"/>
+              </w:numPr>
+              <w:ind w:left="414" w:hanging="357"/>
+              <w:rPr>
+                <w:rFonts w:ascii="Segoe UI" w:hAnsi="Segoe UI" w:cs="Segoe UI"/>
+                <w:sz w:val="24"/>
+                <w:szCs w:val="24"/>
+              </w:rPr>
+            </w:pPr>
+            <w:r>
+              <w:rPr>
+                <w:rFonts w:ascii="Segoe UI" w:hAnsi="Segoe UI" w:cs="Segoe UI"/>
+                <w:sz w:val="24"/>
+                <w:szCs w:val="24"/>
+              </w:rPr>
+              <w:t>The Ingredient checkbox is toggled.</w:t>
+            </w:r>
+          </w:p>
+          <w:p>
+            <w:pPr>
+              <w:pStyle w:val="ListParagraph"/>
+              <w:numPr>
+                <w:ilvl w:val="0"/>
+                <w:numId w:val="3"/>
+              </w:numPr>
+              <w:ind w:left="414" w:hanging="357"/>
+              <w:rPr>
+                <w:rFonts w:ascii="Segoe UI" w:hAnsi="Segoe UI" w:cs="Segoe UI"/>
+                <w:sz w:val="24"/>
+                <w:szCs w:val="24"/>
+              </w:rPr>
+            </w:pPr>
+            <w:r>
+              <w:rPr>
+                <w:rFonts w:ascii="Segoe UI" w:hAnsi="Segoe UI" w:cs="Segoe UI"/>
+                <w:sz w:val="24"/>
+                <w:szCs w:val="24"/>
+              </w:rPr>
+              <w:t xml:space="preserve">The ingredient </w:t>
+            </w:r>
+            <w:r>
+              <w:rPr>
+                <w:rFonts w:ascii="Segoe UI" w:hAnsi="Segoe UI" w:cs="Segoe UI"/>
+                <w:sz w:val="24"/>
+                <w:szCs w:val="24"/>
+              </w:rPr>
+              <w:t>text is shown as crossed out if checkbox is checked.</w:t>
+            </w:r>
+          </w:p>
+        </w:tc>
+      </w:tr>
+      <w:tr>
+        <w:tc>
+          <w:tcPr>
+            <w:tcW w:w="13948" w:type="dxa"/>
+            <w:gridSpan w:val="3"/>
+          </w:tcPr>
+          <w:p>
+            <w:pPr>
+              <w:tabs>
+                <w:tab w:val="left" w:pos="1290"/>
+              </w:tabs>
+              <w:rPr>
+                <w:rFonts w:ascii="Segoe UI" w:hAnsi="Segoe UI" w:cs="Segoe UI"/>
+                <w:sz w:val="24"/>
+                <w:szCs w:val="24"/>
+              </w:rPr>
+            </w:pPr>
+            <w:r>
+              <w:rPr>
+                <w:rFonts w:ascii="Segoe UI" w:hAnsi="Segoe UI" w:cs="Segoe UI"/>
+                <w:sz w:val="24"/>
+                <w:szCs w:val="24"/>
+              </w:rPr>
+              <w:t xml:space="preserve">Feature: </w:t>
+            </w:r>
+            <w:r>
+              <w:rPr>
+                <w:rFonts w:ascii="Segoe UI" w:hAnsi="Segoe UI" w:cs="Segoe UI"/>
+                <w:color w:val="333333"/>
+                <w:sz w:val="24"/>
+                <w:szCs w:val="24"/>
+                <w:shd w:val="clear" w:color="auto" w:fill="FFFFFF"/>
+              </w:rPr>
+              <w:t>Recipe steps can be highlighted to indicate the user's current progress.</w:t>
+            </w:r>
+          </w:p>
+        </w:tc>
+      </w:tr>
+      <w:tr>
+        <w:tc>
+          <w:tcPr>
+            <w:tcW w:w="838" w:type="dxa"/>
+          </w:tcPr>
+          <w:p>
+            <w:pPr>
+              <w:rPr>
+                <w:rFonts w:ascii="Segoe UI" w:hAnsi="Segoe UI" w:cs="Segoe UI"/>
+                <w:sz w:val="24"/>
+                <w:szCs w:val="24"/>
+              </w:rPr>
+            </w:pPr>
+          </w:p>
+        </w:tc>
+        <w:tc>
+          <w:tcPr>
+            <w:tcW w:w="6060" w:type="dxa"/>
+          </w:tcPr>
+          <w:p>
+            <w:pPr>
+              <w:rPr>
+                <w:rFonts w:ascii="Segoe UI" w:hAnsi="Segoe UI" w:cs="Segoe UI"/>
+                <w:sz w:val="24"/>
+                <w:szCs w:val="24"/>
+              </w:rPr>
+            </w:pPr>
+            <w:r>
+              <w:rPr>
+                <w:rFonts w:ascii="Segoe UI" w:hAnsi="Segoe UI" w:cs="Segoe UI"/>
+                <w:sz w:val="24"/>
+                <w:szCs w:val="24"/>
+              </w:rPr>
+              <w:t>Tests</w:t>
+            </w:r>
+          </w:p>
+        </w:tc>
+        <w:tc>
+          <w:tcPr>
+            <w:tcW w:w="7050" w:type="dxa"/>
+          </w:tcPr>
+          <w:p>
+            <w:pPr>
+              <w:rPr>
+                <w:rFonts w:ascii="Segoe UI" w:hAnsi="Segoe UI" w:cs="Segoe UI"/>
+                <w:sz w:val="24"/>
+                <w:szCs w:val="24"/>
+              </w:rPr>
+            </w:pPr>
+            <w:r>
+              <w:rPr>
+                <w:rFonts w:ascii="Segoe UI" w:hAnsi="Segoe UI" w:cs="Segoe UI"/>
+                <w:sz w:val="24"/>
+                <w:szCs w:val="24"/>
+              </w:rPr>
+              <w:t>Required result</w:t>
+            </w:r>
+          </w:p>
+        </w:tc>
+      </w:tr>
+      <w:tr>
+        <w:tc>
+          <w:tcPr>
+            <w:tcW w:w="838" w:type="dxa"/>
+          </w:tcPr>
+          <w:p>
+            <w:pPr>
+              <w:rPr>
+                <w:rFonts w:ascii="Segoe UI" w:hAnsi="Segoe UI" w:cs="Segoe UI"/>
+                <w:sz w:val="24"/>
+                <w:szCs w:val="24"/>
+              </w:rPr>
+            </w:pPr>
+            <w:r>
+              <w:rPr>
+                <w:rFonts w:ascii="Segoe UI" w:hAnsi="Segoe UI" w:cs="Segoe UI"/>
+                <w:sz w:val="24"/>
+                <w:szCs w:val="24"/>
+              </w:rPr>
+              <w:t>13.6.1</w:t>
+            </w:r>
+          </w:p>
+        </w:tc>
+        <w:tc>
+          <w:tcPr>
+            <w:tcW w:w="6060" w:type="dxa"/>
+          </w:tcPr>
+          <w:p>
+            <w:pPr>
+              <w:pStyle w:val="ListParagraph"/>
+              <w:numPr>
+                <w:ilvl w:val="0"/>
+                <w:numId w:val="1"/>
+              </w:numPr>
+              <w:ind w:left="470" w:hanging="357"/>
+              <w:rPr>
+                <w:rFonts w:ascii="Segoe UI" w:hAnsi="Segoe UI" w:cs="Segoe UI"/>
+                <w:sz w:val="24"/>
+                <w:szCs w:val="24"/>
+              </w:rPr>
+            </w:pPr>
+            <w:r>
+              <w:rPr>
+                <w:rFonts w:ascii="Segoe UI" w:hAnsi="Segoe UI" w:cs="Segoe UI"/>
+                <w:sz w:val="24"/>
+                <w:szCs w:val="24"/>
+              </w:rPr>
+              <w:t>Open a recipe page</w:t>
+            </w:r>
+          </w:p>
+          <w:p>
+            <w:pPr>
+              <w:pStyle w:val="ListParagraph"/>
+              <w:numPr>
+                <w:ilvl w:val="1"/>
+                <w:numId w:val="1"/>
+              </w:numPr>
+              <w:ind w:left="697" w:hanging="357"/>
+              <w:rPr>
+                <w:rFonts w:ascii="Segoe UI" w:hAnsi="Segoe UI" w:cs="Segoe UI"/>
+                <w:sz w:val="24"/>
+                <w:szCs w:val="24"/>
+              </w:rPr>
+            </w:pPr>
+            <w:r>
+              <w:rPr>
+                <w:rFonts w:ascii="Segoe UI" w:hAnsi="Segoe UI" w:cs="Segoe UI"/>
+                <w:sz w:val="24"/>
+                <w:szCs w:val="24"/>
+              </w:rPr>
+              <w:t>Scroll to ingredient section</w:t>
+            </w:r>
+          </w:p>
+          <w:p>
+            <w:pPr>
+              <w:pStyle w:val="ListParagraph"/>
+              <w:numPr>
+                <w:ilvl w:val="1"/>
+                <w:numId w:val="1"/>
+              </w:numPr>
+              <w:ind w:left="697" w:hanging="357"/>
+              <w:rPr>
+                <w:rFonts w:ascii="Segoe UI" w:hAnsi="Segoe UI" w:cs="Segoe UI"/>
+                <w:sz w:val="24"/>
+                <w:szCs w:val="24"/>
+              </w:rPr>
+            </w:pPr>
+            <w:r>
+              <w:rPr>
+                <w:rFonts w:ascii="Segoe UI" w:hAnsi="Segoe UI" w:cs="Segoe UI"/>
+                <w:sz w:val="24"/>
+                <w:szCs w:val="24"/>
+              </w:rPr>
+              <w:t>Select Method tab</w:t>
+            </w:r>
+          </w:p>
+          <w:p>
+            <w:pPr>
+              <w:pStyle w:val="ListParagraph"/>
+              <w:numPr>
+                <w:ilvl w:val="1"/>
+                <w:numId w:val="1"/>
+              </w:numPr>
+              <w:ind w:left="697" w:hanging="357"/>
+              <w:rPr>
+                <w:rFonts w:ascii="Segoe UI" w:hAnsi="Segoe UI" w:cs="Segoe UI"/>
+                <w:sz w:val="24"/>
+                <w:szCs w:val="24"/>
+              </w:rPr>
+            </w:pPr>
+            <w:r>
+              <w:rPr>
+                <w:rFonts w:ascii="Segoe UI" w:hAnsi="Segoe UI" w:cs="Segoe UI"/>
+                <w:sz w:val="24"/>
+                <w:szCs w:val="24"/>
+              </w:rPr>
+              <w:t xml:space="preserve">Hover </w:t>
+            </w:r>
+            <w:r>
+              <w:rPr>
+                <w:rFonts w:ascii="Segoe UI" w:hAnsi="Segoe UI" w:cs="Segoe UI"/>
+                <w:sz w:val="24"/>
+                <w:szCs w:val="24"/>
+              </w:rPr>
+              <w:t>s</w:t>
+            </w:r>
+            <w:r>
+              <w:rPr>
+                <w:rFonts w:ascii="Segoe UI" w:hAnsi="Segoe UI" w:cs="Segoe UI"/>
+                <w:sz w:val="24"/>
+                <w:szCs w:val="24"/>
+              </w:rPr>
+              <w:t>tep</w:t>
+            </w:r>
+          </w:p>
+          <w:p>
+            <w:pPr>
+              <w:pStyle w:val="ListParagraph"/>
+              <w:numPr>
+                <w:ilvl w:val="1"/>
+                <w:numId w:val="1"/>
+              </w:numPr>
+              <w:ind w:left="697" w:hanging="357"/>
+              <w:rPr>
+                <w:rFonts w:ascii="Segoe UI" w:hAnsi="Segoe UI" w:cs="Segoe UI"/>
+                <w:sz w:val="24"/>
+                <w:szCs w:val="24"/>
+              </w:rPr>
+            </w:pPr>
+            <w:r>
+              <w:rPr>
+                <w:rFonts w:ascii="Segoe UI" w:hAnsi="Segoe UI" w:cs="Segoe UI"/>
+                <w:sz w:val="24"/>
+                <w:szCs w:val="24"/>
+              </w:rPr>
+              <w:t>Click step</w:t>
+            </w:r>
+          </w:p>
+          <w:p>
+            <w:pPr>
+              <w:rPr>
+                <w:rFonts w:ascii="Segoe UI" w:hAnsi="Segoe UI" w:cs="Segoe UI"/>
+                <w:sz w:val="24"/>
+                <w:szCs w:val="24"/>
+              </w:rPr>
+            </w:pPr>
+          </w:p>
+        </w:tc>
+        <w:tc>
+          <w:tcPr>
+            <w:tcW w:w="7050" w:type="dxa"/>
+          </w:tcPr>
+          <w:p>
+            <w:pPr>
+              <w:pStyle w:val="ListParagraph"/>
+              <w:numPr>
+                <w:ilvl w:val="0"/>
+                <w:numId w:val="3"/>
+              </w:numPr>
+              <w:ind w:left="414" w:hanging="357"/>
+              <w:rPr>
+                <w:rFonts w:ascii="Segoe UI" w:hAnsi="Segoe UI" w:cs="Segoe UI"/>
+                <w:sz w:val="24"/>
+                <w:szCs w:val="24"/>
+              </w:rPr>
+            </w:pPr>
+            <w:r>
+              <w:rPr>
+                <w:rFonts w:ascii="Segoe UI" w:hAnsi="Segoe UI" w:cs="Segoe UI"/>
+                <w:sz w:val="24"/>
+                <w:szCs w:val="24"/>
+              </w:rPr>
+              <w:t xml:space="preserve">The </w:t>
+            </w:r>
+            <w:r>
+              <w:rPr>
+                <w:rFonts w:ascii="Segoe UI" w:hAnsi="Segoe UI" w:cs="Segoe UI"/>
+                <w:sz w:val="24"/>
+                <w:szCs w:val="24"/>
+              </w:rPr>
+              <w:t>step is highlighted on hover</w:t>
+            </w:r>
+            <w:r>
+              <w:rPr>
+                <w:rFonts w:ascii="Segoe UI" w:hAnsi="Segoe UI" w:cs="Segoe UI"/>
+                <w:sz w:val="24"/>
+                <w:szCs w:val="24"/>
+              </w:rPr>
+              <w:t>.</w:t>
+            </w:r>
+          </w:p>
+          <w:p>
+            <w:pPr>
+              <w:pStyle w:val="ListParagraph"/>
+              <w:numPr>
+                <w:ilvl w:val="0"/>
+                <w:numId w:val="3"/>
+              </w:numPr>
+              <w:ind w:left="414" w:hanging="357"/>
+              <w:rPr>
+                <w:rFonts w:ascii="Segoe UI" w:hAnsi="Segoe UI" w:cs="Segoe UI"/>
+                <w:sz w:val="24"/>
+                <w:szCs w:val="24"/>
+              </w:rPr>
+            </w:pPr>
+            <w:r>
+              <w:rPr>
+                <w:rFonts w:ascii="Segoe UI" w:hAnsi="Segoe UI" w:cs="Segoe UI"/>
+                <w:sz w:val="24"/>
+                <w:szCs w:val="24"/>
+              </w:rPr>
+              <w:t xml:space="preserve">The </w:t>
+            </w:r>
+            <w:r>
+              <w:rPr>
+                <w:rFonts w:ascii="Segoe UI" w:hAnsi="Segoe UI" w:cs="Segoe UI"/>
+                <w:sz w:val="24"/>
+                <w:szCs w:val="24"/>
+              </w:rPr>
+              <w:t>step remains highlighted on click.</w:t>
+            </w:r>
+          </w:p>
+          <w:p>
+            <w:pPr>
+              <w:pStyle w:val="ListParagraph"/>
+              <w:numPr>
+                <w:ilvl w:val="0"/>
+                <w:numId w:val="3"/>
+              </w:numPr>
+              <w:ind w:left="414" w:hanging="357"/>
+              <w:rPr>
+                <w:rFonts w:ascii="Segoe UI" w:hAnsi="Segoe UI" w:cs="Segoe UI"/>
+                <w:sz w:val="24"/>
+                <w:szCs w:val="24"/>
+              </w:rPr>
+            </w:pPr>
+            <w:r>
+              <w:rPr>
+                <w:rFonts w:ascii="Segoe UI" w:hAnsi="Segoe UI" w:cs="Segoe UI"/>
+                <w:sz w:val="24"/>
+                <w:szCs w:val="24"/>
+              </w:rPr>
+              <w:t>Step number is highlighted when selected.</w:t>
             </w:r>
           </w:p>
         </w:tc>
@@ -11500,7 +16129,7 @@
         <w:rFonts w:ascii="Courier New" w:hAnsi="Courier New" w:cs="Courier New" w:hint="default"/>
       </w:rPr>
     </w:lvl>
-    <w:lvl w:ilvl="2" w:tplc="08090005" w:tentative="1">
+    <w:lvl w:ilvl="2" w:tplc="08090005">
       <w:start w:val="1"/>
       <w:numFmt w:val="bullet"/>
       <w:lvlText w:val=""/>

--- a/dev/tests/uitesting.docx
+++ b/dev/tests/uitesting.docx
@@ -678,87 +678,6 @@
               </w:rPr>
             </w:pPr>
           </w:p>
-          <w:p>
-            <w:pPr>
-              <w:rPr>
-                <w:rFonts w:ascii="Segoe UI" w:hAnsi="Segoe UI" w:cs="Segoe UI"/>
-                <w:sz w:val="24"/>
-                <w:szCs w:val="24"/>
-              </w:rPr>
-            </w:pPr>
-          </w:p>
-          <w:p>
-            <w:pPr>
-              <w:rPr>
-                <w:rFonts w:ascii="Segoe UI" w:hAnsi="Segoe UI" w:cs="Segoe UI"/>
-                <w:sz w:val="24"/>
-                <w:szCs w:val="24"/>
-              </w:rPr>
-            </w:pPr>
-          </w:p>
-          <w:p>
-            <w:pPr>
-              <w:rPr>
-                <w:rFonts w:ascii="Segoe UI" w:hAnsi="Segoe UI" w:cs="Segoe UI"/>
-                <w:sz w:val="24"/>
-                <w:szCs w:val="24"/>
-              </w:rPr>
-            </w:pPr>
-          </w:p>
-          <w:p>
-            <w:pPr>
-              <w:rPr>
-                <w:rFonts w:ascii="Segoe UI" w:hAnsi="Segoe UI" w:cs="Segoe UI"/>
-                <w:sz w:val="24"/>
-                <w:szCs w:val="24"/>
-              </w:rPr>
-            </w:pPr>
-          </w:p>
-          <w:p>
-            <w:pPr>
-              <w:rPr>
-                <w:rFonts w:ascii="Segoe UI" w:hAnsi="Segoe UI" w:cs="Segoe UI"/>
-                <w:sz w:val="24"/>
-                <w:szCs w:val="24"/>
-              </w:rPr>
-            </w:pPr>
-          </w:p>
-          <w:p>
-            <w:pPr>
-              <w:rPr>
-                <w:rFonts w:ascii="Segoe UI" w:hAnsi="Segoe UI" w:cs="Segoe UI"/>
-                <w:sz w:val="24"/>
-                <w:szCs w:val="24"/>
-              </w:rPr>
-            </w:pPr>
-          </w:p>
-          <w:p>
-            <w:pPr>
-              <w:rPr>
-                <w:rFonts w:ascii="Segoe UI" w:hAnsi="Segoe UI" w:cs="Segoe UI"/>
-                <w:sz w:val="24"/>
-                <w:szCs w:val="24"/>
-              </w:rPr>
-            </w:pPr>
-          </w:p>
-          <w:p>
-            <w:pPr>
-              <w:rPr>
-                <w:rFonts w:ascii="Segoe UI" w:hAnsi="Segoe UI" w:cs="Segoe UI"/>
-                <w:sz w:val="24"/>
-                <w:szCs w:val="24"/>
-              </w:rPr>
-            </w:pPr>
-          </w:p>
-          <w:p>
-            <w:pPr>
-              <w:rPr>
-                <w:rFonts w:ascii="Segoe UI" w:hAnsi="Segoe UI" w:cs="Segoe UI"/>
-                <w:sz w:val="24"/>
-                <w:szCs w:val="24"/>
-              </w:rPr>
-            </w:pPr>
-          </w:p>
         </w:tc>
         <w:tc>
           <w:tcPr>
@@ -825,7 +744,6 @@
                 <w:sz w:val="28"/>
                 <w:szCs w:val="28"/>
               </w:rPr>
-              <w:lastRenderedPageBreak/>
               <w:t>(</w:t>
             </w:r>
             <w:r>
@@ -1122,6 +1040,7 @@
                 <w:sz w:val="24"/>
                 <w:szCs w:val="24"/>
               </w:rPr>
+              <w:lastRenderedPageBreak/>
               <w:t>Select a cuisine icon</w:t>
             </w:r>
             <w:r>
@@ -1167,6 +1086,7 @@
                 <w:sz w:val="24"/>
                 <w:szCs w:val="24"/>
               </w:rPr>
+              <w:lastRenderedPageBreak/>
               <w:t xml:space="preserve">Rating stars are correctly displayed beneath </w:t>
             </w:r>
             <w:r>
@@ -1523,78 +1443,6 @@
               </w:rPr>
             </w:pPr>
           </w:p>
-          <w:p>
-            <w:pPr>
-              <w:rPr>
-                <w:rFonts w:ascii="Segoe UI" w:hAnsi="Segoe UI" w:cs="Segoe UI"/>
-                <w:sz w:val="24"/>
-                <w:szCs w:val="24"/>
-              </w:rPr>
-            </w:pPr>
-          </w:p>
-          <w:p>
-            <w:pPr>
-              <w:rPr>
-                <w:rFonts w:ascii="Segoe UI" w:hAnsi="Segoe UI" w:cs="Segoe UI"/>
-                <w:sz w:val="24"/>
-                <w:szCs w:val="24"/>
-              </w:rPr>
-            </w:pPr>
-          </w:p>
-          <w:p>
-            <w:pPr>
-              <w:rPr>
-                <w:rFonts w:ascii="Segoe UI" w:hAnsi="Segoe UI" w:cs="Segoe UI"/>
-                <w:sz w:val="24"/>
-                <w:szCs w:val="24"/>
-              </w:rPr>
-            </w:pPr>
-          </w:p>
-          <w:p>
-            <w:pPr>
-              <w:rPr>
-                <w:rFonts w:ascii="Segoe UI" w:hAnsi="Segoe UI" w:cs="Segoe UI"/>
-                <w:sz w:val="24"/>
-                <w:szCs w:val="24"/>
-              </w:rPr>
-            </w:pPr>
-          </w:p>
-          <w:p>
-            <w:pPr>
-              <w:rPr>
-                <w:rFonts w:ascii="Segoe UI" w:hAnsi="Segoe UI" w:cs="Segoe UI"/>
-                <w:sz w:val="24"/>
-                <w:szCs w:val="24"/>
-              </w:rPr>
-            </w:pPr>
-          </w:p>
-          <w:p>
-            <w:pPr>
-              <w:rPr>
-                <w:rFonts w:ascii="Segoe UI" w:hAnsi="Segoe UI" w:cs="Segoe UI"/>
-                <w:sz w:val="24"/>
-                <w:szCs w:val="24"/>
-              </w:rPr>
-            </w:pPr>
-          </w:p>
-          <w:p>
-            <w:pPr>
-              <w:rPr>
-                <w:rFonts w:ascii="Segoe UI" w:hAnsi="Segoe UI" w:cs="Segoe UI"/>
-                <w:sz w:val="24"/>
-                <w:szCs w:val="24"/>
-              </w:rPr>
-            </w:pPr>
-          </w:p>
-          <w:p>
-            <w:pPr>
-              <w:rPr>
-                <w:rFonts w:ascii="Segoe UI" w:hAnsi="Segoe UI" w:cs="Segoe UI"/>
-                <w:sz w:val="24"/>
-                <w:szCs w:val="24"/>
-              </w:rPr>
-            </w:pPr>
-          </w:p>
         </w:tc>
         <w:tc>
           <w:tcPr>
@@ -1641,7 +1489,6 @@
                 <w:sz w:val="28"/>
                 <w:szCs w:val="28"/>
               </w:rPr>
-              <w:lastRenderedPageBreak/>
               <w:t>(</w:t>
             </w:r>
             <w:r>
@@ -2208,6 +2055,7 @@
                 <w:sz w:val="24"/>
                 <w:szCs w:val="24"/>
               </w:rPr>
+              <w:lastRenderedPageBreak/>
               <w:t>Hit the enter key</w:t>
             </w:r>
           </w:p>
@@ -2248,6 +2096,7 @@
                 <w:sz w:val="24"/>
                 <w:szCs w:val="24"/>
               </w:rPr>
+              <w:lastRenderedPageBreak/>
               <w:t>The returned results conform to the search string.</w:t>
             </w:r>
           </w:p>
@@ -2271,6 +2120,7 @@
                 <w:sz w:val="24"/>
                 <w:szCs w:val="24"/>
               </w:rPr>
+              <w:lastRenderedPageBreak/>
               <w:t>If there are more than 10 results</w:t>
             </w:r>
             <w:r>
@@ -2341,6 +2191,7 @@
                 <w:sz w:val="24"/>
                 <w:szCs w:val="24"/>
               </w:rPr>
+              <w:lastRenderedPageBreak/>
               <w:t>3.</w:t>
             </w:r>
             <w:r>
@@ -2582,7 +2433,6 @@
                 <w:sz w:val="28"/>
                 <w:szCs w:val="28"/>
               </w:rPr>
-              <w:lastRenderedPageBreak/>
               <w:t>(</w:t>
             </w:r>
             <w:r>
@@ -3186,6 +3036,7 @@
                 <w:sz w:val="24"/>
                 <w:szCs w:val="24"/>
               </w:rPr>
+              <w:lastRenderedPageBreak/>
               <w:t>Select a cuisine type</w:t>
             </w:r>
           </w:p>
@@ -3246,6 +3097,7 @@
                 <w:sz w:val="24"/>
                 <w:szCs w:val="24"/>
               </w:rPr>
+              <w:lastRenderedPageBreak/>
               <w:t>Returned results all belong to the correct cuisine type.</w:t>
             </w:r>
           </w:p>
@@ -3269,6 +3121,7 @@
                 <w:sz w:val="24"/>
                 <w:szCs w:val="24"/>
               </w:rPr>
+              <w:lastRenderedPageBreak/>
               <w:t>If there are more than 10 results</w:t>
             </w:r>
             <w:r>
@@ -3337,6 +3190,7 @@
                 <w:sz w:val="24"/>
                 <w:szCs w:val="24"/>
               </w:rPr>
+              <w:lastRenderedPageBreak/>
               <w:t>Feature:</w:t>
             </w:r>
             <w:r>
@@ -3662,7 +3516,6 @@
                 <w:sz w:val="24"/>
                 <w:szCs w:val="24"/>
               </w:rPr>
-              <w:lastRenderedPageBreak/>
               <w:t>Feature:</w:t>
             </w:r>
             <w:r>
@@ -4267,6 +4120,7 @@
                 <w:sz w:val="24"/>
                 <w:szCs w:val="24"/>
               </w:rPr>
+              <w:lastRenderedPageBreak/>
               <w:t>Returned results all have a rating higher than or equal to the search query.</w:t>
             </w:r>
           </w:p>
@@ -4358,6 +4212,7 @@
                 <w:sz w:val="24"/>
                 <w:szCs w:val="24"/>
               </w:rPr>
+              <w:lastRenderedPageBreak/>
               <w:t>Feature: The advanced search feature performs searches on any combination of fields</w:t>
             </w:r>
           </w:p>
@@ -5207,105 +5062,6 @@
               </w:rPr>
             </w:pPr>
           </w:p>
-          <w:p>
-            <w:pPr>
-              <w:rPr>
-                <w:rFonts w:ascii="Segoe UI" w:hAnsi="Segoe UI" w:cs="Segoe UI"/>
-                <w:sz w:val="24"/>
-                <w:szCs w:val="24"/>
-              </w:rPr>
-            </w:pPr>
-          </w:p>
-          <w:p>
-            <w:pPr>
-              <w:rPr>
-                <w:rFonts w:ascii="Segoe UI" w:hAnsi="Segoe UI" w:cs="Segoe UI"/>
-                <w:sz w:val="24"/>
-                <w:szCs w:val="24"/>
-              </w:rPr>
-            </w:pPr>
-          </w:p>
-          <w:p>
-            <w:pPr>
-              <w:rPr>
-                <w:rFonts w:ascii="Segoe UI" w:hAnsi="Segoe UI" w:cs="Segoe UI"/>
-                <w:sz w:val="24"/>
-                <w:szCs w:val="24"/>
-              </w:rPr>
-            </w:pPr>
-          </w:p>
-          <w:p>
-            <w:pPr>
-              <w:rPr>
-                <w:rFonts w:ascii="Segoe UI" w:hAnsi="Segoe UI" w:cs="Segoe UI"/>
-                <w:sz w:val="24"/>
-                <w:szCs w:val="24"/>
-              </w:rPr>
-            </w:pPr>
-          </w:p>
-          <w:p>
-            <w:pPr>
-              <w:rPr>
-                <w:rFonts w:ascii="Segoe UI" w:hAnsi="Segoe UI" w:cs="Segoe UI"/>
-                <w:sz w:val="24"/>
-                <w:szCs w:val="24"/>
-              </w:rPr>
-            </w:pPr>
-          </w:p>
-          <w:p>
-            <w:pPr>
-              <w:rPr>
-                <w:rFonts w:ascii="Segoe UI" w:hAnsi="Segoe UI" w:cs="Segoe UI"/>
-                <w:sz w:val="24"/>
-                <w:szCs w:val="24"/>
-              </w:rPr>
-            </w:pPr>
-          </w:p>
-          <w:p>
-            <w:pPr>
-              <w:rPr>
-                <w:rFonts w:ascii="Segoe UI" w:hAnsi="Segoe UI" w:cs="Segoe UI"/>
-                <w:sz w:val="24"/>
-                <w:szCs w:val="24"/>
-              </w:rPr>
-            </w:pPr>
-          </w:p>
-          <w:p>
-            <w:pPr>
-              <w:rPr>
-                <w:rFonts w:ascii="Segoe UI" w:hAnsi="Segoe UI" w:cs="Segoe UI"/>
-                <w:sz w:val="24"/>
-                <w:szCs w:val="24"/>
-              </w:rPr>
-            </w:pPr>
-          </w:p>
-          <w:p>
-            <w:pPr>
-              <w:rPr>
-                <w:rFonts w:ascii="Segoe UI" w:hAnsi="Segoe UI" w:cs="Segoe UI"/>
-                <w:sz w:val="24"/>
-                <w:szCs w:val="24"/>
-              </w:rPr>
-            </w:pPr>
-          </w:p>
-          <w:p>
-            <w:pPr>
-              <w:rPr>
-                <w:rFonts w:ascii="Segoe UI" w:hAnsi="Segoe UI" w:cs="Segoe UI"/>
-                <w:sz w:val="24"/>
-                <w:szCs w:val="24"/>
-              </w:rPr>
-            </w:pPr>
-          </w:p>
-          <w:p>
-            <w:pPr>
-              <w:rPr>
-                <w:rFonts w:ascii="Segoe UI" w:hAnsi="Segoe UI" w:cs="Segoe UI"/>
-                <w:sz w:val="24"/>
-                <w:szCs w:val="24"/>
-              </w:rPr>
-            </w:pPr>
-          </w:p>
         </w:tc>
         <w:tc>
           <w:tcPr>
@@ -7297,33 +7053,6 @@
               </w:rPr>
             </w:pPr>
           </w:p>
-          <w:p>
-            <w:pPr>
-              <w:rPr>
-                <w:rFonts w:ascii="Segoe UI" w:hAnsi="Segoe UI" w:cs="Segoe UI"/>
-                <w:sz w:val="24"/>
-                <w:szCs w:val="24"/>
-              </w:rPr>
-            </w:pPr>
-          </w:p>
-          <w:p>
-            <w:pPr>
-              <w:rPr>
-                <w:rFonts w:ascii="Segoe UI" w:hAnsi="Segoe UI" w:cs="Segoe UI"/>
-                <w:sz w:val="24"/>
-                <w:szCs w:val="24"/>
-              </w:rPr>
-            </w:pPr>
-          </w:p>
-          <w:p>
-            <w:pPr>
-              <w:rPr>
-                <w:rFonts w:ascii="Segoe UI" w:hAnsi="Segoe UI" w:cs="Segoe UI"/>
-                <w:sz w:val="24"/>
-                <w:szCs w:val="24"/>
-              </w:rPr>
-            </w:pPr>
-          </w:p>
         </w:tc>
         <w:tc>
           <w:tcPr>
@@ -7374,7 +7103,6 @@
                 <w:szCs w:val="28"/>
                 <w:shd w:val="clear" w:color="auto" w:fill="FFFFFF"/>
               </w:rPr>
-              <w:lastRenderedPageBreak/>
               <w:t>(</w:t>
             </w:r>
             <w:r>
@@ -8152,69 +7880,6 @@
               </w:rPr>
             </w:pPr>
           </w:p>
-          <w:p>
-            <w:pPr>
-              <w:rPr>
-                <w:rFonts w:ascii="Segoe UI" w:hAnsi="Segoe UI" w:cs="Segoe UI"/>
-                <w:sz w:val="24"/>
-                <w:szCs w:val="24"/>
-              </w:rPr>
-            </w:pPr>
-          </w:p>
-          <w:p>
-            <w:pPr>
-              <w:rPr>
-                <w:rFonts w:ascii="Segoe UI" w:hAnsi="Segoe UI" w:cs="Segoe UI"/>
-                <w:sz w:val="24"/>
-                <w:szCs w:val="24"/>
-              </w:rPr>
-            </w:pPr>
-          </w:p>
-          <w:p>
-            <w:pPr>
-              <w:rPr>
-                <w:rFonts w:ascii="Segoe UI" w:hAnsi="Segoe UI" w:cs="Segoe UI"/>
-                <w:sz w:val="24"/>
-                <w:szCs w:val="24"/>
-              </w:rPr>
-            </w:pPr>
-          </w:p>
-          <w:p>
-            <w:pPr>
-              <w:rPr>
-                <w:rFonts w:ascii="Segoe UI" w:hAnsi="Segoe UI" w:cs="Segoe UI"/>
-                <w:sz w:val="24"/>
-                <w:szCs w:val="24"/>
-              </w:rPr>
-            </w:pPr>
-          </w:p>
-          <w:p>
-            <w:pPr>
-              <w:rPr>
-                <w:rFonts w:ascii="Segoe UI" w:hAnsi="Segoe UI" w:cs="Segoe UI"/>
-                <w:sz w:val="24"/>
-                <w:szCs w:val="24"/>
-              </w:rPr>
-            </w:pPr>
-          </w:p>
-          <w:p>
-            <w:pPr>
-              <w:rPr>
-                <w:rFonts w:ascii="Segoe UI" w:hAnsi="Segoe UI" w:cs="Segoe UI"/>
-                <w:sz w:val="24"/>
-                <w:szCs w:val="24"/>
-              </w:rPr>
-            </w:pPr>
-          </w:p>
-          <w:p>
-            <w:pPr>
-              <w:rPr>
-                <w:rFonts w:ascii="Segoe UI" w:hAnsi="Segoe UI" w:cs="Segoe UI"/>
-                <w:sz w:val="24"/>
-                <w:szCs w:val="24"/>
-              </w:rPr>
-            </w:pPr>
-          </w:p>
         </w:tc>
         <w:tc>
           <w:tcPr>
@@ -8265,7 +7930,6 @@
                 <w:szCs w:val="28"/>
                 <w:shd w:val="clear" w:color="auto" w:fill="FFFFFF"/>
               </w:rPr>
-              <w:lastRenderedPageBreak/>
               <w:t>(</w:t>
             </w:r>
             <w:r>
@@ -8715,6 +8379,7 @@
                 <w:sz w:val="24"/>
                 <w:szCs w:val="24"/>
               </w:rPr>
+              <w:lastRenderedPageBreak/>
               <w:t>Click the submit button</w:t>
             </w:r>
           </w:p>
@@ -8753,6 +8418,7 @@
                 <w:sz w:val="24"/>
                 <w:szCs w:val="24"/>
               </w:rPr>
+              <w:lastRenderedPageBreak/>
               <w:t>Fields can be edited</w:t>
             </w:r>
             <w:r>
@@ -8784,6 +8450,7 @@
                 <w:sz w:val="24"/>
                 <w:szCs w:val="24"/>
               </w:rPr>
+              <w:lastRenderedPageBreak/>
               <w:t>Recipe page is displayed with the new data.</w:t>
             </w:r>
           </w:p>
@@ -8809,6 +8476,7 @@
                 <w:color w:val="333333"/>
                 <w:shd w:val="clear" w:color="auto" w:fill="FFFFFF"/>
               </w:rPr>
+              <w:lastRenderedPageBreak/>
               <w:t>The site allows the recipe author to delete the recipe from the recipe page.</w:t>
             </w:r>
           </w:p>
@@ -9223,42 +8891,6 @@
               </w:rPr>
             </w:pPr>
           </w:p>
-          <w:p>
-            <w:pPr>
-              <w:rPr>
-                <w:rFonts w:ascii="Segoe UI" w:hAnsi="Segoe UI" w:cs="Segoe UI"/>
-                <w:sz w:val="24"/>
-                <w:szCs w:val="24"/>
-              </w:rPr>
-            </w:pPr>
-          </w:p>
-          <w:p>
-            <w:pPr>
-              <w:rPr>
-                <w:rFonts w:ascii="Segoe UI" w:hAnsi="Segoe UI" w:cs="Segoe UI"/>
-                <w:sz w:val="24"/>
-                <w:szCs w:val="24"/>
-              </w:rPr>
-            </w:pPr>
-          </w:p>
-          <w:p>
-            <w:pPr>
-              <w:rPr>
-                <w:rFonts w:ascii="Segoe UI" w:hAnsi="Segoe UI" w:cs="Segoe UI"/>
-                <w:sz w:val="24"/>
-                <w:szCs w:val="24"/>
-              </w:rPr>
-            </w:pPr>
-          </w:p>
-          <w:p>
-            <w:pPr>
-              <w:rPr>
-                <w:rFonts w:ascii="Segoe UI" w:hAnsi="Segoe UI" w:cs="Segoe UI"/>
-                <w:sz w:val="24"/>
-                <w:szCs w:val="24"/>
-              </w:rPr>
-            </w:pPr>
-          </w:p>
         </w:tc>
         <w:tc>
           <w:tcPr>
@@ -9307,7 +8939,6 @@
                 <w:szCs w:val="28"/>
                 <w:shd w:val="clear" w:color="auto" w:fill="FFFFFF"/>
               </w:rPr>
-              <w:lastRenderedPageBreak/>
               <w:t>(</w:t>
             </w:r>
             <w:r>
@@ -9763,6 +9394,7 @@
                 <w:sz w:val="24"/>
                 <w:szCs w:val="24"/>
               </w:rPr>
+              <w:lastRenderedPageBreak/>
               <w:t>Login page can only be shown if no user is logged in.</w:t>
             </w:r>
           </w:p>
@@ -9817,6 +9449,7 @@
                 <w:sz w:val="24"/>
                 <w:szCs w:val="24"/>
               </w:rPr>
+              <w:lastRenderedPageBreak/>
               <w:t>Register dialog is shown.</w:t>
             </w:r>
           </w:p>
@@ -9873,6 +9506,7 @@
                 <w:sz w:val="24"/>
                 <w:szCs w:val="24"/>
               </w:rPr>
+              <w:lastRenderedPageBreak/>
               <w:t>10.1.2</w:t>
             </w:r>
           </w:p>
@@ -10408,7 +10042,6 @@
                 <w:sz w:val="24"/>
                 <w:szCs w:val="24"/>
               </w:rPr>
-              <w:lastRenderedPageBreak/>
               <w:t>10.1.4</w:t>
             </w:r>
           </w:p>
@@ -10858,150 +10491,6 @@
               </w:rPr>
             </w:pPr>
           </w:p>
-          <w:p>
-            <w:pPr>
-              <w:rPr>
-                <w:rFonts w:ascii="Segoe UI" w:hAnsi="Segoe UI" w:cs="Segoe UI"/>
-                <w:sz w:val="24"/>
-                <w:szCs w:val="24"/>
-              </w:rPr>
-            </w:pPr>
-          </w:p>
-          <w:p>
-            <w:pPr>
-              <w:rPr>
-                <w:rFonts w:ascii="Segoe UI" w:hAnsi="Segoe UI" w:cs="Segoe UI"/>
-                <w:sz w:val="24"/>
-                <w:szCs w:val="24"/>
-              </w:rPr>
-            </w:pPr>
-          </w:p>
-          <w:p>
-            <w:pPr>
-              <w:rPr>
-                <w:rFonts w:ascii="Segoe UI" w:hAnsi="Segoe UI" w:cs="Segoe UI"/>
-                <w:sz w:val="24"/>
-                <w:szCs w:val="24"/>
-              </w:rPr>
-            </w:pPr>
-          </w:p>
-          <w:p>
-            <w:pPr>
-              <w:rPr>
-                <w:rFonts w:ascii="Segoe UI" w:hAnsi="Segoe UI" w:cs="Segoe UI"/>
-                <w:sz w:val="24"/>
-                <w:szCs w:val="24"/>
-              </w:rPr>
-            </w:pPr>
-          </w:p>
-          <w:p>
-            <w:pPr>
-              <w:rPr>
-                <w:rFonts w:ascii="Segoe UI" w:hAnsi="Segoe UI" w:cs="Segoe UI"/>
-                <w:sz w:val="24"/>
-                <w:szCs w:val="24"/>
-              </w:rPr>
-            </w:pPr>
-          </w:p>
-          <w:p>
-            <w:pPr>
-              <w:rPr>
-                <w:rFonts w:ascii="Segoe UI" w:hAnsi="Segoe UI" w:cs="Segoe UI"/>
-                <w:sz w:val="24"/>
-                <w:szCs w:val="24"/>
-              </w:rPr>
-            </w:pPr>
-          </w:p>
-          <w:p>
-            <w:pPr>
-              <w:rPr>
-                <w:rFonts w:ascii="Segoe UI" w:hAnsi="Segoe UI" w:cs="Segoe UI"/>
-                <w:sz w:val="24"/>
-                <w:szCs w:val="24"/>
-              </w:rPr>
-            </w:pPr>
-          </w:p>
-          <w:p>
-            <w:pPr>
-              <w:rPr>
-                <w:rFonts w:ascii="Segoe UI" w:hAnsi="Segoe UI" w:cs="Segoe UI"/>
-                <w:sz w:val="24"/>
-                <w:szCs w:val="24"/>
-              </w:rPr>
-            </w:pPr>
-          </w:p>
-          <w:p>
-            <w:pPr>
-              <w:rPr>
-                <w:rFonts w:ascii="Segoe UI" w:hAnsi="Segoe UI" w:cs="Segoe UI"/>
-                <w:sz w:val="24"/>
-                <w:szCs w:val="24"/>
-              </w:rPr>
-            </w:pPr>
-          </w:p>
-          <w:p>
-            <w:pPr>
-              <w:rPr>
-                <w:rFonts w:ascii="Segoe UI" w:hAnsi="Segoe UI" w:cs="Segoe UI"/>
-                <w:sz w:val="24"/>
-                <w:szCs w:val="24"/>
-              </w:rPr>
-            </w:pPr>
-          </w:p>
-          <w:p>
-            <w:pPr>
-              <w:rPr>
-                <w:rFonts w:ascii="Segoe UI" w:hAnsi="Segoe UI" w:cs="Segoe UI"/>
-                <w:sz w:val="24"/>
-                <w:szCs w:val="24"/>
-              </w:rPr>
-            </w:pPr>
-          </w:p>
-          <w:p>
-            <w:pPr>
-              <w:rPr>
-                <w:rFonts w:ascii="Segoe UI" w:hAnsi="Segoe UI" w:cs="Segoe UI"/>
-                <w:sz w:val="24"/>
-                <w:szCs w:val="24"/>
-              </w:rPr>
-            </w:pPr>
-          </w:p>
-          <w:p>
-            <w:pPr>
-              <w:rPr>
-                <w:rFonts w:ascii="Segoe UI" w:hAnsi="Segoe UI" w:cs="Segoe UI"/>
-                <w:sz w:val="24"/>
-                <w:szCs w:val="24"/>
-              </w:rPr>
-            </w:pPr>
-          </w:p>
-          <w:p>
-            <w:pPr>
-              <w:rPr>
-                <w:rFonts w:ascii="Segoe UI" w:hAnsi="Segoe UI" w:cs="Segoe UI"/>
-                <w:sz w:val="24"/>
-                <w:szCs w:val="24"/>
-              </w:rPr>
-            </w:pPr>
-          </w:p>
-          <w:p>
-            <w:pPr>
-              <w:rPr>
-                <w:rFonts w:ascii="Segoe UI" w:hAnsi="Segoe UI" w:cs="Segoe UI"/>
-                <w:sz w:val="24"/>
-                <w:szCs w:val="24"/>
-              </w:rPr>
-            </w:pPr>
-          </w:p>
-          <w:p>
-            <w:pPr>
-              <w:rPr>
-                <w:rFonts w:ascii="Segoe UI" w:hAnsi="Segoe UI" w:cs="Segoe UI"/>
-                <w:sz w:val="24"/>
-                <w:szCs w:val="24"/>
-              </w:rPr>
-            </w:pPr>
-          </w:p>
         </w:tc>
         <w:tc>
           <w:tcPr>
@@ -11072,7 +10561,6 @@
                 <w:szCs w:val="28"/>
                 <w:shd w:val="clear" w:color="auto" w:fill="FFFFFF"/>
               </w:rPr>
-              <w:lastRenderedPageBreak/>
               <w:t>(</w:t>
             </w:r>
             <w:r>
@@ -11137,6 +10625,7 @@
                 <w:szCs w:val="28"/>
                 <w:shd w:val="clear" w:color="auto" w:fill="FFFFFF"/>
               </w:rPr>
+              <w:lastRenderedPageBreak/>
               <w:t>Feature:</w:t>
             </w:r>
             <w:r>
@@ -12176,6 +11665,7 @@
                 <w:szCs w:val="28"/>
                 <w:shd w:val="clear" w:color="auto" w:fill="FFFFFF"/>
               </w:rPr>
+              <w:lastRenderedPageBreak/>
               <w:t>(</w:t>
             </w:r>
             <w:r>
@@ -13286,7 +12776,6 @@
                 <w:sz w:val="24"/>
                 <w:szCs w:val="24"/>
               </w:rPr>
-              <w:lastRenderedPageBreak/>
               <w:t>Open a recipe page</w:t>
             </w:r>
           </w:p>
@@ -13310,6 +12799,7 @@
                 <w:sz w:val="24"/>
                 <w:szCs w:val="24"/>
               </w:rPr>
+              <w:lastRenderedPageBreak/>
               <w:t>Scroll to comment section</w:t>
             </w:r>
           </w:p>
@@ -13413,7 +12903,6 @@
                 <w:sz w:val="24"/>
                 <w:szCs w:val="24"/>
               </w:rPr>
-              <w:lastRenderedPageBreak/>
               <w:t>The comment is removed from the list.</w:t>
             </w:r>
           </w:p>
@@ -13449,204 +12938,6 @@
               </w:rPr>
             </w:pPr>
           </w:p>
-          <w:p>
-            <w:pPr>
-              <w:rPr>
-                <w:rFonts w:ascii="Segoe UI" w:hAnsi="Segoe UI" w:cs="Segoe UI"/>
-                <w:sz w:val="24"/>
-                <w:szCs w:val="24"/>
-              </w:rPr>
-            </w:pPr>
-          </w:p>
-          <w:p>
-            <w:pPr>
-              <w:rPr>
-                <w:rFonts w:ascii="Segoe UI" w:hAnsi="Segoe UI" w:cs="Segoe UI"/>
-                <w:sz w:val="24"/>
-                <w:szCs w:val="24"/>
-              </w:rPr>
-            </w:pPr>
-          </w:p>
-          <w:p>
-            <w:pPr>
-              <w:rPr>
-                <w:rFonts w:ascii="Segoe UI" w:hAnsi="Segoe UI" w:cs="Segoe UI"/>
-                <w:sz w:val="24"/>
-                <w:szCs w:val="24"/>
-              </w:rPr>
-            </w:pPr>
-          </w:p>
-          <w:p>
-            <w:pPr>
-              <w:rPr>
-                <w:rFonts w:ascii="Segoe UI" w:hAnsi="Segoe UI" w:cs="Segoe UI"/>
-                <w:sz w:val="24"/>
-                <w:szCs w:val="24"/>
-              </w:rPr>
-            </w:pPr>
-          </w:p>
-          <w:p>
-            <w:pPr>
-              <w:rPr>
-                <w:rFonts w:ascii="Segoe UI" w:hAnsi="Segoe UI" w:cs="Segoe UI"/>
-                <w:sz w:val="24"/>
-                <w:szCs w:val="24"/>
-              </w:rPr>
-            </w:pPr>
-          </w:p>
-          <w:p>
-            <w:pPr>
-              <w:rPr>
-                <w:rFonts w:ascii="Segoe UI" w:hAnsi="Segoe UI" w:cs="Segoe UI"/>
-                <w:sz w:val="24"/>
-                <w:szCs w:val="24"/>
-              </w:rPr>
-            </w:pPr>
-          </w:p>
-          <w:p>
-            <w:pPr>
-              <w:rPr>
-                <w:rFonts w:ascii="Segoe UI" w:hAnsi="Segoe UI" w:cs="Segoe UI"/>
-                <w:sz w:val="24"/>
-                <w:szCs w:val="24"/>
-              </w:rPr>
-            </w:pPr>
-          </w:p>
-          <w:p>
-            <w:pPr>
-              <w:rPr>
-                <w:rFonts w:ascii="Segoe UI" w:hAnsi="Segoe UI" w:cs="Segoe UI"/>
-                <w:sz w:val="24"/>
-                <w:szCs w:val="24"/>
-              </w:rPr>
-            </w:pPr>
-          </w:p>
-          <w:p>
-            <w:pPr>
-              <w:rPr>
-                <w:rFonts w:ascii="Segoe UI" w:hAnsi="Segoe UI" w:cs="Segoe UI"/>
-                <w:sz w:val="24"/>
-                <w:szCs w:val="24"/>
-              </w:rPr>
-            </w:pPr>
-          </w:p>
-          <w:p>
-            <w:pPr>
-              <w:rPr>
-                <w:rFonts w:ascii="Segoe UI" w:hAnsi="Segoe UI" w:cs="Segoe UI"/>
-                <w:sz w:val="24"/>
-                <w:szCs w:val="24"/>
-              </w:rPr>
-            </w:pPr>
-          </w:p>
-          <w:p>
-            <w:pPr>
-              <w:rPr>
-                <w:rFonts w:ascii="Segoe UI" w:hAnsi="Segoe UI" w:cs="Segoe UI"/>
-                <w:sz w:val="24"/>
-                <w:szCs w:val="24"/>
-              </w:rPr>
-            </w:pPr>
-          </w:p>
-          <w:p>
-            <w:pPr>
-              <w:rPr>
-                <w:rFonts w:ascii="Segoe UI" w:hAnsi="Segoe UI" w:cs="Segoe UI"/>
-                <w:sz w:val="24"/>
-                <w:szCs w:val="24"/>
-              </w:rPr>
-            </w:pPr>
-          </w:p>
-          <w:p>
-            <w:pPr>
-              <w:rPr>
-                <w:rFonts w:ascii="Segoe UI" w:hAnsi="Segoe UI" w:cs="Segoe UI"/>
-                <w:sz w:val="24"/>
-                <w:szCs w:val="24"/>
-              </w:rPr>
-            </w:pPr>
-          </w:p>
-          <w:p>
-            <w:pPr>
-              <w:rPr>
-                <w:rFonts w:ascii="Segoe UI" w:hAnsi="Segoe UI" w:cs="Segoe UI"/>
-                <w:sz w:val="24"/>
-                <w:szCs w:val="24"/>
-              </w:rPr>
-            </w:pPr>
-          </w:p>
-          <w:p>
-            <w:pPr>
-              <w:rPr>
-                <w:rFonts w:ascii="Segoe UI" w:hAnsi="Segoe UI" w:cs="Segoe UI"/>
-                <w:sz w:val="24"/>
-                <w:szCs w:val="24"/>
-              </w:rPr>
-            </w:pPr>
-          </w:p>
-          <w:p>
-            <w:pPr>
-              <w:rPr>
-                <w:rFonts w:ascii="Segoe UI" w:hAnsi="Segoe UI" w:cs="Segoe UI"/>
-                <w:sz w:val="24"/>
-                <w:szCs w:val="24"/>
-              </w:rPr>
-            </w:pPr>
-          </w:p>
-          <w:p>
-            <w:pPr>
-              <w:rPr>
-                <w:rFonts w:ascii="Segoe UI" w:hAnsi="Segoe UI" w:cs="Segoe UI"/>
-                <w:sz w:val="24"/>
-                <w:szCs w:val="24"/>
-              </w:rPr>
-            </w:pPr>
-          </w:p>
-          <w:p>
-            <w:pPr>
-              <w:rPr>
-                <w:rFonts w:ascii="Segoe UI" w:hAnsi="Segoe UI" w:cs="Segoe UI"/>
-                <w:sz w:val="24"/>
-                <w:szCs w:val="24"/>
-              </w:rPr>
-            </w:pPr>
-          </w:p>
-          <w:p>
-            <w:pPr>
-              <w:rPr>
-                <w:rFonts w:ascii="Segoe UI" w:hAnsi="Segoe UI" w:cs="Segoe UI"/>
-                <w:sz w:val="24"/>
-                <w:szCs w:val="24"/>
-              </w:rPr>
-            </w:pPr>
-          </w:p>
-          <w:p>
-            <w:pPr>
-              <w:rPr>
-                <w:rFonts w:ascii="Segoe UI" w:hAnsi="Segoe UI" w:cs="Segoe UI"/>
-                <w:sz w:val="24"/>
-                <w:szCs w:val="24"/>
-              </w:rPr>
-            </w:pPr>
-          </w:p>
-          <w:p>
-            <w:pPr>
-              <w:rPr>
-                <w:rFonts w:ascii="Segoe UI" w:hAnsi="Segoe UI" w:cs="Segoe UI"/>
-                <w:sz w:val="24"/>
-                <w:szCs w:val="24"/>
-              </w:rPr>
-            </w:pPr>
-          </w:p>
-          <w:p>
-            <w:pPr>
-              <w:rPr>
-                <w:rFonts w:ascii="Segoe UI" w:hAnsi="Segoe UI" w:cs="Segoe UI"/>
-                <w:sz w:val="24"/>
-                <w:szCs w:val="24"/>
-              </w:rPr>
-            </w:pPr>
-          </w:p>
         </w:tc>
       </w:tr>
       <w:tr>
@@ -13674,7 +12965,6 @@
                 <w:szCs w:val="28"/>
                 <w:shd w:val="clear" w:color="auto" w:fill="FFFFFF"/>
               </w:rPr>
-              <w:lastRenderedPageBreak/>
               <w:t>(</w:t>
             </w:r>
             <w:r>
@@ -14549,6 +13839,7 @@
                 <w:sz w:val="24"/>
                 <w:szCs w:val="24"/>
               </w:rPr>
+              <w:lastRenderedPageBreak/>
               <w:t xml:space="preserve">Feature: </w:t>
             </w:r>
             <w:r>
@@ -14748,7 +14039,6 @@
                 <w:sz w:val="24"/>
                 <w:szCs w:val="24"/>
               </w:rPr>
-              <w:lastRenderedPageBreak/>
               <w:t>Invalid fields are flagged.</w:t>
             </w:r>
           </w:p>
@@ -15694,6 +14984,7 @@
                 <w:sz w:val="24"/>
                 <w:szCs w:val="24"/>
               </w:rPr>
+              <w:lastRenderedPageBreak/>
               <w:t xml:space="preserve">Feature: </w:t>
             </w:r>
             <w:r>
@@ -15862,7 +15153,6 @@
                 <w:sz w:val="24"/>
                 <w:szCs w:val="24"/>
               </w:rPr>
-              <w:lastRenderedPageBreak/>
               <w:t>Select Method tab</w:t>
             </w:r>
           </w:p>
@@ -15962,7 +15252,6 @@
                 <w:sz w:val="24"/>
                 <w:szCs w:val="24"/>
               </w:rPr>
-              <w:lastRenderedPageBreak/>
               <w:t>The step is highlighted on hover.</w:t>
             </w:r>
           </w:p>
@@ -16017,7 +15306,6 @@
                 <w:sz w:val="24"/>
                 <w:szCs w:val="24"/>
               </w:rPr>
-              <w:lastRenderedPageBreak/>
               <w:t>Step number is highlighted when selected.</w:t>
             </w:r>
           </w:p>
